--- a/pisajło/Kinect for Windows.docx
+++ b/pisajło/Kinect for Windows.docx
@@ -7,11 +7,371 @@
         <w:pStyle w:val="Nagwek1"/>
         <w:numPr>
           <w:ilvl w:val="0"/>
-          <w:numId w:val="5"/>
+          <w:numId w:val="18"/>
         </w:numPr>
       </w:pPr>
-      <w:proofErr w:type="spellStart"/>
-      <w:r>
+      <w:r>
+        <w:t>Wymagana projektowe</w:t>
+      </w:r>
+    </w:p>
+    <w:p>
+      <w:pPr>
+        <w:jc w:val="both"/>
+      </w:pPr>
+      <w:r>
+        <w:t xml:space="preserve">W ramach pracy magisterskiej zrealizowano projekt mający na celu usprawnienie korzystania z dokumentacji medycznej podczas zabiegów dokonywanych na sali operacyjnej jednego z poznańskich szpitali. Podczas prac wstępnych nad projektem, odbyto konsultacje z lekarzami oraz zapoznano się z rzeczywistymi warunkami panującymi na sali operacyjnej. </w:t>
+      </w:r>
+    </w:p>
+    <w:p>
+      <w:pPr>
+        <w:jc w:val="both"/>
+      </w:pPr>
+      <w:r>
+        <w:t xml:space="preserve">Obecnie, podczas wykonywania procedur medycznych, dokumentacja medyczna dostępna jest w formie papierowej. W związku z wymaganiem sterylności podczas operacji, konieczna jest obecność na sali osoby, która może prezentować lekarzom dokumentację (wyniki badań, zdjęcia, prześwietlenia). W ramach projektu postanowiono zrealizować system, który pozwoli na wyświetlanie i prostą obróbkę (przybliżanie, oddalanie, obrót) dokumentacji medycznej w postaci elektronicznej. Co istotne, system musiał spełniać kryterium bezdotykowego sterowania. W związku z tymi wymaganiami zdecydowano się na wykorzystanie urządzenia MIcrosoft </w:t>
+      </w:r>
+      <w:proofErr w:type="spellStart"/>
+      <w:r>
+        <w:t>Kinect</w:t>
+      </w:r>
+      <w:proofErr w:type="spellEnd"/>
+      <w:r>
+        <w:t xml:space="preserve"> do stworzenia aplikacji komputerowej, która pozwoli na swobodne przeglądanie dokumentacji podczas zabiegów.</w:t>
+      </w:r>
+      <w:r>
+        <w:tab/>
+      </w:r>
+    </w:p>
+    <w:p>
+      <w:pPr>
+        <w:jc w:val="both"/>
+      </w:pPr>
+      <w:r>
+        <w:t>Poniższy schemat stanowi rzut sali operacyjnej.</w:t>
+      </w:r>
+    </w:p>
+    <w:p>
+      <w:pPr>
+        <w:jc w:val="both"/>
+      </w:pPr>
+    </w:p>
+    <w:p>
+      <w:pPr>
+        <w:keepNext/>
+        <w:jc w:val="both"/>
+      </w:pPr>
+      <w:r>
+        <w:rPr>
+          <w:noProof/>
+          <w:lang w:eastAsia="pl-PL"/>
+        </w:rPr>
+        <w:drawing>
+          <wp:inline distT="0" distB="0" distL="0" distR="0">
+            <wp:extent cx="5760720" cy="2683510"/>
+            <wp:effectExtent l="19050" t="0" r="0" b="0"/>
+            <wp:docPr id="2" name="Obraz 3" descr="sala_operacyjna_bez_kinecta.jpg"/>
+            <wp:cNvGraphicFramePr>
+              <a:graphicFrameLocks xmlns:a="http://schemas.openxmlformats.org/drawingml/2006/main" noChangeAspect="1"/>
+            </wp:cNvGraphicFramePr>
+            <a:graphic xmlns:a="http://schemas.openxmlformats.org/drawingml/2006/main">
+              <a:graphicData uri="http://schemas.openxmlformats.org/drawingml/2006/picture">
+                <pic:pic xmlns:pic="http://schemas.openxmlformats.org/drawingml/2006/picture">
+                  <pic:nvPicPr>
+                    <pic:cNvPr id="0" name="sala_operacyjna_bez_kinecta.jpg"/>
+                    <pic:cNvPicPr/>
+                  </pic:nvPicPr>
+                  <pic:blipFill>
+                    <a:blip r:embed="rId8" cstate="print"/>
+                    <a:stretch>
+                      <a:fillRect/>
+                    </a:stretch>
+                  </pic:blipFill>
+                  <pic:spPr>
+                    <a:xfrm>
+                      <a:off x="0" y="0"/>
+                      <a:ext cx="5760720" cy="2683510"/>
+                    </a:xfrm>
+                    <a:prstGeom prst="rect">
+                      <a:avLst/>
+                    </a:prstGeom>
+                  </pic:spPr>
+                </pic:pic>
+              </a:graphicData>
+            </a:graphic>
+          </wp:inline>
+        </w:drawing>
+      </w:r>
+    </w:p>
+    <w:p>
+      <w:pPr>
+        <w:pStyle w:val="Legenda"/>
+        <w:spacing w:before="120" w:after="0"/>
+        <w:jc w:val="center"/>
+        <w:rPr>
+          <w:sz w:val="20"/>
+        </w:rPr>
+      </w:pPr>
+      <w:r>
+        <w:rPr>
+          <w:sz w:val="20"/>
+        </w:rPr>
+        <w:t xml:space="preserve">Schemat </w:t>
+      </w:r>
+      <w:r>
+        <w:rPr>
+          <w:sz w:val="20"/>
+        </w:rPr>
+        <w:fldChar w:fldCharType="begin"/>
+      </w:r>
+      <w:r>
+        <w:rPr>
+          <w:sz w:val="20"/>
+        </w:rPr>
+        <w:instrText xml:space="preserve"> STYLEREF 1 \s </w:instrText>
+      </w:r>
+      <w:r>
+        <w:rPr>
+          <w:sz w:val="20"/>
+        </w:rPr>
+        <w:fldChar w:fldCharType="separate"/>
+      </w:r>
+      <w:r>
+        <w:rPr>
+          <w:noProof/>
+          <w:sz w:val="20"/>
+        </w:rPr>
+        <w:t>1</w:t>
+      </w:r>
+      <w:r>
+        <w:rPr>
+          <w:sz w:val="20"/>
+        </w:rPr>
+        <w:fldChar w:fldCharType="end"/>
+      </w:r>
+      <w:r>
+        <w:rPr>
+          <w:sz w:val="20"/>
+        </w:rPr>
+        <w:t>.</w:t>
+      </w:r>
+      <w:r>
+        <w:rPr>
+          <w:sz w:val="20"/>
+        </w:rPr>
+        <w:fldChar w:fldCharType="begin"/>
+      </w:r>
+      <w:r>
+        <w:rPr>
+          <w:sz w:val="20"/>
+        </w:rPr>
+        <w:instrText xml:space="preserve"> SEQ Schemat \* ARABIC \s 1 </w:instrText>
+      </w:r>
+      <w:r>
+        <w:rPr>
+          <w:sz w:val="20"/>
+        </w:rPr>
+        <w:fldChar w:fldCharType="separate"/>
+      </w:r>
+      <w:r>
+        <w:rPr>
+          <w:noProof/>
+          <w:sz w:val="20"/>
+        </w:rPr>
+        <w:t>1</w:t>
+      </w:r>
+      <w:r>
+        <w:rPr>
+          <w:sz w:val="20"/>
+        </w:rPr>
+        <w:fldChar w:fldCharType="end"/>
+      </w:r>
+      <w:r>
+        <w:rPr>
+          <w:sz w:val="20"/>
+        </w:rPr>
+        <w:t xml:space="preserve"> Sala operacyjna - widok z góry (opracowanie własne)</w:t>
+      </w:r>
+    </w:p>
+    <w:p>
+      <w:pPr>
+        <w:jc w:val="both"/>
+      </w:pPr>
+    </w:p>
+    <w:p>
+      <w:pPr>
+        <w:jc w:val="both"/>
+      </w:pPr>
+      <w:r>
+        <w:lastRenderedPageBreak/>
+        <w:t xml:space="preserve">Na środku sali znajduje się stół operacyjny, na którym leży operowany pacjent. Zlokalizowane bezpośrednio nad stołem lampy są źródłami bardzo intensywnego światła. Przy zabiegu/operacji może brać udział do dwóch lekarzy, anestezjolog oraz instrumentariuszka. Lekarze stoją po przeciwnych stronach stołu operacyjnego, anestezjolog znajduje się przy końcu stołu od strony głowy pacjenta, a instrumentariuszka obok jednego z lekarzy, od strony nóg pacjenta. Instrumentariuszka ma przed sobą stolik z narzędziami potrzebnymi przy wykonywanych procedurach medycznych (skalpele, nici etc.), natomiast anestezjolog przez cały czas operacji monitoruje stan pacjenta za pomocą specjalistycznej aparatury (na schemacie zaznaczona prostokątem za anestezjologiem). Ponadto, na sali znajduje się sprzęt medyczny, z którego korzysta się podczas zabiegu (na schemacie zaznaczone jako ekran po lewej stronie lekarza powyżej stołu operacyjnego). Warto zauważyć, że pacjent podłączony jest do wielu urządzeń medycznych, dlatego między stołem a aparaturą anestezjologa oraz pozostałą aparaturą przebiegają rozmaite połączenia, rurki, ssaki itp. </w:t>
+      </w:r>
+    </w:p>
+    <w:p>
+      <w:pPr>
+        <w:jc w:val="both"/>
+      </w:pPr>
+      <w:r>
+        <w:t xml:space="preserve">Na schemacie uwzględniono wymiary sali. Są to wymiary orientacyjne otrzymane od obsługi szpitala. Są one istotne ze względu na zasięg prawidłowej pracy urządzenia </w:t>
+      </w:r>
+      <w:proofErr w:type="spellStart"/>
+      <w:r>
+        <w:t>Kinect</w:t>
+      </w:r>
+      <w:proofErr w:type="spellEnd"/>
+      <w:r>
+        <w:t xml:space="preserve">. Przedstawiono także umieszczenie okien. Okna są koloru mlecznego (nieprzezroczyste), przez co zapobiegają wpadaniu ostrego światła do sali operacyjnej. Ten fakt również jest bardzo ważnym czynnikiem, który należy wziąć pod uwagę rozważając umieszczenie urządzenia </w:t>
+      </w:r>
+      <w:proofErr w:type="spellStart"/>
+      <w:r>
+        <w:t>Kinect</w:t>
+      </w:r>
+      <w:proofErr w:type="spellEnd"/>
+      <w:r>
+        <w:t xml:space="preserve"> tak, żeby było to funkcjonalne dla obsługi medycznej oraz zapewniało prawidłowe działanie projektowanego systemu.</w:t>
+      </w:r>
+    </w:p>
+    <w:p>
+      <w:pPr>
+        <w:jc w:val="both"/>
+      </w:pPr>
+      <w:r>
+        <w:t>Podczas wykonywania operacji lekarze muszą zachować sterylność. Oznacza to, że nie mają możliwości sterowania żadnymi urządzeniami przy użyciu rąk, ponieważ są one w bezpośrednim kontakcie z organizmem pacjenta. Wśród obecnych na sali osób jest tylko jedna, która może dotykać różnych sprzętów, ale ma ona obowiązki podczas wykonywania procedur medycznych, stąd nie można zaangażować jej do sterowania systemem komputerowym do wyświetlania dokumentacji medycznej. Jest to przyczyna, dla której używanie myszki czy klawiatury - standardowych urządzeń do sterowania komputerem - nie jest możliwe podczas zabiegu. Jednakże, podczas przygotowania do wykonywania zabiegu odbywa się inicjalizacja sprzętu medycznego, kiedy to kontakt bezpośredni jest możliwy. Dokumentacja medyczna znajduje się na elektronicznych nośnikach danych (płyty CD).</w:t>
+      </w:r>
+    </w:p>
+    <w:p>
+      <w:pPr>
+        <w:jc w:val="both"/>
+      </w:pPr>
+      <w:r>
+        <w:t>Odbywając konsultacje z lekarzami zapytano o ich potrzeby względem projektowanego systemu. Na podstawie zebranych informacji sformułowano następujące wymagania projektowe:</w:t>
+      </w:r>
+    </w:p>
+    <w:p>
+      <w:pPr>
+        <w:pStyle w:val="Akapitzlist"/>
+        <w:numPr>
+          <w:ilvl w:val="0"/>
+          <w:numId w:val="15"/>
+        </w:numPr>
+        <w:spacing w:line="276" w:lineRule="auto"/>
+        <w:jc w:val="both"/>
+      </w:pPr>
+      <w:r>
+        <w:t>system musi być sterowany bez bezpośredniego kontaktu (bezdotykowo),</w:t>
+      </w:r>
+    </w:p>
+    <w:p>
+      <w:pPr>
+        <w:pStyle w:val="Akapitzlist"/>
+        <w:numPr>
+          <w:ilvl w:val="0"/>
+          <w:numId w:val="15"/>
+        </w:numPr>
+        <w:spacing w:line="276" w:lineRule="auto"/>
+        <w:jc w:val="both"/>
+      </w:pPr>
+      <w:r>
+        <w:t>podczas inicjalizacji systemu przed zabiegiem dopuszczalny jest bezpośredni kontakt ze sprzętem (a więc sterowanie myszką, klawiaturą),</w:t>
+      </w:r>
+    </w:p>
+    <w:p>
+      <w:pPr>
+        <w:pStyle w:val="Akapitzlist"/>
+        <w:numPr>
+          <w:ilvl w:val="0"/>
+          <w:numId w:val="15"/>
+        </w:numPr>
+        <w:spacing w:line="276" w:lineRule="auto"/>
+        <w:jc w:val="both"/>
+      </w:pPr>
+      <w:r>
+        <w:lastRenderedPageBreak/>
+        <w:t>system ma zapewniać funkcjonalność powiększania, pomniejszania dokumentacji medycznej (zdjęć) oraz ich obracanie,</w:t>
+      </w:r>
+    </w:p>
+    <w:p>
+      <w:pPr>
+        <w:pStyle w:val="Akapitzlist"/>
+        <w:numPr>
+          <w:ilvl w:val="0"/>
+          <w:numId w:val="15"/>
+        </w:numPr>
+        <w:spacing w:line="276" w:lineRule="auto"/>
+        <w:jc w:val="both"/>
+      </w:pPr>
+      <w:r>
+        <w:t xml:space="preserve">ustawienie urządzenia Microsoft </w:t>
+      </w:r>
+      <w:proofErr w:type="spellStart"/>
+      <w:r>
+        <w:t>Kinect</w:t>
+      </w:r>
+      <w:proofErr w:type="spellEnd"/>
+      <w:r>
+        <w:t xml:space="preserve"> na sali operacyjnej musi zapewniać funkcjonalność systemu dla użytkowników (nie może kolidować z aparaturą medyczną i wymagać zbytniego przemieszczania się po sali),</w:t>
+      </w:r>
+    </w:p>
+    <w:p>
+      <w:pPr>
+        <w:pStyle w:val="Akapitzlist"/>
+        <w:numPr>
+          <w:ilvl w:val="0"/>
+          <w:numId w:val="15"/>
+        </w:numPr>
+        <w:spacing w:line="276" w:lineRule="auto"/>
+        <w:jc w:val="both"/>
+      </w:pPr>
+      <w:r>
+        <w:t xml:space="preserve">ustawienie urządzenia Microsoft </w:t>
+      </w:r>
+      <w:proofErr w:type="spellStart"/>
+      <w:r>
+        <w:t>Kinect</w:t>
+      </w:r>
+      <w:proofErr w:type="spellEnd"/>
+      <w:r>
+        <w:t xml:space="preserve"> na sali operacyjnej musi zapewniać prawidłowe działanie systemu (problem wielu źródeł intensywnego światła oraz wielu osób przebywających na sali i biorących aktywny udział w przeprowadzanej operacji).</w:t>
+      </w:r>
+    </w:p>
+    <w:p>
+      <w:pPr>
+        <w:jc w:val="both"/>
+      </w:pPr>
+    </w:p>
+    <w:p>
+      <w:pPr>
+        <w:jc w:val="both"/>
+      </w:pPr>
+      <w:r>
+        <w:t>Sposoby rozwiązania oraz argumentacja przyjętych metod realizacji powyższych wymagań opisana jest w zasadniczej części niniejszej pracy.</w:t>
+      </w:r>
+    </w:p>
+    <w:p>
+      <w:pPr>
+        <w:spacing w:line="276" w:lineRule="auto"/>
+        <w:rPr>
+          <w:rFonts w:asciiTheme="majorHAnsi" w:eastAsiaTheme="majorEastAsia" w:hAnsiTheme="majorHAnsi" w:cstheme="majorBidi"/>
+          <w:b/>
+          <w:bCs/>
+          <w:color w:val="365F91" w:themeColor="accent1" w:themeShade="BF"/>
+          <w:sz w:val="28"/>
+          <w:szCs w:val="28"/>
+        </w:rPr>
+      </w:pPr>
+      <w:r>
+        <w:br w:type="page"/>
+      </w:r>
+    </w:p>
+    <w:p>
+      <w:pPr>
+        <w:pStyle w:val="Nagwek1"/>
+        <w:numPr>
+          <w:ilvl w:val="0"/>
+          <w:numId w:val="18"/>
+        </w:numPr>
+      </w:pPr>
+      <w:proofErr w:type="spellStart"/>
+      <w:r>
+        <w:lastRenderedPageBreak/>
         <w:t>Kinect</w:t>
       </w:r>
       <w:proofErr w:type="spellEnd"/>
@@ -228,7 +588,7 @@
                     </pic:cNvPicPr>
                   </pic:nvPicPr>
                   <pic:blipFill>
-                    <a:blip r:embed="rId8" cstate="print"/>
+                    <a:blip r:embed="rId9" cstate="print"/>
                     <a:srcRect/>
                     <a:stretch>
                       <a:fillRect/>
@@ -260,91 +620,41 @@
     <w:p>
       <w:pPr>
         <w:pStyle w:val="Legenda"/>
-        <w:spacing w:before="120" w:after="0"/>
         <w:jc w:val="center"/>
-        <w:rPr>
-          <w:sz w:val="20"/>
-        </w:rPr>
-      </w:pPr>
-      <w:r>
-        <w:rPr>
-          <w:sz w:val="20"/>
-        </w:rPr>
+      </w:pPr>
+      <w:r>
         <w:t xml:space="preserve">Schemat </w:t>
       </w:r>
-      <w:r>
-        <w:rPr>
-          <w:sz w:val="20"/>
-        </w:rPr>
-        <w:fldChar w:fldCharType="begin"/>
-      </w:r>
-      <w:r>
-        <w:rPr>
-          <w:sz w:val="20"/>
-        </w:rPr>
-        <w:instrText xml:space="preserve"> STYLEREF 1 \s </w:instrText>
-      </w:r>
-      <w:r>
-        <w:rPr>
-          <w:sz w:val="20"/>
-        </w:rPr>
-        <w:fldChar w:fldCharType="separate"/>
-      </w:r>
-      <w:r>
-        <w:rPr>
-          <w:noProof/>
-          <w:sz w:val="20"/>
-        </w:rPr>
-        <w:t>1</w:t>
-      </w:r>
-      <w:r>
-        <w:rPr>
-          <w:sz w:val="20"/>
-        </w:rPr>
-        <w:fldChar w:fldCharType="end"/>
-      </w:r>
-      <w:r>
-        <w:rPr>
-          <w:sz w:val="20"/>
-        </w:rPr>
+      <w:fldSimple w:instr=" STYLEREF 1 \s ">
+        <w:r>
+          <w:rPr>
+            <w:noProof/>
+          </w:rPr>
+          <w:t>2</w:t>
+        </w:r>
+      </w:fldSimple>
+      <w:r>
         <w:t>.</w:t>
       </w:r>
-      <w:r>
-        <w:rPr>
-          <w:sz w:val="20"/>
-        </w:rPr>
-        <w:fldChar w:fldCharType="begin"/>
-      </w:r>
-      <w:r>
-        <w:rPr>
-          <w:sz w:val="20"/>
-        </w:rPr>
-        <w:instrText xml:space="preserve"> SEQ Schemat \* ARABIC \s 1 </w:instrText>
-      </w:r>
-      <w:r>
-        <w:rPr>
-          <w:sz w:val="20"/>
-        </w:rPr>
-        <w:fldChar w:fldCharType="separate"/>
-      </w:r>
-      <w:r>
-        <w:rPr>
-          <w:noProof/>
-          <w:sz w:val="20"/>
-        </w:rPr>
-        <w:t>1</w:t>
-      </w:r>
-      <w:r>
-        <w:rPr>
-          <w:sz w:val="20"/>
-        </w:rPr>
-        <w:fldChar w:fldCharType="end"/>
-      </w:r>
-      <w:r>
-        <w:rPr>
-          <w:sz w:val="20"/>
-        </w:rPr>
-        <w:t xml:space="preserve"> Interakcja sprzętu i oprogramowania z aplikacją </w:t>
+      <w:fldSimple w:instr=" SEQ Schemat \* ARABIC \s 1 ">
+        <w:r>
+          <w:rPr>
+            <w:noProof/>
+          </w:rPr>
+          <w:t>1</w:t>
+        </w:r>
+      </w:fldSimple>
+      <w:r>
+        <w:rPr>
+          <w:sz w:val="20"/>
+        </w:rPr>
+        <w:t xml:space="preserve"> </w:t>
+      </w:r>
+      <w:r>
+        <w:rPr>
+          <w:sz w:val="20"/>
+        </w:rPr>
+        <w:t xml:space="preserve">Interakcja sprzętu i oprogramowania z aplikacją </w:t>
       </w:r>
       <w:sdt>
         <w:sdtPr>
@@ -431,7 +741,7 @@
         <w:pStyle w:val="Nagwek2"/>
         <w:numPr>
           <w:ilvl w:val="1"/>
-          <w:numId w:val="5"/>
+          <w:numId w:val="18"/>
         </w:numPr>
       </w:pPr>
       <w:r>
@@ -493,7 +803,6 @@
         </w:numPr>
       </w:pPr>
       <w:r>
-        <w:lastRenderedPageBreak/>
         <w:t>odbiornik podczerwieni,</w:t>
       </w:r>
     </w:p>
@@ -506,6 +815,7 @@
         </w:numPr>
       </w:pPr>
       <w:r>
+        <w:lastRenderedPageBreak/>
         <w:t>kamera RGB,</w:t>
       </w:r>
     </w:p>
@@ -579,7 +889,7 @@
                     </pic:cNvPicPr>
                   </pic:nvPicPr>
                   <pic:blipFill>
-                    <a:blip r:embed="rId9" cstate="print"/>
+                    <a:blip r:embed="rId10" cstate="print"/>
                     <a:srcRect/>
                     <a:stretch>
                       <a:fillRect/>
@@ -615,29 +925,43 @@
         <w:jc w:val="center"/>
         <w:rPr>
           <w:sz w:val="20"/>
-        </w:rPr>
-      </w:pPr>
-      <w:r>
-        <w:rPr>
-          <w:sz w:val="20"/>
-        </w:rPr>
-        <w:t xml:space="preserve">Schemat </w:t>
-      </w:r>
-      <w:r>
-        <w:rPr>
-          <w:sz w:val="20"/>
+          <w:lang w:val="en-US"/>
+        </w:rPr>
+      </w:pPr>
+      <w:proofErr w:type="spellStart"/>
+      <w:r>
+        <w:rPr>
+          <w:sz w:val="20"/>
+          <w:lang w:val="en-US"/>
+        </w:rPr>
+        <w:t>Schemat</w:t>
+      </w:r>
+      <w:proofErr w:type="spellEnd"/>
+      <w:r>
+        <w:rPr>
+          <w:sz w:val="20"/>
+          <w:lang w:val="en-US"/>
+        </w:rPr>
+        <w:t xml:space="preserve"> </w:t>
+      </w:r>
+      <w:r>
+        <w:rPr>
+          <w:sz w:val="20"/>
+          <w:lang w:val="en-US"/>
         </w:rPr>
         <w:fldChar w:fldCharType="begin"/>
       </w:r>
       <w:r>
         <w:rPr>
           <w:sz w:val="20"/>
+          <w:lang w:val="en-US"/>
         </w:rPr>
         <w:instrText xml:space="preserve"> STYLEREF 1 \s </w:instrText>
       </w:r>
       <w:r>
         <w:rPr>
           <w:sz w:val="20"/>
+          <w:lang w:val="en-US"/>
         </w:rPr>
         <w:fldChar w:fldCharType="separate"/>
       </w:r>
@@ -645,36 +969,42 @@
         <w:rPr>
           <w:noProof/>
           <w:sz w:val="20"/>
-        </w:rPr>
-        <w:t>1</w:t>
-      </w:r>
-      <w:r>
-        <w:rPr>
-          <w:sz w:val="20"/>
+          <w:lang w:val="en-US"/>
+        </w:rPr>
+        <w:t>2</w:t>
+      </w:r>
+      <w:r>
+        <w:rPr>
+          <w:sz w:val="20"/>
+          <w:lang w:val="en-US"/>
         </w:rPr>
         <w:fldChar w:fldCharType="end"/>
       </w:r>
       <w:r>
         <w:rPr>
           <w:sz w:val="20"/>
+          <w:lang w:val="en-US"/>
         </w:rPr>
         <w:t>.</w:t>
       </w:r>
       <w:r>
         <w:rPr>
           <w:sz w:val="20"/>
+          <w:lang w:val="en-US"/>
         </w:rPr>
         <w:fldChar w:fldCharType="begin"/>
       </w:r>
       <w:r>
         <w:rPr>
           <w:sz w:val="20"/>
+          <w:lang w:val="en-US"/>
         </w:rPr>
         <w:instrText xml:space="preserve"> SEQ Schemat \* ARABIC \s 1 </w:instrText>
       </w:r>
       <w:r>
         <w:rPr>
           <w:sz w:val="20"/>
+          <w:lang w:val="en-US"/>
         </w:rPr>
         <w:fldChar w:fldCharType="separate"/>
       </w:r>
@@ -682,25 +1012,61 @@
         <w:rPr>
           <w:noProof/>
           <w:sz w:val="20"/>
-        </w:rPr>
-        <w:t>2</w:t>
-      </w:r>
-      <w:r>
-        <w:rPr>
-          <w:sz w:val="20"/>
+          <w:lang w:val="en-US"/>
+        </w:rPr>
+        <w:t>3</w:t>
+      </w:r>
+      <w:r>
+        <w:rPr>
+          <w:sz w:val="20"/>
+          <w:lang w:val="en-US"/>
         </w:rPr>
         <w:fldChar w:fldCharType="end"/>
       </w:r>
       <w:r>
         <w:rPr>
           <w:sz w:val="20"/>
-        </w:rPr>
-        <w:t xml:space="preserve"> Podzespoły urządzenia </w:t>
-      </w:r>
-      <w:proofErr w:type="spellStart"/>
-      <w:r>
-        <w:rPr>
-          <w:sz w:val="20"/>
+          <w:lang w:val="en-US"/>
+        </w:rPr>
+        <w:t xml:space="preserve"> </w:t>
+      </w:r>
+      <w:proofErr w:type="spellStart"/>
+      <w:r>
+        <w:rPr>
+          <w:sz w:val="20"/>
+          <w:lang w:val="en-US"/>
+        </w:rPr>
+        <w:t>Podzespoły</w:t>
+      </w:r>
+      <w:proofErr w:type="spellEnd"/>
+      <w:r>
+        <w:rPr>
+          <w:sz w:val="20"/>
+          <w:lang w:val="en-US"/>
+        </w:rPr>
+        <w:t xml:space="preserve"> </w:t>
+      </w:r>
+      <w:proofErr w:type="spellStart"/>
+      <w:r>
+        <w:rPr>
+          <w:sz w:val="20"/>
+          <w:lang w:val="en-US"/>
+        </w:rPr>
+        <w:t>urządzenia</w:t>
+      </w:r>
+      <w:proofErr w:type="spellEnd"/>
+      <w:r>
+        <w:rPr>
+          <w:sz w:val="20"/>
+          <w:lang w:val="en-US"/>
+        </w:rPr>
+        <w:t xml:space="preserve"> </w:t>
+      </w:r>
+      <w:proofErr w:type="spellStart"/>
+      <w:r>
+        <w:rPr>
+          <w:sz w:val="20"/>
+          <w:lang w:val="en-US"/>
         </w:rPr>
         <w:t>Kinect</w:t>
       </w:r>
@@ -708,12 +1074,14 @@
       <w:r>
         <w:rPr>
           <w:sz w:val="20"/>
+          <w:lang w:val="en-US"/>
         </w:rPr>
         <w:t xml:space="preserve"> for Windows</w:t>
       </w:r>
       <w:r>
         <w:rPr>
           <w:sz w:val="20"/>
+          <w:lang w:val="en-US"/>
         </w:rPr>
         <w:t xml:space="preserve"> </w:t>
       </w:r>
@@ -735,6 +1103,7 @@
           <w:r>
             <w:rPr>
               <w:sz w:val="20"/>
+              <w:lang w:val="en-US"/>
             </w:rPr>
             <w:instrText xml:space="preserve"> CITATION Dev14 \l 1045  </w:instrText>
           </w:r>
@@ -748,6 +1117,7 @@
             <w:rPr>
               <w:noProof/>
               <w:sz w:val="20"/>
+              <w:lang w:val="en-US"/>
             </w:rPr>
             <w:t>(Microsoft Corporation, 2014)</w:t>
           </w:r>
@@ -760,12 +1130,21 @@
         </w:sdtContent>
       </w:sdt>
     </w:p>
-    <w:p/>
+    <w:p>
+      <w:pPr>
+        <w:rPr>
+          <w:lang w:val="en-US"/>
+        </w:rPr>
+      </w:pPr>
+    </w:p>
     <w:p>
       <w:pPr>
         <w:jc w:val="both"/>
       </w:pPr>
       <w:r>
+        <w:rPr>
+          <w:lang w:val="en-US"/>
+        </w:rPr>
         <w:tab/>
       </w:r>
       <w:r>
@@ -839,7 +1218,7 @@
                     </pic:cNvPicPr>
                   </pic:nvPicPr>
                   <pic:blipFill>
-                    <a:blip r:embed="rId10" cstate="print"/>
+                    <a:blip r:embed="rId11" cstate="print"/>
                     <a:srcRect/>
                     <a:stretch>
                       <a:fillRect/>
@@ -906,7 +1285,7 @@
           <w:noProof/>
           <w:sz w:val="20"/>
         </w:rPr>
-        <w:t>1</w:t>
+        <w:t>2</w:t>
       </w:r>
       <w:r>
         <w:rPr>
@@ -943,7 +1322,7 @@
           <w:noProof/>
           <w:sz w:val="20"/>
         </w:rPr>
-        <w:t>3</w:t>
+        <w:t>4</w:t>
       </w:r>
       <w:r>
         <w:rPr>
@@ -1229,7 +1608,7 @@
                     </pic:cNvPicPr>
                   </pic:nvPicPr>
                   <pic:blipFill>
-                    <a:blip r:embed="rId11" cstate="print"/>
+                    <a:blip r:embed="rId12" cstate="print"/>
                     <a:srcRect/>
                     <a:stretch>
                       <a:fillRect/>
@@ -1271,7 +1650,7 @@
           <w:rPr>
             <w:noProof/>
           </w:rPr>
-          <w:t>1</w:t>
+          <w:t>2</w:t>
         </w:r>
       </w:fldSimple>
       <w:r>
@@ -1282,7 +1661,7 @@
           <w:rPr>
             <w:noProof/>
           </w:rPr>
-          <w:t>4</w:t>
+          <w:t>5</w:t>
         </w:r>
       </w:fldSimple>
       <w:r>
@@ -1489,6 +1868,7 @@
           <w:lang w:val="en-US"/>
         </w:rPr>
       </w:pPr>
+      <w:proofErr w:type="spellStart"/>
       <w:r>
         <w:rPr>
           <w:rFonts w:ascii="Consolas" w:hAnsi="Consolas" w:cs="Consolas"/>
@@ -1497,11 +1877,10 @@
           <w:sz w:val="20"/>
           <w:szCs w:val="18"/>
           <w:highlight w:val="white"/>
-          <w:lang w:val="en-US"/>
-        </w:rPr>
-        <w:t xml:space="preserve">The </w:t>
-      </w:r>
-      <w:proofErr w:type="spellStart"/>
+        </w:rPr>
+        <w:t>The</w:t>
+      </w:r>
+      <w:proofErr w:type="spellEnd"/>
       <w:r>
         <w:rPr>
           <w:rFonts w:ascii="Consolas" w:hAnsi="Consolas" w:cs="Consolas"/>
@@ -1510,11 +1889,10 @@
           <w:sz w:val="20"/>
           <w:szCs w:val="18"/>
           <w:highlight w:val="white"/>
-          <w:lang w:val="en-US"/>
-        </w:rPr>
-        <w:t>Kinect</w:t>
-      </w:r>
-      <w:proofErr w:type="spellEnd"/>
+        </w:rPr>
+        <w:t xml:space="preserve"> </w:t>
+      </w:r>
+      <w:proofErr w:type="spellStart"/>
       <w:r>
         <w:rPr>
           <w:rFonts w:ascii="Consolas" w:hAnsi="Consolas" w:cs="Consolas"/>
@@ -1523,10 +1901,10 @@
           <w:sz w:val="20"/>
           <w:szCs w:val="18"/>
           <w:highlight w:val="white"/>
-          <w:lang w:val="en-US"/>
-        </w:rPr>
-        <w:t xml:space="preserve"> sensor plugged into your computer is for use on the Xbox 360.</w:t>
-      </w:r>
+        </w:rPr>
+        <w:t>Kinect</w:t>
+      </w:r>
+      <w:proofErr w:type="spellEnd"/>
       <w:r>
         <w:rPr>
           <w:rFonts w:ascii="Consolas" w:hAnsi="Consolas" w:cs="Consolas"/>
@@ -1535,7 +1913,161 @@
           <w:sz w:val="20"/>
           <w:szCs w:val="18"/>
           <w:highlight w:val="white"/>
-          <w:lang w:val="en-US"/>
+        </w:rPr>
+        <w:t xml:space="preserve"> sensor </w:t>
+      </w:r>
+      <w:proofErr w:type="spellStart"/>
+      <w:r>
+        <w:rPr>
+          <w:rFonts w:ascii="Consolas" w:hAnsi="Consolas" w:cs="Consolas"/>
+          <w:b/>
+          <w:color w:val="1F497D" w:themeColor="text2"/>
+          <w:sz w:val="20"/>
+          <w:szCs w:val="18"/>
+          <w:highlight w:val="white"/>
+        </w:rPr>
+        <w:t>plugged</w:t>
+      </w:r>
+      <w:proofErr w:type="spellEnd"/>
+      <w:r>
+        <w:rPr>
+          <w:rFonts w:ascii="Consolas" w:hAnsi="Consolas" w:cs="Consolas"/>
+          <w:b/>
+          <w:color w:val="1F497D" w:themeColor="text2"/>
+          <w:sz w:val="20"/>
+          <w:szCs w:val="18"/>
+          <w:highlight w:val="white"/>
+        </w:rPr>
+        <w:t xml:space="preserve"> </w:t>
+      </w:r>
+      <w:proofErr w:type="spellStart"/>
+      <w:r>
+        <w:rPr>
+          <w:rFonts w:ascii="Consolas" w:hAnsi="Consolas" w:cs="Consolas"/>
+          <w:b/>
+          <w:color w:val="1F497D" w:themeColor="text2"/>
+          <w:sz w:val="20"/>
+          <w:szCs w:val="18"/>
+          <w:highlight w:val="white"/>
+        </w:rPr>
+        <w:t>into</w:t>
+      </w:r>
+      <w:proofErr w:type="spellEnd"/>
+      <w:r>
+        <w:rPr>
+          <w:rFonts w:ascii="Consolas" w:hAnsi="Consolas" w:cs="Consolas"/>
+          <w:b/>
+          <w:color w:val="1F497D" w:themeColor="text2"/>
+          <w:sz w:val="20"/>
+          <w:szCs w:val="18"/>
+          <w:highlight w:val="white"/>
+        </w:rPr>
+        <w:t xml:space="preserve"> </w:t>
+      </w:r>
+      <w:proofErr w:type="spellStart"/>
+      <w:r>
+        <w:rPr>
+          <w:rFonts w:ascii="Consolas" w:hAnsi="Consolas" w:cs="Consolas"/>
+          <w:b/>
+          <w:color w:val="1F497D" w:themeColor="text2"/>
+          <w:sz w:val="20"/>
+          <w:szCs w:val="18"/>
+          <w:highlight w:val="white"/>
+        </w:rPr>
+        <w:t>your</w:t>
+      </w:r>
+      <w:proofErr w:type="spellEnd"/>
+      <w:r>
+        <w:rPr>
+          <w:rFonts w:ascii="Consolas" w:hAnsi="Consolas" w:cs="Consolas"/>
+          <w:b/>
+          <w:color w:val="1F497D" w:themeColor="text2"/>
+          <w:sz w:val="20"/>
+          <w:szCs w:val="18"/>
+          <w:highlight w:val="white"/>
+        </w:rPr>
+        <w:t xml:space="preserve"> computer </w:t>
+      </w:r>
+      <w:proofErr w:type="spellStart"/>
+      <w:r>
+        <w:rPr>
+          <w:rFonts w:ascii="Consolas" w:hAnsi="Consolas" w:cs="Consolas"/>
+          <w:b/>
+          <w:color w:val="1F497D" w:themeColor="text2"/>
+          <w:sz w:val="20"/>
+          <w:szCs w:val="18"/>
+          <w:highlight w:val="white"/>
+        </w:rPr>
+        <w:t>is</w:t>
+      </w:r>
+      <w:proofErr w:type="spellEnd"/>
+      <w:r>
+        <w:rPr>
+          <w:rFonts w:ascii="Consolas" w:hAnsi="Consolas" w:cs="Consolas"/>
+          <w:b/>
+          <w:color w:val="1F497D" w:themeColor="text2"/>
+          <w:sz w:val="20"/>
+          <w:szCs w:val="18"/>
+          <w:highlight w:val="white"/>
+        </w:rPr>
+        <w:t xml:space="preserve"> for </w:t>
+      </w:r>
+      <w:proofErr w:type="spellStart"/>
+      <w:r>
+        <w:rPr>
+          <w:rFonts w:ascii="Consolas" w:hAnsi="Consolas" w:cs="Consolas"/>
+          <w:b/>
+          <w:color w:val="1F497D" w:themeColor="text2"/>
+          <w:sz w:val="20"/>
+          <w:szCs w:val="18"/>
+          <w:highlight w:val="white"/>
+        </w:rPr>
+        <w:t>use</w:t>
+      </w:r>
+      <w:proofErr w:type="spellEnd"/>
+      <w:r>
+        <w:rPr>
+          <w:rFonts w:ascii="Consolas" w:hAnsi="Consolas" w:cs="Consolas"/>
+          <w:b/>
+          <w:color w:val="1F497D" w:themeColor="text2"/>
+          <w:sz w:val="20"/>
+          <w:szCs w:val="18"/>
+          <w:highlight w:val="white"/>
+        </w:rPr>
+        <w:t xml:space="preserve"> on </w:t>
+      </w:r>
+      <w:proofErr w:type="spellStart"/>
+      <w:r>
+        <w:rPr>
+          <w:rFonts w:ascii="Consolas" w:hAnsi="Consolas" w:cs="Consolas"/>
+          <w:b/>
+          <w:color w:val="1F497D" w:themeColor="text2"/>
+          <w:sz w:val="20"/>
+          <w:szCs w:val="18"/>
+          <w:highlight w:val="white"/>
+        </w:rPr>
+        <w:t>the</w:t>
+      </w:r>
+      <w:proofErr w:type="spellEnd"/>
+      <w:r>
+        <w:rPr>
+          <w:rFonts w:ascii="Consolas" w:hAnsi="Consolas" w:cs="Consolas"/>
+          <w:b/>
+          <w:color w:val="1F497D" w:themeColor="text2"/>
+          <w:sz w:val="20"/>
+          <w:szCs w:val="18"/>
+          <w:highlight w:val="white"/>
+        </w:rPr>
+        <w:t xml:space="preserve"> Xbox 360.</w:t>
+      </w:r>
+      <w:r>
+        <w:rPr>
+          <w:rFonts w:ascii="Consolas" w:hAnsi="Consolas" w:cs="Consolas"/>
+          <w:b/>
+          <w:color w:val="1F497D" w:themeColor="text2"/>
+          <w:sz w:val="20"/>
+          <w:szCs w:val="18"/>
+          <w:highlight w:val="white"/>
         </w:rPr>
         <w:t xml:space="preserve"> </w:t>
       </w:r>
@@ -1995,7 +2527,7 @@
           <w:citation/>
         </w:sdtPr>
         <w:sdtContent>
-          <w:fldSimple w:instr=" CITATION Dav12 \l 1045 ">
+          <w:fldSimple w:instr=" CITATION Dav12 \l 1045  ">
             <w:r>
               <w:rPr>
                 <w:noProof/>
@@ -2018,7 +2550,7 @@
         <w:pStyle w:val="Nagwek2"/>
         <w:numPr>
           <w:ilvl w:val="1"/>
-          <w:numId w:val="5"/>
+          <w:numId w:val="18"/>
         </w:numPr>
       </w:pPr>
       <w:r>
@@ -2153,7 +2685,7 @@
                     </pic:cNvPicPr>
                   </pic:nvPicPr>
                   <pic:blipFill>
-                    <a:blip r:embed="rId12" cstate="print"/>
+                    <a:blip r:embed="rId13" cstate="print"/>
                     <a:srcRect/>
                     <a:stretch>
                       <a:fillRect/>
@@ -2211,6 +2743,7 @@
       <w:r>
         <w:rPr>
           <w:sz w:val="20"/>
+          <w:lang w:val="en-US"/>
         </w:rPr>
         <w:fldChar w:fldCharType="begin"/>
       </w:r>
@@ -2224,6 +2757,7 @@
       <w:r>
         <w:rPr>
           <w:sz w:val="20"/>
+          <w:lang w:val="en-US"/>
         </w:rPr>
         <w:fldChar w:fldCharType="separate"/>
       </w:r>
@@ -2233,11 +2767,12 @@
           <w:sz w:val="20"/>
           <w:lang w:val="en-US"/>
         </w:rPr>
-        <w:t>1</w:t>
-      </w:r>
-      <w:r>
-        <w:rPr>
-          <w:sz w:val="20"/>
+        <w:t>2</w:t>
+      </w:r>
+      <w:r>
+        <w:rPr>
+          <w:sz w:val="20"/>
+          <w:lang w:val="en-US"/>
         </w:rPr>
         <w:fldChar w:fldCharType="end"/>
       </w:r>
@@ -2251,6 +2786,7 @@
       <w:r>
         <w:rPr>
           <w:sz w:val="20"/>
+          <w:lang w:val="en-US"/>
         </w:rPr>
         <w:fldChar w:fldCharType="begin"/>
       </w:r>
@@ -2264,6 +2800,7 @@
       <w:r>
         <w:rPr>
           <w:sz w:val="20"/>
+          <w:lang w:val="en-US"/>
         </w:rPr>
         <w:fldChar w:fldCharType="separate"/>
       </w:r>
@@ -2273,11 +2810,12 @@
           <w:sz w:val="20"/>
           <w:lang w:val="en-US"/>
         </w:rPr>
-        <w:t>5</w:t>
-      </w:r>
-      <w:r>
-        <w:rPr>
-          <w:sz w:val="20"/>
+        <w:t>6</w:t>
+      </w:r>
+      <w:r>
+        <w:rPr>
+          <w:sz w:val="20"/>
+          <w:lang w:val="en-US"/>
         </w:rPr>
         <w:fldChar w:fldCharType="end"/>
       </w:r>
@@ -2322,6 +2860,7 @@
           <w:r>
             <w:rPr>
               <w:sz w:val="20"/>
+              <w:lang w:val="en-US"/>
             </w:rPr>
             <w:instrText xml:space="preserve"> CITATION Arch \l 1045  </w:instrText>
           </w:r>
@@ -2335,6 +2874,7 @@
             <w:rPr>
               <w:noProof/>
               <w:sz w:val="20"/>
+              <w:lang w:val="en-US"/>
             </w:rPr>
             <w:t>(Microsoft Corporation, 2014)</w:t>
           </w:r>
@@ -2518,13 +3058,654 @@
       <w:pPr>
         <w:jc w:val="both"/>
       </w:pPr>
+      <w:r>
+        <w:tab/>
+      </w:r>
+      <w:r>
+        <w:t xml:space="preserve">W ramach pracy magisterskiej korzystano z </w:t>
+      </w:r>
+      <w:proofErr w:type="spellStart"/>
+      <w:r>
+        <w:t>Kinect</w:t>
+      </w:r>
+      <w:proofErr w:type="spellEnd"/>
+      <w:r>
+        <w:t xml:space="preserve"> for Windows SDK w wersji 1.8. Dla tej wersji zestawu producent </w:t>
+      </w:r>
+      <w:r>
+        <w:t>deklaruje wsparcie dla następujących</w:t>
+      </w:r>
+      <w:r>
+        <w:t xml:space="preserve"> system</w:t>
+      </w:r>
+      <w:r>
+        <w:t>ów</w:t>
+      </w:r>
+      <w:r>
+        <w:t xml:space="preserve"> operacyjn</w:t>
+      </w:r>
+      <w:r>
+        <w:t>ych</w:t>
+      </w:r>
+      <w:r>
+        <w:t>:</w:t>
+      </w:r>
+    </w:p>
+    <w:p>
+      <w:pPr>
+        <w:pStyle w:val="Akapitzlist"/>
+        <w:numPr>
+          <w:ilvl w:val="0"/>
+          <w:numId w:val="11"/>
+        </w:numPr>
+        <w:jc w:val="both"/>
+      </w:pPr>
+      <w:r>
+        <w:t>Windows 7</w:t>
+      </w:r>
+    </w:p>
+    <w:p>
+      <w:pPr>
+        <w:pStyle w:val="Akapitzlist"/>
+        <w:numPr>
+          <w:ilvl w:val="0"/>
+          <w:numId w:val="11"/>
+        </w:numPr>
+        <w:jc w:val="both"/>
+      </w:pPr>
+      <w:r>
+        <w:t>Windows 8</w:t>
+      </w:r>
+    </w:p>
+    <w:p>
+      <w:pPr>
+        <w:pStyle w:val="Akapitzlist"/>
+        <w:numPr>
+          <w:ilvl w:val="0"/>
+          <w:numId w:val="11"/>
+        </w:numPr>
+        <w:jc w:val="both"/>
+      </w:pPr>
+      <w:r>
+        <w:t xml:space="preserve">Windows </w:t>
+      </w:r>
+      <w:proofErr w:type="spellStart"/>
+      <w:r>
+        <w:t>Embedded</w:t>
+      </w:r>
+      <w:proofErr w:type="spellEnd"/>
+      <w:r>
+        <w:t xml:space="preserve"> Standard 7</w:t>
+      </w:r>
+    </w:p>
+    <w:p>
+      <w:pPr>
+        <w:pStyle w:val="Akapitzlist"/>
+        <w:numPr>
+          <w:ilvl w:val="0"/>
+          <w:numId w:val="11"/>
+        </w:numPr>
+        <w:jc w:val="both"/>
+      </w:pPr>
+      <w:r>
+        <w:t xml:space="preserve">Windows </w:t>
+      </w:r>
+      <w:proofErr w:type="spellStart"/>
+      <w:r>
+        <w:t>Embedded</w:t>
+      </w:r>
+      <w:proofErr w:type="spellEnd"/>
+      <w:r>
+        <w:t xml:space="preserve"> Standard 8</w:t>
+      </w:r>
+    </w:p>
+    <w:p>
+      <w:pPr>
+        <w:jc w:val="both"/>
+      </w:pPr>
+      <w:r>
+        <w:t>W przypadku gdy</w:t>
+      </w:r>
+      <w:r>
+        <w:t xml:space="preserve"> posiadany przez użytkownika s</w:t>
+      </w:r>
+      <w:r>
+        <w:t xml:space="preserve">ystem Windows 7  występuje w wersji Windows 7N albo Windows 7 KN, wymagane jest doinstalowanie zestawu Media </w:t>
+      </w:r>
+      <w:proofErr w:type="spellStart"/>
+      <w:r>
+        <w:t>Feature</w:t>
+      </w:r>
+      <w:proofErr w:type="spellEnd"/>
+      <w:r>
+        <w:t xml:space="preserve"> </w:t>
+      </w:r>
+      <w:proofErr w:type="spellStart"/>
+      <w:r>
+        <w:t>Pack</w:t>
+      </w:r>
+      <w:proofErr w:type="spellEnd"/>
+      <w:r>
+        <w:t xml:space="preserve"> </w:t>
+      </w:r>
+      <w:sdt>
+        <w:sdtPr>
+          <w:id w:val="103593091"/>
+          <w:citation/>
+        </w:sdtPr>
+        <w:sdtContent>
+          <w:fldSimple w:instr=" CITATION Mic142 \l 1045 ">
+            <w:r>
+              <w:rPr>
+                <w:noProof/>
+              </w:rPr>
+              <w:t>(Microsoft Corporation, 2014)</w:t>
+            </w:r>
+          </w:fldSimple>
+        </w:sdtContent>
+      </w:sdt>
+      <w:r>
+        <w:t>.</w:t>
+      </w:r>
+      <w:r>
+        <w:t xml:space="preserve"> Ponadto, występują też wymagania sprzętowe dla prawidłowego działania </w:t>
+      </w:r>
+      <w:r>
+        <w:t>dostarczonych narzędzi:</w:t>
+      </w:r>
+    </w:p>
+    <w:p>
+      <w:pPr>
+        <w:numPr>
+          <w:ilvl w:val="0"/>
+          <w:numId w:val="12"/>
+        </w:numPr>
+        <w:spacing w:before="100" w:beforeAutospacing="1" w:after="100" w:afterAutospacing="1"/>
+        <w:rPr>
+          <w:rFonts w:eastAsia="Times New Roman" w:cs="Times New Roman"/>
+          <w:lang w:eastAsia="pl-PL"/>
+        </w:rPr>
+      </w:pPr>
+      <w:r>
+        <w:rPr>
+          <w:rFonts w:eastAsia="Times New Roman" w:cs="Times New Roman"/>
+          <w:lang w:eastAsia="pl-PL"/>
+        </w:rPr>
+        <w:t>proc</w:t>
+      </w:r>
+      <w:r>
+        <w:rPr>
+          <w:rFonts w:eastAsia="Times New Roman" w:cs="Times New Roman"/>
+          <w:lang w:eastAsia="pl-PL"/>
+        </w:rPr>
+        <w:t>esor</w:t>
+      </w:r>
+      <w:r>
+        <w:rPr>
+          <w:rFonts w:eastAsia="Times New Roman" w:cs="Times New Roman"/>
+          <w:lang w:eastAsia="pl-PL"/>
+        </w:rPr>
+        <w:t xml:space="preserve"> </w:t>
+      </w:r>
+      <w:r>
+        <w:rPr>
+          <w:rFonts w:eastAsia="Times New Roman" w:cs="Times New Roman"/>
+          <w:lang w:eastAsia="pl-PL"/>
+        </w:rPr>
+        <w:t xml:space="preserve"> </w:t>
+      </w:r>
+      <w:r>
+        <w:rPr>
+          <w:rFonts w:eastAsia="Times New Roman" w:cs="Times New Roman"/>
+          <w:lang w:eastAsia="pl-PL"/>
+        </w:rPr>
+        <w:t xml:space="preserve">32-bit (x86)  lub 64-bit (x64) </w:t>
+      </w:r>
+    </w:p>
+    <w:p>
+      <w:pPr>
+        <w:numPr>
+          <w:ilvl w:val="0"/>
+          <w:numId w:val="12"/>
+        </w:numPr>
+        <w:spacing w:before="100" w:beforeAutospacing="1" w:after="100" w:afterAutospacing="1"/>
+        <w:rPr>
+          <w:rFonts w:eastAsia="Times New Roman" w:cs="Times New Roman"/>
+          <w:lang w:eastAsia="pl-PL"/>
+        </w:rPr>
+      </w:pPr>
+      <w:r>
+        <w:rPr>
+          <w:rFonts w:eastAsia="Times New Roman" w:cs="Times New Roman"/>
+          <w:lang w:eastAsia="pl-PL"/>
+        </w:rPr>
+        <w:t xml:space="preserve">procesor </w:t>
+      </w:r>
+      <w:proofErr w:type="spellStart"/>
+      <w:r>
+        <w:rPr>
+          <w:rFonts w:eastAsia="Times New Roman" w:cs="Times New Roman"/>
+          <w:lang w:eastAsia="pl-PL"/>
+        </w:rPr>
+        <w:t>Dual-core</w:t>
+      </w:r>
+      <w:proofErr w:type="spellEnd"/>
+      <w:r>
+        <w:rPr>
+          <w:rFonts w:eastAsia="Times New Roman" w:cs="Times New Roman"/>
+          <w:lang w:eastAsia="pl-PL"/>
+        </w:rPr>
+        <w:t>, 2.66-GHz lub szybszy</w:t>
+      </w:r>
+    </w:p>
+    <w:p>
+      <w:pPr>
+        <w:numPr>
+          <w:ilvl w:val="0"/>
+          <w:numId w:val="12"/>
+        </w:numPr>
+        <w:spacing w:before="100" w:beforeAutospacing="1" w:after="100" w:afterAutospacing="1"/>
+        <w:rPr>
+          <w:rFonts w:eastAsia="Times New Roman" w:cs="Times New Roman"/>
+          <w:lang w:eastAsia="pl-PL"/>
+        </w:rPr>
+      </w:pPr>
+      <w:r>
+        <w:rPr>
+          <w:rFonts w:eastAsia="Times New Roman" w:cs="Times New Roman"/>
+          <w:lang w:eastAsia="pl-PL"/>
+        </w:rPr>
+        <w:t xml:space="preserve">szyna USB 2.0 dedykowana dla urządzenia </w:t>
+      </w:r>
+      <w:proofErr w:type="spellStart"/>
+      <w:r>
+        <w:rPr>
+          <w:rFonts w:eastAsia="Times New Roman" w:cs="Times New Roman"/>
+          <w:lang w:eastAsia="pl-PL"/>
+        </w:rPr>
+        <w:t>Kinect</w:t>
+      </w:r>
+      <w:proofErr w:type="spellEnd"/>
+    </w:p>
+    <w:p>
+      <w:pPr>
+        <w:numPr>
+          <w:ilvl w:val="0"/>
+          <w:numId w:val="12"/>
+        </w:numPr>
+        <w:spacing w:before="100" w:beforeAutospacing="1" w:after="100" w:afterAutospacing="1"/>
+        <w:rPr>
+          <w:rFonts w:eastAsia="Times New Roman" w:cs="Times New Roman"/>
+          <w:lang w:eastAsia="pl-PL"/>
+        </w:rPr>
+      </w:pPr>
+      <w:r>
+        <w:rPr>
+          <w:rFonts w:eastAsia="Times New Roman" w:cs="Times New Roman"/>
+          <w:lang w:eastAsia="pl-PL"/>
+        </w:rPr>
+        <w:t>2 GB pamięci</w:t>
+      </w:r>
+      <w:r>
+        <w:rPr>
+          <w:rFonts w:eastAsia="Times New Roman" w:cs="Times New Roman"/>
+          <w:lang w:eastAsia="pl-PL"/>
+        </w:rPr>
+        <w:t xml:space="preserve"> RAM</w:t>
+      </w:r>
+    </w:p>
+    <w:p>
+      <w:pPr>
+        <w:numPr>
+          <w:ilvl w:val="0"/>
+          <w:numId w:val="12"/>
+        </w:numPr>
+        <w:spacing w:before="100" w:beforeAutospacing="1" w:after="100" w:afterAutospacing="1"/>
+        <w:rPr>
+          <w:rFonts w:eastAsia="Times New Roman" w:cs="Times New Roman"/>
+          <w:lang w:val="en-US" w:eastAsia="pl-PL"/>
+        </w:rPr>
+      </w:pPr>
+      <w:proofErr w:type="spellStart"/>
+      <w:r>
+        <w:rPr>
+          <w:rFonts w:eastAsia="Times New Roman" w:cs="Times New Roman"/>
+          <w:lang w:val="en-US" w:eastAsia="pl-PL"/>
+        </w:rPr>
+        <w:t>karta</w:t>
+      </w:r>
+      <w:proofErr w:type="spellEnd"/>
+      <w:r>
+        <w:rPr>
+          <w:rFonts w:eastAsia="Times New Roman" w:cs="Times New Roman"/>
+          <w:lang w:val="en-US" w:eastAsia="pl-PL"/>
+        </w:rPr>
+        <w:t xml:space="preserve"> </w:t>
+      </w:r>
+      <w:proofErr w:type="spellStart"/>
+      <w:r>
+        <w:rPr>
+          <w:rFonts w:eastAsia="Times New Roman" w:cs="Times New Roman"/>
+          <w:lang w:val="en-US" w:eastAsia="pl-PL"/>
+        </w:rPr>
+        <w:t>graficzna</w:t>
+      </w:r>
+      <w:proofErr w:type="spellEnd"/>
+      <w:r>
+        <w:rPr>
+          <w:rFonts w:eastAsia="Times New Roman" w:cs="Times New Roman"/>
+          <w:lang w:val="en-US" w:eastAsia="pl-PL"/>
+        </w:rPr>
+        <w:t xml:space="preserve"> </w:t>
+      </w:r>
+      <w:proofErr w:type="spellStart"/>
+      <w:r>
+        <w:rPr>
+          <w:rFonts w:eastAsia="Times New Roman" w:cs="Times New Roman"/>
+          <w:lang w:val="en-US" w:eastAsia="pl-PL"/>
+        </w:rPr>
+        <w:t>wspierająca</w:t>
+      </w:r>
+      <w:proofErr w:type="spellEnd"/>
+      <w:r>
+        <w:rPr>
+          <w:rFonts w:eastAsia="Times New Roman" w:cs="Times New Roman"/>
+          <w:lang w:val="en-US" w:eastAsia="pl-PL"/>
+        </w:rPr>
+        <w:t xml:space="preserve"> DirectX 9.0c</w:t>
+      </w:r>
+    </w:p>
+    <w:p>
+      <w:pPr>
+        <w:spacing w:before="100" w:beforeAutospacing="1" w:after="100" w:afterAutospacing="1"/>
+        <w:jc w:val="both"/>
+        <w:rPr>
+          <w:rFonts w:eastAsia="Times New Roman" w:cs="Times New Roman"/>
+          <w:lang w:eastAsia="pl-PL"/>
+        </w:rPr>
+      </w:pPr>
+      <w:r>
+        <w:rPr>
+          <w:rFonts w:eastAsia="Times New Roman" w:cs="Times New Roman"/>
+          <w:lang w:eastAsia="pl-PL"/>
+        </w:rPr>
+        <w:tab/>
+      </w:r>
+      <w:r>
+        <w:rPr>
+          <w:rFonts w:eastAsia="Times New Roman" w:cs="Times New Roman"/>
+          <w:lang w:eastAsia="pl-PL"/>
+        </w:rPr>
+        <w:t>Zestaw SDK dostępny jest n</w:t>
+      </w:r>
+      <w:r>
+        <w:rPr>
+          <w:rFonts w:eastAsia="Times New Roman" w:cs="Times New Roman"/>
+          <w:lang w:eastAsia="pl-PL"/>
+        </w:rPr>
+        <w:t>a zasadach wolnej licencji dla użytkowników niekomercyjnych. Szczegółowe zasady określone są w dokumencie EULA dostępnym na stronie Microsoftu</w:t>
+      </w:r>
+      <w:r>
+        <w:rPr>
+          <w:rFonts w:eastAsia="Times New Roman" w:cs="Times New Roman"/>
+          <w:lang w:eastAsia="pl-PL"/>
+        </w:rPr>
+        <w:t xml:space="preserve">. Warto jednak wspomnieć, iż na mocy licencji dopuszczalne jest projektowanie, tworzenie i testowanie oprogramowania </w:t>
+      </w:r>
+      <w:proofErr w:type="spellStart"/>
+      <w:r>
+        <w:rPr>
+          <w:rFonts w:eastAsia="Times New Roman" w:cs="Times New Roman"/>
+          <w:lang w:eastAsia="pl-PL"/>
+        </w:rPr>
+        <w:t>Kinect</w:t>
+      </w:r>
+      <w:proofErr w:type="spellEnd"/>
+      <w:r>
+        <w:rPr>
+          <w:rFonts w:eastAsia="Times New Roman" w:cs="Times New Roman"/>
+          <w:lang w:eastAsia="pl-PL"/>
+        </w:rPr>
+        <w:t xml:space="preserve"> for Windows </w:t>
+      </w:r>
+      <w:proofErr w:type="spellStart"/>
+      <w:r>
+        <w:rPr>
+          <w:rFonts w:eastAsia="Times New Roman" w:cs="Times New Roman"/>
+          <w:lang w:eastAsia="pl-PL"/>
+        </w:rPr>
+        <w:t>Application</w:t>
+      </w:r>
+      <w:proofErr w:type="spellEnd"/>
+      <w:r>
+        <w:rPr>
+          <w:rFonts w:eastAsia="Times New Roman" w:cs="Times New Roman"/>
+          <w:lang w:eastAsia="pl-PL"/>
+        </w:rPr>
+        <w:t xml:space="preserve"> przy użyciu urządzenia </w:t>
+      </w:r>
+      <w:proofErr w:type="spellStart"/>
+      <w:r>
+        <w:rPr>
+          <w:rFonts w:eastAsia="Times New Roman" w:cs="Times New Roman"/>
+          <w:lang w:eastAsia="pl-PL"/>
+        </w:rPr>
+        <w:t>Kinect</w:t>
+      </w:r>
+      <w:proofErr w:type="spellEnd"/>
+      <w:r>
+        <w:rPr>
+          <w:rFonts w:eastAsia="Times New Roman" w:cs="Times New Roman"/>
+          <w:lang w:eastAsia="pl-PL"/>
+        </w:rPr>
+        <w:t xml:space="preserve"> for Xbox 360, jednakże użytkownik końcowy, aby legalnie korzystać ze stworzonego programu, musi posiadać sensor </w:t>
+      </w:r>
+      <w:proofErr w:type="spellStart"/>
+      <w:r>
+        <w:rPr>
+          <w:rFonts w:eastAsia="Times New Roman" w:cs="Times New Roman"/>
+          <w:lang w:eastAsia="pl-PL"/>
+        </w:rPr>
+        <w:t>Kinect</w:t>
+      </w:r>
+      <w:proofErr w:type="spellEnd"/>
+      <w:r>
+        <w:rPr>
+          <w:rFonts w:eastAsia="Times New Roman" w:cs="Times New Roman"/>
+          <w:lang w:eastAsia="pl-PL"/>
+        </w:rPr>
+        <w:t xml:space="preserve"> dedykowany dla systemu Windows </w:t>
+      </w:r>
+      <w:sdt>
+        <w:sdtPr>
+          <w:rPr>
+            <w:rFonts w:eastAsia="Times New Roman" w:cs="Times New Roman"/>
+            <w:lang w:eastAsia="pl-PL"/>
+          </w:rPr>
+          <w:id w:val="103593092"/>
+          <w:citation/>
+        </w:sdtPr>
+        <w:sdtContent>
+          <w:r>
+            <w:rPr>
+              <w:rFonts w:eastAsia="Times New Roman" w:cs="Times New Roman"/>
+              <w:lang w:eastAsia="pl-PL"/>
+            </w:rPr>
+            <w:fldChar w:fldCharType="begin"/>
+          </w:r>
+          <w:r>
+            <w:rPr>
+              <w:rFonts w:eastAsia="Times New Roman" w:cs="Times New Roman"/>
+              <w:lang w:eastAsia="pl-PL"/>
+            </w:rPr>
+            <w:instrText xml:space="preserve"> CITATION Mic \l 1045 </w:instrText>
+          </w:r>
+          <w:r>
+            <w:rPr>
+              <w:rFonts w:eastAsia="Times New Roman" w:cs="Times New Roman"/>
+              <w:lang w:eastAsia="pl-PL"/>
+            </w:rPr>
+            <w:fldChar w:fldCharType="separate"/>
+          </w:r>
+          <w:r>
+            <w:rPr>
+              <w:rFonts w:eastAsia="Times New Roman" w:cs="Times New Roman"/>
+              <w:noProof/>
+              <w:lang w:eastAsia="pl-PL"/>
+            </w:rPr>
+            <w:t>(Microsft Corporation, brak daty)</w:t>
+          </w:r>
+          <w:r>
+            <w:rPr>
+              <w:rFonts w:eastAsia="Times New Roman" w:cs="Times New Roman"/>
+              <w:lang w:eastAsia="pl-PL"/>
+            </w:rPr>
+            <w:fldChar w:fldCharType="end"/>
+          </w:r>
+        </w:sdtContent>
+      </w:sdt>
+      <w:r>
+        <w:rPr>
+          <w:rFonts w:eastAsia="Times New Roman" w:cs="Times New Roman"/>
+          <w:lang w:eastAsia="pl-PL"/>
+        </w:rPr>
+        <w:t xml:space="preserve">. Jest to także </w:t>
+      </w:r>
+      <w:r>
+        <w:rPr>
+          <w:rFonts w:eastAsia="Times New Roman" w:cs="Times New Roman"/>
+          <w:lang w:eastAsia="pl-PL"/>
+        </w:rPr>
+        <w:lastRenderedPageBreak/>
+        <w:t xml:space="preserve">związane z faktem, iż podczas tworzenia i testowania programu obsługującego urządzenie </w:t>
+      </w:r>
+      <w:proofErr w:type="spellStart"/>
+      <w:r>
+        <w:rPr>
+          <w:rFonts w:eastAsia="Times New Roman" w:cs="Times New Roman"/>
+          <w:lang w:eastAsia="pl-PL"/>
+        </w:rPr>
+        <w:t>Kinect</w:t>
+      </w:r>
+      <w:proofErr w:type="spellEnd"/>
+      <w:r>
+        <w:rPr>
+          <w:rFonts w:eastAsia="Times New Roman" w:cs="Times New Roman"/>
+          <w:lang w:eastAsia="pl-PL"/>
+        </w:rPr>
+        <w:t xml:space="preserve">, na komputerze dewelopera czujnik </w:t>
+      </w:r>
+      <w:proofErr w:type="spellStart"/>
+      <w:r>
+        <w:rPr>
+          <w:rFonts w:eastAsia="Times New Roman" w:cs="Times New Roman"/>
+          <w:lang w:eastAsia="pl-PL"/>
+        </w:rPr>
+        <w:t>Kinect</w:t>
+      </w:r>
+      <w:proofErr w:type="spellEnd"/>
+      <w:r>
+        <w:rPr>
+          <w:rFonts w:eastAsia="Times New Roman" w:cs="Times New Roman"/>
+          <w:lang w:eastAsia="pl-PL"/>
+        </w:rPr>
+        <w:t xml:space="preserve"> for Xbox 360 jest warunkowo obsługiwany. Na innych maszynach, próba włączenia tego samego programu poprzez podłączenie </w:t>
+      </w:r>
+      <w:proofErr w:type="spellStart"/>
+      <w:r>
+        <w:rPr>
+          <w:rFonts w:eastAsia="Times New Roman" w:cs="Times New Roman"/>
+          <w:lang w:eastAsia="pl-PL"/>
+        </w:rPr>
+        <w:t>Kinect'a</w:t>
+      </w:r>
+      <w:proofErr w:type="spellEnd"/>
+      <w:r>
+        <w:rPr>
+          <w:rFonts w:eastAsia="Times New Roman" w:cs="Times New Roman"/>
+          <w:lang w:eastAsia="pl-PL"/>
+        </w:rPr>
+        <w:t xml:space="preserve"> dedykowanego do konsoli Xbox zostanie uniemożliwiona - </w:t>
+      </w:r>
+      <w:r>
+        <w:rPr>
+          <w:rFonts w:eastAsia="Times New Roman" w:cs="Times New Roman"/>
+          <w:lang w:eastAsia="pl-PL"/>
+        </w:rPr>
+        <w:t xml:space="preserve">urządzenie nie zostanie wykryte jako obsługiwane </w:t>
+      </w:r>
+      <w:sdt>
+        <w:sdtPr>
+          <w:rPr>
+            <w:rFonts w:eastAsia="Times New Roman" w:cs="Times New Roman"/>
+            <w:lang w:eastAsia="pl-PL"/>
+          </w:rPr>
+          <w:id w:val="103593093"/>
+          <w:citation/>
+        </w:sdtPr>
+        <w:sdtContent>
+          <w:r>
+            <w:rPr>
+              <w:rFonts w:eastAsia="Times New Roman" w:cs="Times New Roman"/>
+              <w:lang w:eastAsia="pl-PL"/>
+            </w:rPr>
+            <w:fldChar w:fldCharType="begin"/>
+          </w:r>
+          <w:r>
+            <w:rPr>
+              <w:rFonts w:eastAsia="Times New Roman" w:cs="Times New Roman"/>
+              <w:lang w:eastAsia="pl-PL"/>
+            </w:rPr>
+            <w:instrText xml:space="preserve"> CITATION Mic143 \l 1045 </w:instrText>
+          </w:r>
+          <w:r>
+            <w:rPr>
+              <w:rFonts w:eastAsia="Times New Roman" w:cs="Times New Roman"/>
+              <w:lang w:eastAsia="pl-PL"/>
+            </w:rPr>
+            <w:fldChar w:fldCharType="separate"/>
+          </w:r>
+          <w:r>
+            <w:rPr>
+              <w:rFonts w:eastAsia="Times New Roman" w:cs="Times New Roman"/>
+              <w:noProof/>
+              <w:lang w:eastAsia="pl-PL"/>
+            </w:rPr>
+            <w:t>(Microsoft Corporation, 2014)</w:t>
+          </w:r>
+          <w:r>
+            <w:rPr>
+              <w:rFonts w:eastAsia="Times New Roman" w:cs="Times New Roman"/>
+              <w:lang w:eastAsia="pl-PL"/>
+            </w:rPr>
+            <w:fldChar w:fldCharType="end"/>
+          </w:r>
+        </w:sdtContent>
+      </w:sdt>
+      <w:r>
+        <w:rPr>
+          <w:rFonts w:eastAsia="Times New Roman" w:cs="Times New Roman"/>
+          <w:lang w:eastAsia="pl-PL"/>
+        </w:rPr>
+        <w:t>.</w:t>
+      </w:r>
+    </w:p>
+    <w:p>
+      <w:pPr>
+        <w:spacing w:before="100" w:beforeAutospacing="1" w:after="100" w:afterAutospacing="1"/>
+        <w:jc w:val="both"/>
+        <w:rPr>
+          <w:rFonts w:eastAsia="Times New Roman" w:cs="Times New Roman"/>
+          <w:lang w:eastAsia="pl-PL"/>
+        </w:rPr>
+      </w:pPr>
     </w:p>
     <w:p>
       <w:pPr>
         <w:pStyle w:val="Nagwek3"/>
         <w:numPr>
           <w:ilvl w:val="2"/>
-          <w:numId w:val="5"/>
+          <w:numId w:val="18"/>
         </w:numPr>
       </w:pPr>
       <w:r>
@@ -2564,12 +3745,6 @@
               <w:rPr>
                 <w:noProof/>
               </w:rPr>
-              <w:t xml:space="preserve"> </w:t>
-            </w:r>
-            <w:r>
-              <w:rPr>
-                <w:noProof/>
-              </w:rPr>
               <w:t>(Anon., 2014)</w:t>
             </w:r>
           </w:fldSimple>
@@ -2591,7 +3766,10 @@
       </w:r>
       <w:r>
         <w:tab/>
-        <w:t>strumieniu danych audio oraz w strumieniu obrazu i strumieniu głębokości. Te trzy typy sygnałów wejściowych dają możliwość stworzenia interfejsu programu przyjaznego użytkownikowi.</w:t>
+        <w:t>strumieniu danych audio oraz w </w:t>
+      </w:r>
+      <w:r>
+        <w:t>strumieniu obrazu i strumieniu głębokości. Te trzy typy sygnałów wejściowych dają możliwość stworzenia interfejsu programu przyjaznego użytkownikowi.</w:t>
       </w:r>
     </w:p>
     <w:p>
@@ -2661,18 +3839,383 @@
       <w:r>
         <w:t>.</w:t>
       </w:r>
+      <w:r>
+        <w:t xml:space="preserve"> </w:t>
+      </w:r>
+    </w:p>
+    <w:p>
+      <w:pPr>
+        <w:jc w:val="both"/>
+      </w:pPr>
     </w:p>
     <w:p>
       <w:pPr>
         <w:pStyle w:val="Nagwek3"/>
         <w:numPr>
-          <w:ilvl w:val="1"/>
-          <w:numId w:val="5"/>
+          <w:ilvl w:val="2"/>
+          <w:numId w:val="18"/>
         </w:numPr>
       </w:pPr>
-      <w:proofErr w:type="spellStart"/>
+      <w:r>
+        <w:t>Przechwytywanie strumieni</w:t>
+      </w:r>
+    </w:p>
+    <w:p>
+      <w:pPr>
+        <w:jc w:val="both"/>
+      </w:pPr>
+      <w:r>
+        <w:tab/>
+        <w:t xml:space="preserve">Strumienie danych dostępnych z czujników platformy </w:t>
+      </w:r>
+      <w:proofErr w:type="spellStart"/>
+      <w:r>
+        <w:t>Kinect</w:t>
+      </w:r>
+      <w:proofErr w:type="spellEnd"/>
+      <w:r>
+        <w:t xml:space="preserve"> można programowo przechwytywać dzięki API dostarczonemu wraz z </w:t>
+      </w:r>
+      <w:proofErr w:type="spellStart"/>
+      <w:r>
+        <w:t>Kinect</w:t>
+      </w:r>
+      <w:proofErr w:type="spellEnd"/>
+      <w:r>
+        <w:t xml:space="preserve"> for Windows SDK. Zestaw bibliotek daje możliwość uzyskania dostępu do danych w dwojaki sposób - poprzez zdarzenia wywoływane przy </w:t>
+      </w:r>
       <w:r>
         <w:lastRenderedPageBreak/>
+        <w:t>otrzymaniu każdej klatki z odpowiednimi danymi oraz poprzez mechanizm odpytywania o kolejne klatki.</w:t>
+      </w:r>
+    </w:p>
+    <w:p>
+      <w:pPr>
+        <w:jc w:val="both"/>
+      </w:pPr>
+      <w:r>
+        <w:tab/>
+        <w:t xml:space="preserve">Metoda odpytywania polega na tym, aby po inicjalizacji danego strumienia odpytywać go ręcznie o nową ramkę danych. Zapytanie trwa tak długo jak zdefiniowany okres czasu. Jeżeli okres ten minie, a nowa ramka danych nie nadejdzie, zwracana jest wartość </w:t>
+      </w:r>
+      <w:proofErr w:type="spellStart"/>
+      <w:r>
+        <w:rPr>
+          <w:i/>
+        </w:rPr>
+        <w:t>null</w:t>
+      </w:r>
+      <w:proofErr w:type="spellEnd"/>
+      <w:r>
+        <w:t xml:space="preserve"> (w języku C#). Dzieje się to za pomocą metody </w:t>
+      </w:r>
+      <w:proofErr w:type="spellStart"/>
+      <w:r>
+        <w:rPr>
+          <w:i/>
+        </w:rPr>
+        <w:t>OpenNextFrame</w:t>
+      </w:r>
+      <w:proofErr w:type="spellEnd"/>
+      <w:r>
+        <w:t xml:space="preserve"> wywołanej dla żądanego typu strumienia danych. </w:t>
+      </w:r>
+    </w:p>
+    <w:p>
+      <w:pPr>
+        <w:jc w:val="both"/>
+      </w:pPr>
+      <w:r>
+        <w:tab/>
+        <w:t xml:space="preserve">Aby przechwytywać ramki z danymi metodą zdarzeń (ang. </w:t>
+      </w:r>
+      <w:proofErr w:type="spellStart"/>
+      <w:r>
+        <w:rPr>
+          <w:i/>
+        </w:rPr>
+        <w:t>events</w:t>
+      </w:r>
+      <w:proofErr w:type="spellEnd"/>
+      <w:r>
+        <w:t xml:space="preserve">), należy zapisać </w:t>
+      </w:r>
+      <w:r>
+        <w:t xml:space="preserve">się na wywoływane przez strumień zdarzenie. W języku C# dzieje się to przez uchwyt </w:t>
+      </w:r>
+      <w:proofErr w:type="spellStart"/>
+      <w:r>
+        <w:rPr>
+          <w:i/>
+        </w:rPr>
+        <w:t>ColorFrameReady</w:t>
+      </w:r>
+      <w:proofErr w:type="spellEnd"/>
+      <w:r>
+        <w:rPr>
+          <w:i/>
+        </w:rPr>
+        <w:t xml:space="preserve">, </w:t>
+      </w:r>
+      <w:r>
+        <w:rPr>
+          <w:i/>
+        </w:rPr>
+        <w:t xml:space="preserve"> </w:t>
+      </w:r>
+      <w:proofErr w:type="spellStart"/>
+      <w:r>
+        <w:rPr>
+          <w:i/>
+        </w:rPr>
+        <w:t>DepthFrameReady</w:t>
+      </w:r>
+      <w:proofErr w:type="spellEnd"/>
+      <w:r>
+        <w:rPr>
+          <w:i/>
+        </w:rPr>
+        <w:t xml:space="preserve">, </w:t>
+      </w:r>
+      <w:proofErr w:type="spellStart"/>
+      <w:r>
+        <w:rPr>
+          <w:i/>
+        </w:rPr>
+        <w:t>SkeletonFrameReady</w:t>
+      </w:r>
+      <w:proofErr w:type="spellEnd"/>
+      <w:r>
+        <w:t xml:space="preserve"> albo </w:t>
+      </w:r>
+      <w:proofErr w:type="spellStart"/>
+      <w:r>
+        <w:rPr>
+          <w:i/>
+        </w:rPr>
+        <w:t>AllFramesReady</w:t>
+      </w:r>
+      <w:proofErr w:type="spellEnd"/>
+      <w:r>
+        <w:t xml:space="preserve"> </w:t>
+      </w:r>
+      <w:r>
+        <w:t xml:space="preserve">obiektu klasy </w:t>
+      </w:r>
+      <w:proofErr w:type="spellStart"/>
+      <w:r>
+        <w:rPr>
+          <w:i/>
+        </w:rPr>
+        <w:t>KinectSensor</w:t>
+      </w:r>
+      <w:proofErr w:type="spellEnd"/>
+      <w:r>
+        <w:t>.</w:t>
+      </w:r>
+      <w:r>
+        <w:t xml:space="preserve"> Trzy pierwsze wymienione uchwyty pozwalają na przechwycenie klatek danego typu (odpowiednio - kolorowego/podczerwonego, głębokości, szkieletu). Uchwyt </w:t>
+      </w:r>
+      <w:proofErr w:type="spellStart"/>
+      <w:r>
+        <w:rPr>
+          <w:i/>
+        </w:rPr>
+        <w:t>AllFramesReady</w:t>
+      </w:r>
+      <w:proofErr w:type="spellEnd"/>
+      <w:r>
+        <w:t xml:space="preserve"> zawiera wszystkie trzy typy klatek. Zdarzenia typu </w:t>
+      </w:r>
+      <w:proofErr w:type="spellStart"/>
+      <w:r>
+        <w:rPr>
+          <w:i/>
+        </w:rPr>
+        <w:t>ColorFrameReady</w:t>
+      </w:r>
+      <w:proofErr w:type="spellEnd"/>
+      <w:r>
+        <w:t xml:space="preserve">, </w:t>
+      </w:r>
+      <w:proofErr w:type="spellStart"/>
+      <w:r>
+        <w:rPr>
+          <w:i/>
+        </w:rPr>
+        <w:t>DepthFrameReady</w:t>
+      </w:r>
+      <w:proofErr w:type="spellEnd"/>
+      <w:r>
+        <w:t xml:space="preserve"> oraz </w:t>
+      </w:r>
+      <w:proofErr w:type="spellStart"/>
+      <w:r>
+        <w:rPr>
+          <w:i/>
+        </w:rPr>
+        <w:t>SkeletonFrameReady</w:t>
+      </w:r>
+      <w:proofErr w:type="spellEnd"/>
+      <w:r>
+        <w:t xml:space="preserve"> wywoływane są w momencie, gdy dostępna jest nowa klatka danego typu</w:t>
+      </w:r>
+      <w:r>
+        <w:t xml:space="preserve"> - wówczas następuje zapytanie o tę nową ramkę danych</w:t>
+      </w:r>
+      <w:r>
+        <w:t xml:space="preserve"> (</w:t>
+      </w:r>
+      <w:proofErr w:type="spellStart"/>
+      <w:r>
+        <w:rPr>
+          <w:i/>
+        </w:rPr>
+        <w:t>OpenNextFrame</w:t>
+      </w:r>
+      <w:proofErr w:type="spellEnd"/>
+      <w:r>
+        <w:t>)</w:t>
+      </w:r>
+      <w:r>
+        <w:t>. Natomiast</w:t>
+      </w:r>
+      <w:r>
+        <w:t xml:space="preserve"> zdarzenie </w:t>
+      </w:r>
+      <w:proofErr w:type="spellStart"/>
+      <w:r>
+        <w:rPr>
+          <w:i/>
+        </w:rPr>
+        <w:t>AllFramesReady</w:t>
+      </w:r>
+      <w:proofErr w:type="spellEnd"/>
+      <w:r>
+        <w:t xml:space="preserve"> wywoływane jest, gdy dostępne są nowe klatki dla każdego typu strumienia</w:t>
+      </w:r>
+      <w:r>
+        <w:t xml:space="preserve"> </w:t>
+      </w:r>
+      <w:sdt>
+        <w:sdtPr>
+          <w:id w:val="103592827"/>
+          <w:citation/>
+        </w:sdtPr>
+        <w:sdtContent>
+          <w:fldSimple w:instr=" CITATION Mic141 \l 1045 ">
+            <w:r>
+              <w:rPr>
+                <w:noProof/>
+              </w:rPr>
+              <w:t>(Microsoft Corporation, 2014)</w:t>
+            </w:r>
+          </w:fldSimple>
+        </w:sdtContent>
+      </w:sdt>
+      <w:r>
+        <w:t>.</w:t>
+      </w:r>
+      <w:r>
+        <w:t xml:space="preserve"> Zdarzeniowy mechanizm przechwytywania danych z czujników urządzenia </w:t>
+      </w:r>
+      <w:proofErr w:type="spellStart"/>
+      <w:r>
+        <w:t>Kinect</w:t>
+      </w:r>
+      <w:proofErr w:type="spellEnd"/>
+      <w:r>
+        <w:t xml:space="preserve"> jest charakterystyczn</w:t>
+      </w:r>
+      <w:r>
+        <w:t xml:space="preserve">y </w:t>
+      </w:r>
+      <w:r>
+        <w:t xml:space="preserve">dla platformy Windows </w:t>
+      </w:r>
+      <w:proofErr w:type="spellStart"/>
+      <w:r>
+        <w:t>Presentation</w:t>
+      </w:r>
+      <w:proofErr w:type="spellEnd"/>
+      <w:r>
+        <w:t xml:space="preserve"> </w:t>
+      </w:r>
+      <w:proofErr w:type="spellStart"/>
+      <w:r>
+        <w:t>Foundation</w:t>
+      </w:r>
+      <w:proofErr w:type="spellEnd"/>
+      <w:r>
+        <w:t>, które</w:t>
+      </w:r>
+      <w:r>
+        <w:t>j użyto do realizacji projektu.</w:t>
+      </w:r>
+    </w:p>
+    <w:p>
+      <w:pPr>
+        <w:jc w:val="both"/>
+      </w:pPr>
+      <w:r>
+        <w:tab/>
+        <w:t xml:space="preserve">Warto zauważyć, iż dla każdy strumień można obsługiwać za pomocą dowolnie wybranej metody. W związku z tym, dopuszczalny jest stan kiedy strumień obrazu kolorowego obsługiwany będzie mechanizmem zdarzeń, a strumień </w:t>
+      </w:r>
+      <w:r>
+        <w:t xml:space="preserve">głębokości zapytaniami. Jednakże, w przypadku zapisania się na zdarzenie </w:t>
+      </w:r>
+      <w:proofErr w:type="spellStart"/>
+      <w:r>
+        <w:rPr>
+          <w:i/>
+        </w:rPr>
+        <w:t>AllFramesReady</w:t>
+      </w:r>
+      <w:proofErr w:type="spellEnd"/>
+      <w:r>
+        <w:t xml:space="preserve">, manualne odpytywanie któregokolwiek ze strumieni powoduje wystąpienie wyjątku typu </w:t>
+      </w:r>
+      <w:proofErr w:type="spellStart"/>
+      <w:r>
+        <w:rPr>
+          <w:i/>
+        </w:rPr>
+        <w:t>InvalidOperationException</w:t>
+      </w:r>
+      <w:proofErr w:type="spellEnd"/>
+      <w:r>
+        <w:t xml:space="preserve"> </w:t>
+      </w:r>
+      <w:sdt>
+        <w:sdtPr>
+          <w:id w:val="103592828"/>
+          <w:citation/>
+        </w:sdtPr>
+        <w:sdtContent>
+          <w:fldSimple w:instr=" CITATION Ash12 \l 1045  ">
+            <w:r>
+              <w:rPr>
+                <w:noProof/>
+              </w:rPr>
+              <w:t>(James Ashley, 2012)</w:t>
+            </w:r>
+          </w:fldSimple>
+        </w:sdtContent>
+      </w:sdt>
+      <w:r>
+        <w:t>.</w:t>
+      </w:r>
+    </w:p>
+    <w:p/>
+    <w:p>
+      <w:pPr>
+        <w:pStyle w:val="Nagwek3"/>
+        <w:numPr>
+          <w:ilvl w:val="2"/>
+          <w:numId w:val="18"/>
+        </w:numPr>
+      </w:pPr>
+      <w:proofErr w:type="spellStart"/>
+      <w:r>
         <w:t>Color</w:t>
       </w:r>
       <w:proofErr w:type="spellEnd"/>
@@ -2750,7 +4293,17 @@
         <w:t>i </w:t>
       </w:r>
       <w:r>
-        <w:t>format przechwytywanego obrazu. Tak zdefiniowanych parametrów nie można zmieniać podczas przechwytywania danych - aby je przeformułować należy wyłączyć i ponownie włączyć strumień danych obrazu kolorowego (z nowymi wartościami parametrów).</w:t>
+        <w:t xml:space="preserve">format przechwytywanego obrazu. Tak zdefiniowanych parametrów nie </w:t>
+      </w:r>
+      <w:r>
+        <w:lastRenderedPageBreak/>
+        <w:t>można zmieniać podczas przechwytywania danych - aby je p</w:t>
+      </w:r>
+      <w:r>
+        <w:t>rzeformułować należy wyłączyć i </w:t>
+      </w:r>
+      <w:r>
+        <w:t>ponownie włączyć strumień danych obrazu kolorowego (z nowymi wartościami parametrów).</w:t>
       </w:r>
     </w:p>
     <w:p>
@@ -2802,7 +4355,7 @@
         </w:rPr>
         <w:drawing>
           <wp:inline distT="0" distB="0" distL="0" distR="0">
-            <wp:extent cx="3762375" cy="2783207"/>
+            <wp:extent cx="3638550" cy="2691608"/>
             <wp:effectExtent l="19050" t="0" r="0" b="0"/>
             <wp:docPr id="17" name="Obraz 17"/>
             <wp:cNvGraphicFramePr>
@@ -2818,7 +4371,7 @@
                     </pic:cNvPicPr>
                   </pic:nvPicPr>
                   <pic:blipFill>
-                    <a:blip r:embed="rId13" cstate="print"/>
+                    <a:blip r:embed="rId14" cstate="print"/>
                     <a:srcRect/>
                     <a:stretch>
                       <a:fillRect/>
@@ -2827,7 +4380,7 @@
                   <pic:spPr bwMode="auto">
                     <a:xfrm>
                       <a:off x="0" y="0"/>
-                      <a:ext cx="3774192" cy="2791949"/>
+                      <a:ext cx="3652481" cy="2701914"/>
                     </a:xfrm>
                     <a:prstGeom prst="rect">
                       <a:avLst/>
@@ -2885,6 +4438,43 @@
           <w:noProof/>
           <w:sz w:val="20"/>
         </w:rPr>
+        <w:t>2</w:t>
+      </w:r>
+      <w:r>
+        <w:rPr>
+          <w:sz w:val="20"/>
+        </w:rPr>
+        <w:fldChar w:fldCharType="end"/>
+      </w:r>
+      <w:r>
+        <w:rPr>
+          <w:sz w:val="20"/>
+        </w:rPr>
+        <w:t>.</w:t>
+      </w:r>
+      <w:r>
+        <w:rPr>
+          <w:sz w:val="20"/>
+        </w:rPr>
+        <w:fldChar w:fldCharType="begin"/>
+      </w:r>
+      <w:r>
+        <w:rPr>
+          <w:sz w:val="20"/>
+        </w:rPr>
+        <w:instrText xml:space="preserve"> SEQ Rysunek \* ARABIC \s 1 </w:instrText>
+      </w:r>
+      <w:r>
+        <w:rPr>
+          <w:sz w:val="20"/>
+        </w:rPr>
+        <w:fldChar w:fldCharType="separate"/>
+      </w:r>
+      <w:r>
+        <w:rPr>
+          <w:noProof/>
+          <w:sz w:val="20"/>
+        </w:rPr>
         <w:t>1</w:t>
       </w:r>
       <w:r>
@@ -2897,54 +4487,45 @@
         <w:rPr>
           <w:sz w:val="20"/>
         </w:rPr>
+        <w:t xml:space="preserve"> Obraz kolorowy (źródło własne)</w:t>
+      </w:r>
+    </w:p>
+    <w:p/>
+    <w:p>
+      <w:pPr>
+        <w:jc w:val="both"/>
+      </w:pPr>
+      <w:r>
+        <w:tab/>
+        <w:t xml:space="preserve">Strumień RGB posiada także w sobie </w:t>
+      </w:r>
+      <w:r>
+        <w:t>strumień</w:t>
+      </w:r>
+      <w:r>
+        <w:t xml:space="preserve"> pochodzący z czujnika podczerwieni. Podczas przechwytywania strumienia można korzystać tylko z jednego obrazu na raz - albo z czujnika RGB, albo z czujnika podczerwieni</w:t>
+      </w:r>
+      <w:r>
+        <w:t xml:space="preserve"> </w:t>
+      </w:r>
+      <w:sdt>
+        <w:sdtPr>
+          <w:id w:val="103592826"/>
+          <w:citation/>
+        </w:sdtPr>
+        <w:sdtContent>
+          <w:fldSimple w:instr=" CITATION Mic14 \l 1045 ">
+            <w:r>
+              <w:rPr>
+                <w:noProof/>
+              </w:rPr>
+              <w:t>(Microsoft Corporation, 2014)</w:t>
+            </w:r>
+          </w:fldSimple>
+        </w:sdtContent>
+      </w:sdt>
+      <w:r>
         <w:t>.</w:t>
-      </w:r>
-      <w:r>
-        <w:rPr>
-          <w:sz w:val="20"/>
-        </w:rPr>
-        <w:fldChar w:fldCharType="begin"/>
-      </w:r>
-      <w:r>
-        <w:rPr>
-          <w:sz w:val="20"/>
-        </w:rPr>
-        <w:instrText xml:space="preserve"> SEQ Rysunek \* ARABIC \s 1 </w:instrText>
-      </w:r>
-      <w:r>
-        <w:rPr>
-          <w:sz w:val="20"/>
-        </w:rPr>
-        <w:fldChar w:fldCharType="separate"/>
-      </w:r>
-      <w:r>
-        <w:rPr>
-          <w:noProof/>
-          <w:sz w:val="20"/>
-        </w:rPr>
-        <w:t>1</w:t>
-      </w:r>
-      <w:r>
-        <w:rPr>
-          <w:sz w:val="20"/>
-        </w:rPr>
-        <w:fldChar w:fldCharType="end"/>
-      </w:r>
-      <w:r>
-        <w:rPr>
-          <w:sz w:val="20"/>
-        </w:rPr>
-        <w:t xml:space="preserve"> Obraz kolorowy (źródło własne)</w:t>
-      </w:r>
-    </w:p>
-    <w:p/>
-    <w:p>
-      <w:pPr>
-        <w:jc w:val="both"/>
-      </w:pPr>
-      <w:r>
-        <w:tab/>
-        <w:t>Strumień RGB posiada także w sobie obraz pochodzący z czujnika podczerwieni. Podczas przechwytywania strumienia można korzystać tylko z jednego obrazu na raz - albo z czujnika RGB, albo z czujnika podczerwieni.</w:t>
       </w:r>
     </w:p>
     <w:p>
@@ -2960,8 +4541,8 @@
         <w:lastRenderedPageBreak/>
         <w:drawing>
           <wp:inline distT="0" distB="0" distL="0" distR="0">
-            <wp:extent cx="3689337" cy="2743200"/>
-            <wp:effectExtent l="19050" t="0" r="6363" b="0"/>
+            <wp:extent cx="3514725" cy="2613368"/>
+            <wp:effectExtent l="19050" t="0" r="9525" b="0"/>
             <wp:docPr id="20" name="Obraz 20"/>
             <wp:cNvGraphicFramePr>
               <a:graphicFrameLocks xmlns:a="http://schemas.openxmlformats.org/drawingml/2006/main" noChangeAspect="1"/>
@@ -2976,7 +4557,7 @@
                     </pic:cNvPicPr>
                   </pic:nvPicPr>
                   <pic:blipFill>
-                    <a:blip r:embed="rId14" cstate="print"/>
+                    <a:blip r:embed="rId15" cstate="print"/>
                     <a:srcRect/>
                     <a:stretch>
                       <a:fillRect/>
@@ -2985,7 +4566,7 @@
                   <pic:spPr bwMode="auto">
                     <a:xfrm>
                       <a:off x="0" y="0"/>
-                      <a:ext cx="3691049" cy="2744473"/>
+                      <a:ext cx="3516356" cy="2614581"/>
                     </a:xfrm>
                     <a:prstGeom prst="rect">
                       <a:avLst/>
@@ -3043,7 +4624,7 @@
           <w:noProof/>
           <w:sz w:val="20"/>
         </w:rPr>
-        <w:t>1</w:t>
+        <w:t>2</w:t>
       </w:r>
       <w:r>
         <w:rPr>
@@ -3096,12 +4677,1538 @@
       </w:r>
     </w:p>
     <w:p/>
+    <w:p>
+      <w:pPr>
+        <w:pStyle w:val="Nagwek3"/>
+        <w:numPr>
+          <w:ilvl w:val="2"/>
+          <w:numId w:val="18"/>
+        </w:numPr>
+      </w:pPr>
+      <w:proofErr w:type="spellStart"/>
+      <w:r>
+        <w:t>Depth</w:t>
+      </w:r>
+      <w:proofErr w:type="spellEnd"/>
+      <w:r>
+        <w:t xml:space="preserve"> </w:t>
+      </w:r>
+      <w:proofErr w:type="spellStart"/>
+      <w:r>
+        <w:t>Stream</w:t>
+      </w:r>
+      <w:proofErr w:type="spellEnd"/>
+    </w:p>
+    <w:p>
+      <w:pPr>
+        <w:jc w:val="both"/>
+      </w:pPr>
+      <w:r>
+        <w:tab/>
+        <w:t xml:space="preserve">Strumień głębokości obrazu dostępny jest pod nazwą </w:t>
+      </w:r>
+      <w:proofErr w:type="spellStart"/>
+      <w:r>
+        <w:rPr>
+          <w:i/>
+        </w:rPr>
+        <w:t>DepthStream</w:t>
+      </w:r>
+      <w:proofErr w:type="spellEnd"/>
+      <w:r>
+        <w:t xml:space="preserve">. Każdy piksel ramki typu </w:t>
+      </w:r>
+      <w:proofErr w:type="spellStart"/>
+      <w:r>
+        <w:rPr>
+          <w:i/>
+        </w:rPr>
+        <w:t>DepthImage</w:t>
+      </w:r>
+      <w:proofErr w:type="spellEnd"/>
+      <w:r>
+        <w:t xml:space="preserve"> zawiera informację o odległości wykrytego obiektu</w:t>
+      </w:r>
+      <w:r>
+        <w:t xml:space="preserve"> (najbliższego w danym punkcie </w:t>
+      </w:r>
+      <w:r>
+        <w:t>obszaru widzenia sensora głębokości)</w:t>
+      </w:r>
+      <w:r>
+        <w:t xml:space="preserve"> od płaszczyzny czujnika wyrażoną w milimetrach.</w:t>
+      </w:r>
+      <w:r>
+        <w:t xml:space="preserve"> Ponadto, każdy piksel posiada informację o tym, który użytkownik na nim występuje. Jest to określone za pomocą indeksu w zakresie od </w:t>
+      </w:r>
+      <w:r>
+        <w:t>0</w:t>
+      </w:r>
+      <w:r>
+        <w:t xml:space="preserve"> do </w:t>
+      </w:r>
+      <w:r>
+        <w:t>6</w:t>
+      </w:r>
+      <w:r>
+        <w:t xml:space="preserve">, ponieważ </w:t>
+      </w:r>
+      <w:proofErr w:type="spellStart"/>
+      <w:r>
+        <w:t>Kinect</w:t>
+      </w:r>
+      <w:proofErr w:type="spellEnd"/>
+      <w:r>
+        <w:t xml:space="preserve"> zapewnia wykrywanie do s</w:t>
+      </w:r>
+      <w:r>
+        <w:t xml:space="preserve">ześciu użytkowników (ang. </w:t>
+      </w:r>
+      <w:r>
+        <w:rPr>
+          <w:i/>
+        </w:rPr>
+        <w:t xml:space="preserve">player </w:t>
+      </w:r>
+      <w:proofErr w:type="spellStart"/>
+      <w:r>
+        <w:rPr>
+          <w:i/>
+        </w:rPr>
+        <w:t>segmentation</w:t>
+      </w:r>
+      <w:proofErr w:type="spellEnd"/>
+      <w:r>
+        <w:rPr>
+          <w:i/>
+        </w:rPr>
+        <w:t xml:space="preserve"> data</w:t>
+      </w:r>
+      <w:r>
+        <w:t>).</w:t>
+      </w:r>
+      <w:r>
+        <w:t xml:space="preserve"> </w:t>
+      </w:r>
+      <w:r>
+        <w:t>Indeksowanie użytkowników dostępne jest tylko wtedy, kiedy oprócz strumienia głębokości zainicjalizowany jest strumień informacji o szkielecie (ang. </w:t>
+      </w:r>
+      <w:r>
+        <w:rPr>
+          <w:i/>
+        </w:rPr>
+        <w:t xml:space="preserve">skeleton </w:t>
+      </w:r>
+      <w:proofErr w:type="spellStart"/>
+      <w:r>
+        <w:rPr>
+          <w:i/>
+        </w:rPr>
+        <w:t>stream</w:t>
+      </w:r>
+      <w:proofErr w:type="spellEnd"/>
+      <w:r>
+        <w:t>)</w:t>
+      </w:r>
+      <w:r>
+        <w:t xml:space="preserve"> </w:t>
+      </w:r>
+      <w:sdt>
+        <w:sdtPr>
+          <w:id w:val="103593096"/>
+          <w:citation/>
+        </w:sdtPr>
+        <w:sdtContent>
+          <w:fldSimple w:instr=" CITATION Mic144 \l 1045 ">
+            <w:r>
+              <w:rPr>
+                <w:noProof/>
+              </w:rPr>
+              <w:t>(Microsoft Corporation, 2014)</w:t>
+            </w:r>
+          </w:fldSimple>
+        </w:sdtContent>
+      </w:sdt>
+      <w:r>
+        <w:t>.</w:t>
+      </w:r>
+      <w:r>
+        <w:t xml:space="preserve"> Wartości indeksu w zakresie 1-6 odpowiadają indeksom użytkowników w tablicy danych szkieletu pomniejszonym o jeden, wartość 0 oznacza, że w danym miejscu nie ma żadnego z użytkowników </w:t>
+      </w:r>
+      <w:proofErr w:type="spellStart"/>
+      <w:r>
+        <w:t>Kinect'a</w:t>
+      </w:r>
+      <w:proofErr w:type="spellEnd"/>
+      <w:r>
+        <w:t>.</w:t>
+      </w:r>
+    </w:p>
+    <w:p>
+      <w:pPr>
+        <w:jc w:val="both"/>
+      </w:pPr>
+      <w:r>
+        <w:tab/>
+      </w:r>
+      <w:r>
+        <w:t>Obraz przechwytywany ze strumienia głębokości może przyjąć jedną z dostępnych rozdzielczości - 640x480, 320x240 albo 80x60 pikseli.</w:t>
+      </w:r>
+      <w:r>
+        <w:t xml:space="preserve"> Zakres pracy bliskiej (ang. </w:t>
+      </w:r>
+      <w:r>
+        <w:rPr>
+          <w:i/>
+        </w:rPr>
+        <w:t xml:space="preserve">near </w:t>
+      </w:r>
+      <w:proofErr w:type="spellStart"/>
+      <w:r>
+        <w:rPr>
+          <w:i/>
+        </w:rPr>
+        <w:t>mode</w:t>
+      </w:r>
+      <w:proofErr w:type="spellEnd"/>
+      <w:r>
+        <w:t xml:space="preserve">) oraz domyślnej (ang. </w:t>
+      </w:r>
+      <w:proofErr w:type="spellStart"/>
+      <w:r>
+        <w:rPr>
+          <w:i/>
+        </w:rPr>
+        <w:t>default</w:t>
+      </w:r>
+      <w:proofErr w:type="spellEnd"/>
+      <w:r>
+        <w:rPr>
+          <w:i/>
+        </w:rPr>
+        <w:t xml:space="preserve"> </w:t>
+      </w:r>
+      <w:proofErr w:type="spellStart"/>
+      <w:r>
+        <w:rPr>
+          <w:i/>
+        </w:rPr>
+        <w:t>mode</w:t>
+      </w:r>
+      <w:proofErr w:type="spellEnd"/>
+      <w:r>
+        <w:t xml:space="preserve">) omówione są w sekcji dotyczącej sprzętowych uwarunkowań platformy </w:t>
+      </w:r>
+      <w:proofErr w:type="spellStart"/>
+      <w:r>
+        <w:t>Kinect</w:t>
+      </w:r>
+      <w:proofErr w:type="spellEnd"/>
+      <w:r>
+        <w:t>.</w:t>
+      </w:r>
+    </w:p>
+    <w:p>
+      <w:pPr>
+        <w:keepNext/>
+        <w:jc w:val="center"/>
+      </w:pPr>
+      <w:r>
+        <w:rPr>
+          <w:noProof/>
+          <w:lang w:eastAsia="pl-PL"/>
+        </w:rPr>
+        <w:lastRenderedPageBreak/>
+        <w:drawing>
+          <wp:inline distT="0" distB="0" distL="0" distR="0">
+            <wp:extent cx="3457575" cy="2600633"/>
+            <wp:effectExtent l="19050" t="0" r="9525" b="0"/>
+            <wp:docPr id="32" name="Obraz 32"/>
+            <wp:cNvGraphicFramePr>
+              <a:graphicFrameLocks xmlns:a="http://schemas.openxmlformats.org/drawingml/2006/main" noChangeAspect="1"/>
+            </wp:cNvGraphicFramePr>
+            <a:graphic xmlns:a="http://schemas.openxmlformats.org/drawingml/2006/main">
+              <a:graphicData uri="http://schemas.openxmlformats.org/drawingml/2006/picture">
+                <pic:pic xmlns:pic="http://schemas.openxmlformats.org/drawingml/2006/picture">
+                  <pic:nvPicPr>
+                    <pic:cNvPr id="0" name="Picture 32"/>
+                    <pic:cNvPicPr>
+                      <a:picLocks noChangeAspect="1" noChangeArrowheads="1"/>
+                    </pic:cNvPicPr>
+                  </pic:nvPicPr>
+                  <pic:blipFill>
+                    <a:blip r:embed="rId16" cstate="print"/>
+                    <a:srcRect/>
+                    <a:stretch>
+                      <a:fillRect/>
+                    </a:stretch>
+                  </pic:blipFill>
+                  <pic:spPr bwMode="auto">
+                    <a:xfrm>
+                      <a:off x="0" y="0"/>
+                      <a:ext cx="3457575" cy="2600633"/>
+                    </a:xfrm>
+                    <a:prstGeom prst="rect">
+                      <a:avLst/>
+                    </a:prstGeom>
+                    <a:noFill/>
+                    <a:ln w="9525">
+                      <a:noFill/>
+                      <a:miter lim="800000"/>
+                      <a:headEnd/>
+                      <a:tailEnd/>
+                    </a:ln>
+                  </pic:spPr>
+                </pic:pic>
+              </a:graphicData>
+            </a:graphic>
+          </wp:inline>
+        </w:drawing>
+      </w:r>
+    </w:p>
+    <w:p>
+      <w:pPr>
+        <w:pStyle w:val="Legenda"/>
+        <w:spacing w:before="120" w:after="0"/>
+        <w:jc w:val="center"/>
+        <w:rPr>
+          <w:sz w:val="20"/>
+        </w:rPr>
+      </w:pPr>
+      <w:r>
+        <w:rPr>
+          <w:sz w:val="20"/>
+        </w:rPr>
+        <w:t xml:space="preserve">Rysunek </w:t>
+      </w:r>
+      <w:r>
+        <w:rPr>
+          <w:sz w:val="20"/>
+        </w:rPr>
+        <w:fldChar w:fldCharType="begin"/>
+      </w:r>
+      <w:r>
+        <w:rPr>
+          <w:sz w:val="20"/>
+        </w:rPr>
+        <w:instrText xml:space="preserve"> STYLEREF 1 \s </w:instrText>
+      </w:r>
+      <w:r>
+        <w:rPr>
+          <w:sz w:val="20"/>
+        </w:rPr>
+        <w:fldChar w:fldCharType="separate"/>
+      </w:r>
+      <w:r>
+        <w:rPr>
+          <w:noProof/>
+          <w:sz w:val="20"/>
+        </w:rPr>
+        <w:t>2</w:t>
+      </w:r>
+      <w:r>
+        <w:rPr>
+          <w:sz w:val="20"/>
+        </w:rPr>
+        <w:fldChar w:fldCharType="end"/>
+      </w:r>
+      <w:r>
+        <w:rPr>
+          <w:sz w:val="20"/>
+        </w:rPr>
+        <w:t>.</w:t>
+      </w:r>
+      <w:r>
+        <w:rPr>
+          <w:sz w:val="20"/>
+        </w:rPr>
+        <w:fldChar w:fldCharType="begin"/>
+      </w:r>
+      <w:r>
+        <w:rPr>
+          <w:sz w:val="20"/>
+        </w:rPr>
+        <w:instrText xml:space="preserve"> SEQ Rysunek \* ARABIC \s 1 </w:instrText>
+      </w:r>
+      <w:r>
+        <w:rPr>
+          <w:sz w:val="20"/>
+        </w:rPr>
+        <w:fldChar w:fldCharType="separate"/>
+      </w:r>
+      <w:r>
+        <w:rPr>
+          <w:noProof/>
+          <w:sz w:val="20"/>
+        </w:rPr>
+        <w:t>3</w:t>
+      </w:r>
+      <w:r>
+        <w:rPr>
+          <w:sz w:val="20"/>
+        </w:rPr>
+        <w:fldChar w:fldCharType="end"/>
+      </w:r>
+      <w:r>
+        <w:rPr>
+          <w:sz w:val="20"/>
+        </w:rPr>
+        <w:t xml:space="preserve"> Obraz głębokości (źródło własne)</w:t>
+      </w:r>
+    </w:p>
+    <w:p/>
+    <w:p>
+      <w:r>
+        <w:tab/>
+        <w:t>Dane otrzymywane ze strumienia głębokości zawierają odległość do najbliższego wykrytego obiektu w konkretnym punkcie. Zależność tę ilustruje schemat:</w:t>
+      </w:r>
+    </w:p>
+    <w:p>
+      <w:pPr>
+        <w:keepNext/>
+        <w:jc w:val="center"/>
+      </w:pPr>
+      <w:r>
+        <w:rPr>
+          <w:noProof/>
+          <w:lang w:eastAsia="pl-PL"/>
+        </w:rPr>
+        <w:drawing>
+          <wp:inline distT="0" distB="0" distL="0" distR="0">
+            <wp:extent cx="2667000" cy="2314575"/>
+            <wp:effectExtent l="19050" t="0" r="0" b="0"/>
+            <wp:docPr id="29" name="Obraz 29"/>
+            <wp:cNvGraphicFramePr>
+              <a:graphicFrameLocks xmlns:a="http://schemas.openxmlformats.org/drawingml/2006/main" noChangeAspect="1"/>
+            </wp:cNvGraphicFramePr>
+            <a:graphic xmlns:a="http://schemas.openxmlformats.org/drawingml/2006/main">
+              <a:graphicData uri="http://schemas.openxmlformats.org/drawingml/2006/picture">
+                <pic:pic xmlns:pic="http://schemas.openxmlformats.org/drawingml/2006/picture">
+                  <pic:nvPicPr>
+                    <pic:cNvPr id="0" name="Picture 29"/>
+                    <pic:cNvPicPr>
+                      <a:picLocks noChangeAspect="1" noChangeArrowheads="1"/>
+                    </pic:cNvPicPr>
+                  </pic:nvPicPr>
+                  <pic:blipFill>
+                    <a:blip r:embed="rId17" cstate="print"/>
+                    <a:srcRect/>
+                    <a:stretch>
+                      <a:fillRect/>
+                    </a:stretch>
+                  </pic:blipFill>
+                  <pic:spPr bwMode="auto">
+                    <a:xfrm>
+                      <a:off x="0" y="0"/>
+                      <a:ext cx="2667000" cy="2314575"/>
+                    </a:xfrm>
+                    <a:prstGeom prst="rect">
+                      <a:avLst/>
+                    </a:prstGeom>
+                    <a:noFill/>
+                    <a:ln w="9525">
+                      <a:noFill/>
+                      <a:miter lim="800000"/>
+                      <a:headEnd/>
+                      <a:tailEnd/>
+                    </a:ln>
+                  </pic:spPr>
+                </pic:pic>
+              </a:graphicData>
+            </a:graphic>
+          </wp:inline>
+        </w:drawing>
+      </w:r>
+    </w:p>
+    <w:p>
+      <w:pPr>
+        <w:pStyle w:val="Legenda"/>
+        <w:spacing w:before="120" w:after="0"/>
+        <w:jc w:val="center"/>
+        <w:rPr>
+          <w:sz w:val="20"/>
+        </w:rPr>
+      </w:pPr>
+      <w:r>
+        <w:rPr>
+          <w:sz w:val="20"/>
+        </w:rPr>
+        <w:t xml:space="preserve">Schemat </w:t>
+      </w:r>
+      <w:r>
+        <w:rPr>
+          <w:sz w:val="20"/>
+        </w:rPr>
+        <w:fldChar w:fldCharType="begin"/>
+      </w:r>
+      <w:r>
+        <w:rPr>
+          <w:sz w:val="20"/>
+        </w:rPr>
+        <w:instrText xml:space="preserve"> STYLEREF 1 \s </w:instrText>
+      </w:r>
+      <w:r>
+        <w:rPr>
+          <w:sz w:val="20"/>
+        </w:rPr>
+        <w:fldChar w:fldCharType="separate"/>
+      </w:r>
+      <w:r>
+        <w:rPr>
+          <w:noProof/>
+          <w:sz w:val="20"/>
+        </w:rPr>
+        <w:t>2</w:t>
+      </w:r>
+      <w:r>
+        <w:rPr>
+          <w:sz w:val="20"/>
+        </w:rPr>
+        <w:fldChar w:fldCharType="end"/>
+      </w:r>
+      <w:r>
+        <w:rPr>
+          <w:sz w:val="20"/>
+        </w:rPr>
+        <w:t>.</w:t>
+      </w:r>
+      <w:r>
+        <w:rPr>
+          <w:sz w:val="20"/>
+        </w:rPr>
+        <w:fldChar w:fldCharType="begin"/>
+      </w:r>
+      <w:r>
+        <w:rPr>
+          <w:sz w:val="20"/>
+        </w:rPr>
+        <w:instrText xml:space="preserve"> SEQ Schemat \* ARABIC \s 1 </w:instrText>
+      </w:r>
+      <w:r>
+        <w:rPr>
+          <w:sz w:val="20"/>
+        </w:rPr>
+        <w:fldChar w:fldCharType="separate"/>
+      </w:r>
+      <w:r>
+        <w:rPr>
+          <w:noProof/>
+          <w:sz w:val="20"/>
+        </w:rPr>
+        <w:t>7</w:t>
+      </w:r>
+      <w:r>
+        <w:rPr>
+          <w:sz w:val="20"/>
+        </w:rPr>
+        <w:fldChar w:fldCharType="end"/>
+      </w:r>
+      <w:r>
+        <w:rPr>
+          <w:sz w:val="20"/>
+        </w:rPr>
+        <w:t xml:space="preserve"> Układ współrzędnych dla strumienia głębokości</w:t>
+      </w:r>
+      <w:r>
+        <w:rPr>
+          <w:sz w:val="20"/>
+        </w:rPr>
+        <w:t xml:space="preserve"> </w:t>
+      </w:r>
+      <w:sdt>
+        <w:sdtPr>
+          <w:rPr>
+            <w:sz w:val="20"/>
+          </w:rPr>
+          <w:id w:val="103593097"/>
+          <w:citation/>
+        </w:sdtPr>
+        <w:sdtContent>
+          <w:r>
+            <w:rPr>
+              <w:sz w:val="20"/>
+            </w:rPr>
+            <w:fldChar w:fldCharType="begin"/>
+          </w:r>
+          <w:r>
+            <w:rPr>
+              <w:sz w:val="20"/>
+            </w:rPr>
+            <w:instrText xml:space="preserve"> CITATION Mic145 \l 1045 </w:instrText>
+          </w:r>
+          <w:r>
+            <w:rPr>
+              <w:sz w:val="20"/>
+            </w:rPr>
+            <w:fldChar w:fldCharType="separate"/>
+          </w:r>
+          <w:r>
+            <w:rPr>
+              <w:noProof/>
+              <w:sz w:val="20"/>
+            </w:rPr>
+            <w:t>(Microsoft Kinect, 2014)</w:t>
+          </w:r>
+          <w:r>
+            <w:rPr>
+              <w:sz w:val="20"/>
+            </w:rPr>
+            <w:fldChar w:fldCharType="end"/>
+          </w:r>
+        </w:sdtContent>
+      </w:sdt>
+    </w:p>
+    <w:p/>
+    <w:p>
+      <w:pPr>
+        <w:pStyle w:val="Nagwek3"/>
+        <w:numPr>
+          <w:ilvl w:val="2"/>
+          <w:numId w:val="18"/>
+        </w:numPr>
+      </w:pPr>
+      <w:r>
+        <w:t xml:space="preserve">Skeleton </w:t>
+      </w:r>
+      <w:proofErr w:type="spellStart"/>
+      <w:r>
+        <w:t>Stream</w:t>
+      </w:r>
+      <w:proofErr w:type="spellEnd"/>
+    </w:p>
+    <w:p>
+      <w:pPr>
+        <w:jc w:val="both"/>
+      </w:pPr>
+      <w:r>
+        <w:tab/>
+        <w:t>Dane strumienia szkieletu obliczane są na podstawie informacji ze strumienia RGB</w:t>
+      </w:r>
+      <w:r>
+        <w:t xml:space="preserve"> z czujnika podczerwieni</w:t>
+      </w:r>
+      <w:r>
+        <w:t>.</w:t>
+      </w:r>
+      <w:r>
+        <w:t xml:space="preserve"> Do danych strumienia szkieletu należy położenie stawów, ich orientacja oraz rodzaj. </w:t>
+      </w:r>
+      <w:r>
+        <w:t>Urządzenie umożliwia wykrywanie do sześciu osób (szkieletów), przy czym zapewnia śledzenie maksymalnie dwóch. Śledzenie oznacza wykrywanie i przetwarzanie informacji o wszystkich dostępnych ("widzialnych" dla czujnika) stawach użytkownika.</w:t>
+      </w:r>
+      <w:r>
+        <w:t xml:space="preserve"> </w:t>
+      </w:r>
+      <w:r>
+        <w:t xml:space="preserve">Poniższy rysunek przedstawia wszystkie obsługiwane przez SDK stawy </w:t>
+      </w:r>
+      <w:r>
+        <w:t>oraz ich umiejscowienie na ciele człowieka.</w:t>
+      </w:r>
+    </w:p>
+    <w:p>
+      <w:pPr>
+        <w:keepNext/>
+        <w:jc w:val="center"/>
+      </w:pPr>
+      <w:r>
+        <w:rPr>
+          <w:noProof/>
+          <w:lang w:eastAsia="pl-PL"/>
+        </w:rPr>
+        <w:lastRenderedPageBreak/>
+        <w:drawing>
+          <wp:inline distT="0" distB="0" distL="0" distR="0">
+            <wp:extent cx="3322571" cy="3305175"/>
+            <wp:effectExtent l="19050" t="0" r="0" b="0"/>
+            <wp:docPr id="35" name="irc_mi" descr="http://blogs.microsoft.co.il/blogs/shair/image_thumb_6F4828EC.png"/>
+            <wp:cNvGraphicFramePr>
+              <a:graphicFrameLocks xmlns:a="http://schemas.openxmlformats.org/drawingml/2006/main" noChangeAspect="1"/>
+            </wp:cNvGraphicFramePr>
+            <a:graphic xmlns:a="http://schemas.openxmlformats.org/drawingml/2006/main">
+              <a:graphicData uri="http://schemas.openxmlformats.org/drawingml/2006/picture">
+                <pic:pic xmlns:pic="http://schemas.openxmlformats.org/drawingml/2006/picture">
+                  <pic:nvPicPr>
+                    <pic:cNvPr id="0" name="irc_mi" descr="http://blogs.microsoft.co.il/blogs/shair/image_thumb_6F4828EC.png"/>
+                    <pic:cNvPicPr>
+                      <a:picLocks noChangeAspect="1" noChangeArrowheads="1"/>
+                    </pic:cNvPicPr>
+                  </pic:nvPicPr>
+                  <pic:blipFill>
+                    <a:blip r:embed="rId18" cstate="print"/>
+                    <a:srcRect/>
+                    <a:stretch>
+                      <a:fillRect/>
+                    </a:stretch>
+                  </pic:blipFill>
+                  <pic:spPr bwMode="auto">
+                    <a:xfrm>
+                      <a:off x="0" y="0"/>
+                      <a:ext cx="3322571" cy="3305175"/>
+                    </a:xfrm>
+                    <a:prstGeom prst="rect">
+                      <a:avLst/>
+                    </a:prstGeom>
+                    <a:noFill/>
+                    <a:ln w="9525">
+                      <a:noFill/>
+                      <a:miter lim="800000"/>
+                      <a:headEnd/>
+                      <a:tailEnd/>
+                    </a:ln>
+                  </pic:spPr>
+                </pic:pic>
+              </a:graphicData>
+            </a:graphic>
+          </wp:inline>
+        </w:drawing>
+      </w:r>
+    </w:p>
+    <w:p>
+      <w:pPr>
+        <w:pStyle w:val="Legenda"/>
+        <w:spacing w:before="120" w:after="0"/>
+        <w:jc w:val="center"/>
+        <w:rPr>
+          <w:sz w:val="20"/>
+          <w:szCs w:val="20"/>
+        </w:rPr>
+      </w:pPr>
+      <w:r>
+        <w:rPr>
+          <w:sz w:val="20"/>
+          <w:szCs w:val="20"/>
+        </w:rPr>
+        <w:t xml:space="preserve">Rysunek </w:t>
+      </w:r>
+      <w:r>
+        <w:rPr>
+          <w:sz w:val="20"/>
+          <w:szCs w:val="20"/>
+        </w:rPr>
+        <w:fldChar w:fldCharType="begin"/>
+      </w:r>
+      <w:r>
+        <w:rPr>
+          <w:sz w:val="20"/>
+          <w:szCs w:val="20"/>
+        </w:rPr>
+        <w:instrText xml:space="preserve"> STYLEREF 1 \s </w:instrText>
+      </w:r>
+      <w:r>
+        <w:rPr>
+          <w:sz w:val="20"/>
+          <w:szCs w:val="20"/>
+        </w:rPr>
+        <w:fldChar w:fldCharType="separate"/>
+      </w:r>
+      <w:r>
+        <w:rPr>
+          <w:noProof/>
+          <w:sz w:val="20"/>
+          <w:szCs w:val="20"/>
+        </w:rPr>
+        <w:t>2</w:t>
+      </w:r>
+      <w:r>
+        <w:rPr>
+          <w:sz w:val="20"/>
+          <w:szCs w:val="20"/>
+        </w:rPr>
+        <w:fldChar w:fldCharType="end"/>
+      </w:r>
+      <w:r>
+        <w:rPr>
+          <w:sz w:val="20"/>
+          <w:szCs w:val="20"/>
+        </w:rPr>
+        <w:t>.</w:t>
+      </w:r>
+      <w:r>
+        <w:rPr>
+          <w:sz w:val="20"/>
+          <w:szCs w:val="20"/>
+        </w:rPr>
+        <w:fldChar w:fldCharType="begin"/>
+      </w:r>
+      <w:r>
+        <w:rPr>
+          <w:sz w:val="20"/>
+          <w:szCs w:val="20"/>
+        </w:rPr>
+        <w:instrText xml:space="preserve"> SEQ Rysunek \* ARABIC \s 1 </w:instrText>
+      </w:r>
+      <w:r>
+        <w:rPr>
+          <w:sz w:val="20"/>
+          <w:szCs w:val="20"/>
+        </w:rPr>
+        <w:fldChar w:fldCharType="separate"/>
+      </w:r>
+      <w:r>
+        <w:rPr>
+          <w:noProof/>
+          <w:sz w:val="20"/>
+          <w:szCs w:val="20"/>
+        </w:rPr>
+        <w:t>4</w:t>
+      </w:r>
+      <w:r>
+        <w:rPr>
+          <w:sz w:val="20"/>
+          <w:szCs w:val="20"/>
+        </w:rPr>
+        <w:fldChar w:fldCharType="end"/>
+      </w:r>
+      <w:r>
+        <w:rPr>
+          <w:sz w:val="20"/>
+          <w:szCs w:val="20"/>
+        </w:rPr>
+        <w:t xml:space="preserve"> Układ stawów - Skeleton </w:t>
+      </w:r>
+      <w:proofErr w:type="spellStart"/>
+      <w:r>
+        <w:rPr>
+          <w:sz w:val="20"/>
+          <w:szCs w:val="20"/>
+        </w:rPr>
+        <w:t>Stream</w:t>
+      </w:r>
+      <w:proofErr w:type="spellEnd"/>
+      <w:r>
+        <w:rPr>
+          <w:sz w:val="20"/>
+          <w:szCs w:val="20"/>
+        </w:rPr>
+        <w:t xml:space="preserve"> </w:t>
+      </w:r>
+      <w:sdt>
+        <w:sdtPr>
+          <w:rPr>
+            <w:sz w:val="20"/>
+            <w:szCs w:val="20"/>
+          </w:rPr>
+          <w:id w:val="103593098"/>
+          <w:citation/>
+        </w:sdtPr>
+        <w:sdtContent>
+          <w:r>
+            <w:rPr>
+              <w:sz w:val="20"/>
+              <w:szCs w:val="20"/>
+            </w:rPr>
+            <w:fldChar w:fldCharType="begin"/>
+          </w:r>
+          <w:r>
+            <w:rPr>
+              <w:sz w:val="20"/>
+              <w:szCs w:val="20"/>
+            </w:rPr>
+            <w:instrText xml:space="preserve"> CITATION Sha14 \l 1045 </w:instrText>
+          </w:r>
+          <w:r>
+            <w:rPr>
+              <w:sz w:val="20"/>
+              <w:szCs w:val="20"/>
+            </w:rPr>
+            <w:fldChar w:fldCharType="separate"/>
+          </w:r>
+          <w:r>
+            <w:rPr>
+              <w:noProof/>
+              <w:sz w:val="20"/>
+              <w:szCs w:val="20"/>
+            </w:rPr>
+            <w:t>(Raiten, 2014)</w:t>
+          </w:r>
+          <w:r>
+            <w:rPr>
+              <w:sz w:val="20"/>
+              <w:szCs w:val="20"/>
+            </w:rPr>
+            <w:fldChar w:fldCharType="end"/>
+          </w:r>
+        </w:sdtContent>
+      </w:sdt>
+    </w:p>
+    <w:p/>
+    <w:p>
+      <w:pPr>
+        <w:jc w:val="both"/>
+      </w:pPr>
+      <w:r>
+        <w:tab/>
+      </w:r>
+      <w:r>
+        <w:t>Praca strumienia szkielet</w:t>
+      </w:r>
+      <w:r>
+        <w:t>u</w:t>
+      </w:r>
+      <w:r>
+        <w:t xml:space="preserve"> może odbywać się w jednym z dwóch dostępnych trybów - w</w:t>
+      </w:r>
+      <w:r>
+        <w:t> </w:t>
+      </w:r>
+      <w:r>
+        <w:t xml:space="preserve">trybie pełnego szkieletu (ang. </w:t>
+      </w:r>
+      <w:proofErr w:type="spellStart"/>
+      <w:r>
+        <w:rPr>
+          <w:i/>
+        </w:rPr>
+        <w:t>full</w:t>
+      </w:r>
+      <w:proofErr w:type="spellEnd"/>
+      <w:r>
+        <w:rPr>
+          <w:i/>
+        </w:rPr>
+        <w:t xml:space="preserve"> skeleton </w:t>
+      </w:r>
+      <w:proofErr w:type="spellStart"/>
+      <w:r>
+        <w:rPr>
+          <w:i/>
+        </w:rPr>
+        <w:t>mode</w:t>
+      </w:r>
+      <w:proofErr w:type="spellEnd"/>
+      <w:r>
+        <w:t xml:space="preserve">) oraz w trybie siedzącym (ang. </w:t>
+      </w:r>
+      <w:proofErr w:type="spellStart"/>
+      <w:r>
+        <w:rPr>
+          <w:i/>
+        </w:rPr>
+        <w:t>seated</w:t>
+      </w:r>
+      <w:proofErr w:type="spellEnd"/>
+      <w:r>
+        <w:rPr>
+          <w:i/>
+        </w:rPr>
+        <w:t xml:space="preserve"> </w:t>
+      </w:r>
+      <w:proofErr w:type="spellStart"/>
+      <w:r>
+        <w:rPr>
+          <w:i/>
+        </w:rPr>
+        <w:t>mode</w:t>
+      </w:r>
+      <w:proofErr w:type="spellEnd"/>
+      <w:r>
+        <w:t>).</w:t>
+      </w:r>
+      <w:r>
+        <w:t xml:space="preserve"> Śle</w:t>
+      </w:r>
+      <w:r>
+        <w:t>d</w:t>
+      </w:r>
+      <w:r>
+        <w:t>zenie w trybie pełnego szkieletu rozpoznaje wszystkie 20 stawów, zaś w trybie siedzący skupia się tylko na dziesięciu górnych stawach.</w:t>
+      </w:r>
+    </w:p>
+    <w:p>
+      <w:pPr>
+        <w:keepNext/>
+        <w:jc w:val="center"/>
+      </w:pPr>
+      <w:r>
+        <w:rPr>
+          <w:noProof/>
+          <w:lang w:eastAsia="pl-PL"/>
+        </w:rPr>
+        <w:drawing>
+          <wp:inline distT="0" distB="0" distL="0" distR="0">
+            <wp:extent cx="904875" cy="1685925"/>
+            <wp:effectExtent l="19050" t="0" r="9525" b="0"/>
+            <wp:docPr id="38" name="Obraz 38"/>
+            <wp:cNvGraphicFramePr>
+              <a:graphicFrameLocks xmlns:a="http://schemas.openxmlformats.org/drawingml/2006/main" noChangeAspect="1"/>
+            </wp:cNvGraphicFramePr>
+            <a:graphic xmlns:a="http://schemas.openxmlformats.org/drawingml/2006/main">
+              <a:graphicData uri="http://schemas.openxmlformats.org/drawingml/2006/picture">
+                <pic:pic xmlns:pic="http://schemas.openxmlformats.org/drawingml/2006/picture">
+                  <pic:nvPicPr>
+                    <pic:cNvPr id="0" name="Picture 38"/>
+                    <pic:cNvPicPr>
+                      <a:picLocks noChangeAspect="1" noChangeArrowheads="1"/>
+                    </pic:cNvPicPr>
+                  </pic:nvPicPr>
+                  <pic:blipFill>
+                    <a:blip r:embed="rId19" cstate="print"/>
+                    <a:srcRect/>
+                    <a:stretch>
+                      <a:fillRect/>
+                    </a:stretch>
+                  </pic:blipFill>
+                  <pic:spPr bwMode="auto">
+                    <a:xfrm>
+                      <a:off x="0" y="0"/>
+                      <a:ext cx="904875" cy="1685925"/>
+                    </a:xfrm>
+                    <a:prstGeom prst="rect">
+                      <a:avLst/>
+                    </a:prstGeom>
+                    <a:noFill/>
+                    <a:ln w="9525">
+                      <a:noFill/>
+                      <a:miter lim="800000"/>
+                      <a:headEnd/>
+                      <a:tailEnd/>
+                    </a:ln>
+                  </pic:spPr>
+                </pic:pic>
+              </a:graphicData>
+            </a:graphic>
+          </wp:inline>
+        </w:drawing>
+      </w:r>
+    </w:p>
+    <w:p>
+      <w:pPr>
+        <w:pStyle w:val="Legenda"/>
+        <w:jc w:val="center"/>
+      </w:pPr>
+      <w:r>
+        <w:t xml:space="preserve">Rysunek </w:t>
+      </w:r>
+      <w:fldSimple w:instr=" STYLEREF 1 \s ">
+        <w:r>
+          <w:rPr>
+            <w:noProof/>
+          </w:rPr>
+          <w:t>2</w:t>
+        </w:r>
+      </w:fldSimple>
+      <w:r>
+        <w:t>.</w:t>
+      </w:r>
+      <w:fldSimple w:instr=" SEQ Rysunek \* ARABIC \s 1 ">
+        <w:r>
+          <w:rPr>
+            <w:noProof/>
+          </w:rPr>
+          <w:t>5</w:t>
+        </w:r>
+      </w:fldSimple>
+      <w:r>
+        <w:t xml:space="preserve"> Tryb siedzący </w:t>
+      </w:r>
+      <w:sdt>
+        <w:sdtPr>
+          <w:id w:val="103593202"/>
+          <w:citation/>
+        </w:sdtPr>
+        <w:sdtContent>
+          <w:fldSimple w:instr=" CITATION Symbol_zastępczy3 \l 1045 ">
+            <w:r>
+              <w:rPr>
+                <w:noProof/>
+              </w:rPr>
+              <w:t>(Microsoft Corporation, brak daty)</w:t>
+            </w:r>
+          </w:fldSimple>
+        </w:sdtContent>
+      </w:sdt>
+    </w:p>
+    <w:p/>
+    <w:p>
+      <w:pPr>
+        <w:jc w:val="both"/>
+      </w:pPr>
+      <w:r>
+        <w:tab/>
+      </w:r>
+      <w:r>
+        <w:t xml:space="preserve">Interesującym zagadnieniem jest filtrowanie i wygładzanie położenia stawów przy użyciu parametrów typu </w:t>
+      </w:r>
+      <w:proofErr w:type="spellStart"/>
+      <w:r>
+        <w:rPr>
+          <w:i/>
+        </w:rPr>
+        <w:t>TransformSmoothParameters</w:t>
+      </w:r>
+      <w:proofErr w:type="spellEnd"/>
+      <w:r>
+        <w:t xml:space="preserve">. </w:t>
+      </w:r>
+      <w:r>
+        <w:t>Konieczność skorzystania z funkcji wygładzania położenia stawów wynika z błędów pomiaru sensorów</w:t>
+      </w:r>
+      <w:r>
+        <w:tab/>
+        <w:t xml:space="preserve"> oraz występujących w otoczeniu szumów. Wymienione niedokładności są konsekwencją wielu czynników determinujących wiarygodność </w:t>
+      </w:r>
+      <w:r>
+        <w:lastRenderedPageBreak/>
+        <w:t>pomiarów - od dynamicznie zmieniającego się oświetlenia po kształty i rozmiary użytkownika</w:t>
+      </w:r>
+      <w:r>
+        <w:t xml:space="preserve"> </w:t>
+      </w:r>
+      <w:sdt>
+        <w:sdtPr>
+          <w:id w:val="103593785"/>
+          <w:citation/>
+        </w:sdtPr>
+        <w:sdtContent>
+          <w:fldSimple w:instr=" CITATION Meh14 \l 1045 ">
+            <w:r>
+              <w:rPr>
+                <w:noProof/>
+              </w:rPr>
+              <w:t>(Azimi, 2014)</w:t>
+            </w:r>
+          </w:fldSimple>
+        </w:sdtContent>
+      </w:sdt>
+      <w:r>
+        <w:t xml:space="preserve">. </w:t>
+      </w:r>
+      <w:r>
+        <w:t xml:space="preserve">Inicjalizując w kodzie programu wykorzystującego platformę </w:t>
+      </w:r>
+      <w:proofErr w:type="spellStart"/>
+      <w:r>
+        <w:t>Kinect</w:t>
+      </w:r>
+      <w:proofErr w:type="spellEnd"/>
+      <w:r>
+        <w:t xml:space="preserve"> strumień szkieletu, można uwzględnić parametry filtrowania. Struktura typu </w:t>
+      </w:r>
+      <w:proofErr w:type="spellStart"/>
+      <w:r>
+        <w:rPr>
+          <w:i/>
+        </w:rPr>
+        <w:t>TransformSmoothParameters</w:t>
+      </w:r>
+      <w:proofErr w:type="spellEnd"/>
+      <w:r>
+        <w:rPr>
+          <w:i/>
+        </w:rPr>
+        <w:t xml:space="preserve"> </w:t>
+      </w:r>
+      <w:r>
+        <w:t>składa się z</w:t>
+      </w:r>
+      <w:r>
+        <w:t> </w:t>
+      </w:r>
+      <w:r>
+        <w:t>następujących pól:</w:t>
+      </w:r>
+    </w:p>
+    <w:p>
+      <w:pPr>
+        <w:pStyle w:val="Akapitzlist"/>
+        <w:numPr>
+          <w:ilvl w:val="0"/>
+          <w:numId w:val="20"/>
+        </w:numPr>
+        <w:jc w:val="both"/>
+        <w:rPr>
+          <w:i/>
+        </w:rPr>
+      </w:pPr>
+      <w:proofErr w:type="spellStart"/>
+      <w:r>
+        <w:rPr>
+          <w:i/>
+        </w:rPr>
+        <w:t>Smoothin</w:t>
+      </w:r>
+      <w:r>
+        <w:rPr>
+          <w:i/>
+        </w:rPr>
+        <w:t>g</w:t>
+      </w:r>
+      <w:proofErr w:type="spellEnd"/>
+      <w:r>
+        <w:t xml:space="preserve"> - parametr wygładzania, wzrost parametru wpływa na wzrost opóźnień</w:t>
+      </w:r>
+      <w:r>
+        <w:t>, zakres wartości 0-1,</w:t>
+      </w:r>
+    </w:p>
+    <w:p>
+      <w:pPr>
+        <w:pStyle w:val="Akapitzlist"/>
+        <w:numPr>
+          <w:ilvl w:val="0"/>
+          <w:numId w:val="20"/>
+        </w:numPr>
+        <w:jc w:val="both"/>
+        <w:rPr>
+          <w:i/>
+        </w:rPr>
+      </w:pPr>
+      <w:proofErr w:type="spellStart"/>
+      <w:r>
+        <w:rPr>
+          <w:i/>
+        </w:rPr>
+        <w:t>Correctio</w:t>
+      </w:r>
+      <w:r>
+        <w:rPr>
+          <w:i/>
+        </w:rPr>
+        <w:t>n</w:t>
+      </w:r>
+      <w:proofErr w:type="spellEnd"/>
+      <w:r>
+        <w:t xml:space="preserve"> - korekcja, niższe wartości korygują wolniej, ale płynniej, wyższe wartości korygują szybko (i skokowo), zakres wartości 0-1,</w:t>
+      </w:r>
+    </w:p>
+    <w:p>
+      <w:pPr>
+        <w:pStyle w:val="Akapitzlist"/>
+        <w:numPr>
+          <w:ilvl w:val="0"/>
+          <w:numId w:val="20"/>
+        </w:numPr>
+        <w:jc w:val="both"/>
+        <w:rPr>
+          <w:i/>
+        </w:rPr>
+      </w:pPr>
+      <w:proofErr w:type="spellStart"/>
+      <w:r>
+        <w:rPr>
+          <w:i/>
+        </w:rPr>
+        <w:t>Prediction</w:t>
+      </w:r>
+      <w:proofErr w:type="spellEnd"/>
+      <w:r>
+        <w:t xml:space="preserve"> - predykcja, ilość klatek do przewidzenia z wyprzedzeniem, zakres wartości - od zera w górę,</w:t>
+      </w:r>
+    </w:p>
+    <w:p>
+      <w:pPr>
+        <w:pStyle w:val="Akapitzlist"/>
+        <w:numPr>
+          <w:ilvl w:val="0"/>
+          <w:numId w:val="20"/>
+        </w:numPr>
+        <w:jc w:val="both"/>
+        <w:rPr>
+          <w:i/>
+        </w:rPr>
+      </w:pPr>
+      <w:proofErr w:type="spellStart"/>
+      <w:r>
+        <w:rPr>
+          <w:i/>
+        </w:rPr>
+        <w:t>JitterRadiu</w:t>
+      </w:r>
+      <w:r>
+        <w:rPr>
+          <w:i/>
+        </w:rPr>
+        <w:t>s</w:t>
+      </w:r>
+      <w:proofErr w:type="spellEnd"/>
+      <w:r>
+        <w:t xml:space="preserve"> - kąt fluktuacji, kąt wyrażony w metrach do redukcji fluktuacji, </w:t>
+      </w:r>
+    </w:p>
+    <w:p>
+      <w:pPr>
+        <w:pStyle w:val="Akapitzlist"/>
+        <w:numPr>
+          <w:ilvl w:val="0"/>
+          <w:numId w:val="20"/>
+        </w:numPr>
+        <w:jc w:val="both"/>
+        <w:rPr>
+          <w:i/>
+        </w:rPr>
+      </w:pPr>
+      <w:proofErr w:type="spellStart"/>
+      <w:r>
+        <w:rPr>
+          <w:i/>
+        </w:rPr>
+        <w:t>MaxDeviationRadius</w:t>
+      </w:r>
+      <w:proofErr w:type="spellEnd"/>
+      <w:r>
+        <w:t xml:space="preserve"> - maksymalny kąt wyrażony w metrach, o który mogą się odchylać wartości przefiltrowane od wartości surowych (wejściowych)</w:t>
+      </w:r>
+      <w:r>
+        <w:t xml:space="preserve"> </w:t>
+      </w:r>
+      <w:sdt>
+        <w:sdtPr>
+          <w:id w:val="103593786"/>
+          <w:citation/>
+        </w:sdtPr>
+        <w:sdtContent>
+          <w:fldSimple w:instr=" CITATION Mic146 \l 1045 ">
+            <w:r>
+              <w:rPr>
+                <w:noProof/>
+              </w:rPr>
+              <w:t>(Microsoft Corporation, 2014)</w:t>
+            </w:r>
+          </w:fldSimple>
+        </w:sdtContent>
+      </w:sdt>
+      <w:r>
+        <w:t>.</w:t>
+      </w:r>
+    </w:p>
+    <w:p>
+      <w:pPr>
+        <w:jc w:val="both"/>
+      </w:pPr>
+      <w:r>
+        <w:t>W ramach pracy wartości parametrów dobrano eksperymentalnie. Ostateczna postać omawianej struktury przyjęła następujące współczynniki:</w:t>
+      </w:r>
+    </w:p>
+    <w:p>
+      <w:pPr>
+        <w:autoSpaceDE w:val="0"/>
+        <w:autoSpaceDN w:val="0"/>
+        <w:adjustRightInd w:val="0"/>
+        <w:spacing w:after="0" w:line="240" w:lineRule="auto"/>
+        <w:rPr>
+          <w:rFonts w:ascii="Consolas" w:hAnsi="Consolas" w:cs="Consolas"/>
+          <w:color w:val="000000"/>
+          <w:sz w:val="19"/>
+          <w:szCs w:val="19"/>
+          <w:highlight w:val="white"/>
+          <w:lang w:val="en-US"/>
+        </w:rPr>
+      </w:pPr>
+      <w:r>
+        <w:rPr>
+          <w:rFonts w:ascii="Consolas" w:hAnsi="Consolas" w:cs="Consolas"/>
+          <w:color w:val="000000"/>
+          <w:sz w:val="19"/>
+          <w:szCs w:val="19"/>
+          <w:highlight w:val="white"/>
+          <w:lang w:val="en-US"/>
+        </w:rPr>
+        <w:tab/>
+      </w:r>
+      <w:r>
+        <w:rPr>
+          <w:rFonts w:ascii="Consolas" w:hAnsi="Consolas" w:cs="Consolas"/>
+          <w:color w:val="000000"/>
+          <w:sz w:val="19"/>
+          <w:szCs w:val="19"/>
+          <w:highlight w:val="white"/>
+          <w:lang w:val="en-US"/>
+        </w:rPr>
+        <w:t>Smoothing = 0.75f,</w:t>
+      </w:r>
+    </w:p>
+    <w:p>
+      <w:pPr>
+        <w:autoSpaceDE w:val="0"/>
+        <w:autoSpaceDN w:val="0"/>
+        <w:adjustRightInd w:val="0"/>
+        <w:spacing w:after="0" w:line="240" w:lineRule="auto"/>
+        <w:rPr>
+          <w:rFonts w:ascii="Consolas" w:hAnsi="Consolas" w:cs="Consolas"/>
+          <w:color w:val="000000"/>
+          <w:sz w:val="19"/>
+          <w:szCs w:val="19"/>
+          <w:highlight w:val="white"/>
+          <w:lang w:val="en-US"/>
+        </w:rPr>
+      </w:pPr>
+      <w:r>
+        <w:rPr>
+          <w:rFonts w:ascii="Consolas" w:hAnsi="Consolas" w:cs="Consolas"/>
+          <w:color w:val="000000"/>
+          <w:sz w:val="19"/>
+          <w:szCs w:val="19"/>
+          <w:highlight w:val="white"/>
+          <w:lang w:val="en-US"/>
+        </w:rPr>
+        <w:tab/>
+      </w:r>
+      <w:r>
+        <w:rPr>
+          <w:rFonts w:ascii="Consolas" w:hAnsi="Consolas" w:cs="Consolas"/>
+          <w:color w:val="000000"/>
+          <w:sz w:val="19"/>
+          <w:szCs w:val="19"/>
+          <w:highlight w:val="white"/>
+          <w:lang w:val="en-US"/>
+        </w:rPr>
+        <w:t>Correction = 0.07f,</w:t>
+      </w:r>
+    </w:p>
+    <w:p>
+      <w:pPr>
+        <w:autoSpaceDE w:val="0"/>
+        <w:autoSpaceDN w:val="0"/>
+        <w:adjustRightInd w:val="0"/>
+        <w:spacing w:after="0" w:line="240" w:lineRule="auto"/>
+        <w:rPr>
+          <w:rFonts w:ascii="Consolas" w:hAnsi="Consolas" w:cs="Consolas"/>
+          <w:color w:val="000000"/>
+          <w:sz w:val="19"/>
+          <w:szCs w:val="19"/>
+          <w:highlight w:val="white"/>
+          <w:lang w:val="en-US"/>
+        </w:rPr>
+      </w:pPr>
+      <w:r>
+        <w:rPr>
+          <w:rFonts w:ascii="Consolas" w:hAnsi="Consolas" w:cs="Consolas"/>
+          <w:color w:val="000000"/>
+          <w:sz w:val="19"/>
+          <w:szCs w:val="19"/>
+          <w:highlight w:val="white"/>
+          <w:lang w:val="en-US"/>
+        </w:rPr>
+        <w:tab/>
+      </w:r>
+      <w:r>
+        <w:rPr>
+          <w:rFonts w:ascii="Consolas" w:hAnsi="Consolas" w:cs="Consolas"/>
+          <w:color w:val="000000"/>
+          <w:sz w:val="19"/>
+          <w:szCs w:val="19"/>
+          <w:highlight w:val="white"/>
+          <w:lang w:val="en-US"/>
+        </w:rPr>
+        <w:t>Prediction = 0.08f,</w:t>
+      </w:r>
+    </w:p>
+    <w:p>
+      <w:pPr>
+        <w:autoSpaceDE w:val="0"/>
+        <w:autoSpaceDN w:val="0"/>
+        <w:adjustRightInd w:val="0"/>
+        <w:spacing w:after="0" w:line="240" w:lineRule="auto"/>
+        <w:rPr>
+          <w:rFonts w:ascii="Consolas" w:hAnsi="Consolas" w:cs="Consolas"/>
+          <w:color w:val="000000"/>
+          <w:sz w:val="19"/>
+          <w:szCs w:val="19"/>
+          <w:highlight w:val="white"/>
+        </w:rPr>
+      </w:pPr>
+      <w:r>
+        <w:rPr>
+          <w:rFonts w:ascii="Consolas" w:hAnsi="Consolas" w:cs="Consolas"/>
+          <w:color w:val="000000"/>
+          <w:sz w:val="19"/>
+          <w:szCs w:val="19"/>
+          <w:highlight w:val="white"/>
+        </w:rPr>
+        <w:tab/>
+      </w:r>
+      <w:proofErr w:type="spellStart"/>
+      <w:r>
+        <w:rPr>
+          <w:rFonts w:ascii="Consolas" w:hAnsi="Consolas" w:cs="Consolas"/>
+          <w:color w:val="000000"/>
+          <w:sz w:val="19"/>
+          <w:szCs w:val="19"/>
+          <w:highlight w:val="white"/>
+        </w:rPr>
+        <w:t>JitterRadius</w:t>
+      </w:r>
+      <w:proofErr w:type="spellEnd"/>
+      <w:r>
+        <w:rPr>
+          <w:rFonts w:ascii="Consolas" w:hAnsi="Consolas" w:cs="Consolas"/>
+          <w:color w:val="000000"/>
+          <w:sz w:val="19"/>
+          <w:szCs w:val="19"/>
+          <w:highlight w:val="white"/>
+        </w:rPr>
+        <w:t xml:space="preserve"> = 0.08f,</w:t>
+      </w:r>
+    </w:p>
+    <w:p>
+      <w:pPr>
+        <w:jc w:val="both"/>
+      </w:pPr>
+      <w:r>
+        <w:rPr>
+          <w:rFonts w:ascii="Consolas" w:hAnsi="Consolas" w:cs="Consolas"/>
+          <w:color w:val="000000"/>
+          <w:sz w:val="19"/>
+          <w:szCs w:val="19"/>
+          <w:highlight w:val="white"/>
+        </w:rPr>
+        <w:tab/>
+      </w:r>
+      <w:proofErr w:type="spellStart"/>
+      <w:r>
+        <w:rPr>
+          <w:rFonts w:ascii="Consolas" w:hAnsi="Consolas" w:cs="Consolas"/>
+          <w:color w:val="000000"/>
+          <w:sz w:val="19"/>
+          <w:szCs w:val="19"/>
+          <w:highlight w:val="white"/>
+        </w:rPr>
+        <w:t>MaxDeviationRadius</w:t>
+      </w:r>
+      <w:proofErr w:type="spellEnd"/>
+      <w:r>
+        <w:rPr>
+          <w:rFonts w:ascii="Consolas" w:hAnsi="Consolas" w:cs="Consolas"/>
+          <w:color w:val="000000"/>
+          <w:sz w:val="19"/>
+          <w:szCs w:val="19"/>
+          <w:highlight w:val="white"/>
+        </w:rPr>
+        <w:t xml:space="preserve"> = 0.07f</w:t>
+      </w:r>
+      <w:r>
+        <w:rPr>
+          <w:rFonts w:ascii="Consolas" w:hAnsi="Consolas" w:cs="Consolas"/>
+          <w:color w:val="000000"/>
+          <w:sz w:val="19"/>
+          <w:szCs w:val="19"/>
+        </w:rPr>
+        <w:t>.</w:t>
+      </w:r>
+    </w:p>
+    <w:p/>
+    <w:p>
+      <w:proofErr w:type="spellStart"/>
+      <w:r>
+        <w:t>Interaction</w:t>
+      </w:r>
+      <w:proofErr w:type="spellEnd"/>
+      <w:r>
+        <w:t xml:space="preserve"> </w:t>
+      </w:r>
+      <w:proofErr w:type="spellStart"/>
+      <w:r>
+        <w:t>Stream</w:t>
+      </w:r>
+      <w:proofErr w:type="spellEnd"/>
+    </w:p>
     <w:p>
       <w:pPr>
         <w:pStyle w:val="Nagwek2"/>
         <w:numPr>
           <w:ilvl w:val="1"/>
-          <w:numId w:val="5"/>
+          <w:numId w:val="18"/>
         </w:numPr>
       </w:pPr>
       <w:r>
@@ -3115,14 +6222,13 @@
     </w:p>
     <w:p>
       <w:pPr>
-        <w:rPr>
-          <w:rFonts w:asciiTheme="majorHAnsi" w:eastAsiaTheme="majorEastAsia" w:hAnsiTheme="majorHAnsi" w:cstheme="majorBidi"/>
-          <w:color w:val="4F81BD" w:themeColor="accent1"/>
-          <w:sz w:val="26"/>
-          <w:szCs w:val="26"/>
-        </w:rPr>
-      </w:pPr>
-      <w:r>
+        <w:spacing w:line="276" w:lineRule="auto"/>
+      </w:pPr>
+      <w:r>
+        <w:br w:type="page"/>
+      </w:r>
+      <w:r>
+        <w:lastRenderedPageBreak/>
         <w:br w:type="page"/>
       </w:r>
     </w:p>
@@ -3148,6 +6254,10 @@
         <w:p>
           <w:pPr>
             <w:pStyle w:val="Nagwek1"/>
+            <w:numPr>
+              <w:ilvl w:val="0"/>
+              <w:numId w:val="18"/>
+            </w:numPr>
           </w:pPr>
           <w:r>
             <w:t>Bibliografia</w:t>
@@ -3171,6 +6281,9 @@
                 <w:fldChar w:fldCharType="begin"/>
               </w:r>
               <w:r>
+                <w:rPr>
+                  <w:lang w:val="en-US"/>
+                </w:rPr>
                 <w:instrText xml:space="preserve"> BIBLIOGRAPHY </w:instrText>
               </w:r>
               <w:r>
@@ -3179,8 +6292,9 @@
               <w:r>
                 <w:rPr>
                   <w:noProof/>
-                </w:rPr>
-                <w:t xml:space="preserve">Catuhe, D., 2012. </w:t>
+                  <w:lang w:val="en-US"/>
+                </w:rPr>
+                <w:t xml:space="preserve">Anon., 2014. </w:t>
               </w:r>
               <w:r>
                 <w:rPr>
@@ -3189,14 +6303,38 @@
                   <w:noProof/>
                   <w:lang w:val="en-US"/>
                 </w:rPr>
-                <w:t xml:space="preserve">Programming with the Kinect for Windows Software Development Kit. </w:t>
+                <w:t xml:space="preserve">Developer Network. </w:t>
               </w:r>
               <w:r>
                 <w:rPr>
                   <w:noProof/>
                   <w:lang w:val="en-US"/>
                 </w:rPr>
-                <w:t>Redmond, Washington: Microsoft Press.</w:t>
+                <w:t xml:space="preserve">[Online] </w:t>
+              </w:r>
+              <w:r>
+                <w:rPr>
+                  <w:noProof/>
+                  <w:lang w:val="en-US"/>
+                </w:rPr>
+                <w:br/>
+                <w:t xml:space="preserve">Available at: </w:t>
+              </w:r>
+              <w:r>
+                <w:rPr>
+                  <w:noProof/>
+                  <w:u w:val="single"/>
+                  <w:lang w:val="en-US"/>
+                </w:rPr>
+                <w:t>http://msdn.microsoft.com/en-us/library/hh855356.aspx</w:t>
+              </w:r>
+              <w:r>
+                <w:rPr>
+                  <w:noProof/>
+                  <w:lang w:val="en-US"/>
+                </w:rPr>
+                <w:br/>
+                <w:t>[Data uzyskania dostępu: 17 sierpień 2014].</w:t>
               </w:r>
             </w:p>
             <w:p>
@@ -3212,7 +6350,7 @@
                   <w:noProof/>
                   <w:lang w:val="en-US"/>
                 </w:rPr>
-                <w:t xml:space="preserve">Microsoft Corporation, 2013. </w:t>
+                <w:t xml:space="preserve">Anon., 2014. </w:t>
               </w:r>
               <w:r>
                 <w:rPr>
@@ -3221,14 +6359,38 @@
                   <w:noProof/>
                   <w:lang w:val="en-US"/>
                 </w:rPr>
-                <w:t xml:space="preserve">Human Interface Guidelines v1.8. </w:t>
+                <w:t xml:space="preserve">Microsoft. </w:t>
               </w:r>
               <w:r>
                 <w:rPr>
                   <w:noProof/>
                   <w:lang w:val="en-US"/>
                 </w:rPr>
-                <w:t>brak miejsca:brak nazwiska</w:t>
+                <w:t xml:space="preserve">[Online] </w:t>
+              </w:r>
+              <w:r>
+                <w:rPr>
+                  <w:noProof/>
+                  <w:lang w:val="en-US"/>
+                </w:rPr>
+                <w:br/>
+                <w:t xml:space="preserve">Available at: </w:t>
+              </w:r>
+              <w:r>
+                <w:rPr>
+                  <w:noProof/>
+                  <w:u w:val="single"/>
+                  <w:lang w:val="en-US"/>
+                </w:rPr>
+                <w:t>www.microsoft.com/en-us/kinectforwindows/meetkinect/default.aspx</w:t>
+              </w:r>
+              <w:r>
+                <w:rPr>
+                  <w:noProof/>
+                  <w:lang w:val="en-US"/>
+                </w:rPr>
+                <w:br/>
+                <w:t>[Data uzyskania dostępu: 17 08 2014].</w:t>
               </w:r>
             </w:p>
             <w:p>
@@ -3236,15 +6398,14 @@
                 <w:pStyle w:val="Bibliografia"/>
                 <w:rPr>
                   <w:noProof/>
+                </w:rPr>
+              </w:pPr>
+              <w:r>
+                <w:rPr>
+                  <w:noProof/>
                   <w:lang w:val="en-US"/>
                 </w:rPr>
-              </w:pPr>
-              <w:r>
-                <w:rPr>
-                  <w:noProof/>
-                  <w:lang w:val="en-US"/>
-                </w:rPr>
-                <w:t xml:space="preserve">Microsoft Corporation, 2014. </w:t>
+                <w:t xml:space="preserve">Anon., 2014. </w:t>
               </w:r>
               <w:r>
                 <w:rPr>
@@ -3253,19 +6414,17 @@
                   <w:noProof/>
                   <w:lang w:val="en-US"/>
                 </w:rPr>
-                <w:t xml:space="preserve">Accelerometer. </w:t>
-              </w:r>
-              <w:r>
-                <w:rPr>
-                  <w:noProof/>
-                  <w:lang w:val="en-US"/>
+                <w:t xml:space="preserve">Natural user interface - Wikipedia. </w:t>
+              </w:r>
+              <w:r>
+                <w:rPr>
+                  <w:noProof/>
                 </w:rPr>
                 <w:t xml:space="preserve">[Online] </w:t>
               </w:r>
               <w:r>
                 <w:rPr>
                   <w:noProof/>
-                  <w:lang w:val="en-US"/>
                 </w:rPr>
                 <w:br/>
                 <w:t xml:space="preserve">Available at: </w:t>
@@ -3274,14 +6433,12 @@
                 <w:rPr>
                   <w:noProof/>
                   <w:u w:val="single"/>
-                  <w:lang w:val="en-US"/>
-                </w:rPr>
-                <w:t>http://msdn.microsoft.com/en-us/library/jj663790.aspx</w:t>
-              </w:r>
-              <w:r>
-                <w:rPr>
-                  <w:noProof/>
-                  <w:lang w:val="en-US"/>
+                </w:rPr>
+                <w:t>http://en.wikipedia.org/wiki/Natural_user_interface</w:t>
+              </w:r>
+              <w:r>
+                <w:rPr>
+                  <w:noProof/>
                 </w:rPr>
                 <w:br/>
                 <w:t>[Data uzyskania dostępu: 17 sierpień 2014].</w:t>
@@ -3299,7 +6456,7 @@
                   <w:noProof/>
                   <w:lang w:val="en-US"/>
                 </w:rPr>
-                <w:t xml:space="preserve">Microsoft Corporation, 2014. </w:t>
+                <w:t xml:space="preserve">Anon., brak daty </w:t>
               </w:r>
               <w:r>
                 <w:rPr>
@@ -3308,7 +6465,7 @@
                   <w:noProof/>
                   <w:lang w:val="en-US"/>
                 </w:rPr>
-                <w:t xml:space="preserve">DirectX Media Objects. </w:t>
+                <w:t xml:space="preserve">Developer Network. </w:t>
               </w:r>
               <w:r>
                 <w:rPr>
@@ -3328,7 +6485,7 @@
                   <w:noProof/>
                   <w:u w:val="single"/>
                 </w:rPr>
-                <w:t>http://msdn.microsoft.com/en-us/library/windows/desktop/dd375474%28v=vs.85%29.aspx</w:t>
+                <w:t>http://msdn.microsoft.com/en-us/library/jj131033.aspx</w:t>
               </w:r>
               <w:r>
                 <w:rPr>
@@ -3343,6 +6500,7 @@
                 <w:pStyle w:val="Bibliografia"/>
                 <w:rPr>
                   <w:noProof/>
+                  <w:lang w:val="en-US"/>
                 </w:rPr>
               </w:pPr>
               <w:r>
@@ -3350,7 +6508,7 @@
                   <w:noProof/>
                   <w:lang w:val="en-US"/>
                 </w:rPr>
-                <w:t xml:space="preserve">Microsoft Corporation, 2014. </w:t>
+                <w:t xml:space="preserve">Anon., brak daty </w:t>
               </w:r>
               <w:r>
                 <w:rPr>
@@ -3359,17 +6517,19 @@
                   <w:noProof/>
                   <w:lang w:val="en-US"/>
                 </w:rPr>
-                <w:t xml:space="preserve">Kinect for Windows - Meet Kinect. </w:t>
-              </w:r>
-              <w:r>
-                <w:rPr>
-                  <w:noProof/>
+                <w:t xml:space="preserve">Developer Network. </w:t>
+              </w:r>
+              <w:r>
+                <w:rPr>
+                  <w:noProof/>
+                  <w:lang w:val="en-US"/>
                 </w:rPr>
                 <w:t xml:space="preserve">[Online] </w:t>
               </w:r>
               <w:r>
                 <w:rPr>
                   <w:noProof/>
+                  <w:lang w:val="en-US"/>
                 </w:rPr>
                 <w:br/>
                 <w:t xml:space="preserve">Available at: </w:t>
@@ -3378,15 +6538,9 @@
                 <w:rPr>
                   <w:noProof/>
                   <w:u w:val="single"/>
-                </w:rPr>
-                <w:t>www.microsoft.com/en-us/kinectforwindows/meetkinect/default.aspx</w:t>
-              </w:r>
-              <w:r>
-                <w:rPr>
-                  <w:noProof/>
-                </w:rPr>
-                <w:br/>
-                <w:t>[Data uzyskania dostępu: 17 sierpień 2014].</w:t>
+                  <w:lang w:val="en-US"/>
+                </w:rPr>
+                <w:t>http://msdn.microsoft.com/en-us/library/jj663790.aspx</w:t>
               </w:r>
             </w:p>
             <w:p>
@@ -3394,6 +6548,7 @@
                 <w:pStyle w:val="Bibliografia"/>
                 <w:rPr>
                   <w:noProof/>
+                  <w:lang w:val="en-US"/>
                 </w:rPr>
               </w:pPr>
               <w:r>
@@ -3401,7 +6556,7 @@
                   <w:noProof/>
                   <w:lang w:val="en-US"/>
                 </w:rPr>
-                <w:t xml:space="preserve">Microsoft Corporation, 2014. </w:t>
+                <w:t xml:space="preserve">Anon., brak daty </w:t>
               </w:r>
               <w:r>
                 <w:rPr>
@@ -3410,17 +6565,19 @@
                   <w:noProof/>
                   <w:lang w:val="en-US"/>
                 </w:rPr>
-                <w:t xml:space="preserve">Kinect for Windows Architecture. </w:t>
-              </w:r>
-              <w:r>
-                <w:rPr>
-                  <w:noProof/>
+                <w:t xml:space="preserve">Developer Network. </w:t>
+              </w:r>
+              <w:r>
+                <w:rPr>
+                  <w:noProof/>
+                  <w:lang w:val="en-US"/>
                 </w:rPr>
                 <w:t xml:space="preserve">[Online] </w:t>
               </w:r>
               <w:r>
                 <w:rPr>
                   <w:noProof/>
+                  <w:lang w:val="en-US"/>
                 </w:rPr>
                 <w:br/>
                 <w:t xml:space="preserve">Available at: </w:t>
@@ -3429,15 +6586,9 @@
                 <w:rPr>
                   <w:noProof/>
                   <w:u w:val="single"/>
+                  <w:lang w:val="en-US"/>
                 </w:rPr>
                 <w:t>http://msdn.microsoft.com/en-us/library/jj131023.aspx</w:t>
-              </w:r>
-              <w:r>
-                <w:rPr>
-                  <w:noProof/>
-                </w:rPr>
-                <w:br/>
-                <w:t>[Data uzyskania dostępu: 17 sierpień 2014].</w:t>
               </w:r>
             </w:p>
             <w:p>
@@ -3445,6 +6596,7 @@
                 <w:pStyle w:val="Bibliografia"/>
                 <w:rPr>
                   <w:noProof/>
+                  <w:lang w:val="en-US"/>
                 </w:rPr>
               </w:pPr>
               <w:r>
@@ -3452,7 +6604,7 @@
                   <w:noProof/>
                   <w:lang w:val="en-US"/>
                 </w:rPr>
-                <w:t xml:space="preserve">Microsoft Corporation, 2014. </w:t>
+                <w:t xml:space="preserve">Catuhe, D., 2012. </w:t>
               </w:r>
               <w:r>
                 <w:rPr>
@@ -3461,34 +6613,14 @@
                   <w:noProof/>
                   <w:lang w:val="en-US"/>
                 </w:rPr>
-                <w:t xml:space="preserve">Kinect for Windows Sensor Components and Specifications. </w:t>
-              </w:r>
-              <w:r>
-                <w:rPr>
-                  <w:noProof/>
-                </w:rPr>
-                <w:t xml:space="preserve">[Online] </w:t>
-              </w:r>
-              <w:r>
-                <w:rPr>
-                  <w:noProof/>
-                </w:rPr>
-                <w:br/>
-                <w:t xml:space="preserve">Available at: </w:t>
-              </w:r>
-              <w:r>
-                <w:rPr>
-                  <w:noProof/>
-                  <w:u w:val="single"/>
-                </w:rPr>
-                <w:t>http://msdn.microsoft.com/en-us/library/jj131033.aspx</w:t>
-              </w:r>
-              <w:r>
-                <w:rPr>
-                  <w:noProof/>
-                </w:rPr>
-                <w:br/>
-                <w:t>[Data uzyskania dostępu: 17 sierpień 2014].</w:t>
+                <w:t xml:space="preserve">Programming with the Kinect for Windows Software Development Kit. </w:t>
+              </w:r>
+              <w:r>
+                <w:rPr>
+                  <w:noProof/>
+                  <w:lang w:val="en-US"/>
+                </w:rPr>
+                <w:t>Redmond, Washington: Microsoft Press.</w:t>
               </w:r>
             </w:p>
             <w:p>
@@ -3496,6 +6628,7 @@
                 <w:pStyle w:val="Bibliografia"/>
                 <w:rPr>
                   <w:noProof/>
+                  <w:lang w:val="en-US"/>
                 </w:rPr>
               </w:pPr>
               <w:r>
@@ -3503,7 +6636,7 @@
                   <w:noProof/>
                   <w:lang w:val="en-US"/>
                 </w:rPr>
-                <w:t xml:space="preserve">Microsoft Corporation, 2014. </w:t>
+                <w:t xml:space="preserve">James Ashley, J. W., 2012. </w:t>
               </w:r>
               <w:r>
                 <w:rPr>
@@ -3512,17 +6645,115 @@
                   <w:noProof/>
                   <w:lang w:val="en-US"/>
                 </w:rPr>
-                <w:t xml:space="preserve">Setting Up a Kinect Sensor. </w:t>
-              </w:r>
-              <w:r>
-                <w:rPr>
-                  <w:noProof/>
+                <w:t xml:space="preserve">Beginning Kinect Programming with the Microsoft Kinect SDK. </w:t>
+              </w:r>
+              <w:r>
+                <w:rPr>
+                  <w:noProof/>
+                  <w:lang w:val="en-US"/>
+                </w:rPr>
+                <w:t>New York: Apress.</w:t>
+              </w:r>
+            </w:p>
+            <w:p>
+              <w:pPr>
+                <w:pStyle w:val="Bibliografia"/>
+                <w:rPr>
+                  <w:noProof/>
+                  <w:lang w:val="en-US"/>
+                </w:rPr>
+              </w:pPr>
+              <w:r>
+                <w:rPr>
+                  <w:noProof/>
+                  <w:lang w:val="en-US"/>
+                </w:rPr>
+                <w:t xml:space="preserve">Microsft Corporation, brak daty </w:t>
+              </w:r>
+              <w:r>
+                <w:rPr>
+                  <w:i/>
+                  <w:iCs/>
+                  <w:noProof/>
+                  <w:lang w:val="en-US"/>
+                </w:rPr>
+                <w:t xml:space="preserve">Microsoft Kinect for Windows Software Development Kit (SDK) End User License Agreement. </w:t>
+              </w:r>
+              <w:r>
+                <w:rPr>
+                  <w:noProof/>
+                  <w:lang w:val="en-US"/>
+                </w:rPr>
+                <w:t>brak miejsca:brak nazwiska</w:t>
+              </w:r>
+            </w:p>
+            <w:p>
+              <w:pPr>
+                <w:pStyle w:val="Bibliografia"/>
+                <w:rPr>
+                  <w:noProof/>
+                  <w:lang w:val="en-US"/>
+                </w:rPr>
+              </w:pPr>
+              <w:r>
+                <w:rPr>
+                  <w:noProof/>
+                  <w:lang w:val="en-US"/>
+                </w:rPr>
+                <w:t xml:space="preserve">Microsoft Corporation, 2013. </w:t>
+              </w:r>
+              <w:r>
+                <w:rPr>
+                  <w:i/>
+                  <w:iCs/>
+                  <w:noProof/>
+                  <w:lang w:val="en-US"/>
+                </w:rPr>
+                <w:t xml:space="preserve">Human Interface Guidelines v1.8. </w:t>
+              </w:r>
+              <w:r>
+                <w:rPr>
+                  <w:noProof/>
+                  <w:lang w:val="en-US"/>
+                </w:rPr>
+                <w:t>brak miejsca:brak nazwiska</w:t>
+              </w:r>
+            </w:p>
+            <w:p>
+              <w:pPr>
+                <w:pStyle w:val="Bibliografia"/>
+                <w:rPr>
+                  <w:noProof/>
+                  <w:lang w:val="en-US"/>
+                </w:rPr>
+              </w:pPr>
+              <w:r>
+                <w:rPr>
+                  <w:noProof/>
+                  <w:lang w:val="en-US"/>
+                </w:rPr>
+                <w:t xml:space="preserve">Microsoft Corporation, 2014. </w:t>
+              </w:r>
+              <w:r>
+                <w:rPr>
+                  <w:i/>
+                  <w:iCs/>
+                  <w:noProof/>
+                  <w:lang w:val="en-US"/>
+                </w:rPr>
+                <w:t xml:space="preserve">Accelerometer. </w:t>
+              </w:r>
+              <w:r>
+                <w:rPr>
+                  <w:noProof/>
+                  <w:lang w:val="en-US"/>
                 </w:rPr>
                 <w:t xml:space="preserve">[Online] </w:t>
               </w:r>
               <w:r>
                 <w:rPr>
                   <w:noProof/>
+                  <w:lang w:val="en-US"/>
                 </w:rPr>
                 <w:br/>
                 <w:t xml:space="preserve">Available at: </w:t>
@@ -3531,8 +6762,676 @@
                 <w:rPr>
                   <w:noProof/>
                   <w:u w:val="single"/>
+                  <w:lang w:val="en-US"/>
+                </w:rPr>
+                <w:t>http://msdn.microsoft.com/en-us/library/jj663790.aspx</w:t>
+              </w:r>
+              <w:r>
+                <w:rPr>
+                  <w:noProof/>
+                  <w:lang w:val="en-US"/>
+                </w:rPr>
+                <w:br/>
+                <w:t>[Data uzyskania dostępu: 17 sierpień 2014].</w:t>
+              </w:r>
+            </w:p>
+            <w:p>
+              <w:pPr>
+                <w:pStyle w:val="Bibliografia"/>
+                <w:rPr>
+                  <w:noProof/>
+                  <w:lang w:val="en-US"/>
+                </w:rPr>
+              </w:pPr>
+              <w:r>
+                <w:rPr>
+                  <w:noProof/>
+                  <w:lang w:val="en-US"/>
+                </w:rPr>
+                <w:lastRenderedPageBreak/>
+                <w:t xml:space="preserve">Microsoft Corporation, 2014. </w:t>
+              </w:r>
+              <w:r>
+                <w:rPr>
+                  <w:i/>
+                  <w:iCs/>
+                  <w:noProof/>
+                  <w:lang w:val="en-US"/>
+                </w:rPr>
+                <w:t xml:space="preserve">Color Stream. </w:t>
+              </w:r>
+              <w:r>
+                <w:rPr>
+                  <w:noProof/>
+                  <w:lang w:val="en-US"/>
+                </w:rPr>
+                <w:t xml:space="preserve">[Online] </w:t>
+              </w:r>
+              <w:r>
+                <w:rPr>
+                  <w:noProof/>
+                  <w:lang w:val="en-US"/>
+                </w:rPr>
+                <w:br/>
+                <w:t xml:space="preserve">Available at: </w:t>
+              </w:r>
+              <w:r>
+                <w:rPr>
+                  <w:noProof/>
+                  <w:u w:val="single"/>
+                  <w:lang w:val="en-US"/>
+                </w:rPr>
+                <w:t>http://msdn.microsoft.com/en-us/library/jj131027.aspx</w:t>
+              </w:r>
+              <w:r>
+                <w:rPr>
+                  <w:noProof/>
+                  <w:lang w:val="en-US"/>
+                </w:rPr>
+                <w:br/>
+                <w:t>[Data uzyskania dostępu: 17 sierpień 2014].</w:t>
+              </w:r>
+            </w:p>
+            <w:p>
+              <w:pPr>
+                <w:pStyle w:val="Bibliografia"/>
+                <w:rPr>
+                  <w:noProof/>
+                  <w:lang w:val="en-US"/>
+                </w:rPr>
+              </w:pPr>
+              <w:r>
+                <w:rPr>
+                  <w:noProof/>
+                  <w:lang w:val="en-US"/>
+                </w:rPr>
+                <w:t xml:space="preserve">Microsoft Corporation, 2014. </w:t>
+              </w:r>
+              <w:r>
+                <w:rPr>
+                  <w:i/>
+                  <w:iCs/>
+                  <w:noProof/>
+                  <w:lang w:val="en-US"/>
+                </w:rPr>
+                <w:t xml:space="preserve">Depth Stream. </w:t>
+              </w:r>
+              <w:r>
+                <w:rPr>
+                  <w:noProof/>
+                  <w:lang w:val="en-US"/>
+                </w:rPr>
+                <w:t xml:space="preserve">[Online] </w:t>
+              </w:r>
+              <w:r>
+                <w:rPr>
+                  <w:noProof/>
+                  <w:lang w:val="en-US"/>
+                </w:rPr>
+                <w:br/>
+                <w:t xml:space="preserve">Available at: </w:t>
+              </w:r>
+              <w:r>
+                <w:rPr>
+                  <w:noProof/>
+                  <w:u w:val="single"/>
+                  <w:lang w:val="en-US"/>
+                </w:rPr>
+                <w:t>http://msdn.microsoft.com/en-us/library/jj131028.aspx</w:t>
+              </w:r>
+              <w:r>
+                <w:rPr>
+                  <w:noProof/>
+                  <w:lang w:val="en-US"/>
+                </w:rPr>
+                <w:br/>
+                <w:t>[Data uzyskania dostępu: 17 sierpień 2014].</w:t>
+              </w:r>
+            </w:p>
+            <w:p>
+              <w:pPr>
+                <w:pStyle w:val="Bibliografia"/>
+                <w:rPr>
+                  <w:noProof/>
+                </w:rPr>
+              </w:pPr>
+              <w:r>
+                <w:rPr>
+                  <w:noProof/>
+                  <w:lang w:val="en-US"/>
+                </w:rPr>
+                <w:t xml:space="preserve">Microsoft Corporation, 2014. </w:t>
+              </w:r>
+              <w:r>
+                <w:rPr>
+                  <w:i/>
+                  <w:iCs/>
+                  <w:noProof/>
+                  <w:lang w:val="en-US"/>
+                </w:rPr>
+                <w:t xml:space="preserve">DirectX Media Objects. </w:t>
+              </w:r>
+              <w:r>
+                <w:rPr>
+                  <w:noProof/>
+                </w:rPr>
+                <w:t xml:space="preserve">[Online] </w:t>
+              </w:r>
+              <w:r>
+                <w:rPr>
+                  <w:noProof/>
+                </w:rPr>
+                <w:br/>
+                <w:t xml:space="preserve">Available at: </w:t>
+              </w:r>
+              <w:r>
+                <w:rPr>
+                  <w:noProof/>
+                  <w:u w:val="single"/>
+                </w:rPr>
+                <w:t>http://msdn.microsoft.com/en-us/library/windows/desktop/dd375474%28v=vs.85%29.aspx</w:t>
+              </w:r>
+              <w:r>
+                <w:rPr>
+                  <w:noProof/>
+                </w:rPr>
+                <w:br/>
+                <w:t>[Data uzyskania dostępu: 17 sierpień 2014].</w:t>
+              </w:r>
+            </w:p>
+            <w:p>
+              <w:pPr>
+                <w:pStyle w:val="Bibliografia"/>
+                <w:rPr>
+                  <w:noProof/>
+                </w:rPr>
+              </w:pPr>
+              <w:r>
+                <w:rPr>
+                  <w:noProof/>
+                  <w:lang w:val="en-US"/>
+                </w:rPr>
+                <w:t xml:space="preserve">Microsoft Corporation, 2014. </w:t>
+              </w:r>
+              <w:r>
+                <w:rPr>
+                  <w:i/>
+                  <w:iCs/>
+                  <w:noProof/>
+                  <w:lang w:val="en-US"/>
+                </w:rPr>
+                <w:t xml:space="preserve">Getting the Next Frame of Data by Polling or Using Events. </w:t>
+              </w:r>
+              <w:r>
+                <w:rPr>
+                  <w:noProof/>
+                </w:rPr>
+                <w:t xml:space="preserve">[Online] </w:t>
+              </w:r>
+              <w:r>
+                <w:rPr>
+                  <w:noProof/>
+                </w:rPr>
+                <w:br/>
+                <w:t xml:space="preserve">Available at: </w:t>
+              </w:r>
+              <w:r>
+                <w:rPr>
+                  <w:noProof/>
+                  <w:u w:val="single"/>
+                </w:rPr>
+                <w:t>http://msdn.microsoft.com/en-us/library/hh973076.aspx</w:t>
+              </w:r>
+              <w:r>
+                <w:rPr>
+                  <w:noProof/>
+                </w:rPr>
+                <w:br/>
+                <w:t>[Data uzyskania dostępu: 17 sierpień 2014].</w:t>
+              </w:r>
+            </w:p>
+            <w:p>
+              <w:pPr>
+                <w:pStyle w:val="Bibliografia"/>
+                <w:rPr>
+                  <w:noProof/>
+                </w:rPr>
+              </w:pPr>
+              <w:r>
+                <w:rPr>
+                  <w:noProof/>
+                  <w:lang w:val="en-US"/>
+                </w:rPr>
+                <w:t xml:space="preserve">Microsoft Corporation, 2014. </w:t>
+              </w:r>
+              <w:r>
+                <w:rPr>
+                  <w:i/>
+                  <w:iCs/>
+                  <w:noProof/>
+                  <w:lang w:val="en-US"/>
+                </w:rPr>
+                <w:t xml:space="preserve">Kinect for Windows - Meet Kinect. </w:t>
+              </w:r>
+              <w:r>
+                <w:rPr>
+                  <w:noProof/>
+                </w:rPr>
+                <w:t xml:space="preserve">[Online] </w:t>
+              </w:r>
+              <w:r>
+                <w:rPr>
+                  <w:noProof/>
+                </w:rPr>
+                <w:br/>
+                <w:t xml:space="preserve">Available at: </w:t>
+              </w:r>
+              <w:r>
+                <w:rPr>
+                  <w:noProof/>
+                  <w:u w:val="single"/>
+                </w:rPr>
+                <w:t>www.microsoft.com/en-us/kinectforwindows/meetkinect/default.aspx</w:t>
+              </w:r>
+              <w:r>
+                <w:rPr>
+                  <w:noProof/>
+                </w:rPr>
+                <w:br/>
+                <w:t>[Data uzyskania dostępu: 17 sierpień 2014].</w:t>
+              </w:r>
+            </w:p>
+            <w:p>
+              <w:pPr>
+                <w:pStyle w:val="Bibliografia"/>
+                <w:rPr>
+                  <w:noProof/>
+                </w:rPr>
+              </w:pPr>
+              <w:r>
+                <w:rPr>
+                  <w:noProof/>
+                  <w:lang w:val="en-US"/>
+                </w:rPr>
+                <w:t xml:space="preserve">Microsoft Corporation, 2014. </w:t>
+              </w:r>
+              <w:r>
+                <w:rPr>
+                  <w:i/>
+                  <w:iCs/>
+                  <w:noProof/>
+                  <w:lang w:val="en-US"/>
+                </w:rPr>
+                <w:t xml:space="preserve">Kinect for Windows Architecture. </w:t>
+              </w:r>
+              <w:r>
+                <w:rPr>
+                  <w:noProof/>
+                </w:rPr>
+                <w:t xml:space="preserve">[Online] </w:t>
+              </w:r>
+              <w:r>
+                <w:rPr>
+                  <w:noProof/>
+                </w:rPr>
+                <w:br/>
+                <w:t xml:space="preserve">Available at: </w:t>
+              </w:r>
+              <w:r>
+                <w:rPr>
+                  <w:noProof/>
+                  <w:u w:val="single"/>
+                </w:rPr>
+                <w:t>http://msdn.microsoft.com/en-us/library/jj131023.aspx</w:t>
+              </w:r>
+              <w:r>
+                <w:rPr>
+                  <w:noProof/>
+                </w:rPr>
+                <w:br/>
+                <w:t>[Data uzyskania dostępu: 17 sierpień 2014].</w:t>
+              </w:r>
+            </w:p>
+            <w:p>
+              <w:pPr>
+                <w:pStyle w:val="Bibliografia"/>
+                <w:rPr>
+                  <w:noProof/>
+                </w:rPr>
+              </w:pPr>
+              <w:r>
+                <w:rPr>
+                  <w:noProof/>
+                  <w:lang w:val="en-US"/>
+                </w:rPr>
+                <w:t xml:space="preserve">Microsoft Corporation, 2014. </w:t>
+              </w:r>
+              <w:r>
+                <w:rPr>
+                  <w:i/>
+                  <w:iCs/>
+                  <w:noProof/>
+                  <w:lang w:val="en-US"/>
+                </w:rPr>
+                <w:t xml:space="preserve">Kinect for Windows Sensor Components and Specifications. </w:t>
+              </w:r>
+              <w:r>
+                <w:rPr>
+                  <w:noProof/>
+                </w:rPr>
+                <w:t xml:space="preserve">[Online] </w:t>
+              </w:r>
+              <w:r>
+                <w:rPr>
+                  <w:noProof/>
+                </w:rPr>
+                <w:br/>
+                <w:t xml:space="preserve">Available at: </w:t>
+              </w:r>
+              <w:r>
+                <w:rPr>
+                  <w:noProof/>
+                  <w:u w:val="single"/>
+                </w:rPr>
+                <w:t>http://msdn.microsoft.com/en-us/library/jj131033.aspx</w:t>
+              </w:r>
+              <w:r>
+                <w:rPr>
+                  <w:noProof/>
+                </w:rPr>
+                <w:br/>
+                <w:t>[Data uzyskania dostępu: 17 sierpień 2014].</w:t>
+              </w:r>
+            </w:p>
+            <w:p>
+              <w:pPr>
+                <w:pStyle w:val="Bibliografia"/>
+                <w:rPr>
+                  <w:noProof/>
+                </w:rPr>
+              </w:pPr>
+              <w:r>
+                <w:rPr>
+                  <w:noProof/>
+                  <w:lang w:val="en-US"/>
+                </w:rPr>
+                <w:t xml:space="preserve">Microsoft Corporation, 2014. </w:t>
+              </w:r>
+              <w:r>
+                <w:rPr>
+                  <w:i/>
+                  <w:iCs/>
+                  <w:noProof/>
+                  <w:lang w:val="en-US"/>
+                </w:rPr>
+                <w:t xml:space="preserve">Running a Kinect-enabled Application on a Developer Machine. </w:t>
+              </w:r>
+              <w:r>
+                <w:rPr>
+                  <w:noProof/>
+                </w:rPr>
+                <w:t xml:space="preserve">[Online] </w:t>
+              </w:r>
+              <w:r>
+                <w:rPr>
+                  <w:noProof/>
+                </w:rPr>
+                <w:br/>
+                <w:t xml:space="preserve">Available at: </w:t>
+              </w:r>
+              <w:r>
+                <w:rPr>
+                  <w:noProof/>
+                  <w:u w:val="single"/>
+                </w:rPr>
+                <w:t>http://msdn.microsoft.com/en-us/library/hh855358.aspx</w:t>
+              </w:r>
+              <w:r>
+                <w:rPr>
+                  <w:noProof/>
+                </w:rPr>
+                <w:br/>
+                <w:t>[Data uzyskania dostępu: 17 sierpień 2014].</w:t>
+              </w:r>
+            </w:p>
+            <w:p>
+              <w:pPr>
+                <w:pStyle w:val="Bibliografia"/>
+                <w:rPr>
+                  <w:noProof/>
+                </w:rPr>
+              </w:pPr>
+              <w:r>
+                <w:rPr>
+                  <w:noProof/>
+                  <w:lang w:val="en-US"/>
+                </w:rPr>
+                <w:t xml:space="preserve">Microsoft Corporation, 2014. </w:t>
+              </w:r>
+              <w:r>
+                <w:rPr>
+                  <w:i/>
+                  <w:iCs/>
+                  <w:noProof/>
+                  <w:lang w:val="en-US"/>
+                </w:rPr>
+                <w:t xml:space="preserve">Setting Up a Kinect Sensor. </w:t>
+              </w:r>
+              <w:r>
+                <w:rPr>
+                  <w:noProof/>
+                </w:rPr>
+                <w:t xml:space="preserve">[Online] </w:t>
+              </w:r>
+              <w:r>
+                <w:rPr>
+                  <w:noProof/>
+                </w:rPr>
+                <w:br/>
+                <w:t xml:space="preserve">Available at: </w:t>
+              </w:r>
+              <w:r>
+                <w:rPr>
+                  <w:noProof/>
+                  <w:u w:val="single"/>
                 </w:rPr>
                 <w:t>http://msdn.microsoft.com/en-us/library/hh855356.aspx</w:t>
+              </w:r>
+              <w:r>
+                <w:rPr>
+                  <w:noProof/>
+                </w:rPr>
+                <w:br/>
+                <w:t>[Data uzyskania dostępu: 17 sierpień 2014].</w:t>
+              </w:r>
+            </w:p>
+            <w:p>
+              <w:pPr>
+                <w:pStyle w:val="Bibliografia"/>
+                <w:rPr>
+                  <w:noProof/>
+                  <w:lang w:val="en-US"/>
+                </w:rPr>
+              </w:pPr>
+              <w:r>
+                <w:rPr>
+                  <w:noProof/>
+                  <w:lang w:val="en-US"/>
+                </w:rPr>
+                <w:lastRenderedPageBreak/>
+                <w:t xml:space="preserve">Microsoft Corporation, 2014. </w:t>
+              </w:r>
+              <w:r>
+                <w:rPr>
+                  <w:i/>
+                  <w:iCs/>
+                  <w:noProof/>
+                  <w:lang w:val="en-US"/>
+                </w:rPr>
+                <w:t xml:space="preserve">System Requirements. </w:t>
+              </w:r>
+              <w:r>
+                <w:rPr>
+                  <w:noProof/>
+                  <w:lang w:val="en-US"/>
+                </w:rPr>
+                <w:t xml:space="preserve">[Online] </w:t>
+              </w:r>
+              <w:r>
+                <w:rPr>
+                  <w:noProof/>
+                  <w:lang w:val="en-US"/>
+                </w:rPr>
+                <w:br/>
+                <w:t xml:space="preserve">Available at: </w:t>
+              </w:r>
+              <w:r>
+                <w:rPr>
+                  <w:noProof/>
+                  <w:u w:val="single"/>
+                  <w:lang w:val="en-US"/>
+                </w:rPr>
+                <w:t>http://msdn.microsoft.com/en-us/library/hh855359.aspx</w:t>
+              </w:r>
+              <w:r>
+                <w:rPr>
+                  <w:noProof/>
+                  <w:lang w:val="en-US"/>
+                </w:rPr>
+                <w:br/>
+                <w:t>[Data uzyskania dostępu: 17 sierpień 2014].</w:t>
+              </w:r>
+            </w:p>
+            <w:p>
+              <w:pPr>
+                <w:pStyle w:val="Bibliografia"/>
+                <w:rPr>
+                  <w:noProof/>
+                  <w:lang w:val="en-US"/>
+                </w:rPr>
+              </w:pPr>
+              <w:r>
+                <w:rPr>
+                  <w:noProof/>
+                  <w:lang w:val="en-US"/>
+                </w:rPr>
+                <w:t xml:space="preserve">Microsoft Corporation, brak daty </w:t>
+              </w:r>
+              <w:r>
+                <w:rPr>
+                  <w:i/>
+                  <w:iCs/>
+                  <w:noProof/>
+                  <w:lang w:val="en-US"/>
+                </w:rPr>
+                <w:t xml:space="preserve">Human Interface Guidelines v1.8. </w:t>
+              </w:r>
+              <w:r>
+                <w:rPr>
+                  <w:noProof/>
+                  <w:lang w:val="en-US"/>
+                </w:rPr>
+                <w:t>brak miejsca:brak nazwiska</w:t>
+              </w:r>
+            </w:p>
+            <w:p>
+              <w:pPr>
+                <w:pStyle w:val="Bibliografia"/>
+                <w:rPr>
+                  <w:noProof/>
+                  <w:lang w:val="en-US"/>
+                </w:rPr>
+              </w:pPr>
+              <w:r>
+                <w:rPr>
+                  <w:noProof/>
+                  <w:lang w:val="en-US"/>
+                </w:rPr>
+                <w:t xml:space="preserve">Microsoft Kinect, 2014. </w:t>
+              </w:r>
+              <w:r>
+                <w:rPr>
+                  <w:i/>
+                  <w:iCs/>
+                  <w:noProof/>
+                  <w:lang w:val="en-US"/>
+                </w:rPr>
+                <w:t xml:space="preserve">Coordinate Spaces. </w:t>
+              </w:r>
+              <w:r>
+                <w:rPr>
+                  <w:noProof/>
+                  <w:lang w:val="en-US"/>
+                </w:rPr>
+                <w:t xml:space="preserve">[Online] </w:t>
+              </w:r>
+              <w:r>
+                <w:rPr>
+                  <w:noProof/>
+                  <w:lang w:val="en-US"/>
+                </w:rPr>
+                <w:br/>
+                <w:t xml:space="preserve">Available at: </w:t>
+              </w:r>
+              <w:r>
+                <w:rPr>
+                  <w:noProof/>
+                  <w:u w:val="single"/>
+                  <w:lang w:val="en-US"/>
+                </w:rPr>
+                <w:t>http://msdn.microsoft.com/en-us/library/hh973078.aspx</w:t>
+              </w:r>
+              <w:r>
+                <w:rPr>
+                  <w:noProof/>
+                  <w:lang w:val="en-US"/>
+                </w:rPr>
+                <w:br/>
+                <w:t>[Data uzyskania dostępu: 17 sierpień 2014].</w:t>
+              </w:r>
+            </w:p>
+            <w:p>
+              <w:pPr>
+                <w:pStyle w:val="Bibliografia"/>
+                <w:rPr>
+                  <w:noProof/>
+                </w:rPr>
+              </w:pPr>
+              <w:r>
+                <w:rPr>
+                  <w:noProof/>
+                  <w:lang w:val="en-US"/>
+                </w:rPr>
+                <w:t xml:space="preserve">Raiten, S., 2014. </w:t>
+              </w:r>
+              <w:r>
+                <w:rPr>
+                  <w:i/>
+                  <w:iCs/>
+                  <w:noProof/>
+                  <w:lang w:val="en-US"/>
+                </w:rPr>
+                <w:t xml:space="preserve">Kinect – Getting Started – Become The Incredible Hulk. </w:t>
+              </w:r>
+              <w:r>
+                <w:rPr>
+                  <w:noProof/>
+                </w:rPr>
+                <w:t xml:space="preserve">[Online] </w:t>
+              </w:r>
+              <w:r>
+                <w:rPr>
+                  <w:noProof/>
+                </w:rPr>
+                <w:br/>
+                <w:t xml:space="preserve">Available at: </w:t>
+              </w:r>
+              <w:r>
+                <w:rPr>
+                  <w:noProof/>
+                  <w:u w:val="single"/>
+                </w:rPr>
+                <w:t>http://blogs.microsoft.co.il/blogs/shair/image_48A9C26C.png</w:t>
               </w:r>
               <w:r>
                 <w:rPr>
@@ -3557,7 +7456,7 @@
       </w:pPr>
     </w:p>
     <w:sectPr>
-      <w:footerReference w:type="default" r:id="rId15"/>
+      <w:footerReference w:type="default" r:id="rId20"/>
       <w:endnotePr>
         <w:numFmt w:val="decimal"/>
       </w:endnotePr>
@@ -3616,7 +7515,7 @@
             <w:rPr>
               <w:noProof/>
             </w:rPr>
-            <w:t>8</w:t>
+            <w:t>16</w:t>
           </w:r>
         </w:fldSimple>
       </w:p>
@@ -3668,7 +7567,7 @@
       </w:r>
       <w:sdt>
         <w:sdtPr>
-          <w:id w:val="103592042"/>
+          <w:id w:val="103593139"/>
           <w:citation/>
         </w:sdtPr>
         <w:sdtContent>
@@ -3779,6 +7678,291 @@
     </w:lvl>
   </w:abstractNum>
   <w:abstractNum w:abstractNumId="1">
+    <w:nsid w:val="1E667475"/>
+    <w:multiLevelType w:val="hybridMultilevel"/>
+    <w:tmpl w:val="685277AE"/>
+    <w:lvl w:ilvl="0" w:tplc="0415000F">
+      <w:start w:val="1"/>
+      <w:numFmt w:val="decimal"/>
+      <w:lvlText w:val="%1."/>
+      <w:lvlJc w:val="left"/>
+      <w:pPr>
+        <w:ind w:left="720" w:hanging="360"/>
+      </w:pPr>
+    </w:lvl>
+    <w:lvl w:ilvl="1" w:tplc="04150019" w:tentative="1">
+      <w:start w:val="1"/>
+      <w:numFmt w:val="lowerLetter"/>
+      <w:lvlText w:val="%2."/>
+      <w:lvlJc w:val="left"/>
+      <w:pPr>
+        <w:ind w:left="1440" w:hanging="360"/>
+      </w:pPr>
+    </w:lvl>
+    <w:lvl w:ilvl="2" w:tplc="0415001B" w:tentative="1">
+      <w:start w:val="1"/>
+      <w:numFmt w:val="lowerRoman"/>
+      <w:lvlText w:val="%3."/>
+      <w:lvlJc w:val="right"/>
+      <w:pPr>
+        <w:ind w:left="2160" w:hanging="180"/>
+      </w:pPr>
+    </w:lvl>
+    <w:lvl w:ilvl="3" w:tplc="0415000F" w:tentative="1">
+      <w:start w:val="1"/>
+      <w:numFmt w:val="decimal"/>
+      <w:lvlText w:val="%4."/>
+      <w:lvlJc w:val="left"/>
+      <w:pPr>
+        <w:ind w:left="2880" w:hanging="360"/>
+      </w:pPr>
+    </w:lvl>
+    <w:lvl w:ilvl="4" w:tplc="04150019" w:tentative="1">
+      <w:start w:val="1"/>
+      <w:numFmt w:val="lowerLetter"/>
+      <w:lvlText w:val="%5."/>
+      <w:lvlJc w:val="left"/>
+      <w:pPr>
+        <w:ind w:left="3600" w:hanging="360"/>
+      </w:pPr>
+    </w:lvl>
+    <w:lvl w:ilvl="5" w:tplc="0415001B" w:tentative="1">
+      <w:start w:val="1"/>
+      <w:numFmt w:val="lowerRoman"/>
+      <w:lvlText w:val="%6."/>
+      <w:lvlJc w:val="right"/>
+      <w:pPr>
+        <w:ind w:left="4320" w:hanging="180"/>
+      </w:pPr>
+    </w:lvl>
+    <w:lvl w:ilvl="6" w:tplc="0415000F" w:tentative="1">
+      <w:start w:val="1"/>
+      <w:numFmt w:val="decimal"/>
+      <w:lvlText w:val="%7."/>
+      <w:lvlJc w:val="left"/>
+      <w:pPr>
+        <w:ind w:left="5040" w:hanging="360"/>
+      </w:pPr>
+    </w:lvl>
+    <w:lvl w:ilvl="7" w:tplc="04150019" w:tentative="1">
+      <w:start w:val="1"/>
+      <w:numFmt w:val="lowerLetter"/>
+      <w:lvlText w:val="%8."/>
+      <w:lvlJc w:val="left"/>
+      <w:pPr>
+        <w:ind w:left="5760" w:hanging="360"/>
+      </w:pPr>
+    </w:lvl>
+    <w:lvl w:ilvl="8" w:tplc="0415001B" w:tentative="1">
+      <w:start w:val="1"/>
+      <w:numFmt w:val="lowerRoman"/>
+      <w:lvlText w:val="%9."/>
+      <w:lvlJc w:val="right"/>
+      <w:pPr>
+        <w:ind w:left="6480" w:hanging="180"/>
+      </w:pPr>
+    </w:lvl>
+  </w:abstractNum>
+  <w:abstractNum w:abstractNumId="2">
+    <w:nsid w:val="233269F7"/>
+    <w:multiLevelType w:val="multilevel"/>
+    <w:tmpl w:val="0415001F"/>
+    <w:lvl w:ilvl="0">
+      <w:start w:val="1"/>
+      <w:numFmt w:val="decimal"/>
+      <w:lvlText w:val="%1."/>
+      <w:lvlJc w:val="left"/>
+      <w:pPr>
+        <w:ind w:left="360" w:hanging="360"/>
+      </w:pPr>
+    </w:lvl>
+    <w:lvl w:ilvl="1">
+      <w:start w:val="1"/>
+      <w:numFmt w:val="decimal"/>
+      <w:lvlText w:val="%1.%2."/>
+      <w:lvlJc w:val="left"/>
+      <w:pPr>
+        <w:ind w:left="792" w:hanging="432"/>
+      </w:pPr>
+    </w:lvl>
+    <w:lvl w:ilvl="2">
+      <w:start w:val="1"/>
+      <w:numFmt w:val="decimal"/>
+      <w:lvlText w:val="%1.%2.%3."/>
+      <w:lvlJc w:val="left"/>
+      <w:pPr>
+        <w:ind w:left="1224" w:hanging="504"/>
+      </w:pPr>
+    </w:lvl>
+    <w:lvl w:ilvl="3">
+      <w:start w:val="1"/>
+      <w:numFmt w:val="decimal"/>
+      <w:lvlText w:val="%1.%2.%3.%4."/>
+      <w:lvlJc w:val="left"/>
+      <w:pPr>
+        <w:ind w:left="1728" w:hanging="648"/>
+      </w:pPr>
+    </w:lvl>
+    <w:lvl w:ilvl="4">
+      <w:start w:val="1"/>
+      <w:numFmt w:val="decimal"/>
+      <w:lvlText w:val="%1.%2.%3.%4.%5."/>
+      <w:lvlJc w:val="left"/>
+      <w:pPr>
+        <w:ind w:left="2232" w:hanging="792"/>
+      </w:pPr>
+    </w:lvl>
+    <w:lvl w:ilvl="5">
+      <w:start w:val="1"/>
+      <w:numFmt w:val="decimal"/>
+      <w:lvlText w:val="%1.%2.%3.%4.%5.%6."/>
+      <w:lvlJc w:val="left"/>
+      <w:pPr>
+        <w:ind w:left="2736" w:hanging="936"/>
+      </w:pPr>
+    </w:lvl>
+    <w:lvl w:ilvl="6">
+      <w:start w:val="1"/>
+      <w:numFmt w:val="decimal"/>
+      <w:lvlText w:val="%1.%2.%3.%4.%5.%6.%7."/>
+      <w:lvlJc w:val="left"/>
+      <w:pPr>
+        <w:ind w:left="3240" w:hanging="1080"/>
+      </w:pPr>
+    </w:lvl>
+    <w:lvl w:ilvl="7">
+      <w:start w:val="1"/>
+      <w:numFmt w:val="decimal"/>
+      <w:lvlText w:val="%1.%2.%3.%4.%5.%6.%7.%8."/>
+      <w:lvlJc w:val="left"/>
+      <w:pPr>
+        <w:ind w:left="3744" w:hanging="1224"/>
+      </w:pPr>
+    </w:lvl>
+    <w:lvl w:ilvl="8">
+      <w:start w:val="1"/>
+      <w:numFmt w:val="decimal"/>
+      <w:lvlText w:val="%1.%2.%3.%4.%5.%6.%7.%8.%9."/>
+      <w:lvlJc w:val="left"/>
+      <w:pPr>
+        <w:ind w:left="4320" w:hanging="1440"/>
+      </w:pPr>
+    </w:lvl>
+  </w:abstractNum>
+  <w:abstractNum w:abstractNumId="3">
+    <w:nsid w:val="24CD044D"/>
+    <w:multiLevelType w:val="hybridMultilevel"/>
+    <w:tmpl w:val="418E65FA"/>
+    <w:lvl w:ilvl="0" w:tplc="04150001">
+      <w:start w:val="1"/>
+      <w:numFmt w:val="bullet"/>
+      <w:lvlText w:val=""/>
+      <w:lvlJc w:val="left"/>
+      <w:pPr>
+        <w:ind w:left="720" w:hanging="360"/>
+      </w:pPr>
+      <w:rPr>
+        <w:rFonts w:ascii="Symbol" w:hAnsi="Symbol" w:hint="default"/>
+      </w:rPr>
+    </w:lvl>
+    <w:lvl w:ilvl="1" w:tplc="04150003" w:tentative="1">
+      <w:start w:val="1"/>
+      <w:numFmt w:val="bullet"/>
+      <w:lvlText w:val="o"/>
+      <w:lvlJc w:val="left"/>
+      <w:pPr>
+        <w:ind w:left="1440" w:hanging="360"/>
+      </w:pPr>
+      <w:rPr>
+        <w:rFonts w:ascii="Courier New" w:hAnsi="Courier New" w:cs="Courier New" w:hint="default"/>
+      </w:rPr>
+    </w:lvl>
+    <w:lvl w:ilvl="2" w:tplc="04150005" w:tentative="1">
+      <w:start w:val="1"/>
+      <w:numFmt w:val="bullet"/>
+      <w:lvlText w:val=""/>
+      <w:lvlJc w:val="left"/>
+      <w:pPr>
+        <w:ind w:left="2160" w:hanging="360"/>
+      </w:pPr>
+      <w:rPr>
+        <w:rFonts w:ascii="Wingdings" w:hAnsi="Wingdings" w:hint="default"/>
+      </w:rPr>
+    </w:lvl>
+    <w:lvl w:ilvl="3" w:tplc="04150001" w:tentative="1">
+      <w:start w:val="1"/>
+      <w:numFmt w:val="bullet"/>
+      <w:lvlText w:val=""/>
+      <w:lvlJc w:val="left"/>
+      <w:pPr>
+        <w:ind w:left="2880" w:hanging="360"/>
+      </w:pPr>
+      <w:rPr>
+        <w:rFonts w:ascii="Symbol" w:hAnsi="Symbol" w:hint="default"/>
+      </w:rPr>
+    </w:lvl>
+    <w:lvl w:ilvl="4" w:tplc="04150003" w:tentative="1">
+      <w:start w:val="1"/>
+      <w:numFmt w:val="bullet"/>
+      <w:lvlText w:val="o"/>
+      <w:lvlJc w:val="left"/>
+      <w:pPr>
+        <w:ind w:left="3600" w:hanging="360"/>
+      </w:pPr>
+      <w:rPr>
+        <w:rFonts w:ascii="Courier New" w:hAnsi="Courier New" w:cs="Courier New" w:hint="default"/>
+      </w:rPr>
+    </w:lvl>
+    <w:lvl w:ilvl="5" w:tplc="04150005" w:tentative="1">
+      <w:start w:val="1"/>
+      <w:numFmt w:val="bullet"/>
+      <w:lvlText w:val=""/>
+      <w:lvlJc w:val="left"/>
+      <w:pPr>
+        <w:ind w:left="4320" w:hanging="360"/>
+      </w:pPr>
+      <w:rPr>
+        <w:rFonts w:ascii="Wingdings" w:hAnsi="Wingdings" w:hint="default"/>
+      </w:rPr>
+    </w:lvl>
+    <w:lvl w:ilvl="6" w:tplc="04150001" w:tentative="1">
+      <w:start w:val="1"/>
+      <w:numFmt w:val="bullet"/>
+      <w:lvlText w:val=""/>
+      <w:lvlJc w:val="left"/>
+      <w:pPr>
+        <w:ind w:left="5040" w:hanging="360"/>
+      </w:pPr>
+      <w:rPr>
+        <w:rFonts w:ascii="Symbol" w:hAnsi="Symbol" w:hint="default"/>
+      </w:rPr>
+    </w:lvl>
+    <w:lvl w:ilvl="7" w:tplc="04150003" w:tentative="1">
+      <w:start w:val="1"/>
+      <w:numFmt w:val="bullet"/>
+      <w:lvlText w:val="o"/>
+      <w:lvlJc w:val="left"/>
+      <w:pPr>
+        <w:ind w:left="5760" w:hanging="360"/>
+      </w:pPr>
+      <w:rPr>
+        <w:rFonts w:ascii="Courier New" w:hAnsi="Courier New" w:cs="Courier New" w:hint="default"/>
+      </w:rPr>
+    </w:lvl>
+    <w:lvl w:ilvl="8" w:tplc="04150005" w:tentative="1">
+      <w:start w:val="1"/>
+      <w:numFmt w:val="bullet"/>
+      <w:lvlText w:val=""/>
+      <w:lvlJc w:val="left"/>
+      <w:pPr>
+        <w:ind w:left="6480" w:hanging="360"/>
+      </w:pPr>
+      <w:rPr>
+        <w:rFonts w:ascii="Wingdings" w:hAnsi="Wingdings" w:hint="default"/>
+      </w:rPr>
+    </w:lvl>
+  </w:abstractNum>
+  <w:abstractNum w:abstractNumId="4">
     <w:nsid w:val="2B3D01D7"/>
     <w:multiLevelType w:val="multilevel"/>
     <w:tmpl w:val="0415001F"/>
@@ -3864,7 +8048,242 @@
       </w:pPr>
     </w:lvl>
   </w:abstractNum>
-  <w:abstractNum w:abstractNumId="2">
+  <w:abstractNum w:abstractNumId="5">
+    <w:nsid w:val="32AA5E3C"/>
+    <w:multiLevelType w:val="multilevel"/>
+    <w:tmpl w:val="0415001F"/>
+    <w:lvl w:ilvl="0">
+      <w:start w:val="1"/>
+      <w:numFmt w:val="decimal"/>
+      <w:lvlText w:val="%1."/>
+      <w:lvlJc w:val="left"/>
+      <w:pPr>
+        <w:ind w:left="360" w:hanging="360"/>
+      </w:pPr>
+    </w:lvl>
+    <w:lvl w:ilvl="1">
+      <w:start w:val="1"/>
+      <w:numFmt w:val="decimal"/>
+      <w:lvlText w:val="%1.%2."/>
+      <w:lvlJc w:val="left"/>
+      <w:pPr>
+        <w:ind w:left="792" w:hanging="432"/>
+      </w:pPr>
+    </w:lvl>
+    <w:lvl w:ilvl="2">
+      <w:start w:val="1"/>
+      <w:numFmt w:val="decimal"/>
+      <w:lvlText w:val="%1.%2.%3."/>
+      <w:lvlJc w:val="left"/>
+      <w:pPr>
+        <w:ind w:left="1224" w:hanging="504"/>
+      </w:pPr>
+    </w:lvl>
+    <w:lvl w:ilvl="3">
+      <w:start w:val="1"/>
+      <w:numFmt w:val="decimal"/>
+      <w:lvlText w:val="%1.%2.%3.%4."/>
+      <w:lvlJc w:val="left"/>
+      <w:pPr>
+        <w:ind w:left="1728" w:hanging="648"/>
+      </w:pPr>
+    </w:lvl>
+    <w:lvl w:ilvl="4">
+      <w:start w:val="1"/>
+      <w:numFmt w:val="decimal"/>
+      <w:lvlText w:val="%1.%2.%3.%4.%5."/>
+      <w:lvlJc w:val="left"/>
+      <w:pPr>
+        <w:ind w:left="2232" w:hanging="792"/>
+      </w:pPr>
+    </w:lvl>
+    <w:lvl w:ilvl="5">
+      <w:start w:val="1"/>
+      <w:numFmt w:val="decimal"/>
+      <w:lvlText w:val="%1.%2.%3.%4.%5.%6."/>
+      <w:lvlJc w:val="left"/>
+      <w:pPr>
+        <w:ind w:left="2736" w:hanging="936"/>
+      </w:pPr>
+    </w:lvl>
+    <w:lvl w:ilvl="6">
+      <w:start w:val="1"/>
+      <w:numFmt w:val="decimal"/>
+      <w:lvlText w:val="%1.%2.%3.%4.%5.%6.%7."/>
+      <w:lvlJc w:val="left"/>
+      <w:pPr>
+        <w:ind w:left="3240" w:hanging="1080"/>
+      </w:pPr>
+    </w:lvl>
+    <w:lvl w:ilvl="7">
+      <w:start w:val="1"/>
+      <w:numFmt w:val="decimal"/>
+      <w:lvlText w:val="%1.%2.%3.%4.%5.%6.%7.%8."/>
+      <w:lvlJc w:val="left"/>
+      <w:pPr>
+        <w:ind w:left="3744" w:hanging="1224"/>
+      </w:pPr>
+    </w:lvl>
+    <w:lvl w:ilvl="8">
+      <w:start w:val="1"/>
+      <w:numFmt w:val="decimal"/>
+      <w:lvlText w:val="%1.%2.%3.%4.%5.%6.%7.%8.%9."/>
+      <w:lvlJc w:val="left"/>
+      <w:pPr>
+        <w:ind w:left="4320" w:hanging="1440"/>
+      </w:pPr>
+    </w:lvl>
+  </w:abstractNum>
+  <w:abstractNum w:abstractNumId="6">
+    <w:nsid w:val="3A092BC1"/>
+    <w:multiLevelType w:val="multilevel"/>
+    <w:tmpl w:val="9AC62B1A"/>
+    <w:lvl w:ilvl="0">
+      <w:start w:val="1"/>
+      <w:numFmt w:val="bullet"/>
+      <w:lvlText w:val=""/>
+      <w:lvlJc w:val="left"/>
+      <w:pPr>
+        <w:tabs>
+          <w:tab w:val="num" w:pos="720"/>
+        </w:tabs>
+        <w:ind w:left="720" w:hanging="360"/>
+      </w:pPr>
+      <w:rPr>
+        <w:rFonts w:ascii="Symbol" w:hAnsi="Symbol" w:hint="default"/>
+        <w:sz w:val="20"/>
+      </w:rPr>
+    </w:lvl>
+    <w:lvl w:ilvl="1" w:tentative="1">
+      <w:start w:val="1"/>
+      <w:numFmt w:val="bullet"/>
+      <w:lvlText w:val="o"/>
+      <w:lvlJc w:val="left"/>
+      <w:pPr>
+        <w:tabs>
+          <w:tab w:val="num" w:pos="1440"/>
+        </w:tabs>
+        <w:ind w:left="1440" w:hanging="360"/>
+      </w:pPr>
+      <w:rPr>
+        <w:rFonts w:ascii="Courier New" w:hAnsi="Courier New" w:hint="default"/>
+        <w:sz w:val="20"/>
+      </w:rPr>
+    </w:lvl>
+    <w:lvl w:ilvl="2" w:tentative="1">
+      <w:start w:val="1"/>
+      <w:numFmt w:val="bullet"/>
+      <w:lvlText w:val=""/>
+      <w:lvlJc w:val="left"/>
+      <w:pPr>
+        <w:tabs>
+          <w:tab w:val="num" w:pos="2160"/>
+        </w:tabs>
+        <w:ind w:left="2160" w:hanging="360"/>
+      </w:pPr>
+      <w:rPr>
+        <w:rFonts w:ascii="Wingdings" w:hAnsi="Wingdings" w:hint="default"/>
+        <w:sz w:val="20"/>
+      </w:rPr>
+    </w:lvl>
+    <w:lvl w:ilvl="3" w:tentative="1">
+      <w:start w:val="1"/>
+      <w:numFmt w:val="bullet"/>
+      <w:lvlText w:val=""/>
+      <w:lvlJc w:val="left"/>
+      <w:pPr>
+        <w:tabs>
+          <w:tab w:val="num" w:pos="2880"/>
+        </w:tabs>
+        <w:ind w:left="2880" w:hanging="360"/>
+      </w:pPr>
+      <w:rPr>
+        <w:rFonts w:ascii="Wingdings" w:hAnsi="Wingdings" w:hint="default"/>
+        <w:sz w:val="20"/>
+      </w:rPr>
+    </w:lvl>
+    <w:lvl w:ilvl="4" w:tentative="1">
+      <w:start w:val="1"/>
+      <w:numFmt w:val="bullet"/>
+      <w:lvlText w:val=""/>
+      <w:lvlJc w:val="left"/>
+      <w:pPr>
+        <w:tabs>
+          <w:tab w:val="num" w:pos="3600"/>
+        </w:tabs>
+        <w:ind w:left="3600" w:hanging="360"/>
+      </w:pPr>
+      <w:rPr>
+        <w:rFonts w:ascii="Wingdings" w:hAnsi="Wingdings" w:hint="default"/>
+        <w:sz w:val="20"/>
+      </w:rPr>
+    </w:lvl>
+    <w:lvl w:ilvl="5" w:tentative="1">
+      <w:start w:val="1"/>
+      <w:numFmt w:val="bullet"/>
+      <w:lvlText w:val=""/>
+      <w:lvlJc w:val="left"/>
+      <w:pPr>
+        <w:tabs>
+          <w:tab w:val="num" w:pos="4320"/>
+        </w:tabs>
+        <w:ind w:left="4320" w:hanging="360"/>
+      </w:pPr>
+      <w:rPr>
+        <w:rFonts w:ascii="Wingdings" w:hAnsi="Wingdings" w:hint="default"/>
+        <w:sz w:val="20"/>
+      </w:rPr>
+    </w:lvl>
+    <w:lvl w:ilvl="6" w:tentative="1">
+      <w:start w:val="1"/>
+      <w:numFmt w:val="bullet"/>
+      <w:lvlText w:val=""/>
+      <w:lvlJc w:val="left"/>
+      <w:pPr>
+        <w:tabs>
+          <w:tab w:val="num" w:pos="5040"/>
+        </w:tabs>
+        <w:ind w:left="5040" w:hanging="360"/>
+      </w:pPr>
+      <w:rPr>
+        <w:rFonts w:ascii="Wingdings" w:hAnsi="Wingdings" w:hint="default"/>
+        <w:sz w:val="20"/>
+      </w:rPr>
+    </w:lvl>
+    <w:lvl w:ilvl="7" w:tentative="1">
+      <w:start w:val="1"/>
+      <w:numFmt w:val="bullet"/>
+      <w:lvlText w:val=""/>
+      <w:lvlJc w:val="left"/>
+      <w:pPr>
+        <w:tabs>
+          <w:tab w:val="num" w:pos="5760"/>
+        </w:tabs>
+        <w:ind w:left="5760" w:hanging="360"/>
+      </w:pPr>
+      <w:rPr>
+        <w:rFonts w:ascii="Wingdings" w:hAnsi="Wingdings" w:hint="default"/>
+        <w:sz w:val="20"/>
+      </w:rPr>
+    </w:lvl>
+    <w:lvl w:ilvl="8" w:tentative="1">
+      <w:start w:val="1"/>
+      <w:numFmt w:val="bullet"/>
+      <w:lvlText w:val=""/>
+      <w:lvlJc w:val="left"/>
+      <w:pPr>
+        <w:tabs>
+          <w:tab w:val="num" w:pos="6480"/>
+        </w:tabs>
+        <w:ind w:left="6480" w:hanging="360"/>
+      </w:pPr>
+      <w:rPr>
+        <w:rFonts w:ascii="Wingdings" w:hAnsi="Wingdings" w:hint="default"/>
+        <w:sz w:val="20"/>
+      </w:rPr>
+    </w:lvl>
+  </w:abstractNum>
+  <w:abstractNum w:abstractNumId="7">
     <w:nsid w:val="407932C6"/>
     <w:multiLevelType w:val="multilevel"/>
     <w:tmpl w:val="0415001F"/>
@@ -3950,7 +8369,7 @@
       </w:pPr>
     </w:lvl>
   </w:abstractNum>
-  <w:abstractNum w:abstractNumId="3">
+  <w:abstractNum w:abstractNumId="8">
     <w:nsid w:val="45660A2F"/>
     <w:multiLevelType w:val="hybridMultilevel"/>
     <w:tmpl w:val="EC5417DC"/>
@@ -4036,7 +8455,93 @@
       </w:pPr>
     </w:lvl>
   </w:abstractNum>
-  <w:abstractNum w:abstractNumId="4">
+  <w:abstractNum w:abstractNumId="9">
+    <w:nsid w:val="45DC44F7"/>
+    <w:multiLevelType w:val="multilevel"/>
+    <w:tmpl w:val="0415001F"/>
+    <w:lvl w:ilvl="0">
+      <w:start w:val="1"/>
+      <w:numFmt w:val="decimal"/>
+      <w:lvlText w:val="%1."/>
+      <w:lvlJc w:val="left"/>
+      <w:pPr>
+        <w:ind w:left="360" w:hanging="360"/>
+      </w:pPr>
+    </w:lvl>
+    <w:lvl w:ilvl="1">
+      <w:start w:val="1"/>
+      <w:numFmt w:val="decimal"/>
+      <w:lvlText w:val="%1.%2."/>
+      <w:lvlJc w:val="left"/>
+      <w:pPr>
+        <w:ind w:left="792" w:hanging="432"/>
+      </w:pPr>
+    </w:lvl>
+    <w:lvl w:ilvl="2">
+      <w:start w:val="1"/>
+      <w:numFmt w:val="decimal"/>
+      <w:lvlText w:val="%1.%2.%3."/>
+      <w:lvlJc w:val="left"/>
+      <w:pPr>
+        <w:ind w:left="1224" w:hanging="504"/>
+      </w:pPr>
+    </w:lvl>
+    <w:lvl w:ilvl="3">
+      <w:start w:val="1"/>
+      <w:numFmt w:val="decimal"/>
+      <w:lvlText w:val="%1.%2.%3.%4."/>
+      <w:lvlJc w:val="left"/>
+      <w:pPr>
+        <w:ind w:left="1728" w:hanging="648"/>
+      </w:pPr>
+    </w:lvl>
+    <w:lvl w:ilvl="4">
+      <w:start w:val="1"/>
+      <w:numFmt w:val="decimal"/>
+      <w:lvlText w:val="%1.%2.%3.%4.%5."/>
+      <w:lvlJc w:val="left"/>
+      <w:pPr>
+        <w:ind w:left="2232" w:hanging="792"/>
+      </w:pPr>
+    </w:lvl>
+    <w:lvl w:ilvl="5">
+      <w:start w:val="1"/>
+      <w:numFmt w:val="decimal"/>
+      <w:lvlText w:val="%1.%2.%3.%4.%5.%6."/>
+      <w:lvlJc w:val="left"/>
+      <w:pPr>
+        <w:ind w:left="2736" w:hanging="936"/>
+      </w:pPr>
+    </w:lvl>
+    <w:lvl w:ilvl="6">
+      <w:start w:val="1"/>
+      <w:numFmt w:val="decimal"/>
+      <w:lvlText w:val="%1.%2.%3.%4.%5.%6.%7."/>
+      <w:lvlJc w:val="left"/>
+      <w:pPr>
+        <w:ind w:left="3240" w:hanging="1080"/>
+      </w:pPr>
+    </w:lvl>
+    <w:lvl w:ilvl="7">
+      <w:start w:val="1"/>
+      <w:numFmt w:val="decimal"/>
+      <w:lvlText w:val="%1.%2.%3.%4.%5.%6.%7.%8."/>
+      <w:lvlJc w:val="left"/>
+      <w:pPr>
+        <w:ind w:left="3744" w:hanging="1224"/>
+      </w:pPr>
+    </w:lvl>
+    <w:lvl w:ilvl="8">
+      <w:start w:val="1"/>
+      <w:numFmt w:val="decimal"/>
+      <w:lvlText w:val="%1.%2.%3.%4.%5.%6.%7.%8.%9."/>
+      <w:lvlJc w:val="left"/>
+      <w:pPr>
+        <w:ind w:left="4320" w:hanging="1440"/>
+      </w:pPr>
+    </w:lvl>
+  </w:abstractNum>
+  <w:abstractNum w:abstractNumId="10">
     <w:nsid w:val="4B2D34A0"/>
     <w:multiLevelType w:val="multilevel"/>
     <w:tmpl w:val="0415001F"/>
@@ -4122,7 +8627,120 @@
       </w:pPr>
     </w:lvl>
   </w:abstractNum>
-  <w:abstractNum w:abstractNumId="5">
+  <w:abstractNum w:abstractNumId="11">
+    <w:nsid w:val="4FD20495"/>
+    <w:multiLevelType w:val="hybridMultilevel"/>
+    <w:tmpl w:val="044AC786"/>
+    <w:lvl w:ilvl="0" w:tplc="04150001">
+      <w:start w:val="1"/>
+      <w:numFmt w:val="bullet"/>
+      <w:lvlText w:val=""/>
+      <w:lvlJc w:val="left"/>
+      <w:pPr>
+        <w:ind w:left="720" w:hanging="360"/>
+      </w:pPr>
+      <w:rPr>
+        <w:rFonts w:ascii="Symbol" w:hAnsi="Symbol" w:hint="default"/>
+      </w:rPr>
+    </w:lvl>
+    <w:lvl w:ilvl="1" w:tplc="04150003" w:tentative="1">
+      <w:start w:val="1"/>
+      <w:numFmt w:val="bullet"/>
+      <w:lvlText w:val="o"/>
+      <w:lvlJc w:val="left"/>
+      <w:pPr>
+        <w:ind w:left="1440" w:hanging="360"/>
+      </w:pPr>
+      <w:rPr>
+        <w:rFonts w:ascii="Courier New" w:hAnsi="Courier New" w:cs="Courier New" w:hint="default"/>
+      </w:rPr>
+    </w:lvl>
+    <w:lvl w:ilvl="2" w:tplc="04150005" w:tentative="1">
+      <w:start w:val="1"/>
+      <w:numFmt w:val="bullet"/>
+      <w:lvlText w:val=""/>
+      <w:lvlJc w:val="left"/>
+      <w:pPr>
+        <w:ind w:left="2160" w:hanging="360"/>
+      </w:pPr>
+      <w:rPr>
+        <w:rFonts w:ascii="Wingdings" w:hAnsi="Wingdings" w:hint="default"/>
+      </w:rPr>
+    </w:lvl>
+    <w:lvl w:ilvl="3" w:tplc="04150001" w:tentative="1">
+      <w:start w:val="1"/>
+      <w:numFmt w:val="bullet"/>
+      <w:lvlText w:val=""/>
+      <w:lvlJc w:val="left"/>
+      <w:pPr>
+        <w:ind w:left="2880" w:hanging="360"/>
+      </w:pPr>
+      <w:rPr>
+        <w:rFonts w:ascii="Symbol" w:hAnsi="Symbol" w:hint="default"/>
+      </w:rPr>
+    </w:lvl>
+    <w:lvl w:ilvl="4" w:tplc="04150003" w:tentative="1">
+      <w:start w:val="1"/>
+      <w:numFmt w:val="bullet"/>
+      <w:lvlText w:val="o"/>
+      <w:lvlJc w:val="left"/>
+      <w:pPr>
+        <w:ind w:left="3600" w:hanging="360"/>
+      </w:pPr>
+      <w:rPr>
+        <w:rFonts w:ascii="Courier New" w:hAnsi="Courier New" w:cs="Courier New" w:hint="default"/>
+      </w:rPr>
+    </w:lvl>
+    <w:lvl w:ilvl="5" w:tplc="04150005" w:tentative="1">
+      <w:start w:val="1"/>
+      <w:numFmt w:val="bullet"/>
+      <w:lvlText w:val=""/>
+      <w:lvlJc w:val="left"/>
+      <w:pPr>
+        <w:ind w:left="4320" w:hanging="360"/>
+      </w:pPr>
+      <w:rPr>
+        <w:rFonts w:ascii="Wingdings" w:hAnsi="Wingdings" w:hint="default"/>
+      </w:rPr>
+    </w:lvl>
+    <w:lvl w:ilvl="6" w:tplc="04150001" w:tentative="1">
+      <w:start w:val="1"/>
+      <w:numFmt w:val="bullet"/>
+      <w:lvlText w:val=""/>
+      <w:lvlJc w:val="left"/>
+      <w:pPr>
+        <w:ind w:left="5040" w:hanging="360"/>
+      </w:pPr>
+      <w:rPr>
+        <w:rFonts w:ascii="Symbol" w:hAnsi="Symbol" w:hint="default"/>
+      </w:rPr>
+    </w:lvl>
+    <w:lvl w:ilvl="7" w:tplc="04150003" w:tentative="1">
+      <w:start w:val="1"/>
+      <w:numFmt w:val="bullet"/>
+      <w:lvlText w:val="o"/>
+      <w:lvlJc w:val="left"/>
+      <w:pPr>
+        <w:ind w:left="5760" w:hanging="360"/>
+      </w:pPr>
+      <w:rPr>
+        <w:rFonts w:ascii="Courier New" w:hAnsi="Courier New" w:cs="Courier New" w:hint="default"/>
+      </w:rPr>
+    </w:lvl>
+    <w:lvl w:ilvl="8" w:tplc="04150005" w:tentative="1">
+      <w:start w:val="1"/>
+      <w:numFmt w:val="bullet"/>
+      <w:lvlText w:val=""/>
+      <w:lvlJc w:val="left"/>
+      <w:pPr>
+        <w:ind w:left="6480" w:hanging="360"/>
+      </w:pPr>
+      <w:rPr>
+        <w:rFonts w:ascii="Wingdings" w:hAnsi="Wingdings" w:hint="default"/>
+      </w:rPr>
+    </w:lvl>
+  </w:abstractNum>
+  <w:abstractNum w:abstractNumId="12">
     <w:nsid w:val="64C655DC"/>
     <w:multiLevelType w:val="multilevel"/>
     <w:tmpl w:val="0415001F"/>
@@ -4208,7 +8826,7 @@
       </w:pPr>
     </w:lvl>
   </w:abstractNum>
-  <w:abstractNum w:abstractNumId="6">
+  <w:abstractNum w:abstractNumId="13">
     <w:nsid w:val="656F3252"/>
     <w:multiLevelType w:val="hybridMultilevel"/>
     <w:tmpl w:val="88083180"/>
@@ -4294,7 +8912,7 @@
       </w:pPr>
     </w:lvl>
   </w:abstractNum>
-  <w:abstractNum w:abstractNumId="7">
+  <w:abstractNum w:abstractNumId="14">
     <w:nsid w:val="69647C19"/>
     <w:multiLevelType w:val="hybridMultilevel"/>
     <w:tmpl w:val="28604F66"/>
@@ -4407,7 +9025,7 @@
       </w:rPr>
     </w:lvl>
   </w:abstractNum>
-  <w:abstractNum w:abstractNumId="8">
+  <w:abstractNum w:abstractNumId="15">
     <w:nsid w:val="6A6C784C"/>
     <w:multiLevelType w:val="hybridMultilevel"/>
     <w:tmpl w:val="BB867CE0"/>
@@ -4520,32 +9138,436 @@
       </w:rPr>
     </w:lvl>
   </w:abstractNum>
+  <w:abstractNum w:abstractNumId="16">
+    <w:nsid w:val="6B352370"/>
+    <w:multiLevelType w:val="hybridMultilevel"/>
+    <w:tmpl w:val="576A171C"/>
+    <w:lvl w:ilvl="0" w:tplc="04150001">
+      <w:start w:val="1"/>
+      <w:numFmt w:val="bullet"/>
+      <w:lvlText w:val=""/>
+      <w:lvlJc w:val="left"/>
+      <w:pPr>
+        <w:ind w:left="720" w:hanging="360"/>
+      </w:pPr>
+      <w:rPr>
+        <w:rFonts w:ascii="Symbol" w:hAnsi="Symbol" w:hint="default"/>
+      </w:rPr>
+    </w:lvl>
+    <w:lvl w:ilvl="1" w:tplc="04150003" w:tentative="1">
+      <w:start w:val="1"/>
+      <w:numFmt w:val="bullet"/>
+      <w:lvlText w:val="o"/>
+      <w:lvlJc w:val="left"/>
+      <w:pPr>
+        <w:ind w:left="1440" w:hanging="360"/>
+      </w:pPr>
+      <w:rPr>
+        <w:rFonts w:ascii="Courier New" w:hAnsi="Courier New" w:cs="Courier New" w:hint="default"/>
+      </w:rPr>
+    </w:lvl>
+    <w:lvl w:ilvl="2" w:tplc="04150005" w:tentative="1">
+      <w:start w:val="1"/>
+      <w:numFmt w:val="bullet"/>
+      <w:lvlText w:val=""/>
+      <w:lvlJc w:val="left"/>
+      <w:pPr>
+        <w:ind w:left="2160" w:hanging="360"/>
+      </w:pPr>
+      <w:rPr>
+        <w:rFonts w:ascii="Wingdings" w:hAnsi="Wingdings" w:hint="default"/>
+      </w:rPr>
+    </w:lvl>
+    <w:lvl w:ilvl="3" w:tplc="04150001" w:tentative="1">
+      <w:start w:val="1"/>
+      <w:numFmt w:val="bullet"/>
+      <w:lvlText w:val=""/>
+      <w:lvlJc w:val="left"/>
+      <w:pPr>
+        <w:ind w:left="2880" w:hanging="360"/>
+      </w:pPr>
+      <w:rPr>
+        <w:rFonts w:ascii="Symbol" w:hAnsi="Symbol" w:hint="default"/>
+      </w:rPr>
+    </w:lvl>
+    <w:lvl w:ilvl="4" w:tplc="04150003" w:tentative="1">
+      <w:start w:val="1"/>
+      <w:numFmt w:val="bullet"/>
+      <w:lvlText w:val="o"/>
+      <w:lvlJc w:val="left"/>
+      <w:pPr>
+        <w:ind w:left="3600" w:hanging="360"/>
+      </w:pPr>
+      <w:rPr>
+        <w:rFonts w:ascii="Courier New" w:hAnsi="Courier New" w:cs="Courier New" w:hint="default"/>
+      </w:rPr>
+    </w:lvl>
+    <w:lvl w:ilvl="5" w:tplc="04150005" w:tentative="1">
+      <w:start w:val="1"/>
+      <w:numFmt w:val="bullet"/>
+      <w:lvlText w:val=""/>
+      <w:lvlJc w:val="left"/>
+      <w:pPr>
+        <w:ind w:left="4320" w:hanging="360"/>
+      </w:pPr>
+      <w:rPr>
+        <w:rFonts w:ascii="Wingdings" w:hAnsi="Wingdings" w:hint="default"/>
+      </w:rPr>
+    </w:lvl>
+    <w:lvl w:ilvl="6" w:tplc="04150001" w:tentative="1">
+      <w:start w:val="1"/>
+      <w:numFmt w:val="bullet"/>
+      <w:lvlText w:val=""/>
+      <w:lvlJc w:val="left"/>
+      <w:pPr>
+        <w:ind w:left="5040" w:hanging="360"/>
+      </w:pPr>
+      <w:rPr>
+        <w:rFonts w:ascii="Symbol" w:hAnsi="Symbol" w:hint="default"/>
+      </w:rPr>
+    </w:lvl>
+    <w:lvl w:ilvl="7" w:tplc="04150003" w:tentative="1">
+      <w:start w:val="1"/>
+      <w:numFmt w:val="bullet"/>
+      <w:lvlText w:val="o"/>
+      <w:lvlJc w:val="left"/>
+      <w:pPr>
+        <w:ind w:left="5760" w:hanging="360"/>
+      </w:pPr>
+      <w:rPr>
+        <w:rFonts w:ascii="Courier New" w:hAnsi="Courier New" w:cs="Courier New" w:hint="default"/>
+      </w:rPr>
+    </w:lvl>
+    <w:lvl w:ilvl="8" w:tplc="04150005" w:tentative="1">
+      <w:start w:val="1"/>
+      <w:numFmt w:val="bullet"/>
+      <w:lvlText w:val=""/>
+      <w:lvlJc w:val="left"/>
+      <w:pPr>
+        <w:ind w:left="6480" w:hanging="360"/>
+      </w:pPr>
+      <w:rPr>
+        <w:rFonts w:ascii="Wingdings" w:hAnsi="Wingdings" w:hint="default"/>
+      </w:rPr>
+    </w:lvl>
+  </w:abstractNum>
+  <w:abstractNum w:abstractNumId="17">
+    <w:nsid w:val="6C985D35"/>
+    <w:multiLevelType w:val="multilevel"/>
+    <w:tmpl w:val="0415001F"/>
+    <w:lvl w:ilvl="0">
+      <w:start w:val="1"/>
+      <w:numFmt w:val="decimal"/>
+      <w:lvlText w:val="%1."/>
+      <w:lvlJc w:val="left"/>
+      <w:pPr>
+        <w:ind w:left="360" w:hanging="360"/>
+      </w:pPr>
+    </w:lvl>
+    <w:lvl w:ilvl="1">
+      <w:start w:val="1"/>
+      <w:numFmt w:val="decimal"/>
+      <w:lvlText w:val="%1.%2."/>
+      <w:lvlJc w:val="left"/>
+      <w:pPr>
+        <w:ind w:left="792" w:hanging="432"/>
+      </w:pPr>
+    </w:lvl>
+    <w:lvl w:ilvl="2">
+      <w:start w:val="1"/>
+      <w:numFmt w:val="decimal"/>
+      <w:lvlText w:val="%1.%2.%3."/>
+      <w:lvlJc w:val="left"/>
+      <w:pPr>
+        <w:ind w:left="1224" w:hanging="504"/>
+      </w:pPr>
+    </w:lvl>
+    <w:lvl w:ilvl="3">
+      <w:start w:val="1"/>
+      <w:numFmt w:val="decimal"/>
+      <w:lvlText w:val="%1.%2.%3.%4."/>
+      <w:lvlJc w:val="left"/>
+      <w:pPr>
+        <w:ind w:left="1728" w:hanging="648"/>
+      </w:pPr>
+    </w:lvl>
+    <w:lvl w:ilvl="4">
+      <w:start w:val="1"/>
+      <w:numFmt w:val="decimal"/>
+      <w:lvlText w:val="%1.%2.%3.%4.%5."/>
+      <w:lvlJc w:val="left"/>
+      <w:pPr>
+        <w:ind w:left="2232" w:hanging="792"/>
+      </w:pPr>
+    </w:lvl>
+    <w:lvl w:ilvl="5">
+      <w:start w:val="1"/>
+      <w:numFmt w:val="decimal"/>
+      <w:lvlText w:val="%1.%2.%3.%4.%5.%6."/>
+      <w:lvlJc w:val="left"/>
+      <w:pPr>
+        <w:ind w:left="2736" w:hanging="936"/>
+      </w:pPr>
+    </w:lvl>
+    <w:lvl w:ilvl="6">
+      <w:start w:val="1"/>
+      <w:numFmt w:val="decimal"/>
+      <w:lvlText w:val="%1.%2.%3.%4.%5.%6.%7."/>
+      <w:lvlJc w:val="left"/>
+      <w:pPr>
+        <w:ind w:left="3240" w:hanging="1080"/>
+      </w:pPr>
+    </w:lvl>
+    <w:lvl w:ilvl="7">
+      <w:start w:val="1"/>
+      <w:numFmt w:val="decimal"/>
+      <w:lvlText w:val="%1.%2.%3.%4.%5.%6.%7.%8."/>
+      <w:lvlJc w:val="left"/>
+      <w:pPr>
+        <w:ind w:left="3744" w:hanging="1224"/>
+      </w:pPr>
+    </w:lvl>
+    <w:lvl w:ilvl="8">
+      <w:start w:val="1"/>
+      <w:numFmt w:val="decimal"/>
+      <w:lvlText w:val="%1.%2.%3.%4.%5.%6.%7.%8.%9."/>
+      <w:lvlJc w:val="left"/>
+      <w:pPr>
+        <w:ind w:left="4320" w:hanging="1440"/>
+      </w:pPr>
+    </w:lvl>
+  </w:abstractNum>
+  <w:abstractNum w:abstractNumId="18">
+    <w:nsid w:val="74941460"/>
+    <w:multiLevelType w:val="multilevel"/>
+    <w:tmpl w:val="0415001F"/>
+    <w:lvl w:ilvl="0">
+      <w:start w:val="1"/>
+      <w:numFmt w:val="decimal"/>
+      <w:lvlText w:val="%1."/>
+      <w:lvlJc w:val="left"/>
+      <w:pPr>
+        <w:ind w:left="360" w:hanging="360"/>
+      </w:pPr>
+    </w:lvl>
+    <w:lvl w:ilvl="1">
+      <w:start w:val="1"/>
+      <w:numFmt w:val="decimal"/>
+      <w:lvlText w:val="%1.%2."/>
+      <w:lvlJc w:val="left"/>
+      <w:pPr>
+        <w:ind w:left="792" w:hanging="432"/>
+      </w:pPr>
+    </w:lvl>
+    <w:lvl w:ilvl="2">
+      <w:start w:val="1"/>
+      <w:numFmt w:val="decimal"/>
+      <w:lvlText w:val="%1.%2.%3."/>
+      <w:lvlJc w:val="left"/>
+      <w:pPr>
+        <w:ind w:left="1224" w:hanging="504"/>
+      </w:pPr>
+    </w:lvl>
+    <w:lvl w:ilvl="3">
+      <w:start w:val="1"/>
+      <w:numFmt w:val="decimal"/>
+      <w:lvlText w:val="%1.%2.%3.%4."/>
+      <w:lvlJc w:val="left"/>
+      <w:pPr>
+        <w:ind w:left="1728" w:hanging="648"/>
+      </w:pPr>
+    </w:lvl>
+    <w:lvl w:ilvl="4">
+      <w:start w:val="1"/>
+      <w:numFmt w:val="decimal"/>
+      <w:lvlText w:val="%1.%2.%3.%4.%5."/>
+      <w:lvlJc w:val="left"/>
+      <w:pPr>
+        <w:ind w:left="2232" w:hanging="792"/>
+      </w:pPr>
+    </w:lvl>
+    <w:lvl w:ilvl="5">
+      <w:start w:val="1"/>
+      <w:numFmt w:val="decimal"/>
+      <w:lvlText w:val="%1.%2.%3.%4.%5.%6."/>
+      <w:lvlJc w:val="left"/>
+      <w:pPr>
+        <w:ind w:left="2736" w:hanging="936"/>
+      </w:pPr>
+    </w:lvl>
+    <w:lvl w:ilvl="6">
+      <w:start w:val="1"/>
+      <w:numFmt w:val="decimal"/>
+      <w:lvlText w:val="%1.%2.%3.%4.%5.%6.%7."/>
+      <w:lvlJc w:val="left"/>
+      <w:pPr>
+        <w:ind w:left="3240" w:hanging="1080"/>
+      </w:pPr>
+    </w:lvl>
+    <w:lvl w:ilvl="7">
+      <w:start w:val="1"/>
+      <w:numFmt w:val="decimal"/>
+      <w:lvlText w:val="%1.%2.%3.%4.%5.%6.%7.%8."/>
+      <w:lvlJc w:val="left"/>
+      <w:pPr>
+        <w:ind w:left="3744" w:hanging="1224"/>
+      </w:pPr>
+    </w:lvl>
+    <w:lvl w:ilvl="8">
+      <w:start w:val="1"/>
+      <w:numFmt w:val="decimal"/>
+      <w:lvlText w:val="%1.%2.%3.%4.%5.%6.%7.%8.%9."/>
+      <w:lvlJc w:val="left"/>
+      <w:pPr>
+        <w:ind w:left="4320" w:hanging="1440"/>
+      </w:pPr>
+    </w:lvl>
+  </w:abstractNum>
+  <w:abstractNum w:abstractNumId="19">
+    <w:nsid w:val="75BF0369"/>
+    <w:multiLevelType w:val="hybridMultilevel"/>
+    <w:tmpl w:val="9026A310"/>
+    <w:lvl w:ilvl="0" w:tplc="0415000F">
+      <w:start w:val="1"/>
+      <w:numFmt w:val="decimal"/>
+      <w:lvlText w:val="%1."/>
+      <w:lvlJc w:val="left"/>
+      <w:pPr>
+        <w:ind w:left="720" w:hanging="360"/>
+      </w:pPr>
+    </w:lvl>
+    <w:lvl w:ilvl="1" w:tplc="04150019" w:tentative="1">
+      <w:start w:val="1"/>
+      <w:numFmt w:val="lowerLetter"/>
+      <w:lvlText w:val="%2."/>
+      <w:lvlJc w:val="left"/>
+      <w:pPr>
+        <w:ind w:left="1440" w:hanging="360"/>
+      </w:pPr>
+    </w:lvl>
+    <w:lvl w:ilvl="2" w:tplc="0415001B" w:tentative="1">
+      <w:start w:val="1"/>
+      <w:numFmt w:val="lowerRoman"/>
+      <w:lvlText w:val="%3."/>
+      <w:lvlJc w:val="right"/>
+      <w:pPr>
+        <w:ind w:left="2160" w:hanging="180"/>
+      </w:pPr>
+    </w:lvl>
+    <w:lvl w:ilvl="3" w:tplc="0415000F" w:tentative="1">
+      <w:start w:val="1"/>
+      <w:numFmt w:val="decimal"/>
+      <w:lvlText w:val="%4."/>
+      <w:lvlJc w:val="left"/>
+      <w:pPr>
+        <w:ind w:left="2880" w:hanging="360"/>
+      </w:pPr>
+    </w:lvl>
+    <w:lvl w:ilvl="4" w:tplc="04150019" w:tentative="1">
+      <w:start w:val="1"/>
+      <w:numFmt w:val="lowerLetter"/>
+      <w:lvlText w:val="%5."/>
+      <w:lvlJc w:val="left"/>
+      <w:pPr>
+        <w:ind w:left="3600" w:hanging="360"/>
+      </w:pPr>
+    </w:lvl>
+    <w:lvl w:ilvl="5" w:tplc="0415001B" w:tentative="1">
+      <w:start w:val="1"/>
+      <w:numFmt w:val="lowerRoman"/>
+      <w:lvlText w:val="%6."/>
+      <w:lvlJc w:val="right"/>
+      <w:pPr>
+        <w:ind w:left="4320" w:hanging="180"/>
+      </w:pPr>
+    </w:lvl>
+    <w:lvl w:ilvl="6" w:tplc="0415000F" w:tentative="1">
+      <w:start w:val="1"/>
+      <w:numFmt w:val="decimal"/>
+      <w:lvlText w:val="%7."/>
+      <w:lvlJc w:val="left"/>
+      <w:pPr>
+        <w:ind w:left="5040" w:hanging="360"/>
+      </w:pPr>
+    </w:lvl>
+    <w:lvl w:ilvl="7" w:tplc="04150019" w:tentative="1">
+      <w:start w:val="1"/>
+      <w:numFmt w:val="lowerLetter"/>
+      <w:lvlText w:val="%8."/>
+      <w:lvlJc w:val="left"/>
+      <w:pPr>
+        <w:ind w:left="5760" w:hanging="360"/>
+      </w:pPr>
+    </w:lvl>
+    <w:lvl w:ilvl="8" w:tplc="0415001B" w:tentative="1">
+      <w:start w:val="1"/>
+      <w:numFmt w:val="lowerRoman"/>
+      <w:lvlText w:val="%9."/>
+      <w:lvlJc w:val="right"/>
+      <w:pPr>
+        <w:ind w:left="6480" w:hanging="180"/>
+      </w:pPr>
+    </w:lvl>
+  </w:abstractNum>
   <w:num w:numId="1">
+    <w:abstractNumId w:val="15"/>
+  </w:num>
+  <w:num w:numId="2">
     <w:abstractNumId w:val="8"/>
   </w:num>
-  <w:num w:numId="2">
-    <w:abstractNumId w:val="3"/>
+  <w:num w:numId="3">
+    <w:abstractNumId w:val="14"/>
   </w:num>
-  <w:num w:numId="3">
+  <w:num w:numId="4">
+    <w:abstractNumId w:val="13"/>
+  </w:num>
+  <w:num w:numId="5">
+    <w:abstractNumId w:val="10"/>
+  </w:num>
+  <w:num w:numId="6">
+    <w:abstractNumId w:val="4"/>
+  </w:num>
+  <w:num w:numId="7">
     <w:abstractNumId w:val="7"/>
   </w:num>
-  <w:num w:numId="4">
-    <w:abstractNumId w:val="6"/>
-  </w:num>
-  <w:num w:numId="5">
-    <w:abstractNumId w:val="4"/>
-  </w:num>
-  <w:num w:numId="6">
-    <w:abstractNumId w:val="1"/>
-  </w:num>
-  <w:num w:numId="7">
-    <w:abstractNumId w:val="2"/>
-  </w:num>
   <w:num w:numId="8">
-    <w:abstractNumId w:val="5"/>
+    <w:abstractNumId w:val="12"/>
   </w:num>
   <w:num w:numId="9">
     <w:abstractNumId w:val="0"/>
+  </w:num>
+  <w:num w:numId="10">
+    <w:abstractNumId w:val="5"/>
+  </w:num>
+  <w:num w:numId="11">
+    <w:abstractNumId w:val="11"/>
+  </w:num>
+  <w:num w:numId="12">
+    <w:abstractNumId w:val="6"/>
+  </w:num>
+  <w:num w:numId="13">
+    <w:abstractNumId w:val="9"/>
+  </w:num>
+  <w:num w:numId="14">
+    <w:abstractNumId w:val="17"/>
+  </w:num>
+  <w:num w:numId="15">
+    <w:abstractNumId w:val="16"/>
+  </w:num>
+  <w:num w:numId="16">
+    <w:abstractNumId w:val="19"/>
+  </w:num>
+  <w:num w:numId="17">
+    <w:abstractNumId w:val="1"/>
+  </w:num>
+  <w:num w:numId="18">
+    <w:abstractNumId w:val="2"/>
+  </w:num>
+  <w:num w:numId="19">
+    <w:abstractNumId w:val="18"/>
+  </w:num>
+  <w:num w:numId="20">
+    <w:abstractNumId w:val="3"/>
   </w:num>
 </w:numbering>
 </file>
@@ -5046,6 +10068,28 @@
       <w:color w:val="4F81BD" w:themeColor="accent1"/>
     </w:rPr>
   </w:style>
+  <w:style w:type="paragraph" w:styleId="Spisilustracji">
+    <w:name w:val="table of figures"/>
+    <w:basedOn w:val="Normalny"/>
+    <w:next w:val="Normalny"/>
+    <w:uiPriority w:val="99"/>
+    <w:unhideWhenUsed/>
+    <w:rsid w:val="00FF3232"/>
+    <w:pPr>
+      <w:spacing w:after="0"/>
+    </w:pPr>
+  </w:style>
+  <w:style w:type="character" w:styleId="Hipercze">
+    <w:name w:val="Hyperlink"/>
+    <w:basedOn w:val="Domylnaczcionkaakapitu"/>
+    <w:uiPriority w:val="99"/>
+    <w:unhideWhenUsed/>
+    <w:rsid w:val="00FF3232"/>
+    <w:rPr>
+      <w:color w:val="0000FF" w:themeColor="hyperlink"/>
+      <w:u w:val="single"/>
+    </w:rPr>
+  </w:style>
 </w:styles>
 </file>
 
@@ -5335,27 +10379,6 @@
 <file path=customXml/item1.xml><?xml version="1.0" encoding="utf-8"?>
 <b:Sources xmlns:b="http://schemas.openxmlformats.org/officeDocument/2006/bibliography" xmlns="http://schemas.openxmlformats.org/officeDocument/2006/bibliography" SelectedStyle="\HarvardAnglia2008OfficeOnline.xsl" StyleName="Harvard – Anglia 2008">
   <b:Source>
-    <b:Tag>Dav12</b:Tag>
-    <b:SourceType>Book</b:SourceType>
-    <b:Guid>{88F19D41-DFB7-4C7F-A2A8-F57A5B7649B8}</b:Guid>
-    <b:LCID>0</b:LCID>
-    <b:Author>
-      <b:Author>
-        <b:NameList>
-          <b:Person>
-            <b:Last>Catuhe</b:Last>
-            <b:First>David</b:First>
-          </b:Person>
-        </b:NameList>
-      </b:Author>
-    </b:Author>
-    <b:Title>Programming with the Kinect for Windows Software Development Kit</b:Title>
-    <b:Year>2012</b:Year>
-    <b:City>Redmond, Washington</b:City>
-    <b:Publisher>Microsoft Press</b:Publisher>
-    <b:RefOrder>7</b:RefOrder>
-  </b:Source>
-  <b:Source>
     <b:Tag>HIG</b:Tag>
     <b:SourceType>Book</b:SourceType>
     <b:Guid>{7F39126A-64C4-45B7-9A0A-CE963B9B5D6C}</b:Guid>
@@ -5483,7 +10506,7 @@
         <b:Corporate>Microsoft Corporation</b:Corporate>
       </b:Author>
     </b:Author>
-    <b:RefOrder>10</b:RefOrder>
+    <b:RefOrder>21</b:RefOrder>
   </b:Source>
   <b:Source>
     <b:Tag>Nat14</b:Tag>
@@ -5496,7 +10519,7 @@
     <b:MonthAccessed>sierpień</b:MonthAccessed>
     <b:DayAccessed>17</b:DayAccessed>
     <b:URL>http://en.wikipedia.org/wiki/Natural_user_interface</b:URL>
-    <b:RefOrder>8</b:RefOrder>
+    <b:RefOrder>11</b:RefOrder>
   </b:Source>
   <b:Source>
     <b:Tag>Symbol_zastępczy1</b:Tag>
@@ -5510,7 +10533,7 @@
     <b:MonthAccessed>sierpień</b:MonthAccessed>
     <b:DayAccessed>17</b:DayAccessed>
     <b:URL>http://msdn.microsoft.com/en-us/library/jj131033.aspx</b:URL>
-    <b:RefOrder>11</b:RefOrder>
+    <b:RefOrder>22</b:RefOrder>
   </b:Source>
   <b:Source>
     <b:Tag>Symbol_zastępczy2</b:Tag>
@@ -5525,7 +10548,7 @@
     <b:InternetSiteTitle>Kinect for Windows - Meet Kinect</b:InternetSiteTitle>
     <b:ProductionCompany>Microsoft</b:ProductionCompany>
     <b:Year>2014</b:Year>
-    <b:RefOrder>12</b:RefOrder>
+    <b:RefOrder>23</b:RefOrder>
   </b:Source>
   <b:Source>
     <b:Tag>Symbol_zastępczy3</b:Tag>
@@ -5538,7 +10561,7 @@
       </b:Author>
     </b:Author>
     <b:Title>Human Interface Guidelines v1.8</b:Title>
-    <b:RefOrder>13</b:RefOrder>
+    <b:RefOrder>18</b:RefOrder>
   </b:Source>
   <b:Source>
     <b:Tag>Symbol_zastępczy4</b:Tag>
@@ -5548,7 +10571,7 @@
     <b:Title>Developer Network</b:Title>
     <b:InternetSiteTitle>Accelerometer</b:InternetSiteTitle>
     <b:URL>http://msdn.microsoft.com/en-us/library/jj663790.aspx</b:URL>
-    <b:RefOrder>14</b:RefOrder>
+    <b:RefOrder>24</b:RefOrder>
   </b:Source>
   <b:Source>
     <b:Tag>Symbol_zastępczy5</b:Tag>
@@ -5563,7 +10586,7 @@
     <b:MonthAccessed>sierpień</b:MonthAccessed>
     <b:DayAccessed>17</b:DayAccessed>
     <b:URL>http://msdn.microsoft.com/en-us/library/hh855356.aspx</b:URL>
-    <b:RefOrder>15</b:RefOrder>
+    <b:RefOrder>25</b:RefOrder>
   </b:Source>
   <b:Source>
     <b:Tag>Symbol_zastępczy6</b:Tag>
@@ -5573,7 +10596,7 @@
     <b:Title>Developer Network</b:Title>
     <b:InternetSiteTitle>Kinect for Windows Architecture</b:InternetSiteTitle>
     <b:URL>http://msdn.microsoft.com/en-us/library/jj131023.aspx</b:URL>
-    <b:RefOrder>16</b:RefOrder>
+    <b:RefOrder>26</b:RefOrder>
   </b:Source>
   <b:Source>
     <b:Tag>Mic14</b:Tag>
@@ -5592,13 +10615,227 @@
     <b:DayAccessed>17</b:DayAccessed>
     <b:URL>http://msdn.microsoft.com/en-us/library/jj131027.aspx</b:URL>
     <b:InternetSiteTitle>Developer Network</b:InternetSiteTitle>
+    <b:RefOrder>14</b:RefOrder>
+  </b:Source>
+  <b:Source>
+    <b:Tag>Mic141</b:Tag>
+    <b:SourceType>InternetSite</b:SourceType>
+    <b:Guid>{A62E6BA1-F21C-47AF-9A36-9A6F6826301F}</b:Guid>
+    <b:LCID>0</b:LCID>
+    <b:Author>
+      <b:Author>
+        <b:Corporate>Microsoft Corporation</b:Corporate>
+      </b:Author>
+    </b:Author>
+    <b:Title>Getting the Next Frame of Data by Polling or Using Events</b:Title>
+    <b:Year>2014</b:Year>
+    <b:YearAccessed>2014</b:YearAccessed>
+    <b:MonthAccessed>sierpień</b:MonthAccessed>
+    <b:DayAccessed>17</b:DayAccessed>
+    <b:URL>http://msdn.microsoft.com/en-us/library/hh973076.aspx</b:URL>
+    <b:InternetSiteTitle>Developer Network</b:InternetSiteTitle>
+    <b:RefOrder>12</b:RefOrder>
+  </b:Source>
+  <b:Source>
+    <b:Tag>Ash12</b:Tag>
+    <b:SourceType>Book</b:SourceType>
+    <b:Guid>{6A43A2E1-1ADC-4BC1-994B-70EC1C942EED}</b:Guid>
+    <b:LCID>0</b:LCID>
+    <b:Author>
+      <b:Author>
+        <b:NameList>
+          <b:Person>
+            <b:Last>James Ashley</b:Last>
+            <b:First>Jarett</b:First>
+            <b:Middle>Webb</b:Middle>
+          </b:Person>
+        </b:NameList>
+      </b:Author>
+    </b:Author>
+    <b:Title>Beginning Kinect Programming with the Microsoft Kinect SDK</b:Title>
+    <b:Year>2012</b:Year>
+    <b:City>New York</b:City>
+    <b:Publisher>Apress</b:Publisher>
+    <b:Pages>39-40</b:Pages>
+    <b:RefOrder>13</b:RefOrder>
+  </b:Source>
+  <b:Source>
+    <b:Tag>Dav12</b:Tag>
+    <b:SourceType>Book</b:SourceType>
+    <b:Guid>{F4C6B3B8-5352-4B9F-B692-9706949BD77C}</b:Guid>
+    <b:LCID>0</b:LCID>
+    <b:Author>
+      <b:Author>
+        <b:NameList>
+          <b:Person>
+            <b:Last>Catuhe</b:Last>
+            <b:First>David</b:First>
+          </b:Person>
+        </b:NameList>
+      </b:Author>
+    </b:Author>
+    <b:Title>Programming with the Kinect for Windows Software Development Kit</b:Title>
+    <b:Year>2012</b:Year>
+    <b:City>Redmond, Washington</b:City>
+    <b:Publisher>Microsoft Press</b:Publisher>
+    <b:Pages>4</b:Pages>
+    <b:RefOrder>7</b:RefOrder>
+  </b:Source>
+  <b:Source>
+    <b:Tag>Mic142</b:Tag>
+    <b:SourceType>InternetSite</b:SourceType>
+    <b:Guid>{4BF46EB1-2E4D-4E26-8107-2B170DE0CD52}</b:Guid>
+    <b:LCID>0</b:LCID>
+    <b:Author>
+      <b:Author>
+        <b:Corporate>Microsoft Corporation</b:Corporate>
+      </b:Author>
+    </b:Author>
+    <b:Title>System Requirements</b:Title>
+    <b:Year>2014</b:Year>
+    <b:YearAccessed>2014</b:YearAccessed>
+    <b:MonthAccessed>sierpień</b:MonthAccessed>
+    <b:DayAccessed>17</b:DayAccessed>
+    <b:URL>http://msdn.microsoft.com/en-us/library/hh855359.aspx</b:URL>
+    <b:InternetSiteTitle>Developer Network</b:InternetSiteTitle>
+    <b:RefOrder>8</b:RefOrder>
+  </b:Source>
+  <b:Source>
+    <b:Tag>Mic</b:Tag>
+    <b:SourceType>Misc</b:SourceType>
+    <b:Guid>{EACE6FA5-651A-4212-8015-8539E384D196}</b:Guid>
+    <b:LCID>0</b:LCID>
+    <b:Author>
+      <b:Author>
+        <b:Corporate>Microsft Corporation</b:Corporate>
+      </b:Author>
+    </b:Author>
+    <b:Title>Microsoft Kinect for Windows Software Development Kit (SDK) End User License Agreement</b:Title>
     <b:RefOrder>9</b:RefOrder>
+  </b:Source>
+  <b:Source>
+    <b:Tag>Mic143</b:Tag>
+    <b:SourceType>DocumentFromInternetSite</b:SourceType>
+    <b:Guid>{984624B4-E026-4F7F-BC04-54F52997F57D}</b:Guid>
+    <b:LCID>0</b:LCID>
+    <b:Author>
+      <b:Author>
+        <b:Corporate>Microsoft Corporation</b:Corporate>
+      </b:Author>
+    </b:Author>
+    <b:Title>Running a Kinect-enabled Application on a Developer Machine</b:Title>
+    <b:Year>2014</b:Year>
+    <b:YearAccessed>2014</b:YearAccessed>
+    <b:MonthAccessed>sierpień</b:MonthAccessed>
+    <b:DayAccessed>17</b:DayAccessed>
+    <b:URL>http://msdn.microsoft.com/en-us/library/hh855358.aspx</b:URL>
+    <b:InternetSiteTitle>Developer Network</b:InternetSiteTitle>
+    <b:RefOrder>10</b:RefOrder>
+  </b:Source>
+  <b:Source>
+    <b:Tag>Mic144</b:Tag>
+    <b:SourceType>DocumentFromInternetSite</b:SourceType>
+    <b:Guid>{D5E3A5DA-728C-4AAE-8740-BDDDB8726797}</b:Guid>
+    <b:LCID>0</b:LCID>
+    <b:Author>
+      <b:Author>
+        <b:Corporate>Microsoft Corporation</b:Corporate>
+      </b:Author>
+    </b:Author>
+    <b:Title>Depth Stream</b:Title>
+    <b:Year>2014</b:Year>
+    <b:YearAccessed>2014</b:YearAccessed>
+    <b:MonthAccessed>sierpień</b:MonthAccessed>
+    <b:DayAccessed>17</b:DayAccessed>
+    <b:URL>http://msdn.microsoft.com/en-us/library/jj131028.aspx</b:URL>
+    <b:InternetSiteTitle>Developer Network</b:InternetSiteTitle>
+    <b:RefOrder>15</b:RefOrder>
+  </b:Source>
+  <b:Source>
+    <b:Tag>Mic145</b:Tag>
+    <b:SourceType>DocumentFromInternetSite</b:SourceType>
+    <b:Guid>{036E7A6F-7D64-43A2-9F8C-DD0C55D11E9D}</b:Guid>
+    <b:LCID>0</b:LCID>
+    <b:Author>
+      <b:Author>
+        <b:Corporate>Microsoft Kinect</b:Corporate>
+      </b:Author>
+    </b:Author>
+    <b:Title>Coordinate Spaces</b:Title>
+    <b:Year>2014</b:Year>
+    <b:YearAccessed>2014</b:YearAccessed>
+    <b:MonthAccessed>sierpień</b:MonthAccessed>
+    <b:DayAccessed>17</b:DayAccessed>
+    <b:URL>http://msdn.microsoft.com/en-us/library/hh973078.aspx</b:URL>
+    <b:InternetSiteTitle>Developer Network</b:InternetSiteTitle>
+    <b:RefOrder>16</b:RefOrder>
+  </b:Source>
+  <b:Source>
+    <b:Tag>Sha14</b:Tag>
+    <b:SourceType>DocumentFromInternetSite</b:SourceType>
+    <b:Guid>{0353E0B3-4CDC-4385-B931-6A1A82E7E607}</b:Guid>
+    <b:LCID>0</b:LCID>
+    <b:Author>
+      <b:Author>
+        <b:NameList>
+          <b:Person>
+            <b:Last>Raiten</b:Last>
+            <b:First>Shai</b:First>
+          </b:Person>
+        </b:NameList>
+      </b:Author>
+    </b:Author>
+    <b:Title>Kinect – Getting Started – Become The Incredible Hulk</b:Title>
+    <b:Year>2014</b:Year>
+    <b:YearAccessed>2014</b:YearAccessed>
+    <b:MonthAccessed>sierpień</b:MonthAccessed>
+    <b:DayAccessed>17</b:DayAccessed>
+    <b:URL>http://blogs.microsoft.co.il/blogs/shair/image_48A9C26C.png</b:URL>
+    <b:RefOrder>17</b:RefOrder>
+  </b:Source>
+  <b:Source>
+    <b:Tag>Meh14</b:Tag>
+    <b:SourceType>Report</b:SourceType>
+    <b:Guid>{755E6D6F-DE0A-489C-8BB2-3BCBEA66A85A}</b:Guid>
+    <b:LCID>0</b:LCID>
+    <b:Author>
+      <b:Author>
+        <b:NameList>
+          <b:Person>
+            <b:Last>Azimi</b:Last>
+            <b:First>Mehran</b:First>
+          </b:Person>
+        </b:NameList>
+      </b:Author>
+    </b:Author>
+    <b:Title>Skeletal Joint Smoothing White Paper</b:Title>
+    <b:Year>2014</b:Year>
+    <b:RefOrder>19</b:RefOrder>
+  </b:Source>
+  <b:Source>
+    <b:Tag>Mic146</b:Tag>
+    <b:SourceType>InternetSite</b:SourceType>
+    <b:Guid>{E96AB153-FAF1-4FAD-B2A8-297473901D3A}</b:Guid>
+    <b:LCID>0</b:LCID>
+    <b:Author>
+      <b:Author>
+        <b:Corporate>Microsoft Corporation</b:Corporate>
+      </b:Author>
+    </b:Author>
+    <b:Title>Joint Filtering</b:Title>
+    <b:Year>2014</b:Year>
+    <b:YearAccessed>2014</b:YearAccessed>
+    <b:MonthAccessed>sierpień</b:MonthAccessed>
+    <b:DayAccessed>17</b:DayAccessed>
+    <b:URL>http://msdn.microsoft.com/en-us/library/jj131024.aspx</b:URL>
+    <b:InternetSiteTitle>Developer Network</b:InternetSiteTitle>
+    <b:RefOrder>20</b:RefOrder>
   </b:Source>
 </b:Sources>
 </file>
 
 <file path=customXml/itemProps1.xml><?xml version="1.0" encoding="utf-8"?>
-<ds:datastoreItem xmlns:ds="http://schemas.openxmlformats.org/officeDocument/2006/customXml" ds:itemID="{3073F598-1727-4EDC-9078-34D67A379C44}">
+<ds:datastoreItem xmlns:ds="http://schemas.openxmlformats.org/officeDocument/2006/customXml" ds:itemID="{8BD1EA79-2347-4A2B-8F29-4D09D01F0E6D}">
   <ds:schemaRefs>
     <ds:schemaRef ds:uri="http://schemas.openxmlformats.org/officeDocument/2006/bibliography"/>
   </ds:schemaRefs>

--- a/pisajło/Kinect for Windows.docx
+++ b/pisajło/Kinect for Windows.docx
@@ -2,6 +2,2139 @@
 <file path=word/document.xml><?xml version="1.0" encoding="utf-8"?>
 <w:document xmlns:ve="http://schemas.openxmlformats.org/markup-compatibility/2006" xmlns:o="urn:schemas-microsoft-com:office:office" xmlns:r="http://schemas.openxmlformats.org/officeDocument/2006/relationships" xmlns:m="http://schemas.openxmlformats.org/officeDocument/2006/math" xmlns:v="urn:schemas-microsoft-com:vml" xmlns:wp="http://schemas.openxmlformats.org/drawingml/2006/wordprocessingDrawing" xmlns:w10="urn:schemas-microsoft-com:office:word" xmlns:w="http://schemas.openxmlformats.org/wordprocessingml/2006/main" xmlns:wne="http://schemas.microsoft.com/office/word/2006/wordml">
   <w:body>
+    <w:p>
+      <w:pPr>
+        <w:jc w:val="center"/>
+        <w:rPr>
+          <w:sz w:val="28"/>
+          <w:lang w:eastAsia="pl-PL"/>
+        </w:rPr>
+      </w:pPr>
+      <w:bookmarkStart w:id="0" w:name="_Toc347345955"/>
+      <w:bookmarkStart w:id="1" w:name="_Toc347346007"/>
+      <w:bookmarkStart w:id="2" w:name="_Toc347346113"/>
+      <w:bookmarkStart w:id="3" w:name="_Toc347346801"/>
+      <w:bookmarkStart w:id="4" w:name="_Toc347346901"/>
+      <w:bookmarkStart w:id="5" w:name="_Toc347478618"/>
+      <w:r>
+        <w:rPr>
+          <w:sz w:val="28"/>
+          <w:lang w:eastAsia="pl-PL"/>
+        </w:rPr>
+        <w:t>POLITECHNIKA POZNAŃSKA</w:t>
+      </w:r>
+      <w:bookmarkEnd w:id="0"/>
+      <w:bookmarkEnd w:id="1"/>
+      <w:bookmarkEnd w:id="2"/>
+      <w:bookmarkEnd w:id="3"/>
+      <w:bookmarkEnd w:id="4"/>
+      <w:bookmarkEnd w:id="5"/>
+    </w:p>
+    <w:p>
+      <w:pPr>
+        <w:jc w:val="center"/>
+        <w:rPr>
+          <w:sz w:val="28"/>
+          <w:lang w:eastAsia="pl-PL"/>
+        </w:rPr>
+      </w:pPr>
+      <w:r>
+        <w:rPr>
+          <w:sz w:val="28"/>
+          <w:lang w:eastAsia="pl-PL"/>
+        </w:rPr>
+        <w:t>WYDZIAŁ INFORMATYKI</w:t>
+      </w:r>
+    </w:p>
+    <w:p>
+      <w:pPr>
+        <w:jc w:val="center"/>
+      </w:pPr>
+    </w:p>
+    <w:p>
+      <w:pPr>
+        <w:jc w:val="center"/>
+      </w:pPr>
+    </w:p>
+    <w:p>
+      <w:pPr>
+        <w:jc w:val="center"/>
+      </w:pPr>
+    </w:p>
+    <w:p>
+      <w:pPr>
+        <w:jc w:val="center"/>
+      </w:pPr>
+    </w:p>
+    <w:p>
+      <w:pPr>
+        <w:jc w:val="center"/>
+        <w:rPr>
+          <w:b/>
+          <w:sz w:val="28"/>
+          <w:szCs w:val="24"/>
+          <w:lang w:eastAsia="pl-PL"/>
+        </w:rPr>
+      </w:pPr>
+      <w:bookmarkStart w:id="6" w:name="_Toc347345956"/>
+      <w:bookmarkStart w:id="7" w:name="_Toc347346008"/>
+      <w:bookmarkStart w:id="8" w:name="_Toc347346114"/>
+      <w:bookmarkStart w:id="9" w:name="_Toc347346802"/>
+      <w:bookmarkStart w:id="10" w:name="_Toc347346902"/>
+      <w:bookmarkStart w:id="11" w:name="_Toc347478619"/>
+      <w:r>
+        <w:rPr>
+          <w:sz w:val="28"/>
+          <w:szCs w:val="24"/>
+          <w:lang w:eastAsia="pl-PL"/>
+        </w:rPr>
+        <w:t>MAGISTERSKA</w:t>
+      </w:r>
+      <w:r>
+        <w:rPr>
+          <w:sz w:val="28"/>
+          <w:szCs w:val="24"/>
+          <w:lang w:eastAsia="pl-PL"/>
+        </w:rPr>
+        <w:t xml:space="preserve"> PRACA DYPLOMOWA</w:t>
+      </w:r>
+      <w:bookmarkEnd w:id="6"/>
+      <w:bookmarkEnd w:id="7"/>
+      <w:bookmarkEnd w:id="8"/>
+      <w:bookmarkEnd w:id="9"/>
+      <w:bookmarkEnd w:id="10"/>
+      <w:bookmarkEnd w:id="11"/>
+    </w:p>
+    <w:p>
+      <w:pPr>
+        <w:jc w:val="center"/>
+        <w:rPr>
+          <w:rFonts w:eastAsia="Times New Roman"/>
+          <w:b/>
+          <w:bCs/>
+          <w:sz w:val="36"/>
+          <w:szCs w:val="26"/>
+        </w:rPr>
+      </w:pPr>
+      <w:r>
+        <w:rPr>
+          <w:rFonts w:eastAsia="Times New Roman"/>
+          <w:b/>
+          <w:bCs/>
+          <w:sz w:val="36"/>
+          <w:szCs w:val="26"/>
+        </w:rPr>
+        <w:t>APLIKACJA KOMPUTEROWA</w:t>
+      </w:r>
+      <w:r>
+        <w:rPr>
+          <w:rFonts w:eastAsia="Times New Roman"/>
+          <w:b/>
+          <w:bCs/>
+          <w:sz w:val="36"/>
+          <w:szCs w:val="26"/>
+        </w:rPr>
+        <w:t xml:space="preserve"> DO BEZDOTYKOWEJ OBSŁUGI DOKUMENTACJI MEDYCZNEJ Z WYKORZYSTANIEM PLATFORMY MICROSOFT KINECT</w:t>
+      </w:r>
+    </w:p>
+    <w:p>
+      <w:pPr>
+        <w:jc w:val="center"/>
+        <w:rPr>
+          <w:rFonts w:eastAsia="Times New Roman"/>
+          <w:b/>
+          <w:bCs/>
+          <w:sz w:val="28"/>
+          <w:szCs w:val="26"/>
+        </w:rPr>
+      </w:pPr>
+    </w:p>
+    <w:p>
+      <w:pPr>
+        <w:jc w:val="center"/>
+      </w:pPr>
+      <w:r>
+        <w:rPr>
+          <w:rFonts w:eastAsia="Times New Roman"/>
+          <w:b/>
+          <w:bCs/>
+          <w:sz w:val="28"/>
+          <w:szCs w:val="26"/>
+        </w:rPr>
+        <w:t xml:space="preserve">inż. </w:t>
+      </w:r>
+      <w:r>
+        <w:rPr>
+          <w:rFonts w:eastAsia="Times New Roman"/>
+          <w:b/>
+          <w:bCs/>
+          <w:sz w:val="28"/>
+          <w:szCs w:val="26"/>
+        </w:rPr>
+        <w:t xml:space="preserve">Alicja </w:t>
+      </w:r>
+      <w:proofErr w:type="spellStart"/>
+      <w:r>
+        <w:rPr>
+          <w:rFonts w:eastAsia="Times New Roman"/>
+          <w:b/>
+          <w:bCs/>
+          <w:sz w:val="28"/>
+          <w:szCs w:val="26"/>
+        </w:rPr>
+        <w:t>Szulta</w:t>
+      </w:r>
+      <w:proofErr w:type="spellEnd"/>
+    </w:p>
+    <w:p>
+      <w:pPr>
+        <w:pStyle w:val="Nagwek3"/>
+        <w:spacing w:before="120" w:line="240" w:lineRule="auto"/>
+        <w:jc w:val="right"/>
+        <w:rPr>
+          <w:rFonts w:ascii="TimesNewRomanPSMT" w:hAnsi="TimesNewRomanPSMT" w:cs="TimesNewRomanPSMT"/>
+          <w:szCs w:val="24"/>
+          <w:lang w:eastAsia="pl-PL"/>
+        </w:rPr>
+      </w:pPr>
+      <w:bookmarkStart w:id="12" w:name="_Toc347345957"/>
+      <w:bookmarkStart w:id="13" w:name="_Toc347346009"/>
+      <w:bookmarkStart w:id="14" w:name="_Toc347346115"/>
+      <w:bookmarkStart w:id="15" w:name="_Toc347346803"/>
+      <w:bookmarkStart w:id="16" w:name="_Toc347346903"/>
+      <w:bookmarkStart w:id="17" w:name="_Toc347478620"/>
+    </w:p>
+    <w:p>
+      <w:pPr>
+        <w:pStyle w:val="Nagwek3"/>
+        <w:spacing w:before="120" w:line="240" w:lineRule="auto"/>
+        <w:jc w:val="right"/>
+        <w:rPr>
+          <w:rFonts w:ascii="TimesNewRomanPSMT" w:hAnsi="TimesNewRomanPSMT" w:cs="TimesNewRomanPSMT"/>
+          <w:szCs w:val="24"/>
+          <w:lang w:eastAsia="pl-PL"/>
+        </w:rPr>
+      </w:pPr>
+    </w:p>
+    <w:p>
+      <w:pPr>
+        <w:rPr>
+          <w:lang w:eastAsia="pl-PL"/>
+        </w:rPr>
+      </w:pPr>
+    </w:p>
+    <w:p>
+      <w:pPr>
+        <w:jc w:val="right"/>
+        <w:rPr>
+          <w:b/>
+          <w:sz w:val="28"/>
+          <w:lang w:eastAsia="pl-PL"/>
+        </w:rPr>
+      </w:pPr>
+      <w:r>
+        <w:rPr>
+          <w:b/>
+          <w:sz w:val="28"/>
+          <w:lang w:eastAsia="pl-PL"/>
+        </w:rPr>
+        <w:t>Promotor:</w:t>
+      </w:r>
+      <w:bookmarkEnd w:id="12"/>
+      <w:bookmarkEnd w:id="13"/>
+      <w:bookmarkEnd w:id="14"/>
+      <w:bookmarkEnd w:id="15"/>
+      <w:bookmarkEnd w:id="16"/>
+      <w:bookmarkEnd w:id="17"/>
+    </w:p>
+    <w:p>
+      <w:pPr>
+        <w:jc w:val="right"/>
+        <w:rPr>
+          <w:b/>
+          <w:sz w:val="28"/>
+          <w:lang w:eastAsia="pl-PL"/>
+        </w:rPr>
+      </w:pPr>
+      <w:bookmarkStart w:id="18" w:name="_Toc347345958"/>
+      <w:bookmarkStart w:id="19" w:name="_Toc347346010"/>
+      <w:bookmarkStart w:id="20" w:name="_Toc347346116"/>
+      <w:bookmarkStart w:id="21" w:name="_Toc347346804"/>
+      <w:bookmarkStart w:id="22" w:name="_Toc347346904"/>
+      <w:bookmarkStart w:id="23" w:name="_Toc347478621"/>
+      <w:r>
+        <w:rPr>
+          <w:b/>
+          <w:sz w:val="28"/>
+          <w:lang w:eastAsia="pl-PL"/>
+        </w:rPr>
+        <w:t xml:space="preserve">dr inż. </w:t>
+      </w:r>
+      <w:bookmarkEnd w:id="18"/>
+      <w:bookmarkEnd w:id="19"/>
+      <w:bookmarkEnd w:id="20"/>
+      <w:bookmarkEnd w:id="21"/>
+      <w:bookmarkEnd w:id="22"/>
+      <w:bookmarkEnd w:id="23"/>
+      <w:r>
+        <w:rPr>
+          <w:b/>
+          <w:sz w:val="28"/>
+          <w:lang w:eastAsia="pl-PL"/>
+        </w:rPr>
+        <w:t xml:space="preserve">Janusz </w:t>
+      </w:r>
+      <w:proofErr w:type="spellStart"/>
+      <w:r>
+        <w:rPr>
+          <w:b/>
+          <w:sz w:val="28"/>
+          <w:lang w:eastAsia="pl-PL"/>
+        </w:rPr>
+        <w:t>Pochmara</w:t>
+      </w:r>
+      <w:proofErr w:type="spellEnd"/>
+    </w:p>
+    <w:p>
+      <w:pPr>
+        <w:rPr>
+          <w:lang w:eastAsia="pl-PL"/>
+        </w:rPr>
+      </w:pPr>
+    </w:p>
+    <w:p>
+      <w:pPr>
+        <w:rPr>
+          <w:b/>
+          <w:lang w:eastAsia="pl-PL"/>
+        </w:rPr>
+      </w:pPr>
+      <w:bookmarkStart w:id="24" w:name="_Toc347345959"/>
+      <w:bookmarkStart w:id="25" w:name="_Toc347346011"/>
+      <w:bookmarkStart w:id="26" w:name="_Toc347346117"/>
+      <w:bookmarkStart w:id="27" w:name="_Toc347346805"/>
+      <w:bookmarkStart w:id="28" w:name="_Toc347346905"/>
+      <w:bookmarkStart w:id="29" w:name="_Toc347478622"/>
+    </w:p>
+    <w:p>
+      <w:pPr>
+        <w:rPr>
+          <w:b/>
+          <w:lang w:eastAsia="pl-PL"/>
+        </w:rPr>
+      </w:pPr>
+    </w:p>
+    <w:p>
+      <w:pPr>
+        <w:rPr>
+          <w:b/>
+          <w:lang w:eastAsia="pl-PL"/>
+        </w:rPr>
+      </w:pPr>
+    </w:p>
+    <w:p>
+      <w:pPr>
+        <w:jc w:val="center"/>
+        <w:rPr>
+          <w:b/>
+          <w:sz w:val="28"/>
+          <w:lang w:eastAsia="pl-PL"/>
+        </w:rPr>
+      </w:pPr>
+      <w:r>
+        <w:rPr>
+          <w:sz w:val="28"/>
+          <w:lang w:eastAsia="pl-PL"/>
+        </w:rPr>
+        <w:t>Poznań, 2013</w:t>
+      </w:r>
+      <w:bookmarkEnd w:id="24"/>
+      <w:bookmarkEnd w:id="25"/>
+      <w:bookmarkEnd w:id="26"/>
+      <w:bookmarkEnd w:id="27"/>
+      <w:bookmarkEnd w:id="28"/>
+      <w:bookmarkEnd w:id="29"/>
+    </w:p>
+    <w:sdt>
+      <w:sdtPr>
+        <w:id w:val="103595572"/>
+        <w:docPartObj>
+          <w:docPartGallery w:val="Table of Contents"/>
+          <w:docPartUnique/>
+        </w:docPartObj>
+      </w:sdtPr>
+      <w:sdtEndPr>
+        <w:rPr>
+          <w:rFonts w:asciiTheme="minorHAnsi" w:eastAsiaTheme="minorHAnsi" w:hAnsiTheme="minorHAnsi" w:cstheme="minorBidi"/>
+          <w:b w:val="0"/>
+          <w:bCs w:val="0"/>
+          <w:color w:val="auto"/>
+          <w:sz w:val="22"/>
+          <w:szCs w:val="22"/>
+        </w:rPr>
+      </w:sdtEndPr>
+      <w:sdtContent>
+        <w:p>
+          <w:pPr>
+            <w:pStyle w:val="Nagwekspisutreci"/>
+            <w:spacing w:after="360"/>
+          </w:pPr>
+          <w:r>
+            <w:t>Spis treści</w:t>
+          </w:r>
+        </w:p>
+        <w:p>
+          <w:pPr>
+            <w:pStyle w:val="Spistreci1"/>
+            <w:tabs>
+              <w:tab w:val="left" w:pos="440"/>
+              <w:tab w:val="right" w:leader="dot" w:pos="9062"/>
+            </w:tabs>
+            <w:rPr>
+              <w:rFonts w:eastAsiaTheme="minorEastAsia"/>
+              <w:noProof/>
+              <w:lang w:eastAsia="pl-PL"/>
+            </w:rPr>
+          </w:pPr>
+          <w:r>
+            <w:fldChar w:fldCharType="begin"/>
+          </w:r>
+          <w:r>
+            <w:instrText xml:space="preserve"> TOC \o "1-3" \h \z \u </w:instrText>
+          </w:r>
+          <w:r>
+            <w:fldChar w:fldCharType="separate"/>
+          </w:r>
+          <w:hyperlink w:anchor="_Toc396196686" w:history="1">
+            <w:r>
+              <w:rPr>
+                <w:rStyle w:val="Hipercze"/>
+                <w:noProof/>
+              </w:rPr>
+              <w:t>1.</w:t>
+            </w:r>
+            <w:r>
+              <w:rPr>
+                <w:rFonts w:eastAsiaTheme="minorEastAsia"/>
+                <w:noProof/>
+                <w:lang w:eastAsia="pl-PL"/>
+              </w:rPr>
+              <w:tab/>
+            </w:r>
+            <w:r>
+              <w:rPr>
+                <w:rStyle w:val="Hipercze"/>
+                <w:noProof/>
+              </w:rPr>
+              <w:t>Wstęp</w:t>
+            </w:r>
+            <w:r>
+              <w:rPr>
+                <w:noProof/>
+                <w:webHidden/>
+              </w:rPr>
+              <w:tab/>
+            </w:r>
+            <w:r>
+              <w:rPr>
+                <w:noProof/>
+                <w:webHidden/>
+              </w:rPr>
+              <w:fldChar w:fldCharType="begin"/>
+            </w:r>
+            <w:r>
+              <w:rPr>
+                <w:noProof/>
+                <w:webHidden/>
+              </w:rPr>
+              <w:instrText xml:space="preserve"> PAGEREF _Toc396196686 \h </w:instrText>
+            </w:r>
+            <w:r>
+              <w:rPr>
+                <w:noProof/>
+                <w:webHidden/>
+              </w:rPr>
+            </w:r>
+            <w:r>
+              <w:rPr>
+                <w:noProof/>
+                <w:webHidden/>
+              </w:rPr>
+              <w:fldChar w:fldCharType="separate"/>
+            </w:r>
+            <w:r>
+              <w:rPr>
+                <w:noProof/>
+                <w:webHidden/>
+              </w:rPr>
+              <w:t>3</w:t>
+            </w:r>
+            <w:r>
+              <w:rPr>
+                <w:noProof/>
+                <w:webHidden/>
+              </w:rPr>
+              <w:fldChar w:fldCharType="end"/>
+            </w:r>
+          </w:hyperlink>
+        </w:p>
+        <w:p>
+          <w:pPr>
+            <w:pStyle w:val="Spistreci1"/>
+            <w:tabs>
+              <w:tab w:val="left" w:pos="440"/>
+              <w:tab w:val="right" w:leader="dot" w:pos="9062"/>
+            </w:tabs>
+            <w:rPr>
+              <w:rFonts w:eastAsiaTheme="minorEastAsia"/>
+              <w:noProof/>
+              <w:lang w:eastAsia="pl-PL"/>
+            </w:rPr>
+          </w:pPr>
+          <w:hyperlink w:anchor="_Toc396196687" w:history="1">
+            <w:r>
+              <w:rPr>
+                <w:rStyle w:val="Hipercze"/>
+                <w:noProof/>
+              </w:rPr>
+              <w:t>2.</w:t>
+            </w:r>
+            <w:r>
+              <w:rPr>
+                <w:rFonts w:eastAsiaTheme="minorEastAsia"/>
+                <w:noProof/>
+                <w:lang w:eastAsia="pl-PL"/>
+              </w:rPr>
+              <w:tab/>
+            </w:r>
+            <w:r>
+              <w:rPr>
+                <w:rStyle w:val="Hipercze"/>
+                <w:noProof/>
+              </w:rPr>
+              <w:t>Platforma Microsoft Kinect</w:t>
+            </w:r>
+            <w:r>
+              <w:rPr>
+                <w:noProof/>
+                <w:webHidden/>
+              </w:rPr>
+              <w:tab/>
+            </w:r>
+            <w:r>
+              <w:rPr>
+                <w:noProof/>
+                <w:webHidden/>
+              </w:rPr>
+              <w:fldChar w:fldCharType="begin"/>
+            </w:r>
+            <w:r>
+              <w:rPr>
+                <w:noProof/>
+                <w:webHidden/>
+              </w:rPr>
+              <w:instrText xml:space="preserve"> PAGEREF _Toc396196687 \h </w:instrText>
+            </w:r>
+            <w:r>
+              <w:rPr>
+                <w:noProof/>
+                <w:webHidden/>
+              </w:rPr>
+            </w:r>
+            <w:r>
+              <w:rPr>
+                <w:noProof/>
+                <w:webHidden/>
+              </w:rPr>
+              <w:fldChar w:fldCharType="separate"/>
+            </w:r>
+            <w:r>
+              <w:rPr>
+                <w:noProof/>
+                <w:webHidden/>
+              </w:rPr>
+              <w:t>6</w:t>
+            </w:r>
+            <w:r>
+              <w:rPr>
+                <w:noProof/>
+                <w:webHidden/>
+              </w:rPr>
+              <w:fldChar w:fldCharType="end"/>
+            </w:r>
+          </w:hyperlink>
+        </w:p>
+        <w:p>
+          <w:pPr>
+            <w:pStyle w:val="Spistreci2"/>
+            <w:tabs>
+              <w:tab w:val="left" w:pos="880"/>
+              <w:tab w:val="right" w:leader="dot" w:pos="9062"/>
+            </w:tabs>
+            <w:rPr>
+              <w:rFonts w:eastAsiaTheme="minorEastAsia"/>
+              <w:noProof/>
+              <w:lang w:eastAsia="pl-PL"/>
+            </w:rPr>
+          </w:pPr>
+          <w:hyperlink w:anchor="_Toc396196688" w:history="1">
+            <w:r>
+              <w:rPr>
+                <w:rStyle w:val="Hipercze"/>
+                <w:noProof/>
+              </w:rPr>
+              <w:t>2.1.</w:t>
+            </w:r>
+            <w:r>
+              <w:rPr>
+                <w:rFonts w:eastAsiaTheme="minorEastAsia"/>
+                <w:noProof/>
+                <w:lang w:eastAsia="pl-PL"/>
+              </w:rPr>
+              <w:tab/>
+            </w:r>
+            <w:r>
+              <w:rPr>
+                <w:rStyle w:val="Hipercze"/>
+                <w:noProof/>
+              </w:rPr>
+              <w:t>Sprzęt</w:t>
+            </w:r>
+            <w:r>
+              <w:rPr>
+                <w:noProof/>
+                <w:webHidden/>
+              </w:rPr>
+              <w:tab/>
+            </w:r>
+            <w:r>
+              <w:rPr>
+                <w:noProof/>
+                <w:webHidden/>
+              </w:rPr>
+              <w:fldChar w:fldCharType="begin"/>
+            </w:r>
+            <w:r>
+              <w:rPr>
+                <w:noProof/>
+                <w:webHidden/>
+              </w:rPr>
+              <w:instrText xml:space="preserve"> PAGEREF _Toc396196688 \h </w:instrText>
+            </w:r>
+            <w:r>
+              <w:rPr>
+                <w:noProof/>
+                <w:webHidden/>
+              </w:rPr>
+            </w:r>
+            <w:r>
+              <w:rPr>
+                <w:noProof/>
+                <w:webHidden/>
+              </w:rPr>
+              <w:fldChar w:fldCharType="separate"/>
+            </w:r>
+            <w:r>
+              <w:rPr>
+                <w:noProof/>
+                <w:webHidden/>
+              </w:rPr>
+              <w:t>6</w:t>
+            </w:r>
+            <w:r>
+              <w:rPr>
+                <w:noProof/>
+                <w:webHidden/>
+              </w:rPr>
+              <w:fldChar w:fldCharType="end"/>
+            </w:r>
+          </w:hyperlink>
+        </w:p>
+        <w:p>
+          <w:pPr>
+            <w:pStyle w:val="Spistreci2"/>
+            <w:tabs>
+              <w:tab w:val="left" w:pos="880"/>
+              <w:tab w:val="right" w:leader="dot" w:pos="9062"/>
+            </w:tabs>
+            <w:rPr>
+              <w:rFonts w:eastAsiaTheme="minorEastAsia"/>
+              <w:noProof/>
+              <w:lang w:eastAsia="pl-PL"/>
+            </w:rPr>
+          </w:pPr>
+          <w:hyperlink w:anchor="_Toc396196689" w:history="1">
+            <w:r>
+              <w:rPr>
+                <w:rStyle w:val="Hipercze"/>
+                <w:noProof/>
+              </w:rPr>
+              <w:t>2.2.</w:t>
+            </w:r>
+            <w:r>
+              <w:rPr>
+                <w:rFonts w:eastAsiaTheme="minorEastAsia"/>
+                <w:noProof/>
+                <w:lang w:eastAsia="pl-PL"/>
+              </w:rPr>
+              <w:tab/>
+            </w:r>
+            <w:r>
+              <w:rPr>
+                <w:rStyle w:val="Hipercze"/>
+                <w:noProof/>
+              </w:rPr>
+              <w:t>Software Development Kit</w:t>
+            </w:r>
+            <w:r>
+              <w:rPr>
+                <w:noProof/>
+                <w:webHidden/>
+              </w:rPr>
+              <w:tab/>
+            </w:r>
+            <w:r>
+              <w:rPr>
+                <w:noProof/>
+                <w:webHidden/>
+              </w:rPr>
+              <w:fldChar w:fldCharType="begin"/>
+            </w:r>
+            <w:r>
+              <w:rPr>
+                <w:noProof/>
+                <w:webHidden/>
+              </w:rPr>
+              <w:instrText xml:space="preserve"> PAGEREF _Toc396196689 \h </w:instrText>
+            </w:r>
+            <w:r>
+              <w:rPr>
+                <w:noProof/>
+                <w:webHidden/>
+              </w:rPr>
+            </w:r>
+            <w:r>
+              <w:rPr>
+                <w:noProof/>
+                <w:webHidden/>
+              </w:rPr>
+              <w:fldChar w:fldCharType="separate"/>
+            </w:r>
+            <w:r>
+              <w:rPr>
+                <w:noProof/>
+                <w:webHidden/>
+              </w:rPr>
+              <w:t>10</w:t>
+            </w:r>
+            <w:r>
+              <w:rPr>
+                <w:noProof/>
+                <w:webHidden/>
+              </w:rPr>
+              <w:fldChar w:fldCharType="end"/>
+            </w:r>
+          </w:hyperlink>
+        </w:p>
+        <w:p>
+          <w:pPr>
+            <w:pStyle w:val="Spistreci3"/>
+            <w:tabs>
+              <w:tab w:val="left" w:pos="1320"/>
+              <w:tab w:val="right" w:leader="dot" w:pos="9062"/>
+            </w:tabs>
+            <w:rPr>
+              <w:rFonts w:eastAsiaTheme="minorEastAsia"/>
+              <w:noProof/>
+              <w:lang w:eastAsia="pl-PL"/>
+            </w:rPr>
+          </w:pPr>
+          <w:hyperlink w:anchor="_Toc396196690" w:history="1">
+            <w:r>
+              <w:rPr>
+                <w:rStyle w:val="Hipercze"/>
+                <w:noProof/>
+              </w:rPr>
+              <w:t>2.2.1.</w:t>
+            </w:r>
+            <w:r>
+              <w:rPr>
+                <w:rFonts w:eastAsiaTheme="minorEastAsia"/>
+                <w:noProof/>
+                <w:lang w:eastAsia="pl-PL"/>
+              </w:rPr>
+              <w:tab/>
+            </w:r>
+            <w:r>
+              <w:rPr>
+                <w:rStyle w:val="Hipercze"/>
+                <w:noProof/>
+              </w:rPr>
+              <w:t>Naturalny Interfejs Użytkownika (NUI)</w:t>
+            </w:r>
+            <w:r>
+              <w:rPr>
+                <w:noProof/>
+                <w:webHidden/>
+              </w:rPr>
+              <w:tab/>
+            </w:r>
+            <w:r>
+              <w:rPr>
+                <w:noProof/>
+                <w:webHidden/>
+              </w:rPr>
+              <w:fldChar w:fldCharType="begin"/>
+            </w:r>
+            <w:r>
+              <w:rPr>
+                <w:noProof/>
+                <w:webHidden/>
+              </w:rPr>
+              <w:instrText xml:space="preserve"> PAGEREF _Toc396196690 \h </w:instrText>
+            </w:r>
+            <w:r>
+              <w:rPr>
+                <w:noProof/>
+                <w:webHidden/>
+              </w:rPr>
+            </w:r>
+            <w:r>
+              <w:rPr>
+                <w:noProof/>
+                <w:webHidden/>
+              </w:rPr>
+              <w:fldChar w:fldCharType="separate"/>
+            </w:r>
+            <w:r>
+              <w:rPr>
+                <w:noProof/>
+                <w:webHidden/>
+              </w:rPr>
+              <w:t>12</w:t>
+            </w:r>
+            <w:r>
+              <w:rPr>
+                <w:noProof/>
+                <w:webHidden/>
+              </w:rPr>
+              <w:fldChar w:fldCharType="end"/>
+            </w:r>
+          </w:hyperlink>
+        </w:p>
+        <w:p>
+          <w:pPr>
+            <w:pStyle w:val="Spistreci3"/>
+            <w:tabs>
+              <w:tab w:val="left" w:pos="1320"/>
+              <w:tab w:val="right" w:leader="dot" w:pos="9062"/>
+            </w:tabs>
+            <w:rPr>
+              <w:rFonts w:eastAsiaTheme="minorEastAsia"/>
+              <w:noProof/>
+              <w:lang w:eastAsia="pl-PL"/>
+            </w:rPr>
+          </w:pPr>
+          <w:hyperlink w:anchor="_Toc396196691" w:history="1">
+            <w:r>
+              <w:rPr>
+                <w:rStyle w:val="Hipercze"/>
+                <w:noProof/>
+              </w:rPr>
+              <w:t>2.2.2.</w:t>
+            </w:r>
+            <w:r>
+              <w:rPr>
+                <w:rFonts w:eastAsiaTheme="minorEastAsia"/>
+                <w:noProof/>
+                <w:lang w:eastAsia="pl-PL"/>
+              </w:rPr>
+              <w:tab/>
+            </w:r>
+            <w:r>
+              <w:rPr>
+                <w:rStyle w:val="Hipercze"/>
+                <w:noProof/>
+              </w:rPr>
+              <w:t>Przechwytywanie strumieni</w:t>
+            </w:r>
+            <w:r>
+              <w:rPr>
+                <w:noProof/>
+                <w:webHidden/>
+              </w:rPr>
+              <w:tab/>
+            </w:r>
+            <w:r>
+              <w:rPr>
+                <w:noProof/>
+                <w:webHidden/>
+              </w:rPr>
+              <w:fldChar w:fldCharType="begin"/>
+            </w:r>
+            <w:r>
+              <w:rPr>
+                <w:noProof/>
+                <w:webHidden/>
+              </w:rPr>
+              <w:instrText xml:space="preserve"> PAGEREF _Toc396196691 \h </w:instrText>
+            </w:r>
+            <w:r>
+              <w:rPr>
+                <w:noProof/>
+                <w:webHidden/>
+              </w:rPr>
+            </w:r>
+            <w:r>
+              <w:rPr>
+                <w:noProof/>
+                <w:webHidden/>
+              </w:rPr>
+              <w:fldChar w:fldCharType="separate"/>
+            </w:r>
+            <w:r>
+              <w:rPr>
+                <w:noProof/>
+                <w:webHidden/>
+              </w:rPr>
+              <w:t>12</w:t>
+            </w:r>
+            <w:r>
+              <w:rPr>
+                <w:noProof/>
+                <w:webHidden/>
+              </w:rPr>
+              <w:fldChar w:fldCharType="end"/>
+            </w:r>
+          </w:hyperlink>
+        </w:p>
+        <w:p>
+          <w:pPr>
+            <w:pStyle w:val="Spistreci3"/>
+            <w:tabs>
+              <w:tab w:val="left" w:pos="1320"/>
+              <w:tab w:val="right" w:leader="dot" w:pos="9062"/>
+            </w:tabs>
+            <w:rPr>
+              <w:rFonts w:eastAsiaTheme="minorEastAsia"/>
+              <w:noProof/>
+              <w:lang w:eastAsia="pl-PL"/>
+            </w:rPr>
+          </w:pPr>
+          <w:hyperlink w:anchor="_Toc396196692" w:history="1">
+            <w:r>
+              <w:rPr>
+                <w:rStyle w:val="Hipercze"/>
+                <w:noProof/>
+              </w:rPr>
+              <w:t>2.2.3.</w:t>
+            </w:r>
+            <w:r>
+              <w:rPr>
+                <w:rFonts w:eastAsiaTheme="minorEastAsia"/>
+                <w:noProof/>
+                <w:lang w:eastAsia="pl-PL"/>
+              </w:rPr>
+              <w:tab/>
+            </w:r>
+            <w:r>
+              <w:rPr>
+                <w:rStyle w:val="Hipercze"/>
+                <w:noProof/>
+              </w:rPr>
+              <w:t>Color Stream</w:t>
+            </w:r>
+            <w:r>
+              <w:rPr>
+                <w:noProof/>
+                <w:webHidden/>
+              </w:rPr>
+              <w:tab/>
+            </w:r>
+            <w:r>
+              <w:rPr>
+                <w:noProof/>
+                <w:webHidden/>
+              </w:rPr>
+              <w:fldChar w:fldCharType="begin"/>
+            </w:r>
+            <w:r>
+              <w:rPr>
+                <w:noProof/>
+                <w:webHidden/>
+              </w:rPr>
+              <w:instrText xml:space="preserve"> PAGEREF _Toc396196692 \h </w:instrText>
+            </w:r>
+            <w:r>
+              <w:rPr>
+                <w:noProof/>
+                <w:webHidden/>
+              </w:rPr>
+            </w:r>
+            <w:r>
+              <w:rPr>
+                <w:noProof/>
+                <w:webHidden/>
+              </w:rPr>
+              <w:fldChar w:fldCharType="separate"/>
+            </w:r>
+            <w:r>
+              <w:rPr>
+                <w:noProof/>
+                <w:webHidden/>
+              </w:rPr>
+              <w:t>13</w:t>
+            </w:r>
+            <w:r>
+              <w:rPr>
+                <w:noProof/>
+                <w:webHidden/>
+              </w:rPr>
+              <w:fldChar w:fldCharType="end"/>
+            </w:r>
+          </w:hyperlink>
+        </w:p>
+        <w:p>
+          <w:pPr>
+            <w:pStyle w:val="Spistreci3"/>
+            <w:tabs>
+              <w:tab w:val="left" w:pos="1320"/>
+              <w:tab w:val="right" w:leader="dot" w:pos="9062"/>
+            </w:tabs>
+            <w:rPr>
+              <w:rFonts w:eastAsiaTheme="minorEastAsia"/>
+              <w:noProof/>
+              <w:lang w:eastAsia="pl-PL"/>
+            </w:rPr>
+          </w:pPr>
+          <w:hyperlink w:anchor="_Toc396196693" w:history="1">
+            <w:r>
+              <w:rPr>
+                <w:rStyle w:val="Hipercze"/>
+                <w:noProof/>
+              </w:rPr>
+              <w:t>2.2.4.</w:t>
+            </w:r>
+            <w:r>
+              <w:rPr>
+                <w:rFonts w:eastAsiaTheme="minorEastAsia"/>
+                <w:noProof/>
+                <w:lang w:eastAsia="pl-PL"/>
+              </w:rPr>
+              <w:tab/>
+            </w:r>
+            <w:r>
+              <w:rPr>
+                <w:rStyle w:val="Hipercze"/>
+                <w:noProof/>
+              </w:rPr>
+              <w:t>Depth Stream</w:t>
+            </w:r>
+            <w:r>
+              <w:rPr>
+                <w:noProof/>
+                <w:webHidden/>
+              </w:rPr>
+              <w:tab/>
+            </w:r>
+            <w:r>
+              <w:rPr>
+                <w:noProof/>
+                <w:webHidden/>
+              </w:rPr>
+              <w:fldChar w:fldCharType="begin"/>
+            </w:r>
+            <w:r>
+              <w:rPr>
+                <w:noProof/>
+                <w:webHidden/>
+              </w:rPr>
+              <w:instrText xml:space="preserve"> PAGEREF _Toc396196693 \h </w:instrText>
+            </w:r>
+            <w:r>
+              <w:rPr>
+                <w:noProof/>
+                <w:webHidden/>
+              </w:rPr>
+            </w:r>
+            <w:r>
+              <w:rPr>
+                <w:noProof/>
+                <w:webHidden/>
+              </w:rPr>
+              <w:fldChar w:fldCharType="separate"/>
+            </w:r>
+            <w:r>
+              <w:rPr>
+                <w:noProof/>
+                <w:webHidden/>
+              </w:rPr>
+              <w:t>15</w:t>
+            </w:r>
+            <w:r>
+              <w:rPr>
+                <w:noProof/>
+                <w:webHidden/>
+              </w:rPr>
+              <w:fldChar w:fldCharType="end"/>
+            </w:r>
+          </w:hyperlink>
+        </w:p>
+        <w:p>
+          <w:pPr>
+            <w:pStyle w:val="Spistreci3"/>
+            <w:tabs>
+              <w:tab w:val="left" w:pos="1320"/>
+              <w:tab w:val="right" w:leader="dot" w:pos="9062"/>
+            </w:tabs>
+            <w:rPr>
+              <w:rFonts w:eastAsiaTheme="minorEastAsia"/>
+              <w:noProof/>
+              <w:lang w:eastAsia="pl-PL"/>
+            </w:rPr>
+          </w:pPr>
+          <w:hyperlink w:anchor="_Toc396196694" w:history="1">
+            <w:r>
+              <w:rPr>
+                <w:rStyle w:val="Hipercze"/>
+                <w:noProof/>
+              </w:rPr>
+              <w:t>2.2.5.</w:t>
+            </w:r>
+            <w:r>
+              <w:rPr>
+                <w:rFonts w:eastAsiaTheme="minorEastAsia"/>
+                <w:noProof/>
+                <w:lang w:eastAsia="pl-PL"/>
+              </w:rPr>
+              <w:tab/>
+            </w:r>
+            <w:r>
+              <w:rPr>
+                <w:rStyle w:val="Hipercze"/>
+                <w:noProof/>
+              </w:rPr>
+              <w:t>Skeleton Stream</w:t>
+            </w:r>
+            <w:r>
+              <w:rPr>
+                <w:noProof/>
+                <w:webHidden/>
+              </w:rPr>
+              <w:tab/>
+            </w:r>
+            <w:r>
+              <w:rPr>
+                <w:noProof/>
+                <w:webHidden/>
+              </w:rPr>
+              <w:fldChar w:fldCharType="begin"/>
+            </w:r>
+            <w:r>
+              <w:rPr>
+                <w:noProof/>
+                <w:webHidden/>
+              </w:rPr>
+              <w:instrText xml:space="preserve"> PAGEREF _Toc396196694 \h </w:instrText>
+            </w:r>
+            <w:r>
+              <w:rPr>
+                <w:noProof/>
+                <w:webHidden/>
+              </w:rPr>
+            </w:r>
+            <w:r>
+              <w:rPr>
+                <w:noProof/>
+                <w:webHidden/>
+              </w:rPr>
+              <w:fldChar w:fldCharType="separate"/>
+            </w:r>
+            <w:r>
+              <w:rPr>
+                <w:noProof/>
+                <w:webHidden/>
+              </w:rPr>
+              <w:t>16</w:t>
+            </w:r>
+            <w:r>
+              <w:rPr>
+                <w:noProof/>
+                <w:webHidden/>
+              </w:rPr>
+              <w:fldChar w:fldCharType="end"/>
+            </w:r>
+          </w:hyperlink>
+        </w:p>
+        <w:p>
+          <w:pPr>
+            <w:pStyle w:val="Spistreci3"/>
+            <w:tabs>
+              <w:tab w:val="left" w:pos="1320"/>
+              <w:tab w:val="right" w:leader="dot" w:pos="9062"/>
+            </w:tabs>
+            <w:rPr>
+              <w:rFonts w:eastAsiaTheme="minorEastAsia"/>
+              <w:noProof/>
+              <w:lang w:eastAsia="pl-PL"/>
+            </w:rPr>
+          </w:pPr>
+          <w:hyperlink w:anchor="_Toc396196695" w:history="1">
+            <w:r>
+              <w:rPr>
+                <w:rStyle w:val="Hipercze"/>
+                <w:noProof/>
+              </w:rPr>
+              <w:t>2.2.6.</w:t>
+            </w:r>
+            <w:r>
+              <w:rPr>
+                <w:rFonts w:eastAsiaTheme="minorEastAsia"/>
+                <w:noProof/>
+                <w:lang w:eastAsia="pl-PL"/>
+              </w:rPr>
+              <w:tab/>
+            </w:r>
+            <w:r>
+              <w:rPr>
+                <w:rStyle w:val="Hipercze"/>
+                <w:noProof/>
+              </w:rPr>
+              <w:t>Interaction Stream</w:t>
+            </w:r>
+            <w:r>
+              <w:rPr>
+                <w:noProof/>
+                <w:webHidden/>
+              </w:rPr>
+              <w:tab/>
+            </w:r>
+            <w:r>
+              <w:rPr>
+                <w:noProof/>
+                <w:webHidden/>
+              </w:rPr>
+              <w:fldChar w:fldCharType="begin"/>
+            </w:r>
+            <w:r>
+              <w:rPr>
+                <w:noProof/>
+                <w:webHidden/>
+              </w:rPr>
+              <w:instrText xml:space="preserve"> PAGEREF _Toc396196695 \h </w:instrText>
+            </w:r>
+            <w:r>
+              <w:rPr>
+                <w:noProof/>
+                <w:webHidden/>
+              </w:rPr>
+            </w:r>
+            <w:r>
+              <w:rPr>
+                <w:noProof/>
+                <w:webHidden/>
+              </w:rPr>
+              <w:fldChar w:fldCharType="separate"/>
+            </w:r>
+            <w:r>
+              <w:rPr>
+                <w:noProof/>
+                <w:webHidden/>
+              </w:rPr>
+              <w:t>19</w:t>
+            </w:r>
+            <w:r>
+              <w:rPr>
+                <w:noProof/>
+                <w:webHidden/>
+              </w:rPr>
+              <w:fldChar w:fldCharType="end"/>
+            </w:r>
+          </w:hyperlink>
+        </w:p>
+        <w:p>
+          <w:pPr>
+            <w:pStyle w:val="Spistreci2"/>
+            <w:tabs>
+              <w:tab w:val="left" w:pos="880"/>
+              <w:tab w:val="right" w:leader="dot" w:pos="9062"/>
+            </w:tabs>
+            <w:rPr>
+              <w:rFonts w:eastAsiaTheme="minorEastAsia"/>
+              <w:noProof/>
+              <w:lang w:eastAsia="pl-PL"/>
+            </w:rPr>
+          </w:pPr>
+          <w:hyperlink w:anchor="_Toc396196696" w:history="1">
+            <w:r>
+              <w:rPr>
+                <w:rStyle w:val="Hipercze"/>
+                <w:noProof/>
+              </w:rPr>
+              <w:t>2.3.</w:t>
+            </w:r>
+            <w:r>
+              <w:rPr>
+                <w:rFonts w:eastAsiaTheme="minorEastAsia"/>
+                <w:noProof/>
+                <w:lang w:eastAsia="pl-PL"/>
+              </w:rPr>
+              <w:tab/>
+            </w:r>
+            <w:r>
+              <w:rPr>
+                <w:rStyle w:val="Hipercze"/>
+                <w:noProof/>
+              </w:rPr>
+              <w:t>Windows Developer Toolkit</w:t>
+            </w:r>
+            <w:r>
+              <w:rPr>
+                <w:noProof/>
+                <w:webHidden/>
+              </w:rPr>
+              <w:tab/>
+            </w:r>
+            <w:r>
+              <w:rPr>
+                <w:noProof/>
+                <w:webHidden/>
+              </w:rPr>
+              <w:fldChar w:fldCharType="begin"/>
+            </w:r>
+            <w:r>
+              <w:rPr>
+                <w:noProof/>
+                <w:webHidden/>
+              </w:rPr>
+              <w:instrText xml:space="preserve"> PAGEREF _Toc396196696 \h </w:instrText>
+            </w:r>
+            <w:r>
+              <w:rPr>
+                <w:noProof/>
+                <w:webHidden/>
+              </w:rPr>
+            </w:r>
+            <w:r>
+              <w:rPr>
+                <w:noProof/>
+                <w:webHidden/>
+              </w:rPr>
+              <w:fldChar w:fldCharType="separate"/>
+            </w:r>
+            <w:r>
+              <w:rPr>
+                <w:noProof/>
+                <w:webHidden/>
+              </w:rPr>
+              <w:t>21</w:t>
+            </w:r>
+            <w:r>
+              <w:rPr>
+                <w:noProof/>
+                <w:webHidden/>
+              </w:rPr>
+              <w:fldChar w:fldCharType="end"/>
+            </w:r>
+          </w:hyperlink>
+        </w:p>
+        <w:p>
+          <w:pPr>
+            <w:pStyle w:val="Spistreci1"/>
+            <w:tabs>
+              <w:tab w:val="left" w:pos="440"/>
+              <w:tab w:val="right" w:leader="dot" w:pos="9062"/>
+            </w:tabs>
+            <w:rPr>
+              <w:rFonts w:eastAsiaTheme="minorEastAsia"/>
+              <w:noProof/>
+              <w:lang w:eastAsia="pl-PL"/>
+            </w:rPr>
+          </w:pPr>
+          <w:hyperlink w:anchor="_Toc396196697" w:history="1">
+            <w:r>
+              <w:rPr>
+                <w:rStyle w:val="Hipercze"/>
+                <w:noProof/>
+              </w:rPr>
+              <w:t>3.</w:t>
+            </w:r>
+            <w:r>
+              <w:rPr>
+                <w:rFonts w:eastAsiaTheme="minorEastAsia"/>
+                <w:noProof/>
+                <w:lang w:eastAsia="pl-PL"/>
+              </w:rPr>
+              <w:tab/>
+            </w:r>
+            <w:r>
+              <w:rPr>
+                <w:rStyle w:val="Hipercze"/>
+                <w:noProof/>
+              </w:rPr>
+              <w:t>Windows Presentation Foundation (WPF)</w:t>
+            </w:r>
+            <w:r>
+              <w:rPr>
+                <w:noProof/>
+                <w:webHidden/>
+              </w:rPr>
+              <w:tab/>
+            </w:r>
+            <w:r>
+              <w:rPr>
+                <w:noProof/>
+                <w:webHidden/>
+              </w:rPr>
+              <w:fldChar w:fldCharType="begin"/>
+            </w:r>
+            <w:r>
+              <w:rPr>
+                <w:noProof/>
+                <w:webHidden/>
+              </w:rPr>
+              <w:instrText xml:space="preserve"> PAGEREF _Toc396196697 \h </w:instrText>
+            </w:r>
+            <w:r>
+              <w:rPr>
+                <w:noProof/>
+                <w:webHidden/>
+              </w:rPr>
+            </w:r>
+            <w:r>
+              <w:rPr>
+                <w:noProof/>
+                <w:webHidden/>
+              </w:rPr>
+              <w:fldChar w:fldCharType="separate"/>
+            </w:r>
+            <w:r>
+              <w:rPr>
+                <w:noProof/>
+                <w:webHidden/>
+              </w:rPr>
+              <w:t>23</w:t>
+            </w:r>
+            <w:r>
+              <w:rPr>
+                <w:noProof/>
+                <w:webHidden/>
+              </w:rPr>
+              <w:fldChar w:fldCharType="end"/>
+            </w:r>
+          </w:hyperlink>
+        </w:p>
+        <w:p>
+          <w:pPr>
+            <w:pStyle w:val="Spistreci1"/>
+            <w:tabs>
+              <w:tab w:val="left" w:pos="440"/>
+              <w:tab w:val="right" w:leader="dot" w:pos="9062"/>
+            </w:tabs>
+            <w:rPr>
+              <w:rFonts w:eastAsiaTheme="minorEastAsia"/>
+              <w:noProof/>
+              <w:lang w:eastAsia="pl-PL"/>
+            </w:rPr>
+          </w:pPr>
+          <w:hyperlink w:anchor="_Toc396196698" w:history="1">
+            <w:r>
+              <w:rPr>
+                <w:rStyle w:val="Hipercze"/>
+                <w:noProof/>
+              </w:rPr>
+              <w:t>4.</w:t>
+            </w:r>
+            <w:r>
+              <w:rPr>
+                <w:rFonts w:eastAsiaTheme="minorEastAsia"/>
+                <w:noProof/>
+                <w:lang w:eastAsia="pl-PL"/>
+              </w:rPr>
+              <w:tab/>
+            </w:r>
+            <w:r>
+              <w:rPr>
+                <w:rStyle w:val="Hipercze"/>
+                <w:noProof/>
+              </w:rPr>
+              <w:t>Platforma .NET i język C#</w:t>
+            </w:r>
+            <w:r>
+              <w:rPr>
+                <w:noProof/>
+                <w:webHidden/>
+              </w:rPr>
+              <w:tab/>
+            </w:r>
+            <w:r>
+              <w:rPr>
+                <w:noProof/>
+                <w:webHidden/>
+              </w:rPr>
+              <w:fldChar w:fldCharType="begin"/>
+            </w:r>
+            <w:r>
+              <w:rPr>
+                <w:noProof/>
+                <w:webHidden/>
+              </w:rPr>
+              <w:instrText xml:space="preserve"> PAGEREF _Toc396196698 \h </w:instrText>
+            </w:r>
+            <w:r>
+              <w:rPr>
+                <w:noProof/>
+                <w:webHidden/>
+              </w:rPr>
+            </w:r>
+            <w:r>
+              <w:rPr>
+                <w:noProof/>
+                <w:webHidden/>
+              </w:rPr>
+              <w:fldChar w:fldCharType="separate"/>
+            </w:r>
+            <w:r>
+              <w:rPr>
+                <w:noProof/>
+                <w:webHidden/>
+              </w:rPr>
+              <w:t>23</w:t>
+            </w:r>
+            <w:r>
+              <w:rPr>
+                <w:noProof/>
+                <w:webHidden/>
+              </w:rPr>
+              <w:fldChar w:fldCharType="end"/>
+            </w:r>
+          </w:hyperlink>
+        </w:p>
+        <w:p>
+          <w:pPr>
+            <w:pStyle w:val="Spistreci1"/>
+            <w:tabs>
+              <w:tab w:val="left" w:pos="440"/>
+              <w:tab w:val="right" w:leader="dot" w:pos="9062"/>
+            </w:tabs>
+            <w:rPr>
+              <w:rFonts w:eastAsiaTheme="minorEastAsia"/>
+              <w:noProof/>
+              <w:lang w:eastAsia="pl-PL"/>
+            </w:rPr>
+          </w:pPr>
+          <w:hyperlink w:anchor="_Toc396196699" w:history="1">
+            <w:r>
+              <w:rPr>
+                <w:rStyle w:val="Hipercze"/>
+                <w:noProof/>
+              </w:rPr>
+              <w:t>5.</w:t>
+            </w:r>
+            <w:r>
+              <w:rPr>
+                <w:rFonts w:eastAsiaTheme="minorEastAsia"/>
+                <w:noProof/>
+                <w:lang w:eastAsia="pl-PL"/>
+              </w:rPr>
+              <w:tab/>
+            </w:r>
+            <w:r>
+              <w:rPr>
+                <w:rStyle w:val="Hipercze"/>
+                <w:noProof/>
+              </w:rPr>
+              <w:t>Implementacja systemu</w:t>
+            </w:r>
+            <w:r>
+              <w:rPr>
+                <w:noProof/>
+                <w:webHidden/>
+              </w:rPr>
+              <w:tab/>
+            </w:r>
+            <w:r>
+              <w:rPr>
+                <w:noProof/>
+                <w:webHidden/>
+              </w:rPr>
+              <w:fldChar w:fldCharType="begin"/>
+            </w:r>
+            <w:r>
+              <w:rPr>
+                <w:noProof/>
+                <w:webHidden/>
+              </w:rPr>
+              <w:instrText xml:space="preserve"> PAGEREF _Toc396196699 \h </w:instrText>
+            </w:r>
+            <w:r>
+              <w:rPr>
+                <w:noProof/>
+                <w:webHidden/>
+              </w:rPr>
+            </w:r>
+            <w:r>
+              <w:rPr>
+                <w:noProof/>
+                <w:webHidden/>
+              </w:rPr>
+              <w:fldChar w:fldCharType="separate"/>
+            </w:r>
+            <w:r>
+              <w:rPr>
+                <w:noProof/>
+                <w:webHidden/>
+              </w:rPr>
+              <w:t>23</w:t>
+            </w:r>
+            <w:r>
+              <w:rPr>
+                <w:noProof/>
+                <w:webHidden/>
+              </w:rPr>
+              <w:fldChar w:fldCharType="end"/>
+            </w:r>
+          </w:hyperlink>
+        </w:p>
+        <w:p>
+          <w:pPr>
+            <w:pStyle w:val="Spistreci2"/>
+            <w:tabs>
+              <w:tab w:val="left" w:pos="880"/>
+              <w:tab w:val="right" w:leader="dot" w:pos="9062"/>
+            </w:tabs>
+            <w:rPr>
+              <w:rFonts w:eastAsiaTheme="minorEastAsia"/>
+              <w:noProof/>
+              <w:lang w:eastAsia="pl-PL"/>
+            </w:rPr>
+          </w:pPr>
+          <w:hyperlink w:anchor="_Toc396196700" w:history="1">
+            <w:r>
+              <w:rPr>
+                <w:rStyle w:val="Hipercze"/>
+                <w:noProof/>
+              </w:rPr>
+              <w:t>5.1.</w:t>
+            </w:r>
+            <w:r>
+              <w:rPr>
+                <w:rFonts w:eastAsiaTheme="minorEastAsia"/>
+                <w:noProof/>
+                <w:lang w:eastAsia="pl-PL"/>
+              </w:rPr>
+              <w:tab/>
+            </w:r>
+            <w:r>
+              <w:rPr>
+                <w:rStyle w:val="Hipercze"/>
+                <w:noProof/>
+              </w:rPr>
+              <w:t>Wybór zastosowanych technologii</w:t>
+            </w:r>
+            <w:r>
+              <w:rPr>
+                <w:noProof/>
+                <w:webHidden/>
+              </w:rPr>
+              <w:tab/>
+            </w:r>
+            <w:r>
+              <w:rPr>
+                <w:noProof/>
+                <w:webHidden/>
+              </w:rPr>
+              <w:fldChar w:fldCharType="begin"/>
+            </w:r>
+            <w:r>
+              <w:rPr>
+                <w:noProof/>
+                <w:webHidden/>
+              </w:rPr>
+              <w:instrText xml:space="preserve"> PAGEREF _Toc396196700 \h </w:instrText>
+            </w:r>
+            <w:r>
+              <w:rPr>
+                <w:noProof/>
+                <w:webHidden/>
+              </w:rPr>
+            </w:r>
+            <w:r>
+              <w:rPr>
+                <w:noProof/>
+                <w:webHidden/>
+              </w:rPr>
+              <w:fldChar w:fldCharType="separate"/>
+            </w:r>
+            <w:r>
+              <w:rPr>
+                <w:noProof/>
+                <w:webHidden/>
+              </w:rPr>
+              <w:t>23</w:t>
+            </w:r>
+            <w:r>
+              <w:rPr>
+                <w:noProof/>
+                <w:webHidden/>
+              </w:rPr>
+              <w:fldChar w:fldCharType="end"/>
+            </w:r>
+          </w:hyperlink>
+        </w:p>
+        <w:p>
+          <w:pPr>
+            <w:pStyle w:val="Spistreci2"/>
+            <w:tabs>
+              <w:tab w:val="left" w:pos="880"/>
+              <w:tab w:val="right" w:leader="dot" w:pos="9062"/>
+            </w:tabs>
+            <w:rPr>
+              <w:rFonts w:eastAsiaTheme="minorEastAsia"/>
+              <w:noProof/>
+              <w:lang w:eastAsia="pl-PL"/>
+            </w:rPr>
+          </w:pPr>
+          <w:hyperlink w:anchor="_Toc396196701" w:history="1">
+            <w:r>
+              <w:rPr>
+                <w:rStyle w:val="Hipercze"/>
+                <w:noProof/>
+              </w:rPr>
+              <w:t>5.2.</w:t>
+            </w:r>
+            <w:r>
+              <w:rPr>
+                <w:rFonts w:eastAsiaTheme="minorEastAsia"/>
+                <w:noProof/>
+                <w:lang w:eastAsia="pl-PL"/>
+              </w:rPr>
+              <w:tab/>
+            </w:r>
+            <w:r>
+              <w:rPr>
+                <w:rStyle w:val="Hipercze"/>
+                <w:noProof/>
+              </w:rPr>
+              <w:t>Funkcjonalności</w:t>
+            </w:r>
+            <w:r>
+              <w:rPr>
+                <w:noProof/>
+                <w:webHidden/>
+              </w:rPr>
+              <w:tab/>
+            </w:r>
+            <w:r>
+              <w:rPr>
+                <w:noProof/>
+                <w:webHidden/>
+              </w:rPr>
+              <w:fldChar w:fldCharType="begin"/>
+            </w:r>
+            <w:r>
+              <w:rPr>
+                <w:noProof/>
+                <w:webHidden/>
+              </w:rPr>
+              <w:instrText xml:space="preserve"> PAGEREF _Toc396196701 \h </w:instrText>
+            </w:r>
+            <w:r>
+              <w:rPr>
+                <w:noProof/>
+                <w:webHidden/>
+              </w:rPr>
+            </w:r>
+            <w:r>
+              <w:rPr>
+                <w:noProof/>
+                <w:webHidden/>
+              </w:rPr>
+              <w:fldChar w:fldCharType="separate"/>
+            </w:r>
+            <w:r>
+              <w:rPr>
+                <w:noProof/>
+                <w:webHidden/>
+              </w:rPr>
+              <w:t>24</w:t>
+            </w:r>
+            <w:r>
+              <w:rPr>
+                <w:noProof/>
+                <w:webHidden/>
+              </w:rPr>
+              <w:fldChar w:fldCharType="end"/>
+            </w:r>
+          </w:hyperlink>
+        </w:p>
+        <w:p>
+          <w:pPr>
+            <w:pStyle w:val="Spistreci1"/>
+            <w:tabs>
+              <w:tab w:val="left" w:pos="440"/>
+              <w:tab w:val="right" w:leader="dot" w:pos="9062"/>
+            </w:tabs>
+            <w:rPr>
+              <w:rFonts w:eastAsiaTheme="minorEastAsia"/>
+              <w:noProof/>
+              <w:lang w:eastAsia="pl-PL"/>
+            </w:rPr>
+          </w:pPr>
+          <w:hyperlink w:anchor="_Toc396196702" w:history="1">
+            <w:r>
+              <w:rPr>
+                <w:rStyle w:val="Hipercze"/>
+                <w:noProof/>
+              </w:rPr>
+              <w:t>6.</w:t>
+            </w:r>
+            <w:r>
+              <w:rPr>
+                <w:rFonts w:eastAsiaTheme="minorEastAsia"/>
+                <w:noProof/>
+                <w:lang w:eastAsia="pl-PL"/>
+              </w:rPr>
+              <w:tab/>
+            </w:r>
+            <w:r>
+              <w:rPr>
+                <w:rStyle w:val="Hipercze"/>
+                <w:noProof/>
+              </w:rPr>
+              <w:t>Spis ilustracji</w:t>
+            </w:r>
+            <w:r>
+              <w:rPr>
+                <w:noProof/>
+                <w:webHidden/>
+              </w:rPr>
+              <w:tab/>
+            </w:r>
+            <w:r>
+              <w:rPr>
+                <w:noProof/>
+                <w:webHidden/>
+              </w:rPr>
+              <w:fldChar w:fldCharType="begin"/>
+            </w:r>
+            <w:r>
+              <w:rPr>
+                <w:noProof/>
+                <w:webHidden/>
+              </w:rPr>
+              <w:instrText xml:space="preserve"> PAGEREF _Toc396196702 \h </w:instrText>
+            </w:r>
+            <w:r>
+              <w:rPr>
+                <w:noProof/>
+                <w:webHidden/>
+              </w:rPr>
+            </w:r>
+            <w:r>
+              <w:rPr>
+                <w:noProof/>
+                <w:webHidden/>
+              </w:rPr>
+              <w:fldChar w:fldCharType="separate"/>
+            </w:r>
+            <w:r>
+              <w:rPr>
+                <w:noProof/>
+                <w:webHidden/>
+              </w:rPr>
+              <w:t>25</w:t>
+            </w:r>
+            <w:r>
+              <w:rPr>
+                <w:noProof/>
+                <w:webHidden/>
+              </w:rPr>
+              <w:fldChar w:fldCharType="end"/>
+            </w:r>
+          </w:hyperlink>
+        </w:p>
+        <w:p>
+          <w:pPr>
+            <w:pStyle w:val="Spistreci2"/>
+            <w:tabs>
+              <w:tab w:val="left" w:pos="880"/>
+              <w:tab w:val="right" w:leader="dot" w:pos="9062"/>
+            </w:tabs>
+            <w:rPr>
+              <w:rFonts w:eastAsiaTheme="minorEastAsia"/>
+              <w:noProof/>
+              <w:lang w:eastAsia="pl-PL"/>
+            </w:rPr>
+          </w:pPr>
+          <w:hyperlink w:anchor="_Toc396196703" w:history="1">
+            <w:r>
+              <w:rPr>
+                <w:rStyle w:val="Hipercze"/>
+                <w:noProof/>
+              </w:rPr>
+              <w:t>6.1.</w:t>
+            </w:r>
+            <w:r>
+              <w:rPr>
+                <w:rFonts w:eastAsiaTheme="minorEastAsia"/>
+                <w:noProof/>
+                <w:lang w:eastAsia="pl-PL"/>
+              </w:rPr>
+              <w:tab/>
+            </w:r>
+            <w:r>
+              <w:rPr>
+                <w:rStyle w:val="Hipercze"/>
+                <w:noProof/>
+              </w:rPr>
+              <w:t>Schematy</w:t>
+            </w:r>
+            <w:r>
+              <w:rPr>
+                <w:noProof/>
+                <w:webHidden/>
+              </w:rPr>
+              <w:tab/>
+            </w:r>
+            <w:r>
+              <w:rPr>
+                <w:noProof/>
+                <w:webHidden/>
+              </w:rPr>
+              <w:fldChar w:fldCharType="begin"/>
+            </w:r>
+            <w:r>
+              <w:rPr>
+                <w:noProof/>
+                <w:webHidden/>
+              </w:rPr>
+              <w:instrText xml:space="preserve"> PAGEREF _Toc396196703 \h </w:instrText>
+            </w:r>
+            <w:r>
+              <w:rPr>
+                <w:noProof/>
+                <w:webHidden/>
+              </w:rPr>
+            </w:r>
+            <w:r>
+              <w:rPr>
+                <w:noProof/>
+                <w:webHidden/>
+              </w:rPr>
+              <w:fldChar w:fldCharType="separate"/>
+            </w:r>
+            <w:r>
+              <w:rPr>
+                <w:noProof/>
+                <w:webHidden/>
+              </w:rPr>
+              <w:t>25</w:t>
+            </w:r>
+            <w:r>
+              <w:rPr>
+                <w:noProof/>
+                <w:webHidden/>
+              </w:rPr>
+              <w:fldChar w:fldCharType="end"/>
+            </w:r>
+          </w:hyperlink>
+        </w:p>
+        <w:p>
+          <w:pPr>
+            <w:pStyle w:val="Spistreci2"/>
+            <w:tabs>
+              <w:tab w:val="left" w:pos="880"/>
+              <w:tab w:val="right" w:leader="dot" w:pos="9062"/>
+            </w:tabs>
+            <w:rPr>
+              <w:rFonts w:eastAsiaTheme="minorEastAsia"/>
+              <w:noProof/>
+              <w:lang w:eastAsia="pl-PL"/>
+            </w:rPr>
+          </w:pPr>
+          <w:hyperlink w:anchor="_Toc396196704" w:history="1">
+            <w:r>
+              <w:rPr>
+                <w:rStyle w:val="Hipercze"/>
+                <w:noProof/>
+              </w:rPr>
+              <w:t>6.2.</w:t>
+            </w:r>
+            <w:r>
+              <w:rPr>
+                <w:rFonts w:eastAsiaTheme="minorEastAsia"/>
+                <w:noProof/>
+                <w:lang w:eastAsia="pl-PL"/>
+              </w:rPr>
+              <w:tab/>
+            </w:r>
+            <w:r>
+              <w:rPr>
+                <w:rStyle w:val="Hipercze"/>
+                <w:noProof/>
+              </w:rPr>
+              <w:t>Rysunki</w:t>
+            </w:r>
+            <w:r>
+              <w:rPr>
+                <w:noProof/>
+                <w:webHidden/>
+              </w:rPr>
+              <w:tab/>
+            </w:r>
+            <w:r>
+              <w:rPr>
+                <w:noProof/>
+                <w:webHidden/>
+              </w:rPr>
+              <w:fldChar w:fldCharType="begin"/>
+            </w:r>
+            <w:r>
+              <w:rPr>
+                <w:noProof/>
+                <w:webHidden/>
+              </w:rPr>
+              <w:instrText xml:space="preserve"> PAGEREF _Toc396196704 \h </w:instrText>
+            </w:r>
+            <w:r>
+              <w:rPr>
+                <w:noProof/>
+                <w:webHidden/>
+              </w:rPr>
+            </w:r>
+            <w:r>
+              <w:rPr>
+                <w:noProof/>
+                <w:webHidden/>
+              </w:rPr>
+              <w:fldChar w:fldCharType="separate"/>
+            </w:r>
+            <w:r>
+              <w:rPr>
+                <w:noProof/>
+                <w:webHidden/>
+              </w:rPr>
+              <w:t>25</w:t>
+            </w:r>
+            <w:r>
+              <w:rPr>
+                <w:noProof/>
+                <w:webHidden/>
+              </w:rPr>
+              <w:fldChar w:fldCharType="end"/>
+            </w:r>
+          </w:hyperlink>
+        </w:p>
+        <w:p>
+          <w:pPr>
+            <w:pStyle w:val="Spistreci1"/>
+            <w:tabs>
+              <w:tab w:val="left" w:pos="440"/>
+              <w:tab w:val="right" w:leader="dot" w:pos="9062"/>
+            </w:tabs>
+            <w:rPr>
+              <w:rFonts w:eastAsiaTheme="minorEastAsia"/>
+              <w:noProof/>
+              <w:lang w:eastAsia="pl-PL"/>
+            </w:rPr>
+          </w:pPr>
+          <w:hyperlink w:anchor="_Toc396196705" w:history="1">
+            <w:r>
+              <w:rPr>
+                <w:rStyle w:val="Hipercze"/>
+                <w:noProof/>
+              </w:rPr>
+              <w:t>7.</w:t>
+            </w:r>
+            <w:r>
+              <w:rPr>
+                <w:rFonts w:eastAsiaTheme="minorEastAsia"/>
+                <w:noProof/>
+                <w:lang w:eastAsia="pl-PL"/>
+              </w:rPr>
+              <w:tab/>
+            </w:r>
+            <w:r>
+              <w:rPr>
+                <w:rStyle w:val="Hipercze"/>
+                <w:noProof/>
+              </w:rPr>
+              <w:t>Bibliografia</w:t>
+            </w:r>
+            <w:r>
+              <w:rPr>
+                <w:noProof/>
+                <w:webHidden/>
+              </w:rPr>
+              <w:tab/>
+            </w:r>
+            <w:r>
+              <w:rPr>
+                <w:noProof/>
+                <w:webHidden/>
+              </w:rPr>
+              <w:fldChar w:fldCharType="begin"/>
+            </w:r>
+            <w:r>
+              <w:rPr>
+                <w:noProof/>
+                <w:webHidden/>
+              </w:rPr>
+              <w:instrText xml:space="preserve"> PAGEREF _Toc396196705 \h </w:instrText>
+            </w:r>
+            <w:r>
+              <w:rPr>
+                <w:noProof/>
+                <w:webHidden/>
+              </w:rPr>
+            </w:r>
+            <w:r>
+              <w:rPr>
+                <w:noProof/>
+                <w:webHidden/>
+              </w:rPr>
+              <w:fldChar w:fldCharType="separate"/>
+            </w:r>
+            <w:r>
+              <w:rPr>
+                <w:noProof/>
+                <w:webHidden/>
+              </w:rPr>
+              <w:t>26</w:t>
+            </w:r>
+            <w:r>
+              <w:rPr>
+                <w:noProof/>
+                <w:webHidden/>
+              </w:rPr>
+              <w:fldChar w:fldCharType="end"/>
+            </w:r>
+          </w:hyperlink>
+        </w:p>
+        <w:p>
+          <w:r>
+            <w:fldChar w:fldCharType="end"/>
+          </w:r>
+        </w:p>
+      </w:sdtContent>
+    </w:sdt>
+    <w:p>
+      <w:pPr>
+        <w:spacing w:line="276" w:lineRule="auto"/>
+        <w:rPr>
+          <w:rFonts w:asciiTheme="majorHAnsi" w:eastAsiaTheme="majorEastAsia" w:hAnsiTheme="majorHAnsi" w:cstheme="majorBidi"/>
+          <w:b/>
+          <w:bCs/>
+          <w:color w:val="365F91" w:themeColor="accent1" w:themeShade="BF"/>
+          <w:sz w:val="28"/>
+          <w:szCs w:val="28"/>
+        </w:rPr>
+      </w:pPr>
+      <w:r>
+        <w:br w:type="page"/>
+      </w:r>
+    </w:p>
     <w:p>
       <w:pPr>
         <w:pStyle w:val="Nagwek1"/>
@@ -10,16 +2143,28 @@
           <w:numId w:val="18"/>
         </w:numPr>
       </w:pPr>
-      <w:r>
-        <w:t>Wymagana projektowe</w:t>
-      </w:r>
+      <w:bookmarkStart w:id="30" w:name="_Toc396196686"/>
+      <w:r>
+        <w:lastRenderedPageBreak/>
+        <w:t>Wstęp</w:t>
+      </w:r>
+      <w:bookmarkEnd w:id="30"/>
     </w:p>
     <w:p>
       <w:pPr>
         <w:jc w:val="both"/>
       </w:pPr>
       <w:r>
-        <w:t xml:space="preserve">W ramach pracy magisterskiej zrealizowano projekt mający na celu usprawnienie korzystania z dokumentacji medycznej podczas zabiegów dokonywanych na sali operacyjnej jednego z poznańskich szpitali. Podczas prac wstępnych nad projektem, odbyto konsultacje z lekarzami oraz zapoznano się z rzeczywistymi warunkami panującymi na sali operacyjnej. </w:t>
+        <w:tab/>
+      </w:r>
+      <w:r>
+        <w:t xml:space="preserve">Wraz z rozwojem nauki i technologii, dostępne dla zwykłych użytkowników stają się coraz bardziej skomplikowane urządzenia, których obsługa staje się coraz bardziej intuicyjna, przyjazna i łatwa do nauki. </w:t>
+      </w:r>
+      <w:r>
+        <w:t>Zmianie ulegają metody interakcji z urządzeniami - sterowanie dotykiem wypiera dotychczasowe klawiatury, sterowanie głosem staje się coraz powszechniej stosowane, komunikacja bezdotykowa (oparta na ruchach, gestach, mimice) już nikogo nie dziwi.</w:t>
+      </w:r>
+      <w:r>
+        <w:t xml:space="preserve"> </w:t>
       </w:r>
     </w:p>
     <w:p>
@@ -27,6 +2172,184 @@
         <w:jc w:val="both"/>
       </w:pPr>
       <w:r>
+        <w:tab/>
+        <w:t xml:space="preserve">Ze względu na wymaganą sterylność, technologie bezdotykowe wkraczają w przestrzeń medyczną. Urządzeniem, które pozwala na bezdotykowe sterowanie aplikacjami jest </w:t>
+      </w:r>
+      <w:r>
+        <w:t xml:space="preserve">Microsoft </w:t>
+      </w:r>
+      <w:proofErr w:type="spellStart"/>
+      <w:r>
+        <w:t>Kinect</w:t>
+      </w:r>
+      <w:proofErr w:type="spellEnd"/>
+      <w:r>
+        <w:t xml:space="preserve">. Wśród projektów </w:t>
+      </w:r>
+      <w:r>
+        <w:t xml:space="preserve">wykorzystujących </w:t>
+      </w:r>
+      <w:proofErr w:type="spellStart"/>
+      <w:r>
+        <w:t>Kinect'a</w:t>
+      </w:r>
+      <w:proofErr w:type="spellEnd"/>
+      <w:r>
+        <w:t xml:space="preserve"> w medycynie</w:t>
+      </w:r>
+      <w:r>
+        <w:t xml:space="preserve"> znajduj</w:t>
+      </w:r>
+      <w:r>
+        <w:t>ą</w:t>
+      </w:r>
+      <w:r>
+        <w:t xml:space="preserve"> się</w:t>
+      </w:r>
+      <w:r>
+        <w:t>:</w:t>
+      </w:r>
+      <w:r>
+        <w:t xml:space="preserve"> </w:t>
+      </w:r>
+      <w:r>
+        <w:t>zastosowanie</w:t>
+      </w:r>
+      <w:r>
+        <w:t xml:space="preserve"> platformy </w:t>
+      </w:r>
+      <w:proofErr w:type="spellStart"/>
+      <w:r>
+        <w:t>Kinect</w:t>
+      </w:r>
+      <w:proofErr w:type="spellEnd"/>
+      <w:r>
+        <w:t xml:space="preserve"> do system</w:t>
+      </w:r>
+      <w:r>
+        <w:t>u</w:t>
+      </w:r>
+      <w:r>
+        <w:t xml:space="preserve"> rehabilitacji pozawałowej</w:t>
+      </w:r>
+      <w:r>
+        <w:t xml:space="preserve"> </w:t>
+      </w:r>
+      <w:sdt>
+        <w:sdtPr>
+          <w:id w:val="103594203"/>
+          <w:citation/>
+        </w:sdtPr>
+        <w:sdtContent>
+          <w:fldSimple w:instr=" CITATION The14 \l 1045  ">
+            <w:r>
+              <w:rPr>
+                <w:noProof/>
+              </w:rPr>
+              <w:t>(The Kinect for Windows Team, 2014)</w:t>
+            </w:r>
+          </w:fldSimple>
+        </w:sdtContent>
+      </w:sdt>
+      <w:r>
+        <w:t xml:space="preserve">, </w:t>
+      </w:r>
+      <w:proofErr w:type="spellStart"/>
+      <w:r>
+        <w:t>Reflexion</w:t>
+      </w:r>
+      <w:proofErr w:type="spellEnd"/>
+      <w:r>
+        <w:t xml:space="preserve"> </w:t>
+      </w:r>
+      <w:proofErr w:type="spellStart"/>
+      <w:r>
+        <w:t>Rehabilitation</w:t>
+      </w:r>
+      <w:proofErr w:type="spellEnd"/>
+      <w:r>
+        <w:t xml:space="preserve"> </w:t>
+      </w:r>
+      <w:proofErr w:type="spellStart"/>
+      <w:r>
+        <w:t>Measurement</w:t>
+      </w:r>
+      <w:proofErr w:type="spellEnd"/>
+      <w:r>
+        <w:t xml:space="preserve"> </w:t>
+      </w:r>
+      <w:proofErr w:type="spellStart"/>
+      <w:r>
+        <w:t>Tool</w:t>
+      </w:r>
+      <w:proofErr w:type="spellEnd"/>
+      <w:r>
+        <w:t xml:space="preserve"> - system rehabilitacji po operacjach mięśni szkieletowych </w:t>
+      </w:r>
+      <w:sdt>
+        <w:sdtPr>
+          <w:id w:val="103594204"/>
+          <w:citation/>
+        </w:sdtPr>
+        <w:sdtContent>
+          <w:fldSimple w:instr=" CITATION Sta12 \l 1045 ">
+            <w:r>
+              <w:rPr>
+                <w:noProof/>
+              </w:rPr>
+              <w:t>(Stango, 2012)</w:t>
+            </w:r>
+          </w:fldSimple>
+        </w:sdtContent>
+      </w:sdt>
+      <w:r>
+        <w:t xml:space="preserve"> oraz systemu do przetwarzania dokumentacji medycznej podczas trwania operacji </w:t>
+      </w:r>
+      <w:sdt>
+        <w:sdtPr>
+          <w:id w:val="103594205"/>
+          <w:citation/>
+        </w:sdtPr>
+        <w:sdtContent>
+          <w:fldSimple w:instr=" CITATION Bob14 \l 1045  ">
+            <w:r>
+              <w:rPr>
+                <w:noProof/>
+              </w:rPr>
+              <w:t>(Corish Bob, 2014)</w:t>
+            </w:r>
+          </w:fldSimple>
+        </w:sdtContent>
+      </w:sdt>
+      <w:r>
+        <w:t>.</w:t>
+      </w:r>
+    </w:p>
+    <w:p>
+      <w:pPr>
+        <w:jc w:val="both"/>
+      </w:pPr>
+      <w:r>
+        <w:tab/>
+      </w:r>
+      <w:r>
+        <w:t xml:space="preserve">W ramach pracy magisterskiej zrealizowano projekt mający na celu usprawnienie korzystania z dokumentacji medycznej podczas zabiegów dokonywanych na sali operacyjnej jednego z poznańskich szpitali. </w:t>
+      </w:r>
+      <w:r>
+        <w:t>W toku</w:t>
+      </w:r>
+      <w:r>
+        <w:t xml:space="preserve"> prac wstępnych nad projektem, odbyto konsultacje z lekarzami oraz zapoznano się z rzeczywistymi warunkami panującymi na sali operacyjnej. </w:t>
+      </w:r>
+    </w:p>
+    <w:p>
+      <w:pPr>
+        <w:jc w:val="both"/>
+      </w:pPr>
+      <w:r>
+        <w:tab/>
+      </w:r>
+      <w:r>
         <w:t xml:space="preserve">Obecnie, podczas wykonywania procedur medycznych, dokumentacja medyczna dostępna jest w formie papierowej. W związku z wymaganiem sterylności podczas operacji, konieczna jest obecność na sali osoby, która może prezentować lekarzom dokumentację (wyniki badań, zdjęcia, prześwietlenia). W ramach projektu postanowiono zrealizować system, który pozwoli na wyświetlanie i prostą obróbkę (przybliżanie, oddalanie, obrót) dokumentacji medycznej w postaci elektronicznej. Co istotne, system musiał spełniać kryterium bezdotykowego sterowania. W związku z tymi wymaganiami zdecydowano się na wykorzystanie urządzenia MIcrosoft </w:t>
       </w:r>
       <w:proofErr w:type="spellStart"/>
@@ -46,7 +2369,19 @@
         <w:jc w:val="both"/>
       </w:pPr>
       <w:r>
-        <w:t>Poniższy schemat stanowi rzut sali operacyjnej.</w:t>
+        <w:t xml:space="preserve">Poniższy schemat </w:t>
+      </w:r>
+      <w:r>
+        <w:t>przedstawia</w:t>
+      </w:r>
+      <w:r>
+        <w:t xml:space="preserve"> rzut</w:t>
+      </w:r>
+      <w:r>
+        <w:t xml:space="preserve"> poziomy</w:t>
+      </w:r>
+      <w:r>
+        <w:t xml:space="preserve"> sali operacyjnej.</w:t>
       </w:r>
     </w:p>
     <w:p>
@@ -64,6 +2399,7 @@
           <w:noProof/>
           <w:lang w:eastAsia="pl-PL"/>
         </w:rPr>
+        <w:lastRenderedPageBreak/>
         <w:drawing>
           <wp:inline distT="0" distB="0" distL="0" distR="0">
             <wp:extent cx="5760720" cy="2683510"/>
@@ -110,6 +2446,7 @@
           <w:sz w:val="20"/>
         </w:rPr>
       </w:pPr>
+      <w:bookmarkStart w:id="31" w:name="_Toc396171291"/>
       <w:r>
         <w:rPr>
           <w:sz w:val="20"/>
@@ -190,6 +2527,7 @@
         </w:rPr>
         <w:t xml:space="preserve"> Sala operacyjna - widok z góry (opracowanie własne)</w:t>
       </w:r>
+      <w:bookmarkEnd w:id="31"/>
     </w:p>
     <w:p>
       <w:pPr>
@@ -201,8 +2539,52 @@
         <w:jc w:val="both"/>
       </w:pPr>
       <w:r>
+        <w:tab/>
+      </w:r>
+      <w:r>
+        <w:t xml:space="preserve">Na środku sali znajduje się stół operacyjny, na którym leży operowany pacjent. Zlokalizowane bezpośrednio nad stołem lampy są źródłami bardzo intensywnego światła. Przy zabiegu/operacji może brać udział do dwóch lekarzy, anestezjolog oraz instrumentariuszka. Lekarze stoją po przeciwnych stronach stołu operacyjnego, anestezjolog znajduje się przy końcu stołu od strony głowy pacjenta, a instrumentariuszka obok jednego z lekarzy, od strony nóg pacjenta. Instrumentariuszka ma przed sobą stolik z narzędziami potrzebnymi przy wykonywanych procedurach medycznych (skalpele, nici etc.), natomiast anestezjolog przez cały czas operacji monitoruje stan pacjenta za pomocą specjalistycznej aparatury (na schemacie zaznaczona prostokątem za anestezjologiem). Ponadto, na sali znajduje się sprzęt medyczny, z którego korzysta się podczas zabiegu (na schemacie zaznaczone jako ekran po lewej stronie lekarza powyżej stołu operacyjnego). Warto zauważyć, że pacjent podłączony jest do wielu urządzeń medycznych, dlatego między stołem a aparaturą anestezjologa oraz pozostałą aparaturą przebiegają rozmaite połączenia, rurki, ssaki itp. </w:t>
+      </w:r>
+    </w:p>
+    <w:p>
+      <w:pPr>
+        <w:jc w:val="both"/>
+      </w:pPr>
+      <w:r>
+        <w:tab/>
+      </w:r>
+      <w:r>
+        <w:t xml:space="preserve">Na schemacie uwzględniono wymiary sali. Są to wymiary orientacyjne otrzymane od obsługi szpitala. Są one istotne ze względu na zasięg prawidłowej pracy urządzenia </w:t>
+      </w:r>
+      <w:proofErr w:type="spellStart"/>
+      <w:r>
+        <w:t>Kinect</w:t>
+      </w:r>
+      <w:proofErr w:type="spellEnd"/>
+      <w:r>
+        <w:t xml:space="preserve">. Przedstawiono także umieszczenie okien. Okna są koloru mlecznego (nieprzezroczyste), przez co zapobiegają wpadaniu ostrego światła do sali operacyjnej. Ten fakt również jest bardzo ważnym czynnikiem, który należy wziąć pod uwagę rozważając umieszczenie urządzenia </w:t>
+      </w:r>
+      <w:proofErr w:type="spellStart"/>
+      <w:r>
+        <w:t>Kinect</w:t>
+      </w:r>
+      <w:proofErr w:type="spellEnd"/>
+      <w:r>
+        <w:t xml:space="preserve"> tak, żeby było to funkcjonalne dla obsługi medycznej oraz zapewniało prawidłowe działanie projektowanego systemu.</w:t>
+      </w:r>
+    </w:p>
+    <w:p>
+      <w:pPr>
+        <w:jc w:val="both"/>
+      </w:pPr>
+      <w:r>
+        <w:tab/>
+      </w:r>
+      <w:r>
+        <w:t xml:space="preserve">Podczas wykonywania operacji lekarze muszą zachować sterylność. Oznacza to, że nie mają możliwości sterowania żadnymi urządzeniami przy użyciu rąk, ponieważ są one w bezpośrednim </w:t>
+      </w:r>
+      <w:r>
         <w:lastRenderedPageBreak/>
-        <w:t xml:space="preserve">Na środku sali znajduje się stół operacyjny, na którym leży operowany pacjent. Zlokalizowane bezpośrednio nad stołem lampy są źródłami bardzo intensywnego światła. Przy zabiegu/operacji może brać udział do dwóch lekarzy, anestezjolog oraz instrumentariuszka. Lekarze stoją po przeciwnych stronach stołu operacyjnego, anestezjolog znajduje się przy końcu stołu od strony głowy pacjenta, a instrumentariuszka obok jednego z lekarzy, od strony nóg pacjenta. Instrumentariuszka ma przed sobą stolik z narzędziami potrzebnymi przy wykonywanych procedurach medycznych (skalpele, nici etc.), natomiast anestezjolog przez cały czas operacji monitoruje stan pacjenta za pomocą specjalistycznej aparatury (na schemacie zaznaczona prostokątem za anestezjologiem). Ponadto, na sali znajduje się sprzęt medyczny, z którego korzysta się podczas zabiegu (na schemacie zaznaczone jako ekran po lewej stronie lekarza powyżej stołu operacyjnego). Warto zauważyć, że pacjent podłączony jest do wielu urządzeń medycznych, dlatego między stołem a aparaturą anestezjologa oraz pozostałą aparaturą przebiegają rozmaite połączenia, rurki, ssaki itp. </w:t>
+        <w:t>kontakcie z organizmem pacjenta. Wśród obecnych na sali osób jest tylko jedna, która może dotykać różnych sprzętów, ale ma ona obowiązki podczas wykonywania procedur medycznych, stąd nie można zaangażować jej do sterowania systemem komputerowym do wyświetlania dokumentacji medycznej. Jest to przyczyna, dla której używanie myszki czy klawiatury - standardowych urządzeń do sterowania komputerem - nie jest możliwe podczas zabiegu. Jednakże, podczas przygotowania do wykonywania zabiegu odbywa się inicjalizacja sprzętu medycznego, kiedy to kontakt bezpośredni jest możliwy. Dokumentacja medyczna znajduje się na elektronicznych nośnikach danych (płyty CD).</w:t>
       </w:r>
     </w:p>
     <w:p>
@@ -210,37 +2592,8 @@
         <w:jc w:val="both"/>
       </w:pPr>
       <w:r>
-        <w:t xml:space="preserve">Na schemacie uwzględniono wymiary sali. Są to wymiary orientacyjne otrzymane od obsługi szpitala. Są one istotne ze względu na zasięg prawidłowej pracy urządzenia </w:t>
-      </w:r>
-      <w:proofErr w:type="spellStart"/>
-      <w:r>
-        <w:t>Kinect</w:t>
-      </w:r>
-      <w:proofErr w:type="spellEnd"/>
-      <w:r>
-        <w:t xml:space="preserve">. Przedstawiono także umieszczenie okien. Okna są koloru mlecznego (nieprzezroczyste), przez co zapobiegają wpadaniu ostrego światła do sali operacyjnej. Ten fakt również jest bardzo ważnym czynnikiem, który należy wziąć pod uwagę rozważając umieszczenie urządzenia </w:t>
-      </w:r>
-      <w:proofErr w:type="spellStart"/>
-      <w:r>
-        <w:t>Kinect</w:t>
-      </w:r>
-      <w:proofErr w:type="spellEnd"/>
-      <w:r>
-        <w:t xml:space="preserve"> tak, żeby było to funkcjonalne dla obsługi medycznej oraz zapewniało prawidłowe działanie projektowanego systemu.</w:t>
-      </w:r>
-    </w:p>
-    <w:p>
-      <w:pPr>
-        <w:jc w:val="both"/>
-      </w:pPr>
-      <w:r>
-        <w:t>Podczas wykonywania operacji lekarze muszą zachować sterylność. Oznacza to, że nie mają możliwości sterowania żadnymi urządzeniami przy użyciu rąk, ponieważ są one w bezpośrednim kontakcie z organizmem pacjenta. Wśród obecnych na sali osób jest tylko jedna, która może dotykać różnych sprzętów, ale ma ona obowiązki podczas wykonywania procedur medycznych, stąd nie można zaangażować jej do sterowania systemem komputerowym do wyświetlania dokumentacji medycznej. Jest to przyczyna, dla której używanie myszki czy klawiatury - standardowych urządzeń do sterowania komputerem - nie jest możliwe podczas zabiegu. Jednakże, podczas przygotowania do wykonywania zabiegu odbywa się inicjalizacja sprzętu medycznego, kiedy to kontakt bezpośredni jest możliwy. Dokumentacja medyczna znajduje się na elektronicznych nośnikach danych (płyty CD).</w:t>
-      </w:r>
-    </w:p>
-    <w:p>
-      <w:pPr>
-        <w:jc w:val="both"/>
-      </w:pPr>
+        <w:tab/>
+      </w:r>
       <w:r>
         <w:t>Odbywając konsultacje z lekarzami zapytano o ich potrzeby względem projektowanego systemu. Na podstawie zebranych informacji sformułowano następujące wymagania projektowe:</w:t>
       </w:r>
@@ -284,7 +2637,6 @@
         <w:jc w:val="both"/>
       </w:pPr>
       <w:r>
-        <w:lastRenderedPageBreak/>
         <w:t>system ma zapewniać funkcjonalność powiększania, pomniejszania dokumentacji medycznej (zdjęć) oraz ich obracanie,</w:t>
       </w:r>
     </w:p>
@@ -369,11 +2721,22 @@
           <w:numId w:val="18"/>
         </w:numPr>
       </w:pPr>
-      <w:proofErr w:type="spellStart"/>
+      <w:bookmarkStart w:id="32" w:name="_Toc396196687"/>
       <w:r>
         <w:lastRenderedPageBreak/>
+        <w:t>P</w:t>
+      </w:r>
+      <w:r>
+        <w:t>l</w:t>
+      </w:r>
+      <w:r>
+        <w:t xml:space="preserve">atforma Microsoft </w:t>
+      </w:r>
+      <w:proofErr w:type="spellStart"/>
+      <w:r>
         <w:t>Kinect</w:t>
       </w:r>
+      <w:bookmarkEnd w:id="32"/>
       <w:proofErr w:type="spellEnd"/>
     </w:p>
     <w:p>
@@ -622,6 +2985,7 @@
         <w:pStyle w:val="Legenda"/>
         <w:jc w:val="center"/>
       </w:pPr>
+      <w:bookmarkStart w:id="33" w:name="_Toc396171292"/>
       <w:r>
         <w:t xml:space="preserve">Schemat </w:t>
       </w:r>
@@ -698,6 +3062,7 @@
           </w:r>
         </w:sdtContent>
       </w:sdt>
+      <w:bookmarkEnd w:id="33"/>
     </w:p>
     <w:p>
       <w:pPr>
@@ -744,9 +3109,11 @@
           <w:numId w:val="18"/>
         </w:numPr>
       </w:pPr>
+      <w:bookmarkStart w:id="34" w:name="_Toc396196688"/>
       <w:r>
         <w:t>Sprzęt</w:t>
       </w:r>
+      <w:bookmarkEnd w:id="34"/>
     </w:p>
     <w:p>
       <w:r>
@@ -925,165 +3292,126 @@
         <w:jc w:val="center"/>
         <w:rPr>
           <w:sz w:val="20"/>
+        </w:rPr>
+      </w:pPr>
+      <w:bookmarkStart w:id="35" w:name="_Toc396171293"/>
+      <w:r>
+        <w:rPr>
+          <w:sz w:val="20"/>
+        </w:rPr>
+        <w:t xml:space="preserve">Schemat </w:t>
+      </w:r>
+      <w:r>
+        <w:rPr>
+          <w:sz w:val="20"/>
           <w:lang w:val="en-US"/>
         </w:rPr>
-      </w:pPr>
-      <w:proofErr w:type="spellStart"/>
+        <w:fldChar w:fldCharType="begin"/>
+      </w:r>
+      <w:r>
+        <w:rPr>
+          <w:sz w:val="20"/>
+        </w:rPr>
+        <w:instrText xml:space="preserve"> STYLEREF 1 \s </w:instrText>
+      </w:r>
       <w:r>
         <w:rPr>
           <w:sz w:val="20"/>
           <w:lang w:val="en-US"/>
         </w:rPr>
-        <w:t>Schemat</w:t>
-      </w:r>
-      <w:proofErr w:type="spellEnd"/>
+        <w:fldChar w:fldCharType="separate"/>
+      </w:r>
+      <w:r>
+        <w:rPr>
+          <w:noProof/>
+          <w:sz w:val="20"/>
+        </w:rPr>
+        <w:t>2</w:t>
+      </w:r>
       <w:r>
         <w:rPr>
           <w:sz w:val="20"/>
           <w:lang w:val="en-US"/>
         </w:rPr>
+        <w:fldChar w:fldCharType="end"/>
+      </w:r>
+      <w:r>
+        <w:rPr>
+          <w:sz w:val="20"/>
+        </w:rPr>
+        <w:t>.</w:t>
+      </w:r>
+      <w:r>
+        <w:rPr>
+          <w:sz w:val="20"/>
+          <w:lang w:val="en-US"/>
+        </w:rPr>
+        <w:fldChar w:fldCharType="begin"/>
+      </w:r>
+      <w:r>
+        <w:rPr>
+          <w:sz w:val="20"/>
+        </w:rPr>
+        <w:instrText xml:space="preserve"> SEQ Schemat \* ARABIC \s 1 </w:instrText>
+      </w:r>
+      <w:r>
+        <w:rPr>
+          <w:sz w:val="20"/>
+          <w:lang w:val="en-US"/>
+        </w:rPr>
+        <w:fldChar w:fldCharType="separate"/>
+      </w:r>
+      <w:r>
+        <w:rPr>
+          <w:noProof/>
+          <w:sz w:val="20"/>
+        </w:rPr>
+        <w:t>2</w:t>
+      </w:r>
+      <w:r>
+        <w:rPr>
+          <w:sz w:val="20"/>
+          <w:lang w:val="en-US"/>
+        </w:rPr>
+        <w:fldChar w:fldCharType="end"/>
+      </w:r>
+      <w:r>
+        <w:rPr>
+          <w:sz w:val="20"/>
+        </w:rPr>
+        <w:t xml:space="preserve"> Podzespoły urządzenia </w:t>
+      </w:r>
+      <w:proofErr w:type="spellStart"/>
+      <w:r>
+        <w:rPr>
+          <w:sz w:val="20"/>
+        </w:rPr>
+        <w:t>Kinect</w:t>
+      </w:r>
+      <w:proofErr w:type="spellEnd"/>
+      <w:r>
+        <w:rPr>
+          <w:sz w:val="20"/>
+        </w:rPr>
+        <w:t xml:space="preserve"> for Windows</w:t>
+      </w:r>
+      <w:r>
+        <w:rPr>
+          <w:sz w:val="20"/>
+        </w:rPr>
         <w:t xml:space="preserve"> </w:t>
       </w:r>
       <w:r>
         <w:rPr>
           <w:sz w:val="20"/>
-          <w:lang w:val="en-US"/>
-        </w:rPr>
-        <w:fldChar w:fldCharType="begin"/>
-      </w:r>
-      <w:r>
-        <w:rPr>
-          <w:sz w:val="20"/>
-          <w:lang w:val="en-US"/>
-        </w:rPr>
-        <w:instrText xml:space="preserve"> STYLEREF 1 \s </w:instrText>
-      </w:r>
-      <w:r>
-        <w:rPr>
-          <w:sz w:val="20"/>
-          <w:lang w:val="en-US"/>
-        </w:rPr>
-        <w:fldChar w:fldCharType="separate"/>
-      </w:r>
-      <w:r>
-        <w:rPr>
-          <w:noProof/>
-          <w:sz w:val="20"/>
-          <w:lang w:val="en-US"/>
-        </w:rPr>
-        <w:t>2</w:t>
-      </w:r>
-      <w:r>
-        <w:rPr>
-          <w:sz w:val="20"/>
-          <w:lang w:val="en-US"/>
-        </w:rPr>
-        <w:fldChar w:fldCharType="end"/>
-      </w:r>
-      <w:r>
-        <w:rPr>
-          <w:sz w:val="20"/>
-          <w:lang w:val="en-US"/>
-        </w:rPr>
-        <w:t>.</w:t>
-      </w:r>
-      <w:r>
-        <w:rPr>
-          <w:sz w:val="20"/>
-          <w:lang w:val="en-US"/>
-        </w:rPr>
-        <w:fldChar w:fldCharType="begin"/>
-      </w:r>
-      <w:r>
-        <w:rPr>
-          <w:sz w:val="20"/>
-          <w:lang w:val="en-US"/>
-        </w:rPr>
-        <w:instrText xml:space="preserve"> SEQ Schemat \* ARABIC \s 1 </w:instrText>
-      </w:r>
-      <w:r>
-        <w:rPr>
-          <w:sz w:val="20"/>
-          <w:lang w:val="en-US"/>
-        </w:rPr>
-        <w:fldChar w:fldCharType="separate"/>
-      </w:r>
-      <w:r>
-        <w:rPr>
-          <w:noProof/>
-          <w:sz w:val="20"/>
-          <w:lang w:val="en-US"/>
-        </w:rPr>
-        <w:t>3</w:t>
-      </w:r>
-      <w:r>
-        <w:rPr>
-          <w:sz w:val="20"/>
-          <w:lang w:val="en-US"/>
-        </w:rPr>
-        <w:fldChar w:fldCharType="end"/>
-      </w:r>
-      <w:r>
-        <w:rPr>
-          <w:sz w:val="20"/>
-          <w:lang w:val="en-US"/>
-        </w:rPr>
-        <w:t xml:space="preserve"> </w:t>
-      </w:r>
-      <w:proofErr w:type="spellStart"/>
-      <w:r>
-        <w:rPr>
-          <w:sz w:val="20"/>
-          <w:lang w:val="en-US"/>
-        </w:rPr>
-        <w:t>Podzespoły</w:t>
-      </w:r>
-      <w:proofErr w:type="spellEnd"/>
-      <w:r>
-        <w:rPr>
-          <w:sz w:val="20"/>
-          <w:lang w:val="en-US"/>
-        </w:rPr>
-        <w:t xml:space="preserve"> </w:t>
-      </w:r>
-      <w:proofErr w:type="spellStart"/>
-      <w:r>
-        <w:rPr>
-          <w:sz w:val="20"/>
-          <w:lang w:val="en-US"/>
-        </w:rPr>
-        <w:t>urządzenia</w:t>
-      </w:r>
-      <w:proofErr w:type="spellEnd"/>
-      <w:r>
-        <w:rPr>
-          <w:sz w:val="20"/>
-          <w:lang w:val="en-US"/>
-        </w:rPr>
-        <w:t xml:space="preserve"> </w:t>
-      </w:r>
-      <w:proofErr w:type="spellStart"/>
-      <w:r>
-        <w:rPr>
-          <w:sz w:val="20"/>
-          <w:lang w:val="en-US"/>
-        </w:rPr>
-        <w:t>Kinect</w:t>
-      </w:r>
-      <w:proofErr w:type="spellEnd"/>
-      <w:r>
-        <w:rPr>
-          <w:sz w:val="20"/>
-          <w:lang w:val="en-US"/>
-        </w:rPr>
-        <w:t xml:space="preserve"> for Windows</w:t>
-      </w:r>
-      <w:r>
-        <w:rPr>
-          <w:sz w:val="20"/>
-          <w:lang w:val="en-US"/>
-        </w:rPr>
-        <w:t xml:space="preserve"> </w:t>
+        </w:rPr>
+        <w:t xml:space="preserve"> - opracowanie w</w:t>
+      </w:r>
+      <w:r>
+        <w:rPr>
+          <w:sz w:val="20"/>
+        </w:rPr>
+        <w:t xml:space="preserve">łasne na podstawie </w:t>
       </w:r>
       <w:sdt>
         <w:sdtPr>
@@ -1103,7 +3431,6 @@
           <w:r>
             <w:rPr>
               <w:sz w:val="20"/>
-              <w:lang w:val="en-US"/>
             </w:rPr>
             <w:instrText xml:space="preserve"> CITATION Dev14 \l 1045  </w:instrText>
           </w:r>
@@ -1117,7 +3444,6 @@
             <w:rPr>
               <w:noProof/>
               <w:sz w:val="20"/>
-              <w:lang w:val="en-US"/>
             </w:rPr>
             <w:t>(Microsoft Corporation, 2014)</w:t>
           </w:r>
@@ -1129,22 +3455,14 @@
           </w:r>
         </w:sdtContent>
       </w:sdt>
-    </w:p>
-    <w:p>
-      <w:pPr>
-        <w:rPr>
-          <w:lang w:val="en-US"/>
-        </w:rPr>
-      </w:pPr>
-    </w:p>
+      <w:bookmarkEnd w:id="35"/>
+    </w:p>
+    <w:p/>
     <w:p>
       <w:pPr>
         <w:jc w:val="both"/>
       </w:pPr>
       <w:r>
-        <w:rPr>
-          <w:lang w:val="en-US"/>
-        </w:rPr>
         <w:tab/>
       </w:r>
       <w:r>
@@ -1256,6 +3574,7 @@
           <w:sz w:val="20"/>
         </w:rPr>
       </w:pPr>
+      <w:bookmarkStart w:id="36" w:name="_Toc396171294"/>
       <w:r>
         <w:rPr>
           <w:sz w:val="20"/>
@@ -1322,7 +3641,7 @@
           <w:noProof/>
           <w:sz w:val="20"/>
         </w:rPr>
-        <w:t>4</w:t>
+        <w:t>3</w:t>
       </w:r>
       <w:r>
         <w:rPr>
@@ -1384,6 +3703,7 @@
           </w:r>
         </w:sdtContent>
       </w:sdt>
+      <w:bookmarkEnd w:id="36"/>
     </w:p>
     <w:p/>
     <w:p>
@@ -1642,6 +3962,7 @@
         <w:pStyle w:val="Legenda"/>
         <w:jc w:val="center"/>
       </w:pPr>
+      <w:bookmarkStart w:id="37" w:name="_Toc396171295"/>
       <w:r>
         <w:t xml:space="preserve">Schemat </w:t>
       </w:r>
@@ -1661,7 +3982,7 @@
           <w:rPr>
             <w:noProof/>
           </w:rPr>
-          <w:t>5</w:t>
+          <w:t>4</w:t>
         </w:r>
       </w:fldSimple>
       <w:r>
@@ -1689,6 +4010,7 @@
           </w:fldSimple>
         </w:sdtContent>
       </w:sdt>
+      <w:bookmarkEnd w:id="37"/>
     </w:p>
     <w:p>
       <w:pPr>
@@ -1861,8 +4183,7 @@
         <w:jc w:val="both"/>
         <w:rPr>
           <w:rFonts w:ascii="Consolas" w:hAnsi="Consolas" w:cs="Consolas"/>
-          <w:b/>
-          <w:color w:val="1F497D" w:themeColor="text2"/>
+          <w:color w:val="0070C0"/>
           <w:sz w:val="20"/>
           <w:szCs w:val="18"/>
           <w:lang w:val="en-US"/>
@@ -1872,8 +4193,7 @@
       <w:r>
         <w:rPr>
           <w:rFonts w:ascii="Consolas" w:hAnsi="Consolas" w:cs="Consolas"/>
-          <w:b/>
-          <w:color w:val="1F497D" w:themeColor="text2"/>
+          <w:color w:val="0070C0"/>
           <w:sz w:val="20"/>
           <w:szCs w:val="18"/>
           <w:highlight w:val="white"/>
@@ -1884,8 +4204,7 @@
       <w:r>
         <w:rPr>
           <w:rFonts w:ascii="Consolas" w:hAnsi="Consolas" w:cs="Consolas"/>
-          <w:b/>
-          <w:color w:val="1F497D" w:themeColor="text2"/>
+          <w:color w:val="0070C0"/>
           <w:sz w:val="20"/>
           <w:szCs w:val="18"/>
           <w:highlight w:val="white"/>
@@ -1896,8 +4215,7 @@
       <w:r>
         <w:rPr>
           <w:rFonts w:ascii="Consolas" w:hAnsi="Consolas" w:cs="Consolas"/>
-          <w:b/>
-          <w:color w:val="1F497D" w:themeColor="text2"/>
+          <w:color w:val="0070C0"/>
           <w:sz w:val="20"/>
           <w:szCs w:val="18"/>
           <w:highlight w:val="white"/>
@@ -1908,8 +4226,7 @@
       <w:r>
         <w:rPr>
           <w:rFonts w:ascii="Consolas" w:hAnsi="Consolas" w:cs="Consolas"/>
-          <w:b/>
-          <w:color w:val="1F497D" w:themeColor="text2"/>
+          <w:color w:val="0070C0"/>
           <w:sz w:val="20"/>
           <w:szCs w:val="18"/>
           <w:highlight w:val="white"/>
@@ -1920,8 +4237,7 @@
       <w:r>
         <w:rPr>
           <w:rFonts w:ascii="Consolas" w:hAnsi="Consolas" w:cs="Consolas"/>
-          <w:b/>
-          <w:color w:val="1F497D" w:themeColor="text2"/>
+          <w:color w:val="0070C0"/>
           <w:sz w:val="20"/>
           <w:szCs w:val="18"/>
           <w:highlight w:val="white"/>
@@ -1932,8 +4248,7 @@
       <w:r>
         <w:rPr>
           <w:rFonts w:ascii="Consolas" w:hAnsi="Consolas" w:cs="Consolas"/>
-          <w:b/>
-          <w:color w:val="1F497D" w:themeColor="text2"/>
+          <w:color w:val="0070C0"/>
           <w:sz w:val="20"/>
           <w:szCs w:val="18"/>
           <w:highlight w:val="white"/>
@@ -1944,8 +4259,7 @@
       <w:r>
         <w:rPr>
           <w:rFonts w:ascii="Consolas" w:hAnsi="Consolas" w:cs="Consolas"/>
-          <w:b/>
-          <w:color w:val="1F497D" w:themeColor="text2"/>
+          <w:color w:val="0070C0"/>
           <w:sz w:val="20"/>
           <w:szCs w:val="18"/>
           <w:highlight w:val="white"/>
@@ -1956,8 +4270,7 @@
       <w:r>
         <w:rPr>
           <w:rFonts w:ascii="Consolas" w:hAnsi="Consolas" w:cs="Consolas"/>
-          <w:b/>
-          <w:color w:val="1F497D" w:themeColor="text2"/>
+          <w:color w:val="0070C0"/>
           <w:sz w:val="20"/>
           <w:szCs w:val="18"/>
           <w:highlight w:val="white"/>
@@ -1968,8 +4281,7 @@
       <w:r>
         <w:rPr>
           <w:rFonts w:ascii="Consolas" w:hAnsi="Consolas" w:cs="Consolas"/>
-          <w:b/>
-          <w:color w:val="1F497D" w:themeColor="text2"/>
+          <w:color w:val="0070C0"/>
           <w:sz w:val="20"/>
           <w:szCs w:val="18"/>
           <w:highlight w:val="white"/>
@@ -1980,8 +4292,7 @@
       <w:r>
         <w:rPr>
           <w:rFonts w:ascii="Consolas" w:hAnsi="Consolas" w:cs="Consolas"/>
-          <w:b/>
-          <w:color w:val="1F497D" w:themeColor="text2"/>
+          <w:color w:val="0070C0"/>
           <w:sz w:val="20"/>
           <w:szCs w:val="18"/>
           <w:highlight w:val="white"/>
@@ -1992,8 +4303,7 @@
       <w:r>
         <w:rPr>
           <w:rFonts w:ascii="Consolas" w:hAnsi="Consolas" w:cs="Consolas"/>
-          <w:b/>
-          <w:color w:val="1F497D" w:themeColor="text2"/>
+          <w:color w:val="0070C0"/>
           <w:sz w:val="20"/>
           <w:szCs w:val="18"/>
           <w:highlight w:val="white"/>
@@ -2004,8 +4314,7 @@
       <w:r>
         <w:rPr>
           <w:rFonts w:ascii="Consolas" w:hAnsi="Consolas" w:cs="Consolas"/>
-          <w:b/>
-          <w:color w:val="1F497D" w:themeColor="text2"/>
+          <w:color w:val="0070C0"/>
           <w:sz w:val="20"/>
           <w:szCs w:val="18"/>
           <w:highlight w:val="white"/>
@@ -2016,8 +4325,7 @@
       <w:r>
         <w:rPr>
           <w:rFonts w:ascii="Consolas" w:hAnsi="Consolas" w:cs="Consolas"/>
-          <w:b/>
-          <w:color w:val="1F497D" w:themeColor="text2"/>
+          <w:color w:val="0070C0"/>
           <w:sz w:val="20"/>
           <w:szCs w:val="18"/>
           <w:highlight w:val="white"/>
@@ -2028,8 +4336,7 @@
       <w:r>
         <w:rPr>
           <w:rFonts w:ascii="Consolas" w:hAnsi="Consolas" w:cs="Consolas"/>
-          <w:b/>
-          <w:color w:val="1F497D" w:themeColor="text2"/>
+          <w:color w:val="0070C0"/>
           <w:sz w:val="20"/>
           <w:szCs w:val="18"/>
           <w:highlight w:val="white"/>
@@ -2040,8 +4347,7 @@
       <w:r>
         <w:rPr>
           <w:rFonts w:ascii="Consolas" w:hAnsi="Consolas" w:cs="Consolas"/>
-          <w:b/>
-          <w:color w:val="1F497D" w:themeColor="text2"/>
+          <w:color w:val="0070C0"/>
           <w:sz w:val="20"/>
           <w:szCs w:val="18"/>
           <w:highlight w:val="white"/>
@@ -2052,8 +4358,7 @@
       <w:r>
         <w:rPr>
           <w:rFonts w:ascii="Consolas" w:hAnsi="Consolas" w:cs="Consolas"/>
-          <w:b/>
-          <w:color w:val="1F497D" w:themeColor="text2"/>
+          <w:color w:val="0070C0"/>
           <w:sz w:val="20"/>
           <w:szCs w:val="18"/>
           <w:highlight w:val="white"/>
@@ -2063,8 +4368,7 @@
       <w:r>
         <w:rPr>
           <w:rFonts w:ascii="Consolas" w:hAnsi="Consolas" w:cs="Consolas"/>
-          <w:b/>
-          <w:color w:val="1F497D" w:themeColor="text2"/>
+          <w:color w:val="0070C0"/>
           <w:sz w:val="20"/>
           <w:szCs w:val="18"/>
           <w:highlight w:val="white"/>
@@ -2074,8 +4378,7 @@
       <w:r>
         <w:rPr>
           <w:rFonts w:ascii="Consolas" w:hAnsi="Consolas" w:cs="Consolas"/>
-          <w:b/>
-          <w:color w:val="1F497D" w:themeColor="text2"/>
+          <w:color w:val="0070C0"/>
           <w:sz w:val="20"/>
           <w:szCs w:val="18"/>
           <w:highlight w:val="white"/>
@@ -2087,8 +4390,7 @@
       <w:r>
         <w:rPr>
           <w:rFonts w:ascii="Consolas" w:hAnsi="Consolas" w:cs="Consolas"/>
-          <w:b/>
-          <w:color w:val="1F497D" w:themeColor="text2"/>
+          <w:color w:val="0070C0"/>
           <w:sz w:val="20"/>
           <w:szCs w:val="18"/>
           <w:highlight w:val="white"/>
@@ -2100,8 +4402,7 @@
       <w:r>
         <w:rPr>
           <w:rFonts w:ascii="Consolas" w:hAnsi="Consolas" w:cs="Consolas"/>
-          <w:b/>
-          <w:color w:val="1F497D" w:themeColor="text2"/>
+          <w:color w:val="0070C0"/>
           <w:sz w:val="20"/>
           <w:szCs w:val="18"/>
           <w:highlight w:val="white"/>
@@ -2112,8 +4413,7 @@
       <w:r>
         <w:rPr>
           <w:rFonts w:ascii="Consolas" w:hAnsi="Consolas" w:cs="Consolas"/>
-          <w:b/>
-          <w:color w:val="1F497D" w:themeColor="text2"/>
+          <w:color w:val="0070C0"/>
           <w:sz w:val="20"/>
           <w:szCs w:val="18"/>
           <w:highlight w:val="white"/>
@@ -2124,8 +4424,7 @@
       <w:r>
         <w:rPr>
           <w:rFonts w:ascii="Consolas" w:hAnsi="Consolas" w:cs="Consolas"/>
-          <w:b/>
-          <w:color w:val="1F497D" w:themeColor="text2"/>
+          <w:color w:val="0070C0"/>
           <w:sz w:val="20"/>
           <w:szCs w:val="18"/>
           <w:highlight w:val="white"/>
@@ -2137,8 +4436,7 @@
       <w:r>
         <w:rPr>
           <w:rFonts w:ascii="Consolas" w:hAnsi="Consolas" w:cs="Consolas"/>
-          <w:b/>
-          <w:color w:val="1F497D" w:themeColor="text2"/>
+          <w:color w:val="0070C0"/>
           <w:sz w:val="20"/>
           <w:szCs w:val="18"/>
           <w:highlight w:val="white"/>
@@ -2150,8 +4448,7 @@
       <w:r>
         <w:rPr>
           <w:rFonts w:ascii="Consolas" w:hAnsi="Consolas" w:cs="Consolas"/>
-          <w:b/>
-          <w:color w:val="1F497D" w:themeColor="text2"/>
+          <w:color w:val="0070C0"/>
           <w:sz w:val="20"/>
           <w:szCs w:val="18"/>
           <w:highlight w:val="white"/>
@@ -2162,8 +4459,7 @@
       <w:r>
         <w:rPr>
           <w:rFonts w:ascii="Consolas" w:hAnsi="Consolas" w:cs="Consolas"/>
-          <w:b/>
-          <w:color w:val="1F497D" w:themeColor="text2"/>
+          <w:color w:val="0070C0"/>
           <w:sz w:val="20"/>
           <w:szCs w:val="18"/>
           <w:highlight w:val="white"/>
@@ -2174,8 +4470,7 @@
       <w:r>
         <w:rPr>
           <w:rFonts w:ascii="Consolas" w:hAnsi="Consolas" w:cs="Consolas"/>
-          <w:b/>
-          <w:color w:val="1F497D" w:themeColor="text2"/>
+          <w:color w:val="0070C0"/>
           <w:sz w:val="20"/>
           <w:szCs w:val="18"/>
           <w:highlight w:val="white"/>
@@ -2187,8 +4482,7 @@
       <w:r>
         <w:rPr>
           <w:rFonts w:ascii="Consolas" w:hAnsi="Consolas" w:cs="Consolas"/>
-          <w:b/>
-          <w:color w:val="1F497D" w:themeColor="text2"/>
+          <w:color w:val="0070C0"/>
           <w:sz w:val="20"/>
           <w:szCs w:val="18"/>
           <w:highlight w:val="white"/>
@@ -2200,8 +4494,7 @@
       <w:r>
         <w:rPr>
           <w:rFonts w:ascii="Consolas" w:hAnsi="Consolas" w:cs="Consolas"/>
-          <w:b/>
-          <w:color w:val="1F497D" w:themeColor="text2"/>
+          <w:color w:val="0070C0"/>
           <w:sz w:val="20"/>
           <w:szCs w:val="18"/>
           <w:highlight w:val="white"/>
@@ -2553,6 +4846,7 @@
           <w:numId w:val="18"/>
         </w:numPr>
       </w:pPr>
+      <w:bookmarkStart w:id="38" w:name="_Toc396196689"/>
       <w:r>
         <w:t>S</w:t>
       </w:r>
@@ -2571,6 +4865,7 @@
       <w:r>
         <w:t>it</w:t>
       </w:r>
+      <w:bookmarkEnd w:id="38"/>
     </w:p>
     <w:p>
       <w:r>
@@ -2724,6 +5019,7 @@
           <w:lang w:val="en-US"/>
         </w:rPr>
       </w:pPr>
+      <w:bookmarkStart w:id="39" w:name="_Toc396171296"/>
       <w:proofErr w:type="spellStart"/>
       <w:r>
         <w:rPr>
@@ -2810,7 +5106,7 @@
           <w:sz w:val="20"/>
           <w:lang w:val="en-US"/>
         </w:rPr>
-        <w:t>6</w:t>
+        <w:t>5</w:t>
       </w:r>
       <w:r>
         <w:rPr>
@@ -2886,6 +5182,7 @@
           </w:r>
         </w:sdtContent>
       </w:sdt>
+      <w:bookmarkEnd w:id="39"/>
     </w:p>
     <w:p>
       <w:pPr>
@@ -3708,12 +6005,14 @@
           <w:numId w:val="18"/>
         </w:numPr>
       </w:pPr>
+      <w:bookmarkStart w:id="40" w:name="_Toc396196690"/>
       <w:r>
         <w:t>Na</w:t>
       </w:r>
       <w:r>
         <w:t>turalny Interfejs Użytkownika (NUI)</w:t>
       </w:r>
+      <w:bookmarkEnd w:id="40"/>
     </w:p>
     <w:p>
       <w:pPr>
@@ -3856,9 +6155,11 @@
           <w:numId w:val="18"/>
         </w:numPr>
       </w:pPr>
+      <w:bookmarkStart w:id="41" w:name="_Toc396196691"/>
       <w:r>
         <w:t>Przechwytywanie strumieni</w:t>
       </w:r>
+      <w:bookmarkEnd w:id="41"/>
     </w:p>
     <w:p>
       <w:pPr>
@@ -4214,6 +6515,7 @@
           <w:numId w:val="18"/>
         </w:numPr>
       </w:pPr>
+      <w:bookmarkStart w:id="42" w:name="_Toc396196692"/>
       <w:proofErr w:type="spellStart"/>
       <w:r>
         <w:t>Color</w:t>
@@ -4226,6 +6528,7 @@
       <w:r>
         <w:t>Stream</w:t>
       </w:r>
+      <w:bookmarkEnd w:id="42"/>
       <w:proofErr w:type="spellEnd"/>
     </w:p>
     <w:p>
@@ -4409,6 +6712,8 @@
           <w:sz w:val="20"/>
         </w:rPr>
       </w:pPr>
+      <w:bookmarkStart w:id="43" w:name="_Toc396171176"/>
+      <w:bookmarkStart w:id="44" w:name="_Toc396171300"/>
       <w:r>
         <w:rPr>
           <w:sz w:val="20"/>
@@ -4489,6 +6794,8 @@
         </w:rPr>
         <w:t xml:space="preserve"> Obraz kolorowy (źródło własne)</w:t>
       </w:r>
+      <w:bookmarkEnd w:id="43"/>
+      <w:bookmarkEnd w:id="44"/>
     </w:p>
     <w:p/>
     <w:p>
@@ -4595,6 +6902,8 @@
           <w:sz w:val="20"/>
         </w:rPr>
       </w:pPr>
+      <w:bookmarkStart w:id="45" w:name="_Toc396171177"/>
+      <w:bookmarkStart w:id="46" w:name="_Toc396171301"/>
       <w:r>
         <w:rPr>
           <w:sz w:val="20"/>
@@ -4675,6 +6984,8 @@
         </w:rPr>
         <w:t xml:space="preserve"> Obraz podczerwony (źródło własne)</w:t>
       </w:r>
+      <w:bookmarkEnd w:id="45"/>
+      <w:bookmarkEnd w:id="46"/>
     </w:p>
     <w:p/>
     <w:p>
@@ -4685,6 +6996,7 @@
           <w:numId w:val="18"/>
         </w:numPr>
       </w:pPr>
+      <w:bookmarkStart w:id="47" w:name="_Toc396196693"/>
       <w:proofErr w:type="spellStart"/>
       <w:r>
         <w:t>Depth</w:t>
@@ -4697,6 +7009,7 @@
       <w:r>
         <w:t>Stream</w:t>
       </w:r>
+      <w:bookmarkEnd w:id="47"/>
       <w:proofErr w:type="spellEnd"/>
     </w:p>
     <w:p>
@@ -4975,6 +7288,8 @@
           <w:sz w:val="20"/>
         </w:rPr>
       </w:pPr>
+      <w:bookmarkStart w:id="48" w:name="_Toc396171178"/>
+      <w:bookmarkStart w:id="49" w:name="_Toc396171302"/>
       <w:r>
         <w:rPr>
           <w:sz w:val="20"/>
@@ -5055,6 +7370,8 @@
         </w:rPr>
         <w:t xml:space="preserve"> Obraz głębokości (źródło własne)</w:t>
       </w:r>
+      <w:bookmarkEnd w:id="48"/>
+      <w:bookmarkEnd w:id="49"/>
     </w:p>
     <w:p/>
     <w:p>
@@ -5129,6 +7446,7 @@
           <w:sz w:val="20"/>
         </w:rPr>
       </w:pPr>
+      <w:bookmarkStart w:id="50" w:name="_Toc396171297"/>
       <w:r>
         <w:rPr>
           <w:sz w:val="20"/>
@@ -5195,7 +7513,7 @@
           <w:noProof/>
           <w:sz w:val="20"/>
         </w:rPr>
-        <w:t>7</w:t>
+        <w:t>6</w:t>
       </w:r>
       <w:r>
         <w:rPr>
@@ -5257,6 +7575,7 @@
           </w:r>
         </w:sdtContent>
       </w:sdt>
+      <w:bookmarkEnd w:id="50"/>
     </w:p>
     <w:p/>
     <w:p>
@@ -5267,6 +7586,7 @@
           <w:numId w:val="18"/>
         </w:numPr>
       </w:pPr>
+      <w:bookmarkStart w:id="51" w:name="_Toc396196694"/>
       <w:r>
         <w:t xml:space="preserve">Skeleton </w:t>
       </w:r>
@@ -5274,6 +7594,7 @@
       <w:r>
         <w:t>Stream</w:t>
       </w:r>
+      <w:bookmarkEnd w:id="51"/>
       <w:proofErr w:type="spellEnd"/>
     </w:p>
     <w:p>
@@ -5374,6 +7695,8 @@
           <w:szCs w:val="20"/>
         </w:rPr>
       </w:pPr>
+      <w:bookmarkStart w:id="52" w:name="_Toc396171179"/>
+      <w:bookmarkStart w:id="53" w:name="_Toc396171303"/>
       <w:r>
         <w:rPr>
           <w:sz w:val="20"/>
@@ -5531,6 +7854,8 @@
           </w:r>
         </w:sdtContent>
       </w:sdt>
+      <w:bookmarkEnd w:id="52"/>
+      <w:bookmarkEnd w:id="53"/>
     </w:p>
     <w:p/>
     <w:p>
@@ -5677,6 +8002,8 @@
         <w:pStyle w:val="Legenda"/>
         <w:jc w:val="center"/>
       </w:pPr>
+      <w:bookmarkStart w:id="54" w:name="_Toc396171180"/>
+      <w:bookmarkStart w:id="55" w:name="_Toc396171304"/>
       <w:r>
         <w:t xml:space="preserve">Rysunek </w:t>
       </w:r>
@@ -5718,6 +8045,8 @@
           </w:fldSimple>
         </w:sdtContent>
       </w:sdt>
+      <w:bookmarkEnd w:id="54"/>
+      <w:bookmarkEnd w:id="55"/>
     </w:p>
     <w:p/>
     <w:p>
@@ -5989,7 +8318,7 @@
         <w:rPr>
           <w:rFonts w:ascii="Consolas" w:hAnsi="Consolas" w:cs="Consolas"/>
           <w:color w:val="000000"/>
-          <w:sz w:val="19"/>
+          <w:sz w:val="20"/>
           <w:szCs w:val="19"/>
           <w:highlight w:val="white"/>
           <w:lang w:val="en-US"/>
@@ -6010,7 +8339,7 @@
         <w:rPr>
           <w:rFonts w:ascii="Consolas" w:hAnsi="Consolas" w:cs="Consolas"/>
           <w:color w:val="000000"/>
-          <w:sz w:val="19"/>
+          <w:sz w:val="20"/>
           <w:szCs w:val="19"/>
           <w:highlight w:val="white"/>
           <w:lang w:val="en-US"/>
@@ -6027,7 +8356,7 @@
         <w:rPr>
           <w:rFonts w:ascii="Consolas" w:hAnsi="Consolas" w:cs="Consolas"/>
           <w:color w:val="000000"/>
-          <w:sz w:val="19"/>
+          <w:sz w:val="20"/>
           <w:szCs w:val="19"/>
           <w:highlight w:val="white"/>
           <w:lang w:val="en-US"/>
@@ -6037,22 +8366,12 @@
         <w:rPr>
           <w:rFonts w:ascii="Consolas" w:hAnsi="Consolas" w:cs="Consolas"/>
           <w:color w:val="000000"/>
-          <w:sz w:val="19"/>
+          <w:sz w:val="20"/>
           <w:szCs w:val="19"/>
           <w:highlight w:val="white"/>
           <w:lang w:val="en-US"/>
         </w:rPr>
         <w:tab/>
-      </w:r>
-      <w:r>
-        <w:rPr>
-          <w:rFonts w:ascii="Consolas" w:hAnsi="Consolas" w:cs="Consolas"/>
-          <w:color w:val="000000"/>
-          <w:sz w:val="19"/>
-          <w:szCs w:val="19"/>
-          <w:highlight w:val="white"/>
-          <w:lang w:val="en-US"/>
-        </w:rPr>
         <w:t>Correction = 0.07f,</w:t>
       </w:r>
     </w:p>
@@ -6065,7 +8384,7 @@
         <w:rPr>
           <w:rFonts w:ascii="Consolas" w:hAnsi="Consolas" w:cs="Consolas"/>
           <w:color w:val="000000"/>
-          <w:sz w:val="19"/>
+          <w:sz w:val="20"/>
           <w:szCs w:val="19"/>
           <w:highlight w:val="white"/>
           <w:lang w:val="en-US"/>
@@ -6075,22 +8394,12 @@
         <w:rPr>
           <w:rFonts w:ascii="Consolas" w:hAnsi="Consolas" w:cs="Consolas"/>
           <w:color w:val="000000"/>
-          <w:sz w:val="19"/>
+          <w:sz w:val="20"/>
           <w:szCs w:val="19"/>
           <w:highlight w:val="white"/>
           <w:lang w:val="en-US"/>
         </w:rPr>
         <w:tab/>
-      </w:r>
-      <w:r>
-        <w:rPr>
-          <w:rFonts w:ascii="Consolas" w:hAnsi="Consolas" w:cs="Consolas"/>
-          <w:color w:val="000000"/>
-          <w:sz w:val="19"/>
-          <w:szCs w:val="19"/>
-          <w:highlight w:val="white"/>
-          <w:lang w:val="en-US"/>
-        </w:rPr>
         <w:t>Prediction = 0.08f,</w:t>
       </w:r>
     </w:p>
@@ -6103,7 +8412,7 @@
         <w:rPr>
           <w:rFonts w:ascii="Consolas" w:hAnsi="Consolas" w:cs="Consolas"/>
           <w:color w:val="000000"/>
-          <w:sz w:val="19"/>
+          <w:sz w:val="20"/>
           <w:szCs w:val="19"/>
           <w:highlight w:val="white"/>
         </w:rPr>
@@ -6112,7 +8421,7 @@
         <w:rPr>
           <w:rFonts w:ascii="Consolas" w:hAnsi="Consolas" w:cs="Consolas"/>
           <w:color w:val="000000"/>
-          <w:sz w:val="19"/>
+          <w:sz w:val="20"/>
           <w:szCs w:val="19"/>
           <w:highlight w:val="white"/>
         </w:rPr>
@@ -6123,7 +8432,7 @@
         <w:rPr>
           <w:rFonts w:ascii="Consolas" w:hAnsi="Consolas" w:cs="Consolas"/>
           <w:color w:val="000000"/>
-          <w:sz w:val="19"/>
+          <w:sz w:val="20"/>
           <w:szCs w:val="19"/>
           <w:highlight w:val="white"/>
         </w:rPr>
@@ -6134,7 +8443,7 @@
         <w:rPr>
           <w:rFonts w:ascii="Consolas" w:hAnsi="Consolas" w:cs="Consolas"/>
           <w:color w:val="000000"/>
-          <w:sz w:val="19"/>
+          <w:sz w:val="20"/>
           <w:szCs w:val="19"/>
           <w:highlight w:val="white"/>
         </w:rPr>
@@ -6144,12 +8453,18 @@
     <w:p>
       <w:pPr>
         <w:jc w:val="both"/>
-      </w:pPr>
-      <w:r>
         <w:rPr>
           <w:rFonts w:ascii="Consolas" w:hAnsi="Consolas" w:cs="Consolas"/>
           <w:color w:val="000000"/>
-          <w:sz w:val="19"/>
+          <w:sz w:val="20"/>
+          <w:szCs w:val="19"/>
+        </w:rPr>
+      </w:pPr>
+      <w:r>
+        <w:rPr>
+          <w:rFonts w:ascii="Consolas" w:hAnsi="Consolas" w:cs="Consolas"/>
+          <w:color w:val="000000"/>
+          <w:sz w:val="20"/>
           <w:szCs w:val="19"/>
           <w:highlight w:val="white"/>
         </w:rPr>
@@ -6160,7 +8475,7 @@
         <w:rPr>
           <w:rFonts w:ascii="Consolas" w:hAnsi="Consolas" w:cs="Consolas"/>
           <w:color w:val="000000"/>
-          <w:sz w:val="19"/>
+          <w:sz w:val="20"/>
           <w:szCs w:val="19"/>
           <w:highlight w:val="white"/>
         </w:rPr>
@@ -6171,7 +8486,7 @@
         <w:rPr>
           <w:rFonts w:ascii="Consolas" w:hAnsi="Consolas" w:cs="Consolas"/>
           <w:color w:val="000000"/>
-          <w:sz w:val="19"/>
+          <w:sz w:val="20"/>
           <w:szCs w:val="19"/>
           <w:highlight w:val="white"/>
         </w:rPr>
@@ -6181,14 +8496,418 @@
         <w:rPr>
           <w:rFonts w:ascii="Consolas" w:hAnsi="Consolas" w:cs="Consolas"/>
           <w:color w:val="000000"/>
-          <w:sz w:val="19"/>
+          <w:sz w:val="20"/>
           <w:szCs w:val="19"/>
         </w:rPr>
         <w:t>.</w:t>
       </w:r>
     </w:p>
+    <w:p>
+      <w:pPr>
+        <w:jc w:val="both"/>
+      </w:pPr>
+      <w:r>
+        <w:tab/>
+        <w:t xml:space="preserve">Każdy z rozpoznanych szkieletów posiada właściwość stanu śledzenia (ang. </w:t>
+      </w:r>
+      <w:proofErr w:type="spellStart"/>
+      <w:r>
+        <w:rPr>
+          <w:i/>
+        </w:rPr>
+        <w:t>tracking</w:t>
+      </w:r>
+      <w:proofErr w:type="spellEnd"/>
+      <w:r>
+        <w:rPr>
+          <w:i/>
+        </w:rPr>
+        <w:t xml:space="preserve"> state</w:t>
+      </w:r>
+      <w:r>
+        <w:t xml:space="preserve">) określoną jednym z trzech stanów - śledzony (ang. </w:t>
+      </w:r>
+      <w:proofErr w:type="spellStart"/>
+      <w:r>
+        <w:rPr>
+          <w:i/>
+        </w:rPr>
+        <w:t>tracked</w:t>
+      </w:r>
+      <w:proofErr w:type="spellEnd"/>
+      <w:r>
+        <w:t xml:space="preserve">), tylko pozycja (ang. </w:t>
+      </w:r>
+      <w:proofErr w:type="spellStart"/>
+      <w:r>
+        <w:rPr>
+          <w:i/>
+        </w:rPr>
+        <w:t>position</w:t>
+      </w:r>
+      <w:proofErr w:type="spellEnd"/>
+      <w:r>
+        <w:rPr>
+          <w:i/>
+        </w:rPr>
+        <w:t xml:space="preserve"> </w:t>
+      </w:r>
+      <w:proofErr w:type="spellStart"/>
+      <w:r>
+        <w:rPr>
+          <w:i/>
+        </w:rPr>
+        <w:t>only</w:t>
+      </w:r>
+      <w:proofErr w:type="spellEnd"/>
+      <w:r>
+        <w:t xml:space="preserve">) albo nieśledzony (ang. </w:t>
+      </w:r>
+      <w:r>
+        <w:rPr>
+          <w:i/>
+        </w:rPr>
+        <w:t xml:space="preserve">not </w:t>
+      </w:r>
+      <w:proofErr w:type="spellStart"/>
+      <w:r>
+        <w:rPr>
+          <w:i/>
+        </w:rPr>
+        <w:t>tracked</w:t>
+      </w:r>
+      <w:proofErr w:type="spellEnd"/>
+      <w:r>
+        <w:t>).</w:t>
+      </w:r>
+      <w:r>
+        <w:t xml:space="preserve"> Śledzenie użytkownika (szkieletu) oznacza pozycjonowanie jego stawów w przestrzeni, tylko pozycja oddaje położenie gracza w przestrzeni, jednak bez szczegółowych danych na temat jego poszczególnych części ciała. Podobnie, każdy ze stawów śledzonych szkieletów posiada określony stan - śledzony, nieśledzony oraz implikowany (ang. </w:t>
+      </w:r>
+      <w:proofErr w:type="spellStart"/>
+      <w:r>
+        <w:rPr>
+          <w:i/>
+        </w:rPr>
+        <w:t>inferred</w:t>
+      </w:r>
+      <w:proofErr w:type="spellEnd"/>
+      <w:r>
+        <w:t xml:space="preserve">). Stan implikowany (wnioskowany, dedukowany) oznacza, że dany staw nie jest bezpośrednio "widoczny" dla sensora </w:t>
+      </w:r>
+      <w:proofErr w:type="spellStart"/>
+      <w:r>
+        <w:t>Kinect</w:t>
+      </w:r>
+      <w:proofErr w:type="spellEnd"/>
+      <w:r>
+        <w:t>, dlatego jego pozycja jest przypuszczana na podstawie położenia i kątów skręcenia pozostałych stawów. Jest to stan obarczony dużą niepewnością</w:t>
+      </w:r>
+      <w:r>
+        <w:t xml:space="preserve">, dlatego wszelkie przetwarzanie </w:t>
+      </w:r>
+      <w:r>
+        <w:t>położeń i kątów między stawami powinno się odbywać dla stawów w stanie śledzenia.</w:t>
+      </w:r>
+    </w:p>
+    <w:p>
+      <w:pPr>
+        <w:jc w:val="both"/>
+      </w:pPr>
+      <w:r>
+        <w:tab/>
+        <w:t xml:space="preserve">Strumień danych szkieletu związany jest przestrzenią trójwymiarową. Każdy śledzony punkt typu szkieletowego (ang. </w:t>
+      </w:r>
+      <w:proofErr w:type="spellStart"/>
+      <w:r>
+        <w:rPr>
+          <w:i/>
+        </w:rPr>
+        <w:t>SkeletonPoint</w:t>
+      </w:r>
+      <w:proofErr w:type="spellEnd"/>
+      <w:r>
+        <w:t>) posiada pozycję wyrażoną w układzie (</w:t>
+      </w:r>
+      <w:proofErr w:type="spellStart"/>
+      <w:r>
+        <w:t>x,y,z</w:t>
+      </w:r>
+      <w:proofErr w:type="spellEnd"/>
+      <w:r>
+        <w:t xml:space="preserve">). Jednostką miary </w:t>
+      </w:r>
+      <w:r>
+        <w:lastRenderedPageBreak/>
+        <w:t>w omawianym układzie jest metr (należy o tym pamiętać, ponieważ w układzie strumienia głębokości wartości wyrażone są w milimetrach). Orientację tego układu przedstawia schemat.</w:t>
+      </w:r>
+    </w:p>
+    <w:p>
+      <w:pPr>
+        <w:keepNext/>
+        <w:jc w:val="center"/>
+      </w:pPr>
+      <w:r>
+        <w:rPr>
+          <w:noProof/>
+          <w:lang w:eastAsia="pl-PL"/>
+        </w:rPr>
+        <w:drawing>
+          <wp:inline distT="0" distB="0" distL="0" distR="0">
+            <wp:extent cx="2362200" cy="2388742"/>
+            <wp:effectExtent l="19050" t="0" r="0" b="0"/>
+            <wp:docPr id="41" name="Obraz 41"/>
+            <wp:cNvGraphicFramePr>
+              <a:graphicFrameLocks xmlns:a="http://schemas.openxmlformats.org/drawingml/2006/main" noChangeAspect="1"/>
+            </wp:cNvGraphicFramePr>
+            <a:graphic xmlns:a="http://schemas.openxmlformats.org/drawingml/2006/main">
+              <a:graphicData uri="http://schemas.openxmlformats.org/drawingml/2006/picture">
+                <pic:pic xmlns:pic="http://schemas.openxmlformats.org/drawingml/2006/picture">
+                  <pic:nvPicPr>
+                    <pic:cNvPr id="0" name="Picture 41"/>
+                    <pic:cNvPicPr>
+                      <a:picLocks noChangeAspect="1" noChangeArrowheads="1"/>
+                    </pic:cNvPicPr>
+                  </pic:nvPicPr>
+                  <pic:blipFill>
+                    <a:blip r:embed="rId20" cstate="print"/>
+                    <a:srcRect/>
+                    <a:stretch>
+                      <a:fillRect/>
+                    </a:stretch>
+                  </pic:blipFill>
+                  <pic:spPr bwMode="auto">
+                    <a:xfrm>
+                      <a:off x="0" y="0"/>
+                      <a:ext cx="2362200" cy="2388742"/>
+                    </a:xfrm>
+                    <a:prstGeom prst="rect">
+                      <a:avLst/>
+                    </a:prstGeom>
+                    <a:noFill/>
+                    <a:ln w="9525">
+                      <a:noFill/>
+                      <a:miter lim="800000"/>
+                      <a:headEnd/>
+                      <a:tailEnd/>
+                    </a:ln>
+                  </pic:spPr>
+                </pic:pic>
+              </a:graphicData>
+            </a:graphic>
+          </wp:inline>
+        </w:drawing>
+      </w:r>
+    </w:p>
+    <w:p>
+      <w:pPr>
+        <w:pStyle w:val="Legenda"/>
+        <w:jc w:val="center"/>
+      </w:pPr>
+      <w:bookmarkStart w:id="56" w:name="_Toc396171298"/>
+      <w:r>
+        <w:t xml:space="preserve">Schemat </w:t>
+      </w:r>
+      <w:fldSimple w:instr=" STYLEREF 1 \s ">
+        <w:r>
+          <w:rPr>
+            <w:noProof/>
+          </w:rPr>
+          <w:t>2</w:t>
+        </w:r>
+      </w:fldSimple>
+      <w:r>
+        <w:t>.</w:t>
+      </w:r>
+      <w:fldSimple w:instr=" SEQ Schemat \* ARABIC \s 1 ">
+        <w:r>
+          <w:rPr>
+            <w:noProof/>
+          </w:rPr>
+          <w:t>7</w:t>
+        </w:r>
+      </w:fldSimple>
+      <w:r>
+        <w:t xml:space="preserve"> Układ współrzędnych strumienia szkieletu </w:t>
+      </w:r>
+      <w:sdt>
+        <w:sdtPr>
+          <w:id w:val="103593787"/>
+          <w:citation/>
+        </w:sdtPr>
+        <w:sdtContent>
+          <w:fldSimple w:instr=" CITATION Mic145 \l 1045 ">
+            <w:r>
+              <w:rPr>
+                <w:noProof/>
+              </w:rPr>
+              <w:t>(Microsoft Kinect, 2014)</w:t>
+            </w:r>
+          </w:fldSimple>
+        </w:sdtContent>
+      </w:sdt>
+      <w:bookmarkEnd w:id="56"/>
+    </w:p>
     <w:p/>
     <w:p>
+      <w:pPr>
+        <w:jc w:val="both"/>
+      </w:pPr>
+      <w:r>
+        <w:tab/>
+      </w:r>
+      <w:r>
+        <w:t xml:space="preserve">Jest to prawoskrętny układ współrzędnych kartezjańskich. Oś z skierowana jest w stronę, w którą skierowany jest czujnik. Stąd, współrzędna z określa odległość użytkowników od urządzenia </w:t>
+      </w:r>
+      <w:proofErr w:type="spellStart"/>
+      <w:r>
+        <w:t>Kinect</w:t>
+      </w:r>
+      <w:proofErr w:type="spellEnd"/>
+      <w:r>
+        <w:t xml:space="preserve"> we współrzędnych szkieletowych. Wartości na osi y rosną w górę względem położenia czujnika, natomiast wartości dla osi odciętych x wzrastają wraz z przesuwaniem się obiektów bardziej w lewą stronę </w:t>
+      </w:r>
+      <w:proofErr w:type="spellStart"/>
+      <w:r>
+        <w:t>Kinect'a</w:t>
+      </w:r>
+      <w:proofErr w:type="spellEnd"/>
+      <w:r>
+        <w:t>.</w:t>
+      </w:r>
+      <w:r>
+        <w:t xml:space="preserve"> </w:t>
+      </w:r>
+      <w:sdt>
+        <w:sdtPr>
+          <w:id w:val="103593788"/>
+          <w:citation/>
+        </w:sdtPr>
+        <w:sdtContent>
+          <w:fldSimple w:instr=" CITATION Mic145 \l 1045 ">
+            <w:r>
+              <w:rPr>
+                <w:noProof/>
+              </w:rPr>
+              <w:t>(Microsoft Kinect, 2014)</w:t>
+            </w:r>
+          </w:fldSimple>
+        </w:sdtContent>
+      </w:sdt>
+      <w:r>
+        <w:t>.</w:t>
+      </w:r>
+    </w:p>
+    <w:p>
+      <w:pPr>
+        <w:jc w:val="both"/>
+      </w:pPr>
+    </w:p>
+    <w:p>
+      <w:pPr>
+        <w:keepNext/>
+        <w:jc w:val="center"/>
+      </w:pPr>
+      <w:r>
+        <w:rPr>
+          <w:noProof/>
+          <w:lang w:eastAsia="pl-PL"/>
+        </w:rPr>
+        <w:drawing>
+          <wp:inline distT="0" distB="0" distL="0" distR="0">
+            <wp:extent cx="3790950" cy="1663248"/>
+            <wp:effectExtent l="19050" t="0" r="0" b="0"/>
+            <wp:docPr id="44" name="Obraz 44"/>
+            <wp:cNvGraphicFramePr>
+              <a:graphicFrameLocks xmlns:a="http://schemas.openxmlformats.org/drawingml/2006/main" noChangeAspect="1"/>
+            </wp:cNvGraphicFramePr>
+            <a:graphic xmlns:a="http://schemas.openxmlformats.org/drawingml/2006/main">
+              <a:graphicData uri="http://schemas.openxmlformats.org/drawingml/2006/picture">
+                <pic:pic xmlns:pic="http://schemas.openxmlformats.org/drawingml/2006/picture">
+                  <pic:nvPicPr>
+                    <pic:cNvPr id="0" name="Picture 44"/>
+                    <pic:cNvPicPr>
+                      <a:picLocks noChangeAspect="1" noChangeArrowheads="1"/>
+                    </pic:cNvPicPr>
+                  </pic:nvPicPr>
+                  <pic:blipFill>
+                    <a:blip r:embed="rId21" cstate="print"/>
+                    <a:srcRect/>
+                    <a:stretch>
+                      <a:fillRect/>
+                    </a:stretch>
+                  </pic:blipFill>
+                  <pic:spPr bwMode="auto">
+                    <a:xfrm>
+                      <a:off x="0" y="0"/>
+                      <a:ext cx="3790950" cy="1663248"/>
+                    </a:xfrm>
+                    <a:prstGeom prst="rect">
+                      <a:avLst/>
+                    </a:prstGeom>
+                    <a:noFill/>
+                    <a:ln w="9525">
+                      <a:noFill/>
+                      <a:miter lim="800000"/>
+                      <a:headEnd/>
+                      <a:tailEnd/>
+                    </a:ln>
+                  </pic:spPr>
+                </pic:pic>
+              </a:graphicData>
+            </a:graphic>
+          </wp:inline>
+        </w:drawing>
+      </w:r>
+    </w:p>
+    <w:p>
+      <w:pPr>
+        <w:pStyle w:val="Legenda"/>
+        <w:jc w:val="center"/>
+      </w:pPr>
+      <w:bookmarkStart w:id="57" w:name="_Toc396171181"/>
+      <w:bookmarkStart w:id="58" w:name="_Toc396171305"/>
+      <w:r>
+        <w:t xml:space="preserve">Rysunek </w:t>
+      </w:r>
+      <w:fldSimple w:instr=" STYLEREF 1 \s ">
+        <w:r>
+          <w:rPr>
+            <w:noProof/>
+          </w:rPr>
+          <w:t>2</w:t>
+        </w:r>
+      </w:fldSimple>
+      <w:r>
+        <w:t>.</w:t>
+      </w:r>
+      <w:fldSimple w:instr=" SEQ Rysunek \* ARABIC \s 1 ">
+        <w:r>
+          <w:rPr>
+            <w:noProof/>
+          </w:rPr>
+          <w:t>6</w:t>
+        </w:r>
+      </w:fldSimple>
+      <w:r>
+        <w:t xml:space="preserve"> Śledzony szkielet (źródło własne)</w:t>
+      </w:r>
+      <w:bookmarkEnd w:id="57"/>
+      <w:bookmarkEnd w:id="58"/>
+    </w:p>
+    <w:p>
+      <w:pPr>
+        <w:jc w:val="center"/>
+      </w:pPr>
+    </w:p>
+    <w:p>
+      <w:pPr>
+        <w:pStyle w:val="Nagwek3"/>
+        <w:numPr>
+          <w:ilvl w:val="2"/>
+          <w:numId w:val="18"/>
+        </w:numPr>
+      </w:pPr>
+      <w:bookmarkStart w:id="59" w:name="_Toc396196695"/>
       <w:proofErr w:type="spellStart"/>
       <w:r>
         <w:t>Interaction</w:t>
@@ -6201,7 +8920,599 @@
       <w:r>
         <w:t>Stream</w:t>
       </w:r>
-      <w:proofErr w:type="spellEnd"/>
+      <w:bookmarkEnd w:id="59"/>
+      <w:proofErr w:type="spellEnd"/>
+    </w:p>
+    <w:p>
+      <w:pPr>
+        <w:jc w:val="both"/>
+      </w:pPr>
+      <w:r>
+        <w:tab/>
+        <w:t xml:space="preserve">Kolejnym interesującym strumieniem, którym dysponuje urządzenie </w:t>
+      </w:r>
+      <w:proofErr w:type="spellStart"/>
+      <w:r>
+        <w:t>Kinect</w:t>
+      </w:r>
+      <w:proofErr w:type="spellEnd"/>
+      <w:r>
+        <w:t xml:space="preserve"> jest strumień interakcji (ang. </w:t>
+      </w:r>
+      <w:proofErr w:type="spellStart"/>
+      <w:r>
+        <w:rPr>
+          <w:i/>
+        </w:rPr>
+        <w:t>interaction</w:t>
+      </w:r>
+      <w:proofErr w:type="spellEnd"/>
+      <w:r>
+        <w:rPr>
+          <w:i/>
+        </w:rPr>
+        <w:t xml:space="preserve"> </w:t>
+      </w:r>
+      <w:proofErr w:type="spellStart"/>
+      <w:r>
+        <w:rPr>
+          <w:i/>
+        </w:rPr>
+        <w:t>stream</w:t>
+      </w:r>
+      <w:proofErr w:type="spellEnd"/>
+      <w:r>
+        <w:t xml:space="preserve">). </w:t>
+      </w:r>
+      <w:r>
+        <w:t xml:space="preserve">Jest to o tyle ciekawy zestaw danych, że powstaje na podstawie </w:t>
+      </w:r>
+      <w:r>
+        <w:lastRenderedPageBreak/>
+        <w:t xml:space="preserve">danych ze strumienia szkieletu oraz strumienia głębokości przetworzonych przez złożone algorytmy, co pozwala uzyskać funkcję śledzenia dłoni i rozpoznawania gestów </w:t>
+      </w:r>
+      <w:sdt>
+        <w:sdtPr>
+          <w:id w:val="103593789"/>
+          <w:citation/>
+        </w:sdtPr>
+        <w:sdtContent>
+          <w:fldSimple w:instr=" CITATION Mic147 \l 1045 ">
+            <w:r>
+              <w:rPr>
+                <w:noProof/>
+              </w:rPr>
+              <w:t>(Microsoft Corporation, 2014)</w:t>
+            </w:r>
+          </w:fldSimple>
+        </w:sdtContent>
+      </w:sdt>
+      <w:r>
+        <w:t xml:space="preserve">. Dostęp do strumienia interakcji w aplikacji można uzyskać, jeżeli użyje się dostarczonej z zestawem SDK biblioteki </w:t>
+      </w:r>
+      <w:proofErr w:type="spellStart"/>
+      <w:r>
+        <w:t>KinectInteraction</w:t>
+      </w:r>
+      <w:proofErr w:type="spellEnd"/>
+      <w:r>
+        <w:t xml:space="preserve">. </w:t>
+      </w:r>
+      <w:r>
+        <w:t xml:space="preserve">Ponadto, w bibliotece kontrolek obsługujących urządzenie </w:t>
+      </w:r>
+      <w:proofErr w:type="spellStart"/>
+      <w:r>
+        <w:t>Kinect</w:t>
+      </w:r>
+      <w:proofErr w:type="spellEnd"/>
+      <w:r>
+        <w:t xml:space="preserve"> (występuje w SDK) Microsoft.Kinect.Toolkit.Controls.dll występują komponenty wykorzystujące strumień interakcji do obsługi kursora dłoni.</w:t>
+      </w:r>
+      <w:r>
+        <w:t xml:space="preserve"> Do najważniejszych z nich należy zaliczyć wskaźnik dłoni (ang. </w:t>
+      </w:r>
+      <w:proofErr w:type="spellStart"/>
+      <w:r>
+        <w:rPr>
+          <w:i/>
+        </w:rPr>
+        <w:t>hand</w:t>
+      </w:r>
+      <w:proofErr w:type="spellEnd"/>
+      <w:r>
+        <w:rPr>
+          <w:i/>
+        </w:rPr>
+        <w:t xml:space="preserve"> pointer</w:t>
+      </w:r>
+      <w:r>
+        <w:t xml:space="preserve">), który wykorzystywany jest jako odpowiednik kursora myszki w sterowaniu aplikacją windowsową wykorzystującą platformę </w:t>
+      </w:r>
+      <w:proofErr w:type="spellStart"/>
+      <w:r>
+        <w:t>Kinect</w:t>
+      </w:r>
+      <w:proofErr w:type="spellEnd"/>
+      <w:r>
+        <w:t>.</w:t>
+      </w:r>
+      <w:r>
+        <w:t xml:space="preserve"> Bardzo korzystnym z deweloperskiego punktu widzenia jest fakt, iż biblioteki zawierające kontrolki korzystające ze strumienia interakcji dostępne są nie tylko z poziomu skompilowanej biblioteki (ang. </w:t>
+      </w:r>
+      <w:proofErr w:type="spellStart"/>
+      <w:r>
+        <w:rPr>
+          <w:i/>
+        </w:rPr>
+        <w:t>dynamic-link</w:t>
+      </w:r>
+      <w:proofErr w:type="spellEnd"/>
+      <w:r>
+        <w:rPr>
+          <w:i/>
+        </w:rPr>
+        <w:t xml:space="preserve"> </w:t>
+      </w:r>
+      <w:proofErr w:type="spellStart"/>
+      <w:r>
+        <w:rPr>
+          <w:i/>
+        </w:rPr>
+        <w:t>library</w:t>
+      </w:r>
+      <w:proofErr w:type="spellEnd"/>
+      <w:r>
+        <w:t>)</w:t>
+      </w:r>
+      <w:r>
+        <w:t xml:space="preserve">, ale dostarczone są także ich kody źródłowe. Dzięki temu, można dostosować kontrolki do własnych potrzeb - z tego rozwiązania skorzystano na potrzeby niniejszej pracy, co zostanie omówione w dalszych </w:t>
+      </w:r>
+      <w:proofErr w:type="spellStart"/>
+      <w:r>
+        <w:t>frgamentach</w:t>
+      </w:r>
+      <w:proofErr w:type="spellEnd"/>
+      <w:r>
+        <w:t>.</w:t>
+      </w:r>
+    </w:p>
+    <w:p>
+      <w:pPr>
+        <w:jc w:val="both"/>
+      </w:pPr>
+      <w:r>
+        <w:tab/>
+      </w:r>
+      <w:r>
+        <w:t xml:space="preserve">Strumień interakcji generuje strefę fizycznej interakcji </w:t>
+      </w:r>
+      <w:r>
+        <w:t xml:space="preserve"> </w:t>
+      </w:r>
+      <w:r>
+        <w:t xml:space="preserve">(ang. </w:t>
+      </w:r>
+      <w:proofErr w:type="spellStart"/>
+      <w:r>
+        <w:rPr>
+          <w:i/>
+        </w:rPr>
+        <w:t>Physical</w:t>
+      </w:r>
+      <w:proofErr w:type="spellEnd"/>
+      <w:r>
+        <w:rPr>
+          <w:i/>
+        </w:rPr>
+        <w:t xml:space="preserve"> </w:t>
+      </w:r>
+      <w:proofErr w:type="spellStart"/>
+      <w:r>
+        <w:rPr>
+          <w:i/>
+        </w:rPr>
+        <w:t>Interaction</w:t>
+      </w:r>
+      <w:proofErr w:type="spellEnd"/>
+      <w:r>
+        <w:rPr>
+          <w:i/>
+        </w:rPr>
+        <w:t xml:space="preserve"> </w:t>
+      </w:r>
+      <w:proofErr w:type="spellStart"/>
+      <w:r>
+        <w:rPr>
+          <w:i/>
+        </w:rPr>
+        <w:t>Zone</w:t>
+      </w:r>
+      <w:proofErr w:type="spellEnd"/>
+      <w:r>
+        <w:rPr>
+          <w:i/>
+        </w:rPr>
+        <w:t xml:space="preserve">, </w:t>
+      </w:r>
+      <w:proofErr w:type="spellStart"/>
+      <w:r>
+        <w:rPr>
+          <w:i/>
+        </w:rPr>
+        <w:t>PhIZ</w:t>
+      </w:r>
+      <w:proofErr w:type="spellEnd"/>
+      <w:r>
+        <w:t xml:space="preserve">). Jest to dynamicznie obliczany obszar, osobny dla każdej z rozpoznanych dłoni, </w:t>
+      </w:r>
+      <w:r>
+        <w:t>związany z położeniem ciała użytkownika. Położenie i rozmiar stref interakcji dla poszczególnych dłoni użytkownika przedstawia schemat.</w:t>
+      </w:r>
+    </w:p>
+    <w:p>
+      <w:pPr>
+        <w:keepNext/>
+        <w:jc w:val="center"/>
+      </w:pPr>
+      <w:r>
+        <w:rPr>
+          <w:noProof/>
+          <w:lang w:eastAsia="pl-PL"/>
+        </w:rPr>
+        <w:drawing>
+          <wp:inline distT="0" distB="0" distL="0" distR="0">
+            <wp:extent cx="2314575" cy="1924050"/>
+            <wp:effectExtent l="19050" t="0" r="9525" b="0"/>
+            <wp:docPr id="45" name="Obraz 45"/>
+            <wp:cNvGraphicFramePr>
+              <a:graphicFrameLocks xmlns:a="http://schemas.openxmlformats.org/drawingml/2006/main" noChangeAspect="1"/>
+            </wp:cNvGraphicFramePr>
+            <a:graphic xmlns:a="http://schemas.openxmlformats.org/drawingml/2006/main">
+              <a:graphicData uri="http://schemas.openxmlformats.org/drawingml/2006/picture">
+                <pic:pic xmlns:pic="http://schemas.openxmlformats.org/drawingml/2006/picture">
+                  <pic:nvPicPr>
+                    <pic:cNvPr id="0" name="Picture 45"/>
+                    <pic:cNvPicPr>
+                      <a:picLocks noChangeAspect="1" noChangeArrowheads="1"/>
+                    </pic:cNvPicPr>
+                  </pic:nvPicPr>
+                  <pic:blipFill>
+                    <a:blip r:embed="rId22" cstate="print"/>
+                    <a:srcRect/>
+                    <a:stretch>
+                      <a:fillRect/>
+                    </a:stretch>
+                  </pic:blipFill>
+                  <pic:spPr bwMode="auto">
+                    <a:xfrm>
+                      <a:off x="0" y="0"/>
+                      <a:ext cx="2314575" cy="1924050"/>
+                    </a:xfrm>
+                    <a:prstGeom prst="rect">
+                      <a:avLst/>
+                    </a:prstGeom>
+                    <a:noFill/>
+                    <a:ln w="9525">
+                      <a:noFill/>
+                      <a:miter lim="800000"/>
+                      <a:headEnd/>
+                      <a:tailEnd/>
+                    </a:ln>
+                  </pic:spPr>
+                </pic:pic>
+              </a:graphicData>
+            </a:graphic>
+          </wp:inline>
+        </w:drawing>
+      </w:r>
+    </w:p>
+    <w:p>
+      <w:pPr>
+        <w:pStyle w:val="Legenda"/>
+        <w:spacing w:before="120" w:after="0"/>
+        <w:jc w:val="center"/>
+        <w:rPr>
+          <w:sz w:val="20"/>
+        </w:rPr>
+      </w:pPr>
+      <w:bookmarkStart w:id="60" w:name="_Toc396171299"/>
+      <w:r>
+        <w:rPr>
+          <w:sz w:val="20"/>
+        </w:rPr>
+        <w:t xml:space="preserve">Schemat </w:t>
+      </w:r>
+      <w:r>
+        <w:rPr>
+          <w:sz w:val="20"/>
+        </w:rPr>
+        <w:fldChar w:fldCharType="begin"/>
+      </w:r>
+      <w:r>
+        <w:rPr>
+          <w:sz w:val="20"/>
+        </w:rPr>
+        <w:instrText xml:space="preserve"> STYLEREF 1 \s </w:instrText>
+      </w:r>
+      <w:r>
+        <w:rPr>
+          <w:sz w:val="20"/>
+        </w:rPr>
+        <w:fldChar w:fldCharType="separate"/>
+      </w:r>
+      <w:r>
+        <w:rPr>
+          <w:noProof/>
+          <w:sz w:val="20"/>
+        </w:rPr>
+        <w:t>2</w:t>
+      </w:r>
+      <w:r>
+        <w:rPr>
+          <w:sz w:val="20"/>
+        </w:rPr>
+        <w:fldChar w:fldCharType="end"/>
+      </w:r>
+      <w:r>
+        <w:rPr>
+          <w:sz w:val="20"/>
+        </w:rPr>
+        <w:t>.</w:t>
+      </w:r>
+      <w:r>
+        <w:rPr>
+          <w:sz w:val="20"/>
+        </w:rPr>
+        <w:fldChar w:fldCharType="begin"/>
+      </w:r>
+      <w:r>
+        <w:rPr>
+          <w:sz w:val="20"/>
+        </w:rPr>
+        <w:instrText xml:space="preserve"> SEQ Schemat \* ARABIC \s 1 </w:instrText>
+      </w:r>
+      <w:r>
+        <w:rPr>
+          <w:sz w:val="20"/>
+        </w:rPr>
+        <w:fldChar w:fldCharType="separate"/>
+      </w:r>
+      <w:r>
+        <w:rPr>
+          <w:noProof/>
+          <w:sz w:val="20"/>
+        </w:rPr>
+        <w:t>8</w:t>
+      </w:r>
+      <w:r>
+        <w:rPr>
+          <w:sz w:val="20"/>
+        </w:rPr>
+        <w:fldChar w:fldCharType="end"/>
+      </w:r>
+      <w:r>
+        <w:rPr>
+          <w:sz w:val="20"/>
+        </w:rPr>
+        <w:t xml:space="preserve"> Fizyczna strefa interakcji (ang. </w:t>
+      </w:r>
+      <w:proofErr w:type="spellStart"/>
+      <w:r>
+        <w:rPr>
+          <w:i/>
+          <w:sz w:val="20"/>
+        </w:rPr>
+        <w:t>Physical</w:t>
+      </w:r>
+      <w:proofErr w:type="spellEnd"/>
+      <w:r>
+        <w:rPr>
+          <w:i/>
+          <w:sz w:val="20"/>
+        </w:rPr>
+        <w:t xml:space="preserve"> </w:t>
+      </w:r>
+      <w:proofErr w:type="spellStart"/>
+      <w:r>
+        <w:rPr>
+          <w:i/>
+          <w:sz w:val="20"/>
+        </w:rPr>
+        <w:t>Interaction</w:t>
+      </w:r>
+      <w:proofErr w:type="spellEnd"/>
+      <w:r>
+        <w:rPr>
+          <w:i/>
+          <w:sz w:val="20"/>
+        </w:rPr>
+        <w:t xml:space="preserve"> </w:t>
+      </w:r>
+      <w:proofErr w:type="spellStart"/>
+      <w:r>
+        <w:rPr>
+          <w:i/>
+          <w:sz w:val="20"/>
+        </w:rPr>
+        <w:t>Zone</w:t>
+      </w:r>
+      <w:proofErr w:type="spellEnd"/>
+      <w:r>
+        <w:rPr>
+          <w:sz w:val="20"/>
+        </w:rPr>
+        <w:t xml:space="preserve">) </w:t>
+      </w:r>
+      <w:sdt>
+        <w:sdtPr>
+          <w:rPr>
+            <w:sz w:val="20"/>
+          </w:rPr>
+          <w:id w:val="103593790"/>
+          <w:citation/>
+        </w:sdtPr>
+        <w:sdtContent>
+          <w:r>
+            <w:rPr>
+              <w:sz w:val="20"/>
+            </w:rPr>
+            <w:fldChar w:fldCharType="begin"/>
+          </w:r>
+          <w:r>
+            <w:rPr>
+              <w:sz w:val="20"/>
+            </w:rPr>
+            <w:instrText xml:space="preserve"> CITATION Symbol_zastępczy3 \l 1045 </w:instrText>
+          </w:r>
+          <w:r>
+            <w:rPr>
+              <w:sz w:val="20"/>
+            </w:rPr>
+            <w:fldChar w:fldCharType="separate"/>
+          </w:r>
+          <w:r>
+            <w:rPr>
+              <w:noProof/>
+              <w:sz w:val="20"/>
+            </w:rPr>
+            <w:t>(Microsoft Corporation, brak daty)</w:t>
+          </w:r>
+          <w:r>
+            <w:rPr>
+              <w:sz w:val="20"/>
+            </w:rPr>
+            <w:fldChar w:fldCharType="end"/>
+          </w:r>
+        </w:sdtContent>
+      </w:sdt>
+      <w:bookmarkEnd w:id="60"/>
+    </w:p>
+    <w:p/>
+    <w:p>
+      <w:pPr>
+        <w:jc w:val="both"/>
+      </w:pPr>
+      <w:r>
+        <w:tab/>
+        <w:t xml:space="preserve">Wraz z przemieszczaniem się użytkownika aplikacji, jego strefa interakcji przemieszcza się razem z nim. Dzięki temu uzyskana jest ergonomia ruchów </w:t>
+      </w:r>
+      <w:r>
+        <w:t xml:space="preserve">- ruchy ręki wewnątrz </w:t>
+      </w:r>
+      <w:proofErr w:type="spellStart"/>
+      <w:r>
+        <w:t>PhIZ</w:t>
+      </w:r>
+      <w:proofErr w:type="spellEnd"/>
+      <w:r>
+        <w:t xml:space="preserve"> rzutowane są na całą kontrolkę, dzięki czemu, aby kursorem dłoni osiągnąć skrajną krawędź ekranu nie trzeba sięgać ręką daleko w bok.</w:t>
+      </w:r>
+    </w:p>
+    <w:p>
+      <w:pPr>
+        <w:jc w:val="both"/>
+      </w:pPr>
+      <w:r>
+        <w:tab/>
+        <w:t xml:space="preserve">Poprzez zastosowane w strumieniu interakcji złożonych algorytmów, wybierana jest dłoń główna, za pomocą której odbywa się sterowanie aplikacją. Zasadniczo sprowadza się to do wyboru tej dłoni, która jako pierwsza została uniesiona. Podczas użytkowania aplikacji, dłoń główna (ang. </w:t>
+      </w:r>
+      <w:proofErr w:type="spellStart"/>
+      <w:r>
+        <w:rPr>
+          <w:i/>
+        </w:rPr>
+        <w:lastRenderedPageBreak/>
+        <w:t>primary</w:t>
+      </w:r>
+      <w:proofErr w:type="spellEnd"/>
+      <w:r>
+        <w:rPr>
+          <w:i/>
+        </w:rPr>
+        <w:t xml:space="preserve"> </w:t>
+      </w:r>
+      <w:proofErr w:type="spellStart"/>
+      <w:r>
+        <w:rPr>
+          <w:i/>
+        </w:rPr>
+        <w:t>hand</w:t>
+      </w:r>
+      <w:proofErr w:type="spellEnd"/>
+      <w:r>
+        <w:t xml:space="preserve">) jest zmieniana dynamicznie - w zależności od </w:t>
+      </w:r>
+      <w:r>
+        <w:t>ruchów i postaw przyjmowanych przez użytkownika programu.</w:t>
+      </w:r>
+      <w:r>
+        <w:t xml:space="preserve"> Domyślnie wspierane jest operowanie jedną dłonią na raz.</w:t>
+      </w:r>
+    </w:p>
+    <w:p>
+      <w:pPr>
+        <w:jc w:val="both"/>
+      </w:pPr>
+      <w:r>
+        <w:tab/>
+        <w:t xml:space="preserve">Strumień i bibliotek interakcji implementują także trzy rodzaje interakcji dłoni (kursora) z aplikacją. Są to - uchwycenie i puszczenie (ang. </w:t>
+      </w:r>
+      <w:proofErr w:type="spellStart"/>
+      <w:r>
+        <w:rPr>
+          <w:i/>
+        </w:rPr>
+        <w:t>grip</w:t>
+      </w:r>
+      <w:proofErr w:type="spellEnd"/>
+      <w:r>
+        <w:rPr>
+          <w:i/>
+        </w:rPr>
+        <w:t xml:space="preserve"> and </w:t>
+      </w:r>
+      <w:proofErr w:type="spellStart"/>
+      <w:r>
+        <w:rPr>
+          <w:i/>
+        </w:rPr>
+        <w:t>release</w:t>
+      </w:r>
+      <w:proofErr w:type="spellEnd"/>
+      <w:r>
+        <w:t xml:space="preserve">), wciśnięcie (ang. </w:t>
+      </w:r>
+      <w:proofErr w:type="spellStart"/>
+      <w:r>
+        <w:rPr>
+          <w:i/>
+        </w:rPr>
+        <w:t>press</w:t>
+      </w:r>
+      <w:proofErr w:type="spellEnd"/>
+      <w:r>
+        <w:t xml:space="preserve">) oraz przewijanie (ang. </w:t>
+      </w:r>
+      <w:proofErr w:type="spellStart"/>
+      <w:r>
+        <w:rPr>
+          <w:i/>
+        </w:rPr>
+        <w:t>scroll</w:t>
+      </w:r>
+      <w:proofErr w:type="spellEnd"/>
+      <w:r>
+        <w:t>).</w:t>
+      </w:r>
+      <w:r>
+        <w:t xml:space="preserve"> Dzięki tym narzędziom zaimplementowano naturalny interfejs użytkownika (NUI), który opiera się na komunikatach znanych z życia codziennego, przez co bardzo intuicyjnych dla użytkownika programu.</w:t>
+      </w:r>
+    </w:p>
+    <w:p>
+      <w:pPr>
+        <w:jc w:val="both"/>
+      </w:pPr>
     </w:p>
     <w:p>
       <w:pPr>
@@ -6211,6 +9522,7 @@
           <w:numId w:val="18"/>
         </w:numPr>
       </w:pPr>
+      <w:bookmarkStart w:id="61" w:name="_Toc396196696"/>
       <w:r>
         <w:t xml:space="preserve">Windows Developer </w:t>
       </w:r>
@@ -6218,17 +9530,1976 @@
       <w:r>
         <w:t>Toolkit</w:t>
       </w:r>
-      <w:proofErr w:type="spellEnd"/>
+      <w:bookmarkEnd w:id="61"/>
+      <w:proofErr w:type="spellEnd"/>
+    </w:p>
+    <w:p>
+      <w:pPr>
+        <w:jc w:val="both"/>
+      </w:pPr>
+      <w:r>
+        <w:tab/>
+      </w:r>
+      <w:proofErr w:type="spellStart"/>
+      <w:r>
+        <w:t>Kinect</w:t>
+      </w:r>
+      <w:proofErr w:type="spellEnd"/>
+      <w:r>
+        <w:t xml:space="preserve">  for Windows Developer </w:t>
+      </w:r>
+      <w:proofErr w:type="spellStart"/>
+      <w:r>
+        <w:t>Toolkit</w:t>
+      </w:r>
+      <w:proofErr w:type="spellEnd"/>
+      <w:r>
+        <w:t xml:space="preserve"> (w ramach pracy używano w wersji 1.8.0) je</w:t>
+      </w:r>
+      <w:r>
+        <w:t xml:space="preserve">st środowiskiem, w którym zebrano wszystkie komponenty zestawu SDK. Dzięki temu, programista korzystający z </w:t>
+      </w:r>
+      <w:proofErr w:type="spellStart"/>
+      <w:r>
+        <w:t>Kinect</w:t>
+      </w:r>
+      <w:proofErr w:type="spellEnd"/>
+      <w:r>
+        <w:t xml:space="preserve"> for Windows SDK może z jednego miejsca mieć dostęp do dokumentacji, aktualizacji, przykładowych projektów i niezbędnych bibliotek. </w:t>
+      </w:r>
+    </w:p>
+    <w:p>
+      <w:pPr>
+        <w:jc w:val="both"/>
+      </w:pPr>
+      <w:r>
+        <w:tab/>
+        <w:t xml:space="preserve">Bardzo ciekawym i wszechstronnym narzędziem, do którego można uzyskać dostęp </w:t>
+      </w:r>
+      <w:r>
+        <w:t xml:space="preserve">m.in. </w:t>
+      </w:r>
+      <w:r>
+        <w:t xml:space="preserve">z poziomu </w:t>
+      </w:r>
+      <w:r>
+        <w:t xml:space="preserve">Windows Developer </w:t>
+      </w:r>
+      <w:proofErr w:type="spellStart"/>
+      <w:r>
+        <w:t>Toolkit</w:t>
+      </w:r>
+      <w:proofErr w:type="spellEnd"/>
+      <w:r>
+        <w:t xml:space="preserve"> jest </w:t>
+      </w:r>
+      <w:proofErr w:type="spellStart"/>
+      <w:r>
+        <w:t>Kinect</w:t>
+      </w:r>
+      <w:proofErr w:type="spellEnd"/>
+      <w:r>
+        <w:t xml:space="preserve"> Studio. </w:t>
+      </w:r>
+      <w:proofErr w:type="spellStart"/>
+      <w:r>
+        <w:t>Kinect</w:t>
+      </w:r>
+      <w:proofErr w:type="spellEnd"/>
+      <w:r>
+        <w:t xml:space="preserve"> Studio jest aplikacją, którą podłącza się do działającego programu wykorzystującego sygnały płynące z czujnika </w:t>
+      </w:r>
+      <w:proofErr w:type="spellStart"/>
+      <w:r>
+        <w:t>Kinect</w:t>
+      </w:r>
+      <w:proofErr w:type="spellEnd"/>
+      <w:r>
+        <w:t xml:space="preserve">. W ten sposób </w:t>
+      </w:r>
+      <w:proofErr w:type="spellStart"/>
+      <w:r>
+        <w:t>Kinect</w:t>
+      </w:r>
+      <w:proofErr w:type="spellEnd"/>
+      <w:r>
+        <w:t xml:space="preserve"> Studio uzyskuje dostęp do strumieni danych - strumienia głębokości oraz koloru, a także umożliwia podgląd trójwymiarowej przestrzeni w zasięgu pracy czujników</w:t>
+      </w:r>
+      <w:r>
+        <w:t>. Występuje także funkcjonalność nagrywania sesji uruchomionego programu, dzięki czemu później można odtwarzać i analizować odbierane i przetwarzane sygnały i obrazy.</w:t>
+      </w:r>
+      <w:r>
+        <w:t xml:space="preserve"> </w:t>
+      </w:r>
+      <w:r>
+        <w:t xml:space="preserve">Zrzut ekranu pokazujący działanie </w:t>
+      </w:r>
+      <w:proofErr w:type="spellStart"/>
+      <w:r>
+        <w:t>Kinect</w:t>
+      </w:r>
+      <w:proofErr w:type="spellEnd"/>
+      <w:r>
+        <w:t xml:space="preserve"> Studio zamieszczony jest poniżej.</w:t>
+      </w:r>
+    </w:p>
+    <w:p>
+      <w:pPr>
+        <w:jc w:val="both"/>
+        <w:sectPr>
+          <w:footerReference w:type="default" r:id="rId23"/>
+          <w:endnotePr>
+            <w:numFmt w:val="decimal"/>
+          </w:endnotePr>
+          <w:pgSz w:w="11906" w:h="16838"/>
+          <w:pgMar w:top="1417" w:right="1417" w:bottom="1417" w:left="1417" w:header="708" w:footer="708" w:gutter="0"/>
+          <w:cols w:space="708"/>
+          <w:titlePg/>
+          <w:docGrid w:linePitch="360"/>
+        </w:sectPr>
+      </w:pPr>
+    </w:p>
+    <w:p>
+      <w:pPr>
+        <w:keepNext/>
+        <w:jc w:val="center"/>
+      </w:pPr>
+      <w:r>
+        <w:rPr>
+          <w:noProof/>
+          <w:lang w:eastAsia="pl-PL"/>
+        </w:rPr>
+        <w:lastRenderedPageBreak/>
+        <w:drawing>
+          <wp:inline distT="0" distB="0" distL="0" distR="0">
+            <wp:extent cx="8620688" cy="4581525"/>
+            <wp:effectExtent l="19050" t="0" r="8962" b="0"/>
+            <wp:docPr id="3" name="Obraz 48"/>
+            <wp:cNvGraphicFramePr>
+              <a:graphicFrameLocks xmlns:a="http://schemas.openxmlformats.org/drawingml/2006/main" noChangeAspect="1"/>
+            </wp:cNvGraphicFramePr>
+            <a:graphic xmlns:a="http://schemas.openxmlformats.org/drawingml/2006/main">
+              <a:graphicData uri="http://schemas.openxmlformats.org/drawingml/2006/picture">
+                <pic:pic xmlns:pic="http://schemas.openxmlformats.org/drawingml/2006/picture">
+                  <pic:nvPicPr>
+                    <pic:cNvPr id="0" name="Picture 48"/>
+                    <pic:cNvPicPr>
+                      <a:picLocks noChangeAspect="1" noChangeArrowheads="1"/>
+                    </pic:cNvPicPr>
+                  </pic:nvPicPr>
+                  <pic:blipFill>
+                    <a:blip r:embed="rId24" cstate="print"/>
+                    <a:srcRect/>
+                    <a:stretch>
+                      <a:fillRect/>
+                    </a:stretch>
+                  </pic:blipFill>
+                  <pic:spPr bwMode="auto">
+                    <a:xfrm>
+                      <a:off x="0" y="0"/>
+                      <a:ext cx="8629072" cy="4585981"/>
+                    </a:xfrm>
+                    <a:prstGeom prst="rect">
+                      <a:avLst/>
+                    </a:prstGeom>
+                    <a:noFill/>
+                    <a:ln w="9525">
+                      <a:noFill/>
+                      <a:miter lim="800000"/>
+                      <a:headEnd/>
+                      <a:tailEnd/>
+                    </a:ln>
+                  </pic:spPr>
+                </pic:pic>
+              </a:graphicData>
+            </a:graphic>
+          </wp:inline>
+        </w:drawing>
+      </w:r>
+    </w:p>
+    <w:p>
+      <w:pPr>
+        <w:pStyle w:val="Legenda"/>
+        <w:jc w:val="center"/>
+        <w:rPr>
+          <w:sz w:val="20"/>
+        </w:rPr>
+      </w:pPr>
+      <w:bookmarkStart w:id="62" w:name="_Toc396171182"/>
+      <w:bookmarkStart w:id="63" w:name="_Toc396171306"/>
+      <w:r>
+        <w:rPr>
+          <w:sz w:val="20"/>
+        </w:rPr>
+        <w:t xml:space="preserve">Rysunek </w:t>
+      </w:r>
+      <w:r>
+        <w:rPr>
+          <w:sz w:val="20"/>
+        </w:rPr>
+        <w:fldChar w:fldCharType="begin"/>
+      </w:r>
+      <w:r>
+        <w:rPr>
+          <w:sz w:val="20"/>
+        </w:rPr>
+        <w:instrText xml:space="preserve"> STYLEREF 1 \s </w:instrText>
+      </w:r>
+      <w:r>
+        <w:rPr>
+          <w:sz w:val="20"/>
+        </w:rPr>
+        <w:fldChar w:fldCharType="separate"/>
+      </w:r>
+      <w:r>
+        <w:rPr>
+          <w:noProof/>
+          <w:sz w:val="20"/>
+        </w:rPr>
+        <w:t>2</w:t>
+      </w:r>
+      <w:r>
+        <w:rPr>
+          <w:sz w:val="20"/>
+        </w:rPr>
+        <w:fldChar w:fldCharType="end"/>
+      </w:r>
+      <w:r>
+        <w:rPr>
+          <w:sz w:val="20"/>
+        </w:rPr>
+        <w:t>.</w:t>
+      </w:r>
+      <w:r>
+        <w:rPr>
+          <w:sz w:val="20"/>
+        </w:rPr>
+        <w:fldChar w:fldCharType="begin"/>
+      </w:r>
+      <w:r>
+        <w:rPr>
+          <w:sz w:val="20"/>
+        </w:rPr>
+        <w:instrText xml:space="preserve"> SEQ Rysunek \* ARABIC \s 1 </w:instrText>
+      </w:r>
+      <w:r>
+        <w:rPr>
+          <w:sz w:val="20"/>
+        </w:rPr>
+        <w:fldChar w:fldCharType="separate"/>
+      </w:r>
+      <w:r>
+        <w:rPr>
+          <w:noProof/>
+          <w:sz w:val="20"/>
+        </w:rPr>
+        <w:t>7</w:t>
+      </w:r>
+      <w:r>
+        <w:rPr>
+          <w:sz w:val="20"/>
+        </w:rPr>
+        <w:fldChar w:fldCharType="end"/>
+      </w:r>
+      <w:r>
+        <w:rPr>
+          <w:sz w:val="20"/>
+        </w:rPr>
+        <w:t xml:space="preserve"> </w:t>
+      </w:r>
+      <w:proofErr w:type="spellStart"/>
+      <w:r>
+        <w:rPr>
+          <w:sz w:val="20"/>
+        </w:rPr>
+        <w:t>Kinect</w:t>
+      </w:r>
+      <w:proofErr w:type="spellEnd"/>
+      <w:r>
+        <w:rPr>
+          <w:sz w:val="20"/>
+        </w:rPr>
+        <w:t xml:space="preserve"> Studio (źródło własne)</w:t>
+      </w:r>
+      <w:bookmarkEnd w:id="62"/>
+      <w:bookmarkEnd w:id="63"/>
+    </w:p>
+    <w:p>
+      <w:r>
+        <w:br w:type="page"/>
+      </w:r>
+    </w:p>
+    <w:p>
+      <w:pPr>
+        <w:rPr>
+          <w:color w:val="4F81BD" w:themeColor="accent1"/>
+          <w:szCs w:val="18"/>
+        </w:rPr>
+        <w:sectPr>
+          <w:endnotePr>
+            <w:numFmt w:val="decimal"/>
+          </w:endnotePr>
+          <w:pgSz w:w="16838" w:h="11906" w:orient="landscape"/>
+          <w:pgMar w:top="1418" w:right="1418" w:bottom="1418" w:left="1418" w:header="709" w:footer="709" w:gutter="0"/>
+          <w:cols w:space="708"/>
+          <w:docGrid w:linePitch="360"/>
+        </w:sectPr>
+      </w:pPr>
+    </w:p>
+    <w:p>
+      <w:pPr>
+        <w:pStyle w:val="Nagwek1"/>
+        <w:numPr>
+          <w:ilvl w:val="0"/>
+          <w:numId w:val="18"/>
+        </w:numPr>
+      </w:pPr>
+      <w:bookmarkStart w:id="64" w:name="_Toc396196697"/>
+      <w:r>
+        <w:lastRenderedPageBreak/>
+        <w:t xml:space="preserve">Windows </w:t>
+      </w:r>
+      <w:proofErr w:type="spellStart"/>
+      <w:r>
+        <w:t>Presentation</w:t>
+      </w:r>
+      <w:proofErr w:type="spellEnd"/>
+      <w:r>
+        <w:t xml:space="preserve"> </w:t>
+      </w:r>
+      <w:proofErr w:type="spellStart"/>
+      <w:r>
+        <w:t>Foundation</w:t>
+      </w:r>
+      <w:proofErr w:type="spellEnd"/>
+      <w:r>
+        <w:t xml:space="preserve"> (WPF)</w:t>
+      </w:r>
+      <w:bookmarkEnd w:id="64"/>
+    </w:p>
+    <w:p>
+      <w:pPr>
+        <w:pStyle w:val="Nagwek1"/>
+        <w:numPr>
+          <w:ilvl w:val="0"/>
+          <w:numId w:val="18"/>
+        </w:numPr>
+      </w:pPr>
+      <w:bookmarkStart w:id="65" w:name="_Toc396196698"/>
+      <w:r>
+        <w:t>Platforma .NET i język C#</w:t>
+      </w:r>
+      <w:bookmarkEnd w:id="65"/>
+    </w:p>
+    <w:p>
+      <w:pPr>
+        <w:pStyle w:val="Nagwek1"/>
+        <w:numPr>
+          <w:ilvl w:val="0"/>
+          <w:numId w:val="18"/>
+        </w:numPr>
+      </w:pPr>
+      <w:bookmarkStart w:id="66" w:name="_Toc396196699"/>
+      <w:r>
+        <w:t>Implementacja systemu</w:t>
+      </w:r>
+      <w:bookmarkEnd w:id="66"/>
+    </w:p>
+    <w:p>
+      <w:pPr>
+        <w:jc w:val="both"/>
+      </w:pPr>
+      <w:r>
+        <w:tab/>
+        <w:t xml:space="preserve">Faza tworzenia systemu przeglądania dokumentacji medycznej podczas wykonywania procedur medycznych składała się z dwóch głównych elementów - projekt i implementacja wymaganych funkcjonalności oraz projekt i implementacja układu (ang. </w:t>
+      </w:r>
+      <w:proofErr w:type="spellStart"/>
+      <w:r>
+        <w:rPr>
+          <w:i/>
+        </w:rPr>
+        <w:t>layout</w:t>
+      </w:r>
+      <w:proofErr w:type="spellEnd"/>
+      <w:r>
+        <w:t>) interfejsu użytkownika programu.</w:t>
+      </w:r>
+    </w:p>
+    <w:p>
+      <w:pPr>
+        <w:jc w:val="both"/>
+      </w:pPr>
+    </w:p>
+    <w:p>
+      <w:pPr>
+        <w:pStyle w:val="Nagwek2"/>
+        <w:numPr>
+          <w:ilvl w:val="1"/>
+          <w:numId w:val="18"/>
+        </w:numPr>
+      </w:pPr>
+      <w:bookmarkStart w:id="67" w:name="_Toc396196700"/>
+      <w:r>
+        <w:t>Wybór zastosowanych technologii</w:t>
+      </w:r>
+      <w:bookmarkEnd w:id="67"/>
+    </w:p>
+    <w:p>
+      <w:pPr>
+        <w:jc w:val="both"/>
+      </w:pPr>
+      <w:r>
+        <w:tab/>
+      </w:r>
+      <w:r>
+        <w:t xml:space="preserve">Skorzystano z technologii Windows </w:t>
+      </w:r>
+      <w:proofErr w:type="spellStart"/>
+      <w:r>
+        <w:t>Presentation</w:t>
+      </w:r>
+      <w:proofErr w:type="spellEnd"/>
+      <w:r>
+        <w:t xml:space="preserve"> </w:t>
+      </w:r>
+      <w:proofErr w:type="spellStart"/>
+      <w:r>
+        <w:t>Foundation</w:t>
+      </w:r>
+      <w:proofErr w:type="spellEnd"/>
+      <w:r>
+        <w:t xml:space="preserve">, ponieważ umożliwia ona budowanie aplikacji komputerowych dedykowanych do obsługi materiałów multimedialnych. Co jednak było najistotniejsze przy wyborze tego rozwiązania, to fakt, iż WPF pozwalało na swobodną implementację interfejsu bezdotykowego.  Często wykorzystywana technologia Windows </w:t>
+      </w:r>
+      <w:proofErr w:type="spellStart"/>
+      <w:r>
+        <w:t>Forms</w:t>
+      </w:r>
+      <w:proofErr w:type="spellEnd"/>
+      <w:r>
+        <w:t xml:space="preserve"> posiada interfejs przystosowany typowo do obsługi standardowymi urządzeniami wejściowymi - myszką i klawiaturą. Mnogość przycisków, rozwijane menu kontekstowe, układ okienek zdawały się być zbyt nieprzystępne do obsługi bezdotykowej. WPF z kolei udostępnia narzędzia do tworzenia oprogramowania także na urządzenia </w:t>
+      </w:r>
+      <w:r>
+        <w:t xml:space="preserve">dotykowe (tablety, telefony). Co prawda możliwym jest zaimplementowanie obsługi kursora myszy za pomocą </w:t>
+      </w:r>
+      <w:proofErr w:type="spellStart"/>
+      <w:r>
+        <w:t>Kinect'a</w:t>
+      </w:r>
+      <w:proofErr w:type="spellEnd"/>
+      <w:r>
+        <w:t xml:space="preserve">, jednak przy użyciu technologii Windows </w:t>
+      </w:r>
+      <w:proofErr w:type="spellStart"/>
+      <w:r>
+        <w:t>Forms</w:t>
+      </w:r>
+      <w:proofErr w:type="spellEnd"/>
+      <w:r>
+        <w:t xml:space="preserve"> byłoby to bardzo </w:t>
+      </w:r>
+      <w:proofErr w:type="spellStart"/>
+      <w:r>
+        <w:t>nieergonomiczne</w:t>
+      </w:r>
+      <w:proofErr w:type="spellEnd"/>
+      <w:r>
+        <w:t xml:space="preserve">, </w:t>
+      </w:r>
+      <w:proofErr w:type="spellStart"/>
+      <w:r>
+        <w:t>nieintuicyjne</w:t>
+      </w:r>
+      <w:proofErr w:type="spellEnd"/>
+      <w:r>
+        <w:t xml:space="preserve"> i sprzeczne z naturalnym interfejsem użytkownika (NUI).</w:t>
+      </w:r>
+    </w:p>
+    <w:p>
+      <w:pPr>
+        <w:jc w:val="both"/>
+      </w:pPr>
+      <w:r>
+        <w:tab/>
+        <w:t>Mimo</w:t>
+      </w:r>
+      <w:r>
+        <w:t xml:space="preserve"> wspomnianych wyżej czynników, w jednym miejscu aplikacji wykorzystano standardową obsługę myszką - jest to pierwsze okno, które pokazuje się po uruchomieniu programu. Pozwala ono na wybór obrazów, które następnie użytkownik chce przeglądać za pomocą stworzonego systemu. W trakcie konsultacji z lekarzami ustalono, że inicjalizacja systemu przed samą procedurą medyczną, bez względu na późniejszy bezdotykowy interfejs, zachodzi przy pomocy standardowego sterowania myszką. Wynika to z faktu, iż dokumentacja danego pacjenta zapisana jest na nośniku CD </w:t>
+      </w:r>
+      <w:r>
+        <w:t xml:space="preserve">i występuje konieczność jej skopiowania w celu przetwarzania. Inicjalizacja oprogramowania zostaje wykonana przez osobę, która przed rozpoczęciem wykonywania zabiegu lub </w:t>
+      </w:r>
+      <w:r>
+        <w:lastRenderedPageBreak/>
+        <w:t xml:space="preserve">operacji nie musi jeszcze zachować sterylności. Co więcej, wydaje się, że przeglądanie plików i folderów na komputerze obsługiwane bezdotykowo jest bardzo </w:t>
+      </w:r>
+      <w:proofErr w:type="spellStart"/>
+      <w:r>
+        <w:t>nieintuicyjnym</w:t>
+      </w:r>
+      <w:proofErr w:type="spellEnd"/>
+      <w:r>
+        <w:t xml:space="preserve"> i niezgrabnym rozwiązaniem.</w:t>
+      </w:r>
+    </w:p>
+    <w:p>
+      <w:pPr>
+        <w:jc w:val="both"/>
+      </w:pPr>
+      <w:r>
+        <w:tab/>
+        <w:t>Zdecydowano się na użycie języka programowania C# z trzech powodów</w:t>
+      </w:r>
+      <w:r>
+        <w:t>:</w:t>
+      </w:r>
+    </w:p>
+    <w:p>
+      <w:pPr>
+        <w:pStyle w:val="Akapitzlist"/>
+        <w:numPr>
+          <w:ilvl w:val="0"/>
+          <w:numId w:val="24"/>
+        </w:numPr>
+        <w:jc w:val="both"/>
+      </w:pPr>
+      <w:r>
+        <w:t xml:space="preserve">technologia WPF jest dostępna m.in. dla języka C#, </w:t>
+      </w:r>
+    </w:p>
+    <w:p>
+      <w:pPr>
+        <w:pStyle w:val="Akapitzlist"/>
+        <w:numPr>
+          <w:ilvl w:val="0"/>
+          <w:numId w:val="24"/>
+        </w:numPr>
+        <w:jc w:val="both"/>
+      </w:pPr>
+      <w:r>
+        <w:t>biblioteki, przykładowe programy, kontrolki z zestawu SDK są dostępne w językach C++, C# oraz w technologii XNA,</w:t>
+      </w:r>
+    </w:p>
+    <w:p>
+      <w:pPr>
+        <w:pStyle w:val="Akapitzlist"/>
+        <w:numPr>
+          <w:ilvl w:val="0"/>
+          <w:numId w:val="24"/>
+        </w:numPr>
+        <w:jc w:val="both"/>
+      </w:pPr>
+      <w:r>
+        <w:t>osobiste preferencje autorki.</w:t>
+      </w:r>
+    </w:p>
+    <w:p>
+      <w:pPr>
+        <w:jc w:val="both"/>
+      </w:pPr>
+      <w:r>
+        <w:t>W przypadku, gdyby przyjęte rozwiązanie okazało się zbyt wolne w działaniu, rozważano skorzystanie z języka C++, co jednak nie miało miejsca. W związku z tym, aplikację napisano przy użyciu technologii WPF w języku C#.</w:t>
+      </w:r>
+    </w:p>
+    <w:p>
+      <w:pPr>
+        <w:jc w:val="both"/>
+      </w:pPr>
+    </w:p>
+    <w:p>
+      <w:pPr>
+        <w:pStyle w:val="Nagwek2"/>
+        <w:numPr>
+          <w:ilvl w:val="1"/>
+          <w:numId w:val="18"/>
+        </w:numPr>
+      </w:pPr>
+      <w:bookmarkStart w:id="68" w:name="_Toc396196701"/>
+      <w:r>
+        <w:t>Funkcjonalności</w:t>
+      </w:r>
+      <w:bookmarkEnd w:id="68"/>
+    </w:p>
+    <w:p>
+      <w:pPr>
+        <w:jc w:val="both"/>
+      </w:pPr>
+      <w:r>
+        <w:tab/>
+        <w:t>Wymaganiami co do funkcjonalności tworzonej aplikacji były: bezdotykowość oraz możliwości obrotu, przybliżania oraz oddalania wybranych zdjęć. Ponadto, dodano możliwość dodania kilku obrazów do programu i wyboru aktualnie przetwarzanego w trakcie korzystania z</w:t>
+      </w:r>
+      <w:r>
+        <w:t> </w:t>
+      </w:r>
+      <w:r>
+        <w:t>aplikacji.</w:t>
+      </w:r>
+      <w:r>
+        <w:t xml:space="preserve"> Ab</w:t>
+      </w:r>
+      <w:r>
+        <w:t>y zrealizować wymienione zagadnienia konieczne było zaimplementowanie rozpoznawania gestów.</w:t>
+      </w:r>
+      <w:r>
+        <w:t xml:space="preserve"> Czym zatem jest gest?</w:t>
+      </w:r>
+    </w:p>
+    <w:p>
+      <w:pPr>
+        <w:spacing w:before="200"/>
+        <w:ind w:left="567" w:right="567"/>
+        <w:jc w:val="both"/>
+        <w:rPr>
+          <w:i/>
+        </w:rPr>
+      </w:pPr>
+      <w:r>
+        <w:rPr>
+          <w:i/>
+        </w:rPr>
+        <w:t>"</w:t>
+      </w:r>
+      <w:r>
+        <w:rPr>
+          <w:i/>
+        </w:rPr>
+        <w:t>Gest jest ruchem ciała, który zawiera informacje. Machanie na pożegnanie jest gestem. Wciskanie klawisza na klawiaturze nie jest gestem, ponieważ ruch palca wykonywany w</w:t>
+      </w:r>
+      <w:r>
+        <w:rPr>
+          <w:i/>
+        </w:rPr>
+        <w:t> </w:t>
+      </w:r>
+      <w:r>
+        <w:rPr>
+          <w:i/>
+        </w:rPr>
+        <w:t>celu wciśnięcia przycisku nie jest ani obserwowany, ani istotny. To co jest ważne to fakt czy klawisz został wciśnięty.</w:t>
+      </w:r>
+      <w:r>
+        <w:rPr>
+          <w:i/>
+        </w:rPr>
+        <w:t xml:space="preserve">" </w:t>
+      </w:r>
+      <w:sdt>
+        <w:sdtPr>
+          <w:rPr>
+            <w:i/>
+          </w:rPr>
+          <w:id w:val="103595926"/>
+          <w:citation/>
+        </w:sdtPr>
+        <w:sdtContent>
+          <w:r>
+            <w:rPr>
+              <w:i/>
+            </w:rPr>
+            <w:fldChar w:fldCharType="begin"/>
+          </w:r>
+          <w:r>
+            <w:rPr>
+              <w:i/>
+            </w:rPr>
+            <w:instrText xml:space="preserve"> CITATION Ash12 \l 1045  </w:instrText>
+          </w:r>
+          <w:r>
+            <w:rPr>
+              <w:i/>
+            </w:rPr>
+            <w:fldChar w:fldCharType="separate"/>
+          </w:r>
+          <w:r>
+            <w:rPr>
+              <w:noProof/>
+            </w:rPr>
+            <w:t>(James Ashley, 2012)</w:t>
+          </w:r>
+          <w:r>
+            <w:rPr>
+              <w:i/>
+            </w:rPr>
+            <w:fldChar w:fldCharType="end"/>
+          </w:r>
+        </w:sdtContent>
+      </w:sdt>
+    </w:p>
+    <w:p>
+      <w:pPr>
+        <w:ind w:right="-2"/>
+        <w:jc w:val="both"/>
+      </w:pPr>
+      <w:r>
+        <w:t xml:space="preserve">Z przytoczonej definicji wynika, że tym co wyróżnia gest od innych ruchów i zachowań jest komunikat. Innymi słowy, </w:t>
+      </w:r>
+      <w:r>
+        <w:t xml:space="preserve">aby mówić o wykonaniu gestu należy rozpoznać jego intencjonalność, uprzednią chęć wykonania go. </w:t>
+      </w:r>
+    </w:p>
+    <w:p>
+      <w:pPr>
+        <w:jc w:val="both"/>
+      </w:pPr>
+      <w:r>
+        <w:tab/>
+      </w:r>
+    </w:p>
+    <w:p>
+      <w:pPr>
+        <w:jc w:val="both"/>
+        <w:sectPr>
+          <w:endnotePr>
+            <w:numFmt w:val="decimal"/>
+          </w:endnotePr>
+          <w:pgSz w:w="11906" w:h="16838"/>
+          <w:pgMar w:top="1418" w:right="1418" w:bottom="1418" w:left="1418" w:header="709" w:footer="709" w:gutter="0"/>
+          <w:cols w:space="708"/>
+          <w:docGrid w:linePitch="360"/>
+        </w:sectPr>
+      </w:pPr>
+      <w:r>
+        <w:br w:type="page"/>
+      </w:r>
+    </w:p>
+    <w:p>
+      <w:pPr>
+        <w:pStyle w:val="Nagwek1"/>
+        <w:numPr>
+          <w:ilvl w:val="0"/>
+          <w:numId w:val="18"/>
+        </w:numPr>
+      </w:pPr>
+      <w:bookmarkStart w:id="69" w:name="_Toc396196702"/>
+      <w:r>
+        <w:lastRenderedPageBreak/>
+        <w:t>Spis ilustracji</w:t>
+      </w:r>
+      <w:bookmarkEnd w:id="69"/>
+    </w:p>
+    <w:p>
+      <w:pPr>
+        <w:pStyle w:val="Nagwek2"/>
+        <w:numPr>
+          <w:ilvl w:val="1"/>
+          <w:numId w:val="18"/>
+        </w:numPr>
+      </w:pPr>
+      <w:bookmarkStart w:id="70" w:name="_Toc396196703"/>
+      <w:r>
+        <w:t>Schematy</w:t>
+      </w:r>
+      <w:bookmarkEnd w:id="70"/>
+    </w:p>
+    <w:p>
+      <w:pPr>
+        <w:pStyle w:val="Spisilustracji"/>
+        <w:tabs>
+          <w:tab w:val="right" w:leader="dot" w:pos="9060"/>
+        </w:tabs>
+        <w:rPr>
+          <w:rFonts w:eastAsiaTheme="minorEastAsia"/>
+          <w:noProof/>
+          <w:lang w:eastAsia="pl-PL"/>
+        </w:rPr>
+      </w:pPr>
+      <w:r>
+        <w:rPr>
+          <w:sz w:val="20"/>
+        </w:rPr>
+        <w:fldChar w:fldCharType="begin"/>
+      </w:r>
+      <w:r>
+        <w:rPr>
+          <w:sz w:val="20"/>
+        </w:rPr>
+        <w:instrText xml:space="preserve"> TOC \h \z \c "Schemat" </w:instrText>
+      </w:r>
+      <w:r>
+        <w:rPr>
+          <w:sz w:val="20"/>
+        </w:rPr>
+        <w:fldChar w:fldCharType="separate"/>
+      </w:r>
+      <w:hyperlink w:anchor="_Toc396171291" w:history="1">
+        <w:r>
+          <w:rPr>
+            <w:rStyle w:val="Hipercze"/>
+            <w:noProof/>
+          </w:rPr>
+          <w:t>Schemat 1.1 Sala operacyjna - widok z góry (opracowanie własne)</w:t>
+        </w:r>
+        <w:r>
+          <w:rPr>
+            <w:noProof/>
+            <w:webHidden/>
+          </w:rPr>
+          <w:tab/>
+        </w:r>
+        <w:r>
+          <w:rPr>
+            <w:noProof/>
+            <w:webHidden/>
+          </w:rPr>
+          <w:fldChar w:fldCharType="begin"/>
+        </w:r>
+        <w:r>
+          <w:rPr>
+            <w:noProof/>
+            <w:webHidden/>
+          </w:rPr>
+          <w:instrText xml:space="preserve"> PAGEREF _Toc396171291 \h </w:instrText>
+        </w:r>
+        <w:r>
+          <w:rPr>
+            <w:noProof/>
+            <w:webHidden/>
+          </w:rPr>
+        </w:r>
+        <w:r>
+          <w:rPr>
+            <w:noProof/>
+            <w:webHidden/>
+          </w:rPr>
+          <w:fldChar w:fldCharType="separate"/>
+        </w:r>
+        <w:r>
+          <w:rPr>
+            <w:noProof/>
+            <w:webHidden/>
+          </w:rPr>
+          <w:t>4</w:t>
+        </w:r>
+        <w:r>
+          <w:rPr>
+            <w:noProof/>
+            <w:webHidden/>
+          </w:rPr>
+          <w:fldChar w:fldCharType="end"/>
+        </w:r>
+      </w:hyperlink>
+    </w:p>
+    <w:p>
+      <w:pPr>
+        <w:pStyle w:val="Spisilustracji"/>
+        <w:tabs>
+          <w:tab w:val="right" w:leader="dot" w:pos="9060"/>
+        </w:tabs>
+        <w:rPr>
+          <w:rFonts w:eastAsiaTheme="minorEastAsia"/>
+          <w:noProof/>
+          <w:lang w:eastAsia="pl-PL"/>
+        </w:rPr>
+      </w:pPr>
+      <w:hyperlink w:anchor="_Toc396171292" w:history="1">
+        <w:r>
+          <w:rPr>
+            <w:rStyle w:val="Hipercze"/>
+            <w:noProof/>
+          </w:rPr>
+          <w:t>Schemat 2.1 Interakcja sprzętu i oprogramowania z aplikacją (Microsoft Corporation, 2014)</w:t>
+        </w:r>
+        <w:r>
+          <w:rPr>
+            <w:noProof/>
+            <w:webHidden/>
+          </w:rPr>
+          <w:tab/>
+        </w:r>
+        <w:r>
+          <w:rPr>
+            <w:noProof/>
+            <w:webHidden/>
+          </w:rPr>
+          <w:fldChar w:fldCharType="begin"/>
+        </w:r>
+        <w:r>
+          <w:rPr>
+            <w:noProof/>
+            <w:webHidden/>
+          </w:rPr>
+          <w:instrText xml:space="preserve"> PAGEREF _Toc396171292 \h </w:instrText>
+        </w:r>
+        <w:r>
+          <w:rPr>
+            <w:noProof/>
+            <w:webHidden/>
+          </w:rPr>
+        </w:r>
+        <w:r>
+          <w:rPr>
+            <w:noProof/>
+            <w:webHidden/>
+          </w:rPr>
+          <w:fldChar w:fldCharType="separate"/>
+        </w:r>
+        <w:r>
+          <w:rPr>
+            <w:noProof/>
+            <w:webHidden/>
+          </w:rPr>
+          <w:t>6</w:t>
+        </w:r>
+        <w:r>
+          <w:rPr>
+            <w:noProof/>
+            <w:webHidden/>
+          </w:rPr>
+          <w:fldChar w:fldCharType="end"/>
+        </w:r>
+      </w:hyperlink>
+    </w:p>
+    <w:p>
+      <w:pPr>
+        <w:pStyle w:val="Spisilustracji"/>
+        <w:tabs>
+          <w:tab w:val="right" w:leader="dot" w:pos="9060"/>
+        </w:tabs>
+        <w:rPr>
+          <w:rFonts w:eastAsiaTheme="minorEastAsia"/>
+          <w:noProof/>
+          <w:lang w:eastAsia="pl-PL"/>
+        </w:rPr>
+      </w:pPr>
+      <w:hyperlink w:anchor="_Toc396171293" w:history="1">
+        <w:r>
+          <w:rPr>
+            <w:rStyle w:val="Hipercze"/>
+            <w:noProof/>
+          </w:rPr>
+          <w:t>Schemat 2.2 Podzespoły urządzenia Kinect for Windows  - opracowanie własne na podstawie (Microsoft Corporation, 2014)</w:t>
+        </w:r>
+        <w:r>
+          <w:rPr>
+            <w:noProof/>
+            <w:webHidden/>
+          </w:rPr>
+          <w:tab/>
+        </w:r>
+        <w:r>
+          <w:rPr>
+            <w:noProof/>
+            <w:webHidden/>
+          </w:rPr>
+          <w:fldChar w:fldCharType="begin"/>
+        </w:r>
+        <w:r>
+          <w:rPr>
+            <w:noProof/>
+            <w:webHidden/>
+          </w:rPr>
+          <w:instrText xml:space="preserve"> PAGEREF _Toc396171293 \h </w:instrText>
+        </w:r>
+        <w:r>
+          <w:rPr>
+            <w:noProof/>
+            <w:webHidden/>
+          </w:rPr>
+        </w:r>
+        <w:r>
+          <w:rPr>
+            <w:noProof/>
+            <w:webHidden/>
+          </w:rPr>
+          <w:fldChar w:fldCharType="separate"/>
+        </w:r>
+        <w:r>
+          <w:rPr>
+            <w:noProof/>
+            <w:webHidden/>
+          </w:rPr>
+          <w:t>7</w:t>
+        </w:r>
+        <w:r>
+          <w:rPr>
+            <w:noProof/>
+            <w:webHidden/>
+          </w:rPr>
+          <w:fldChar w:fldCharType="end"/>
+        </w:r>
+      </w:hyperlink>
+    </w:p>
+    <w:p>
+      <w:pPr>
+        <w:pStyle w:val="Spisilustracji"/>
+        <w:tabs>
+          <w:tab w:val="right" w:leader="dot" w:pos="9060"/>
+        </w:tabs>
+        <w:rPr>
+          <w:rFonts w:eastAsiaTheme="minorEastAsia"/>
+          <w:noProof/>
+          <w:lang w:eastAsia="pl-PL"/>
+        </w:rPr>
+      </w:pPr>
+      <w:hyperlink w:anchor="_Toc396171294" w:history="1">
+        <w:r>
+          <w:rPr>
+            <w:rStyle w:val="Hipercze"/>
+            <w:noProof/>
+          </w:rPr>
+          <w:t>Schemat 2.3 Zakres wykrywania dźwięków (Microsoft Corporation, 2013)</w:t>
+        </w:r>
+        <w:r>
+          <w:rPr>
+            <w:noProof/>
+            <w:webHidden/>
+          </w:rPr>
+          <w:tab/>
+        </w:r>
+        <w:r>
+          <w:rPr>
+            <w:noProof/>
+            <w:webHidden/>
+          </w:rPr>
+          <w:fldChar w:fldCharType="begin"/>
+        </w:r>
+        <w:r>
+          <w:rPr>
+            <w:noProof/>
+            <w:webHidden/>
+          </w:rPr>
+          <w:instrText xml:space="preserve"> PAGEREF _Toc396171294 \h </w:instrText>
+        </w:r>
+        <w:r>
+          <w:rPr>
+            <w:noProof/>
+            <w:webHidden/>
+          </w:rPr>
+        </w:r>
+        <w:r>
+          <w:rPr>
+            <w:noProof/>
+            <w:webHidden/>
+          </w:rPr>
+          <w:fldChar w:fldCharType="separate"/>
+        </w:r>
+        <w:r>
+          <w:rPr>
+            <w:noProof/>
+            <w:webHidden/>
+          </w:rPr>
+          <w:t>8</w:t>
+        </w:r>
+        <w:r>
+          <w:rPr>
+            <w:noProof/>
+            <w:webHidden/>
+          </w:rPr>
+          <w:fldChar w:fldCharType="end"/>
+        </w:r>
+      </w:hyperlink>
+    </w:p>
+    <w:p>
+      <w:pPr>
+        <w:pStyle w:val="Spisilustracji"/>
+        <w:tabs>
+          <w:tab w:val="right" w:leader="dot" w:pos="9060"/>
+        </w:tabs>
+        <w:rPr>
+          <w:rFonts w:eastAsiaTheme="minorEastAsia"/>
+          <w:noProof/>
+          <w:lang w:eastAsia="pl-PL"/>
+        </w:rPr>
+      </w:pPr>
+      <w:hyperlink w:anchor="_Toc396171295" w:history="1">
+        <w:r>
+          <w:rPr>
+            <w:rStyle w:val="Hipercze"/>
+            <w:noProof/>
+          </w:rPr>
+          <w:t>Schemat 2.4 Zasięg kątowy pracy czujnika głębokości i RGB (Microsoft Corporation, 2013)</w:t>
+        </w:r>
+        <w:r>
+          <w:rPr>
+            <w:noProof/>
+            <w:webHidden/>
+          </w:rPr>
+          <w:tab/>
+        </w:r>
+        <w:r>
+          <w:rPr>
+            <w:noProof/>
+            <w:webHidden/>
+          </w:rPr>
+          <w:fldChar w:fldCharType="begin"/>
+        </w:r>
+        <w:r>
+          <w:rPr>
+            <w:noProof/>
+            <w:webHidden/>
+          </w:rPr>
+          <w:instrText xml:space="preserve"> PAGEREF _Toc396171295 \h </w:instrText>
+        </w:r>
+        <w:r>
+          <w:rPr>
+            <w:noProof/>
+            <w:webHidden/>
+          </w:rPr>
+        </w:r>
+        <w:r>
+          <w:rPr>
+            <w:noProof/>
+            <w:webHidden/>
+          </w:rPr>
+          <w:fldChar w:fldCharType="separate"/>
+        </w:r>
+        <w:r>
+          <w:rPr>
+            <w:noProof/>
+            <w:webHidden/>
+          </w:rPr>
+          <w:t>8</w:t>
+        </w:r>
+        <w:r>
+          <w:rPr>
+            <w:noProof/>
+            <w:webHidden/>
+          </w:rPr>
+          <w:fldChar w:fldCharType="end"/>
+        </w:r>
+      </w:hyperlink>
+    </w:p>
+    <w:p>
+      <w:pPr>
+        <w:pStyle w:val="Spisilustracji"/>
+        <w:tabs>
+          <w:tab w:val="right" w:leader="dot" w:pos="9060"/>
+        </w:tabs>
+        <w:rPr>
+          <w:rFonts w:eastAsiaTheme="minorEastAsia"/>
+          <w:noProof/>
+          <w:lang w:eastAsia="pl-PL"/>
+        </w:rPr>
+      </w:pPr>
+      <w:hyperlink w:anchor="_Toc396171296" w:history="1">
+        <w:r>
+          <w:rPr>
+            <w:rStyle w:val="Hipercze"/>
+            <w:noProof/>
+            <w:lang w:val="en-US"/>
+          </w:rPr>
+          <w:t>Schemat 2.5 Architektura SDK (Microsoft Corporation, 2014)</w:t>
+        </w:r>
+        <w:r>
+          <w:rPr>
+            <w:noProof/>
+            <w:webHidden/>
+          </w:rPr>
+          <w:tab/>
+        </w:r>
+        <w:r>
+          <w:rPr>
+            <w:noProof/>
+            <w:webHidden/>
+          </w:rPr>
+          <w:fldChar w:fldCharType="begin"/>
+        </w:r>
+        <w:r>
+          <w:rPr>
+            <w:noProof/>
+            <w:webHidden/>
+          </w:rPr>
+          <w:instrText xml:space="preserve"> PAGEREF _Toc396171296 \h </w:instrText>
+        </w:r>
+        <w:r>
+          <w:rPr>
+            <w:noProof/>
+            <w:webHidden/>
+          </w:rPr>
+        </w:r>
+        <w:r>
+          <w:rPr>
+            <w:noProof/>
+            <w:webHidden/>
+          </w:rPr>
+          <w:fldChar w:fldCharType="separate"/>
+        </w:r>
+        <w:r>
+          <w:rPr>
+            <w:noProof/>
+            <w:webHidden/>
+          </w:rPr>
+          <w:t>10</w:t>
+        </w:r>
+        <w:r>
+          <w:rPr>
+            <w:noProof/>
+            <w:webHidden/>
+          </w:rPr>
+          <w:fldChar w:fldCharType="end"/>
+        </w:r>
+      </w:hyperlink>
+    </w:p>
+    <w:p>
+      <w:pPr>
+        <w:pStyle w:val="Spisilustracji"/>
+        <w:tabs>
+          <w:tab w:val="right" w:leader="dot" w:pos="9060"/>
+        </w:tabs>
+        <w:rPr>
+          <w:rFonts w:eastAsiaTheme="minorEastAsia"/>
+          <w:noProof/>
+          <w:lang w:eastAsia="pl-PL"/>
+        </w:rPr>
+      </w:pPr>
+      <w:hyperlink w:anchor="_Toc396171297" w:history="1">
+        <w:r>
+          <w:rPr>
+            <w:rStyle w:val="Hipercze"/>
+            <w:noProof/>
+          </w:rPr>
+          <w:t>Schemat 2.6 Układ współrzędnych dla strumienia głębokości (Microsoft Kinect, 2014)</w:t>
+        </w:r>
+        <w:r>
+          <w:rPr>
+            <w:noProof/>
+            <w:webHidden/>
+          </w:rPr>
+          <w:tab/>
+        </w:r>
+        <w:r>
+          <w:rPr>
+            <w:noProof/>
+            <w:webHidden/>
+          </w:rPr>
+          <w:fldChar w:fldCharType="begin"/>
+        </w:r>
+        <w:r>
+          <w:rPr>
+            <w:noProof/>
+            <w:webHidden/>
+          </w:rPr>
+          <w:instrText xml:space="preserve"> PAGEREF _Toc396171297 \h </w:instrText>
+        </w:r>
+        <w:r>
+          <w:rPr>
+            <w:noProof/>
+            <w:webHidden/>
+          </w:rPr>
+        </w:r>
+        <w:r>
+          <w:rPr>
+            <w:noProof/>
+            <w:webHidden/>
+          </w:rPr>
+          <w:fldChar w:fldCharType="separate"/>
+        </w:r>
+        <w:r>
+          <w:rPr>
+            <w:noProof/>
+            <w:webHidden/>
+          </w:rPr>
+          <w:t>16</w:t>
+        </w:r>
+        <w:r>
+          <w:rPr>
+            <w:noProof/>
+            <w:webHidden/>
+          </w:rPr>
+          <w:fldChar w:fldCharType="end"/>
+        </w:r>
+      </w:hyperlink>
+    </w:p>
+    <w:p>
+      <w:pPr>
+        <w:pStyle w:val="Spisilustracji"/>
+        <w:tabs>
+          <w:tab w:val="right" w:leader="dot" w:pos="9060"/>
+        </w:tabs>
+        <w:rPr>
+          <w:rFonts w:eastAsiaTheme="minorEastAsia"/>
+          <w:noProof/>
+          <w:lang w:eastAsia="pl-PL"/>
+        </w:rPr>
+      </w:pPr>
+      <w:hyperlink w:anchor="_Toc396171298" w:history="1">
+        <w:r>
+          <w:rPr>
+            <w:rStyle w:val="Hipercze"/>
+            <w:noProof/>
+          </w:rPr>
+          <w:t>Schemat 2.7 Układ współrzędnych strumienia szkieletu (Microsoft Kinect, 2014)</w:t>
+        </w:r>
+        <w:r>
+          <w:rPr>
+            <w:noProof/>
+            <w:webHidden/>
+          </w:rPr>
+          <w:tab/>
+        </w:r>
+        <w:r>
+          <w:rPr>
+            <w:noProof/>
+            <w:webHidden/>
+          </w:rPr>
+          <w:fldChar w:fldCharType="begin"/>
+        </w:r>
+        <w:r>
+          <w:rPr>
+            <w:noProof/>
+            <w:webHidden/>
+          </w:rPr>
+          <w:instrText xml:space="preserve"> PAGEREF _Toc396171298 \h </w:instrText>
+        </w:r>
+        <w:r>
+          <w:rPr>
+            <w:noProof/>
+            <w:webHidden/>
+          </w:rPr>
+        </w:r>
+        <w:r>
+          <w:rPr>
+            <w:noProof/>
+            <w:webHidden/>
+          </w:rPr>
+          <w:fldChar w:fldCharType="separate"/>
+        </w:r>
+        <w:r>
+          <w:rPr>
+            <w:noProof/>
+            <w:webHidden/>
+          </w:rPr>
+          <w:t>19</w:t>
+        </w:r>
+        <w:r>
+          <w:rPr>
+            <w:noProof/>
+            <w:webHidden/>
+          </w:rPr>
+          <w:fldChar w:fldCharType="end"/>
+        </w:r>
+      </w:hyperlink>
+    </w:p>
+    <w:p>
+      <w:pPr>
+        <w:pStyle w:val="Spisilustracji"/>
+        <w:tabs>
+          <w:tab w:val="right" w:leader="dot" w:pos="9060"/>
+        </w:tabs>
+        <w:rPr>
+          <w:rFonts w:eastAsiaTheme="minorEastAsia"/>
+          <w:noProof/>
+          <w:lang w:eastAsia="pl-PL"/>
+        </w:rPr>
+      </w:pPr>
+      <w:hyperlink w:anchor="_Toc396171299" w:history="1">
+        <w:r>
+          <w:rPr>
+            <w:rStyle w:val="Hipercze"/>
+            <w:noProof/>
+          </w:rPr>
+          <w:t xml:space="preserve">Schemat 2.8 Fizyczna strefa interakcji (ang. </w:t>
+        </w:r>
+        <w:r>
+          <w:rPr>
+            <w:rStyle w:val="Hipercze"/>
+            <w:i/>
+            <w:noProof/>
+          </w:rPr>
+          <w:t>Physical Interaction Zone</w:t>
+        </w:r>
+        <w:r>
+          <w:rPr>
+            <w:rStyle w:val="Hipercze"/>
+            <w:noProof/>
+          </w:rPr>
+          <w:t>) (Microsoft Corporation, brak daty)</w:t>
+        </w:r>
+        <w:r>
+          <w:rPr>
+            <w:noProof/>
+            <w:webHidden/>
+          </w:rPr>
+          <w:tab/>
+        </w:r>
+        <w:r>
+          <w:rPr>
+            <w:noProof/>
+            <w:webHidden/>
+          </w:rPr>
+          <w:fldChar w:fldCharType="begin"/>
+        </w:r>
+        <w:r>
+          <w:rPr>
+            <w:noProof/>
+            <w:webHidden/>
+          </w:rPr>
+          <w:instrText xml:space="preserve"> PAGEREF _Toc396171299 \h </w:instrText>
+        </w:r>
+        <w:r>
+          <w:rPr>
+            <w:noProof/>
+            <w:webHidden/>
+          </w:rPr>
+        </w:r>
+        <w:r>
+          <w:rPr>
+            <w:noProof/>
+            <w:webHidden/>
+          </w:rPr>
+          <w:fldChar w:fldCharType="separate"/>
+        </w:r>
+        <w:r>
+          <w:rPr>
+            <w:noProof/>
+            <w:webHidden/>
+          </w:rPr>
+          <w:t>20</w:t>
+        </w:r>
+        <w:r>
+          <w:rPr>
+            <w:noProof/>
+            <w:webHidden/>
+          </w:rPr>
+          <w:fldChar w:fldCharType="end"/>
+        </w:r>
+      </w:hyperlink>
+    </w:p>
+    <w:p>
+      <w:pPr>
+        <w:pStyle w:val="Legenda"/>
+        <w:rPr>
+          <w:sz w:val="20"/>
+        </w:rPr>
+      </w:pPr>
+      <w:r>
+        <w:rPr>
+          <w:sz w:val="20"/>
+        </w:rPr>
+        <w:fldChar w:fldCharType="end"/>
+      </w:r>
+    </w:p>
+    <w:p>
+      <w:pPr>
+        <w:pStyle w:val="Nagwek2"/>
+        <w:numPr>
+          <w:ilvl w:val="1"/>
+          <w:numId w:val="18"/>
+        </w:numPr>
+      </w:pPr>
+      <w:bookmarkStart w:id="71" w:name="_Toc396196704"/>
+      <w:r>
+        <w:t>Rysunki</w:t>
+      </w:r>
+      <w:bookmarkEnd w:id="71"/>
+    </w:p>
+    <w:p>
+      <w:pPr>
+        <w:pStyle w:val="Spisilustracji"/>
+        <w:tabs>
+          <w:tab w:val="right" w:leader="dot" w:pos="9060"/>
+        </w:tabs>
+        <w:rPr>
+          <w:rFonts w:eastAsiaTheme="minorEastAsia"/>
+          <w:noProof/>
+          <w:lang w:eastAsia="pl-PL"/>
+        </w:rPr>
+      </w:pPr>
+      <w:r>
+        <w:fldChar w:fldCharType="begin"/>
+      </w:r>
+      <w:r>
+        <w:instrText xml:space="preserve"> TOC \h \z \c "Rysunek" </w:instrText>
+      </w:r>
+      <w:r>
+        <w:fldChar w:fldCharType="separate"/>
+      </w:r>
+      <w:hyperlink w:anchor="_Toc396171300" w:history="1">
+        <w:r>
+          <w:rPr>
+            <w:rStyle w:val="Hipercze"/>
+            <w:noProof/>
+          </w:rPr>
+          <w:t>Rysunek 2.1 Obraz kolorowy (źródło własne)</w:t>
+        </w:r>
+        <w:r>
+          <w:rPr>
+            <w:noProof/>
+            <w:webHidden/>
+          </w:rPr>
+          <w:tab/>
+        </w:r>
+        <w:r>
+          <w:rPr>
+            <w:noProof/>
+            <w:webHidden/>
+          </w:rPr>
+          <w:fldChar w:fldCharType="begin"/>
+        </w:r>
+        <w:r>
+          <w:rPr>
+            <w:noProof/>
+            <w:webHidden/>
+          </w:rPr>
+          <w:instrText xml:space="preserve"> PAGEREF _Toc396171300 \h </w:instrText>
+        </w:r>
+        <w:r>
+          <w:rPr>
+            <w:noProof/>
+            <w:webHidden/>
+          </w:rPr>
+        </w:r>
+        <w:r>
+          <w:rPr>
+            <w:noProof/>
+            <w:webHidden/>
+          </w:rPr>
+          <w:fldChar w:fldCharType="separate"/>
+        </w:r>
+        <w:r>
+          <w:rPr>
+            <w:noProof/>
+            <w:webHidden/>
+          </w:rPr>
+          <w:t>14</w:t>
+        </w:r>
+        <w:r>
+          <w:rPr>
+            <w:noProof/>
+            <w:webHidden/>
+          </w:rPr>
+          <w:fldChar w:fldCharType="end"/>
+        </w:r>
+      </w:hyperlink>
+    </w:p>
+    <w:p>
+      <w:pPr>
+        <w:pStyle w:val="Spisilustracji"/>
+        <w:tabs>
+          <w:tab w:val="right" w:leader="dot" w:pos="9060"/>
+        </w:tabs>
+        <w:rPr>
+          <w:rFonts w:eastAsiaTheme="minorEastAsia"/>
+          <w:noProof/>
+          <w:lang w:eastAsia="pl-PL"/>
+        </w:rPr>
+      </w:pPr>
+      <w:hyperlink w:anchor="_Toc396171301" w:history="1">
+        <w:r>
+          <w:rPr>
+            <w:rStyle w:val="Hipercze"/>
+            <w:noProof/>
+          </w:rPr>
+          <w:t>Rysunek 2.2 Obraz podczerwony (źródło własne)</w:t>
+        </w:r>
+        <w:r>
+          <w:rPr>
+            <w:noProof/>
+            <w:webHidden/>
+          </w:rPr>
+          <w:tab/>
+        </w:r>
+        <w:r>
+          <w:rPr>
+            <w:noProof/>
+            <w:webHidden/>
+          </w:rPr>
+          <w:fldChar w:fldCharType="begin"/>
+        </w:r>
+        <w:r>
+          <w:rPr>
+            <w:noProof/>
+            <w:webHidden/>
+          </w:rPr>
+          <w:instrText xml:space="preserve"> PAGEREF _Toc396171301 \h </w:instrText>
+        </w:r>
+        <w:r>
+          <w:rPr>
+            <w:noProof/>
+            <w:webHidden/>
+          </w:rPr>
+        </w:r>
+        <w:r>
+          <w:rPr>
+            <w:noProof/>
+            <w:webHidden/>
+          </w:rPr>
+          <w:fldChar w:fldCharType="separate"/>
+        </w:r>
+        <w:r>
+          <w:rPr>
+            <w:noProof/>
+            <w:webHidden/>
+          </w:rPr>
+          <w:t>15</w:t>
+        </w:r>
+        <w:r>
+          <w:rPr>
+            <w:noProof/>
+            <w:webHidden/>
+          </w:rPr>
+          <w:fldChar w:fldCharType="end"/>
+        </w:r>
+      </w:hyperlink>
+    </w:p>
+    <w:p>
+      <w:pPr>
+        <w:pStyle w:val="Spisilustracji"/>
+        <w:tabs>
+          <w:tab w:val="right" w:leader="dot" w:pos="9060"/>
+        </w:tabs>
+        <w:rPr>
+          <w:rFonts w:eastAsiaTheme="minorEastAsia"/>
+          <w:noProof/>
+          <w:lang w:eastAsia="pl-PL"/>
+        </w:rPr>
+      </w:pPr>
+      <w:hyperlink w:anchor="_Toc396171302" w:history="1">
+        <w:r>
+          <w:rPr>
+            <w:rStyle w:val="Hipercze"/>
+            <w:noProof/>
+          </w:rPr>
+          <w:t>Rysunek 2.3 Obraz głębokości (źródło własne)</w:t>
+        </w:r>
+        <w:r>
+          <w:rPr>
+            <w:noProof/>
+            <w:webHidden/>
+          </w:rPr>
+          <w:tab/>
+        </w:r>
+        <w:r>
+          <w:rPr>
+            <w:noProof/>
+            <w:webHidden/>
+          </w:rPr>
+          <w:fldChar w:fldCharType="begin"/>
+        </w:r>
+        <w:r>
+          <w:rPr>
+            <w:noProof/>
+            <w:webHidden/>
+          </w:rPr>
+          <w:instrText xml:space="preserve"> PAGEREF _Toc396171302 \h </w:instrText>
+        </w:r>
+        <w:r>
+          <w:rPr>
+            <w:noProof/>
+            <w:webHidden/>
+          </w:rPr>
+        </w:r>
+        <w:r>
+          <w:rPr>
+            <w:noProof/>
+            <w:webHidden/>
+          </w:rPr>
+          <w:fldChar w:fldCharType="separate"/>
+        </w:r>
+        <w:r>
+          <w:rPr>
+            <w:noProof/>
+            <w:webHidden/>
+          </w:rPr>
+          <w:t>16</w:t>
+        </w:r>
+        <w:r>
+          <w:rPr>
+            <w:noProof/>
+            <w:webHidden/>
+          </w:rPr>
+          <w:fldChar w:fldCharType="end"/>
+        </w:r>
+      </w:hyperlink>
+    </w:p>
+    <w:p>
+      <w:pPr>
+        <w:pStyle w:val="Spisilustracji"/>
+        <w:tabs>
+          <w:tab w:val="right" w:leader="dot" w:pos="9060"/>
+        </w:tabs>
+        <w:rPr>
+          <w:rFonts w:eastAsiaTheme="minorEastAsia"/>
+          <w:noProof/>
+          <w:lang w:eastAsia="pl-PL"/>
+        </w:rPr>
+      </w:pPr>
+      <w:hyperlink w:anchor="_Toc396171303" w:history="1">
+        <w:r>
+          <w:rPr>
+            <w:rStyle w:val="Hipercze"/>
+            <w:noProof/>
+          </w:rPr>
+          <w:t>Rysunek 2.4 Układ stawów - Skeleton Stream (Raiten, 2014)</w:t>
+        </w:r>
+        <w:r>
+          <w:rPr>
+            <w:noProof/>
+            <w:webHidden/>
+          </w:rPr>
+          <w:tab/>
+        </w:r>
+        <w:r>
+          <w:rPr>
+            <w:noProof/>
+            <w:webHidden/>
+          </w:rPr>
+          <w:fldChar w:fldCharType="begin"/>
+        </w:r>
+        <w:r>
+          <w:rPr>
+            <w:noProof/>
+            <w:webHidden/>
+          </w:rPr>
+          <w:instrText xml:space="preserve"> PAGEREF _Toc396171303 \h </w:instrText>
+        </w:r>
+        <w:r>
+          <w:rPr>
+            <w:noProof/>
+            <w:webHidden/>
+          </w:rPr>
+        </w:r>
+        <w:r>
+          <w:rPr>
+            <w:noProof/>
+            <w:webHidden/>
+          </w:rPr>
+          <w:fldChar w:fldCharType="separate"/>
+        </w:r>
+        <w:r>
+          <w:rPr>
+            <w:noProof/>
+            <w:webHidden/>
+          </w:rPr>
+          <w:t>17</w:t>
+        </w:r>
+        <w:r>
+          <w:rPr>
+            <w:noProof/>
+            <w:webHidden/>
+          </w:rPr>
+          <w:fldChar w:fldCharType="end"/>
+        </w:r>
+      </w:hyperlink>
+    </w:p>
+    <w:p>
+      <w:pPr>
+        <w:pStyle w:val="Spisilustracji"/>
+        <w:tabs>
+          <w:tab w:val="right" w:leader="dot" w:pos="9060"/>
+        </w:tabs>
+        <w:rPr>
+          <w:rFonts w:eastAsiaTheme="minorEastAsia"/>
+          <w:noProof/>
+          <w:lang w:eastAsia="pl-PL"/>
+        </w:rPr>
+      </w:pPr>
+      <w:hyperlink w:anchor="_Toc396171304" w:history="1">
+        <w:r>
+          <w:rPr>
+            <w:rStyle w:val="Hipercze"/>
+            <w:noProof/>
+          </w:rPr>
+          <w:t>Rysunek 2.5 Tryb siedzący (Microsoft Corporation, brak daty)</w:t>
+        </w:r>
+        <w:r>
+          <w:rPr>
+            <w:noProof/>
+            <w:webHidden/>
+          </w:rPr>
+          <w:tab/>
+        </w:r>
+        <w:r>
+          <w:rPr>
+            <w:noProof/>
+            <w:webHidden/>
+          </w:rPr>
+          <w:fldChar w:fldCharType="begin"/>
+        </w:r>
+        <w:r>
+          <w:rPr>
+            <w:noProof/>
+            <w:webHidden/>
+          </w:rPr>
+          <w:instrText xml:space="preserve"> PAGEREF _Toc396171304 \h </w:instrText>
+        </w:r>
+        <w:r>
+          <w:rPr>
+            <w:noProof/>
+            <w:webHidden/>
+          </w:rPr>
+        </w:r>
+        <w:r>
+          <w:rPr>
+            <w:noProof/>
+            <w:webHidden/>
+          </w:rPr>
+          <w:fldChar w:fldCharType="separate"/>
+        </w:r>
+        <w:r>
+          <w:rPr>
+            <w:noProof/>
+            <w:webHidden/>
+          </w:rPr>
+          <w:t>17</w:t>
+        </w:r>
+        <w:r>
+          <w:rPr>
+            <w:noProof/>
+            <w:webHidden/>
+          </w:rPr>
+          <w:fldChar w:fldCharType="end"/>
+        </w:r>
+      </w:hyperlink>
+    </w:p>
+    <w:p>
+      <w:pPr>
+        <w:pStyle w:val="Spisilustracji"/>
+        <w:tabs>
+          <w:tab w:val="right" w:leader="dot" w:pos="9060"/>
+        </w:tabs>
+        <w:rPr>
+          <w:rFonts w:eastAsiaTheme="minorEastAsia"/>
+          <w:noProof/>
+          <w:lang w:eastAsia="pl-PL"/>
+        </w:rPr>
+      </w:pPr>
+      <w:hyperlink w:anchor="_Toc396171305" w:history="1">
+        <w:r>
+          <w:rPr>
+            <w:rStyle w:val="Hipercze"/>
+            <w:noProof/>
+          </w:rPr>
+          <w:t>Rysunek 2.6 Śledzony szkielet (źródło własne)</w:t>
+        </w:r>
+        <w:r>
+          <w:rPr>
+            <w:noProof/>
+            <w:webHidden/>
+          </w:rPr>
+          <w:tab/>
+        </w:r>
+        <w:r>
+          <w:rPr>
+            <w:noProof/>
+            <w:webHidden/>
+          </w:rPr>
+          <w:fldChar w:fldCharType="begin"/>
+        </w:r>
+        <w:r>
+          <w:rPr>
+            <w:noProof/>
+            <w:webHidden/>
+          </w:rPr>
+          <w:instrText xml:space="preserve"> PAGEREF _Toc396171305 \h </w:instrText>
+        </w:r>
+        <w:r>
+          <w:rPr>
+            <w:noProof/>
+            <w:webHidden/>
+          </w:rPr>
+        </w:r>
+        <w:r>
+          <w:rPr>
+            <w:noProof/>
+            <w:webHidden/>
+          </w:rPr>
+          <w:fldChar w:fldCharType="separate"/>
+        </w:r>
+        <w:r>
+          <w:rPr>
+            <w:noProof/>
+            <w:webHidden/>
+          </w:rPr>
+          <w:t>19</w:t>
+        </w:r>
+        <w:r>
+          <w:rPr>
+            <w:noProof/>
+            <w:webHidden/>
+          </w:rPr>
+          <w:fldChar w:fldCharType="end"/>
+        </w:r>
+      </w:hyperlink>
+    </w:p>
+    <w:p>
+      <w:pPr>
+        <w:pStyle w:val="Spisilustracji"/>
+        <w:tabs>
+          <w:tab w:val="right" w:leader="dot" w:pos="9060"/>
+        </w:tabs>
+        <w:rPr>
+          <w:rFonts w:eastAsiaTheme="minorEastAsia"/>
+          <w:noProof/>
+          <w:lang w:eastAsia="pl-PL"/>
+        </w:rPr>
+      </w:pPr>
+      <w:hyperlink w:anchor="_Toc396171306" w:history="1">
+        <w:r>
+          <w:rPr>
+            <w:rStyle w:val="Hipercze"/>
+            <w:noProof/>
+          </w:rPr>
+          <w:t>Rysunek 2.7 Kinect Studio (źródło własne)</w:t>
+        </w:r>
+        <w:r>
+          <w:rPr>
+            <w:noProof/>
+            <w:webHidden/>
+          </w:rPr>
+          <w:tab/>
+        </w:r>
+        <w:r>
+          <w:rPr>
+            <w:noProof/>
+            <w:webHidden/>
+          </w:rPr>
+          <w:fldChar w:fldCharType="begin"/>
+        </w:r>
+        <w:r>
+          <w:rPr>
+            <w:noProof/>
+            <w:webHidden/>
+          </w:rPr>
+          <w:instrText xml:space="preserve"> PAGEREF _Toc396171306 \h </w:instrText>
+        </w:r>
+        <w:r>
+          <w:rPr>
+            <w:noProof/>
+            <w:webHidden/>
+          </w:rPr>
+        </w:r>
+        <w:r>
+          <w:rPr>
+            <w:noProof/>
+            <w:webHidden/>
+          </w:rPr>
+          <w:fldChar w:fldCharType="separate"/>
+        </w:r>
+        <w:r>
+          <w:rPr>
+            <w:noProof/>
+            <w:webHidden/>
+          </w:rPr>
+          <w:t>22</w:t>
+        </w:r>
+        <w:r>
+          <w:rPr>
+            <w:noProof/>
+            <w:webHidden/>
+          </w:rPr>
+          <w:fldChar w:fldCharType="end"/>
+        </w:r>
+      </w:hyperlink>
+    </w:p>
+    <w:p>
+      <w:r>
+        <w:fldChar w:fldCharType="end"/>
+      </w:r>
     </w:p>
     <w:p>
       <w:pPr>
         <w:spacing w:line="276" w:lineRule="auto"/>
-      </w:pPr>
-      <w:r>
-        <w:br w:type="page"/>
-      </w:r>
-      <w:r>
-        <w:lastRenderedPageBreak/>
+        <w:sectPr>
+          <w:endnotePr>
+            <w:numFmt w:val="decimal"/>
+          </w:endnotePr>
+          <w:pgSz w:w="11906" w:h="16838"/>
+          <w:pgMar w:top="1418" w:right="1418" w:bottom="1418" w:left="1418" w:header="709" w:footer="709" w:gutter="0"/>
+          <w:cols w:space="708"/>
+          <w:docGrid w:linePitch="360"/>
+        </w:sectPr>
+      </w:pPr>
+      <w:r>
         <w:br w:type="page"/>
       </w:r>
     </w:p>
@@ -6251,6 +11522,7 @@
         </w:rPr>
       </w:sdtEndPr>
       <w:sdtContent>
+        <w:bookmarkStart w:id="72" w:name="_Toc396196705" w:displacedByCustomXml="prev"/>
         <w:p>
           <w:pPr>
             <w:pStyle w:val="Nagwek1"/>
@@ -6262,6 +11534,7 @@
           <w:r>
             <w:t>Bibliografia</w:t>
           </w:r>
+          <w:bookmarkEnd w:id="72"/>
         </w:p>
         <w:sdt>
           <w:sdtPr>
@@ -6596,6 +11869,34 @@
                 <w:pStyle w:val="Bibliografia"/>
                 <w:rPr>
                   <w:noProof/>
+                </w:rPr>
+              </w:pPr>
+              <w:r>
+                <w:rPr>
+                  <w:noProof/>
+                </w:rPr>
+                <w:t xml:space="preserve">Azimi, M., 2014. </w:t>
+              </w:r>
+              <w:r>
+                <w:rPr>
+                  <w:i/>
+                  <w:iCs/>
+                  <w:noProof/>
+                </w:rPr>
+                <w:t xml:space="preserve">Skeletal Joint Smoothing White Paper, </w:t>
+              </w:r>
+              <w:r>
+                <w:rPr>
+                  <w:noProof/>
+                </w:rPr>
+                <w:t>brak miejsca: brak nazwiska</w:t>
+              </w:r>
+            </w:p>
+            <w:p>
+              <w:pPr>
+                <w:pStyle w:val="Bibliografia"/>
+                <w:rPr>
+                  <w:noProof/>
                   <w:lang w:val="en-US"/>
                 </w:rPr>
               </w:pPr>
@@ -6628,6 +11929,57 @@
                 <w:pStyle w:val="Bibliografia"/>
                 <w:rPr>
                   <w:noProof/>
+                </w:rPr>
+              </w:pPr>
+              <w:r>
+                <w:rPr>
+                  <w:noProof/>
+                  <w:lang w:val="en-US"/>
+                </w:rPr>
+                <w:t xml:space="preserve">Corish Bob, C. A. ,. G. G. ,. O. K. S. A., 2014. </w:t>
+              </w:r>
+              <w:r>
+                <w:rPr>
+                  <w:i/>
+                  <w:iCs/>
+                  <w:noProof/>
+                  <w:lang w:val="en-US"/>
+                </w:rPr>
+                <w:t xml:space="preserve">Touchless Interaction in Medical Imaging. </w:t>
+              </w:r>
+              <w:r>
+                <w:rPr>
+                  <w:noProof/>
+                </w:rPr>
+                <w:t xml:space="preserve">[Online] </w:t>
+              </w:r>
+              <w:r>
+                <w:rPr>
+                  <w:noProof/>
+                </w:rPr>
+                <w:br/>
+                <w:t xml:space="preserve">Available at: </w:t>
+              </w:r>
+              <w:r>
+                <w:rPr>
+                  <w:noProof/>
+                  <w:u w:val="single"/>
+                </w:rPr>
+                <w:t>http://research.microsoft.com/en-us/projects/touchlessinteractionmedical/</w:t>
+              </w:r>
+              <w:r>
+                <w:rPr>
+                  <w:noProof/>
+                </w:rPr>
+                <w:br/>
+                <w:t>[Data uzyskania dostępu: 17 sieprpień 2014].</w:t>
+              </w:r>
+            </w:p>
+            <w:p>
+              <w:pPr>
+                <w:pStyle w:val="Bibliografia"/>
+                <w:rPr>
+                  <w:noProof/>
                   <w:lang w:val="en-US"/>
                 </w:rPr>
               </w:pPr>
@@ -6700,6 +12052,7 @@
                   <w:noProof/>
                   <w:lang w:val="en-US"/>
                 </w:rPr>
+                <w:lastRenderedPageBreak/>
                 <w:t xml:space="preserve">Microsoft Corporation, 2013. </w:t>
               </w:r>
               <w:r>
@@ -6788,7 +12141,6 @@
                   <w:noProof/>
                   <w:lang w:val="en-US"/>
                 </w:rPr>
-                <w:lastRenderedPageBreak/>
                 <w:t xml:space="preserve">Microsoft Corporation, 2014. </w:t>
               </w:r>
               <w:r>
@@ -6995,6 +12347,7 @@
                 <w:pStyle w:val="Bibliografia"/>
                 <w:rPr>
                   <w:noProof/>
+                  <w:lang w:val="en-US"/>
                 </w:rPr>
               </w:pPr>
               <w:r>
@@ -7011,17 +12364,19 @@
                   <w:noProof/>
                   <w:lang w:val="en-US"/>
                 </w:rPr>
-                <w:t xml:space="preserve">Kinect for Windows - Meet Kinect. </w:t>
+                <w:t xml:space="preserve">Joint Filtering. </w:t>
               </w:r>
               <w:r>
                 <w:rPr>
                   <w:noProof/>
+                  <w:lang w:val="en-US"/>
                 </w:rPr>
                 <w:t xml:space="preserve">[Online] </w:t>
               </w:r>
               <w:r>
                 <w:rPr>
                   <w:noProof/>
+                  <w:lang w:val="en-US"/>
                 </w:rPr>
                 <w:br/>
                 <w:t xml:space="preserve">Available at: </w:t>
@@ -7030,12 +12385,14 @@
                 <w:rPr>
                   <w:noProof/>
                   <w:u w:val="single"/>
-                </w:rPr>
-                <w:t>www.microsoft.com/en-us/kinectforwindows/meetkinect/default.aspx</w:t>
+                  <w:lang w:val="en-US"/>
+                </w:rPr>
+                <w:t>http://msdn.microsoft.com/en-us/library/jj131024.aspx</w:t>
               </w:r>
               <w:r>
                 <w:rPr>
                   <w:noProof/>
+                  <w:lang w:val="en-US"/>
                 </w:rPr>
                 <w:br/>
                 <w:t>[Data uzyskania dostępu: 17 sierpień 2014].</w:t>
@@ -7062,7 +12419,7 @@
                   <w:noProof/>
                   <w:lang w:val="en-US"/>
                 </w:rPr>
-                <w:t xml:space="preserve">Kinect for Windows Architecture. </w:t>
+                <w:t xml:space="preserve">Kinect for Windows - Meet Kinect. </w:t>
               </w:r>
               <w:r>
                 <w:rPr>
@@ -7082,7 +12439,7 @@
                   <w:noProof/>
                   <w:u w:val="single"/>
                 </w:rPr>
-                <w:t>http://msdn.microsoft.com/en-us/library/jj131023.aspx</w:t>
+                <w:t>www.microsoft.com/en-us/kinectforwindows/meetkinect/default.aspx</w:t>
               </w:r>
               <w:r>
                 <w:rPr>
@@ -7113,7 +12470,7 @@
                   <w:noProof/>
                   <w:lang w:val="en-US"/>
                 </w:rPr>
-                <w:t xml:space="preserve">Kinect for Windows Sensor Components and Specifications. </w:t>
+                <w:t xml:space="preserve">Kinect for Windows Architecture. </w:t>
               </w:r>
               <w:r>
                 <w:rPr>
@@ -7133,7 +12490,7 @@
                   <w:noProof/>
                   <w:u w:val="single"/>
                 </w:rPr>
-                <w:t>http://msdn.microsoft.com/en-us/library/jj131033.aspx</w:t>
+                <w:t>http://msdn.microsoft.com/en-us/library/jj131023.aspx</w:t>
               </w:r>
               <w:r>
                 <w:rPr>
@@ -7164,7 +12521,7 @@
                   <w:noProof/>
                   <w:lang w:val="en-US"/>
                 </w:rPr>
-                <w:t xml:space="preserve">Running a Kinect-enabled Application on a Developer Machine. </w:t>
+                <w:t xml:space="preserve">Kinect for Windows Sensor Components and Specifications. </w:t>
               </w:r>
               <w:r>
                 <w:rPr>
@@ -7184,7 +12541,7 @@
                   <w:noProof/>
                   <w:u w:val="single"/>
                 </w:rPr>
-                <w:t>http://msdn.microsoft.com/en-us/library/hh855358.aspx</w:t>
+                <w:t>http://msdn.microsoft.com/en-us/library/jj131033.aspx</w:t>
               </w:r>
               <w:r>
                 <w:rPr>
@@ -7199,6 +12556,7 @@
                 <w:pStyle w:val="Bibliografia"/>
                 <w:rPr>
                   <w:noProof/>
+                  <w:lang w:val="en-US"/>
                 </w:rPr>
               </w:pPr>
               <w:r>
@@ -7206,6 +12564,7 @@
                   <w:noProof/>
                   <w:lang w:val="en-US"/>
                 </w:rPr>
+                <w:lastRenderedPageBreak/>
                 <w:t xml:space="preserve">Microsoft Corporation, 2014. </w:t>
               </w:r>
               <w:r>
@@ -7215,17 +12574,19 @@
                   <w:noProof/>
                   <w:lang w:val="en-US"/>
                 </w:rPr>
-                <w:t xml:space="preserve">Setting Up a Kinect Sensor. </w:t>
+                <w:t xml:space="preserve">KinectInteraction Architecture. </w:t>
               </w:r>
               <w:r>
                 <w:rPr>
                   <w:noProof/>
+                  <w:lang w:val="en-US"/>
                 </w:rPr>
                 <w:t xml:space="preserve">[Online] </w:t>
               </w:r>
               <w:r>
                 <w:rPr>
                   <w:noProof/>
+                  <w:lang w:val="en-US"/>
                 </w:rPr>
                 <w:br/>
                 <w:t xml:space="preserve">Available at: </w:t>
@@ -7234,12 +12595,14 @@
                 <w:rPr>
                   <w:noProof/>
                   <w:u w:val="single"/>
-                </w:rPr>
-                <w:t>http://msdn.microsoft.com/en-us/library/hh855356.aspx</w:t>
+                  <w:lang w:val="en-US"/>
+                </w:rPr>
+                <w:t>http://msdn.microsoft.com/en-us/library/dn188672.aspx</w:t>
               </w:r>
               <w:r>
                 <w:rPr>
                   <w:noProof/>
+                  <w:lang w:val="en-US"/>
                 </w:rPr>
                 <w:br/>
                 <w:t>[Data uzyskania dostępu: 17 sierpień 2014].</w:t>
@@ -7250,7 +12613,6 @@
                 <w:pStyle w:val="Bibliografia"/>
                 <w:rPr>
                   <w:noProof/>
-                  <w:lang w:val="en-US"/>
                 </w:rPr>
               </w:pPr>
               <w:r>
@@ -7258,7 +12620,6 @@
                   <w:noProof/>
                   <w:lang w:val="en-US"/>
                 </w:rPr>
-                <w:lastRenderedPageBreak/>
                 <w:t xml:space="preserve">Microsoft Corporation, 2014. </w:t>
               </w:r>
               <w:r>
@@ -7268,19 +12629,17 @@
                   <w:noProof/>
                   <w:lang w:val="en-US"/>
                 </w:rPr>
-                <w:t xml:space="preserve">System Requirements. </w:t>
+                <w:t xml:space="preserve">Running a Kinect-enabled Application on a Developer Machine. </w:t>
               </w:r>
               <w:r>
                 <w:rPr>
                   <w:noProof/>
-                  <w:lang w:val="en-US"/>
                 </w:rPr>
                 <w:t xml:space="preserve">[Online] </w:t>
               </w:r>
               <w:r>
                 <w:rPr>
                   <w:noProof/>
-                  <w:lang w:val="en-US"/>
                 </w:rPr>
                 <w:br/>
                 <w:t xml:space="preserve">Available at: </w:t>
@@ -7289,14 +12648,12 @@
                 <w:rPr>
                   <w:noProof/>
                   <w:u w:val="single"/>
-                  <w:lang w:val="en-US"/>
-                </w:rPr>
-                <w:t>http://msdn.microsoft.com/en-us/library/hh855359.aspx</w:t>
+                </w:rPr>
+                <w:t>http://msdn.microsoft.com/en-us/library/hh855358.aspx</w:t>
               </w:r>
               <w:r>
                 <w:rPr>
                   <w:noProof/>
-                  <w:lang w:val="en-US"/>
                 </w:rPr>
                 <w:br/>
                 <w:t>[Data uzyskania dostępu: 17 sierpień 2014].</w:t>
@@ -7307,7 +12664,6 @@
                 <w:pStyle w:val="Bibliografia"/>
                 <w:rPr>
                   <w:noProof/>
-                  <w:lang w:val="en-US"/>
                 </w:rPr>
               </w:pPr>
               <w:r>
@@ -7315,7 +12671,7 @@
                   <w:noProof/>
                   <w:lang w:val="en-US"/>
                 </w:rPr>
-                <w:t xml:space="preserve">Microsoft Corporation, brak daty </w:t>
+                <w:t xml:space="preserve">Microsoft Corporation, 2014. </w:t>
               </w:r>
               <w:r>
                 <w:rPr>
@@ -7324,51 +12680,17 @@
                   <w:noProof/>
                   <w:lang w:val="en-US"/>
                 </w:rPr>
-                <w:t xml:space="preserve">Human Interface Guidelines v1.8. </w:t>
+                <w:t xml:space="preserve">Setting Up a Kinect Sensor. </w:t>
               </w:r>
               <w:r>
                 <w:rPr>
                   <w:noProof/>
-                  <w:lang w:val="en-US"/>
-                </w:rPr>
-                <w:t>brak miejsca:brak nazwiska</w:t>
-              </w:r>
-            </w:p>
-            <w:p>
-              <w:pPr>
-                <w:pStyle w:val="Bibliografia"/>
-                <w:rPr>
-                  <w:noProof/>
-                  <w:lang w:val="en-US"/>
-                </w:rPr>
-              </w:pPr>
-              <w:r>
-                <w:rPr>
-                  <w:noProof/>
-                  <w:lang w:val="en-US"/>
-                </w:rPr>
-                <w:t xml:space="preserve">Microsoft Kinect, 2014. </w:t>
-              </w:r>
-              <w:r>
-                <w:rPr>
-                  <w:i/>
-                  <w:iCs/>
-                  <w:noProof/>
-                  <w:lang w:val="en-US"/>
-                </w:rPr>
-                <w:t xml:space="preserve">Coordinate Spaces. </w:t>
-              </w:r>
-              <w:r>
-                <w:rPr>
-                  <w:noProof/>
-                  <w:lang w:val="en-US"/>
                 </w:rPr>
                 <w:t xml:space="preserve">[Online] </w:t>
               </w:r>
               <w:r>
                 <w:rPr>
                   <w:noProof/>
-                  <w:lang w:val="en-US"/>
                 </w:rPr>
                 <w:br/>
                 <w:t xml:space="preserve">Available at: </w:t>
@@ -7377,14 +12699,12 @@
                 <w:rPr>
                   <w:noProof/>
                   <w:u w:val="single"/>
-                  <w:lang w:val="en-US"/>
-                </w:rPr>
-                <w:t>http://msdn.microsoft.com/en-us/library/hh973078.aspx</w:t>
+                </w:rPr>
+                <w:t>http://msdn.microsoft.com/en-us/library/hh855356.aspx</w:t>
               </w:r>
               <w:r>
                 <w:rPr>
                   <w:noProof/>
-                  <w:lang w:val="en-US"/>
                 </w:rPr>
                 <w:br/>
                 <w:t>[Data uzyskania dostępu: 17 sierpień 2014].</w:t>
@@ -7395,6 +12715,7 @@
                 <w:pStyle w:val="Bibliografia"/>
                 <w:rPr>
                   <w:noProof/>
+                  <w:lang w:val="en-US"/>
                 </w:rPr>
               </w:pPr>
               <w:r>
@@ -7402,7 +12723,7 @@
                   <w:noProof/>
                   <w:lang w:val="en-US"/>
                 </w:rPr>
-                <w:t xml:space="preserve">Raiten, S., 2014. </w:t>
+                <w:t xml:space="preserve">Microsoft Corporation, 2014. </w:t>
               </w:r>
               <w:r>
                 <w:rPr>
@@ -7411,17 +12732,19 @@
                   <w:noProof/>
                   <w:lang w:val="en-US"/>
                 </w:rPr>
-                <w:t xml:space="preserve">Kinect – Getting Started – Become The Incredible Hulk. </w:t>
+                <w:t xml:space="preserve">System Requirements. </w:t>
               </w:r>
               <w:r>
                 <w:rPr>
                   <w:noProof/>
+                  <w:lang w:val="en-US"/>
                 </w:rPr>
                 <w:t xml:space="preserve">[Online] </w:t>
               </w:r>
               <w:r>
                 <w:rPr>
                   <w:noProof/>
+                  <w:lang w:val="en-US"/>
                 </w:rPr>
                 <w:br/>
                 <w:t xml:space="preserve">Available at: </w:t>
@@ -7430,8 +12753,251 @@
                 <w:rPr>
                   <w:noProof/>
                   <w:u w:val="single"/>
+                  <w:lang w:val="en-US"/>
+                </w:rPr>
+                <w:t>http://msdn.microsoft.com/en-us/library/hh855359.aspx</w:t>
+              </w:r>
+              <w:r>
+                <w:rPr>
+                  <w:noProof/>
+                  <w:lang w:val="en-US"/>
+                </w:rPr>
+                <w:br/>
+                <w:t>[Data uzyskania dostępu: 17 sierpień 2014].</w:t>
+              </w:r>
+            </w:p>
+            <w:p>
+              <w:pPr>
+                <w:pStyle w:val="Bibliografia"/>
+                <w:rPr>
+                  <w:noProof/>
+                  <w:lang w:val="en-US"/>
+                </w:rPr>
+              </w:pPr>
+              <w:r>
+                <w:rPr>
+                  <w:noProof/>
+                  <w:lang w:val="en-US"/>
+                </w:rPr>
+                <w:t xml:space="preserve">Microsoft Corporation, brak daty </w:t>
+              </w:r>
+              <w:r>
+                <w:rPr>
+                  <w:i/>
+                  <w:iCs/>
+                  <w:noProof/>
+                  <w:lang w:val="en-US"/>
+                </w:rPr>
+                <w:t xml:space="preserve">Human Interface Guidelines v1.8. </w:t>
+              </w:r>
+              <w:r>
+                <w:rPr>
+                  <w:noProof/>
+                  <w:lang w:val="en-US"/>
+                </w:rPr>
+                <w:t>brak miejsca:brak nazwiska</w:t>
+              </w:r>
+            </w:p>
+            <w:p>
+              <w:pPr>
+                <w:pStyle w:val="Bibliografia"/>
+                <w:rPr>
+                  <w:noProof/>
+                  <w:lang w:val="en-US"/>
+                </w:rPr>
+              </w:pPr>
+              <w:r>
+                <w:rPr>
+                  <w:noProof/>
+                  <w:lang w:val="en-US"/>
+                </w:rPr>
+                <w:t xml:space="preserve">Microsoft Kinect, 2014. </w:t>
+              </w:r>
+              <w:r>
+                <w:rPr>
+                  <w:i/>
+                  <w:iCs/>
+                  <w:noProof/>
+                  <w:lang w:val="en-US"/>
+                </w:rPr>
+                <w:t xml:space="preserve">Coordinate Spaces. </w:t>
+              </w:r>
+              <w:r>
+                <w:rPr>
+                  <w:noProof/>
+                  <w:lang w:val="en-US"/>
+                </w:rPr>
+                <w:t xml:space="preserve">[Online] </w:t>
+              </w:r>
+              <w:r>
+                <w:rPr>
+                  <w:noProof/>
+                  <w:lang w:val="en-US"/>
+                </w:rPr>
+                <w:br/>
+                <w:t xml:space="preserve">Available at: </w:t>
+              </w:r>
+              <w:r>
+                <w:rPr>
+                  <w:noProof/>
+                  <w:u w:val="single"/>
+                  <w:lang w:val="en-US"/>
+                </w:rPr>
+                <w:t>http://msdn.microsoft.com/en-us/library/hh973078.aspx</w:t>
+              </w:r>
+              <w:r>
+                <w:rPr>
+                  <w:noProof/>
+                  <w:lang w:val="en-US"/>
+                </w:rPr>
+                <w:br/>
+                <w:t>[Data uzyskania dostępu: 17 sierpień 2014].</w:t>
+              </w:r>
+            </w:p>
+            <w:p>
+              <w:pPr>
+                <w:pStyle w:val="Bibliografia"/>
+                <w:rPr>
+                  <w:noProof/>
+                </w:rPr>
+              </w:pPr>
+              <w:r>
+                <w:rPr>
+                  <w:noProof/>
+                  <w:lang w:val="en-US"/>
+                </w:rPr>
+                <w:t xml:space="preserve">Raiten, S., 2014. </w:t>
+              </w:r>
+              <w:r>
+                <w:rPr>
+                  <w:i/>
+                  <w:iCs/>
+                  <w:noProof/>
+                  <w:lang w:val="en-US"/>
+                </w:rPr>
+                <w:t xml:space="preserve">Kinect – Getting Started – Become The Incredible Hulk. </w:t>
+              </w:r>
+              <w:r>
+                <w:rPr>
+                  <w:noProof/>
+                </w:rPr>
+                <w:t xml:space="preserve">[Online] </w:t>
+              </w:r>
+              <w:r>
+                <w:rPr>
+                  <w:noProof/>
+                </w:rPr>
+                <w:br/>
+                <w:t xml:space="preserve">Available at: </w:t>
+              </w:r>
+              <w:r>
+                <w:rPr>
+                  <w:noProof/>
+                  <w:u w:val="single"/>
                 </w:rPr>
                 <w:t>http://blogs.microsoft.co.il/blogs/shair/image_48A9C26C.png</w:t>
+              </w:r>
+              <w:r>
+                <w:rPr>
+                  <w:noProof/>
+                </w:rPr>
+                <w:br/>
+                <w:t>[Data uzyskania dostępu: 17 sierpień 2014].</w:t>
+              </w:r>
+            </w:p>
+            <w:p>
+              <w:pPr>
+                <w:pStyle w:val="Bibliografia"/>
+                <w:rPr>
+                  <w:noProof/>
+                </w:rPr>
+              </w:pPr>
+              <w:r>
+                <w:rPr>
+                  <w:noProof/>
+                  <w:lang w:val="en-US"/>
+                </w:rPr>
+                <w:t xml:space="preserve">Stango, N., 2012. </w:t>
+              </w:r>
+              <w:r>
+                <w:rPr>
+                  <w:i/>
+                  <w:iCs/>
+                  <w:noProof/>
+                  <w:lang w:val="en-US"/>
+                </w:rPr>
+                <w:t xml:space="preserve">Kinect Can Help Doctors Monitor Your Physical Rehab From Home. </w:t>
+              </w:r>
+              <w:r>
+                <w:rPr>
+                  <w:noProof/>
+                </w:rPr>
+                <w:t xml:space="preserve">[Online] </w:t>
+              </w:r>
+              <w:r>
+                <w:rPr>
+                  <w:noProof/>
+                </w:rPr>
+                <w:br/>
+                <w:t xml:space="preserve">Available at: </w:t>
+              </w:r>
+              <w:r>
+                <w:rPr>
+                  <w:noProof/>
+                  <w:u w:val="single"/>
+                </w:rPr>
+                <w:t>http://gizmodo.com/5946737/kinect-can-doctors-monitor-your-physical-rehab-from-home</w:t>
+              </w:r>
+              <w:r>
+                <w:rPr>
+                  <w:noProof/>
+                </w:rPr>
+                <w:br/>
+                <w:t>[Data uzyskania dostępu: 17 sierpień 2014].</w:t>
+              </w:r>
+            </w:p>
+            <w:p>
+              <w:pPr>
+                <w:pStyle w:val="Bibliografia"/>
+                <w:rPr>
+                  <w:noProof/>
+                </w:rPr>
+              </w:pPr>
+              <w:r>
+                <w:rPr>
+                  <w:noProof/>
+                  <w:lang w:val="en-US"/>
+                </w:rPr>
+                <w:t xml:space="preserve">The Kinect for Windows Team, 2014. </w:t>
+              </w:r>
+              <w:r>
+                <w:rPr>
+                  <w:i/>
+                  <w:iCs/>
+                  <w:noProof/>
+                  <w:lang w:val="en-US"/>
+                </w:rPr>
+                <w:t xml:space="preserve">Jintronix makes rehabilitation more convenient, fun, and affordable with Kinect for Windows. </w:t>
+              </w:r>
+              <w:r>
+                <w:rPr>
+                  <w:noProof/>
+                </w:rPr>
+                <w:t xml:space="preserve">[Online] </w:t>
+              </w:r>
+              <w:r>
+                <w:rPr>
+                  <w:noProof/>
+                </w:rPr>
+                <w:br/>
+                <w:t xml:space="preserve">Available at: </w:t>
+              </w:r>
+              <w:r>
+                <w:rPr>
+                  <w:noProof/>
+                  <w:u w:val="single"/>
+                </w:rPr>
+                <w:t>http://blogs.msdn.com/b/kinectforwindows/archive/2014/01/22/jintronix-makes-rehabilitation-more-convenient-fun-and-affordable-with-kinect-for-windows.aspx</w:t>
               </w:r>
               <w:r>
                 <w:rPr>
@@ -7456,12 +13022,11 @@
       </w:pPr>
     </w:p>
     <w:sectPr>
-      <w:footerReference w:type="default" r:id="rId20"/>
       <w:endnotePr>
         <w:numFmt w:val="decimal"/>
       </w:endnotePr>
       <w:pgSz w:w="11906" w:h="16838"/>
-      <w:pgMar w:top="1417" w:right="1417" w:bottom="1417" w:left="1417" w:header="708" w:footer="708" w:gutter="0"/>
+      <w:pgMar w:top="1418" w:right="1418" w:bottom="1418" w:left="1418" w:header="709" w:footer="709" w:gutter="0"/>
       <w:cols w:space="708"/>
       <w:docGrid w:linePitch="360"/>
     </w:sectPr>
@@ -7498,7 +13063,7 @@
 <w:ftr xmlns:ve="http://schemas.openxmlformats.org/markup-compatibility/2006" xmlns:o="urn:schemas-microsoft-com:office:office" xmlns:r="http://schemas.openxmlformats.org/officeDocument/2006/relationships" xmlns:m="http://schemas.openxmlformats.org/officeDocument/2006/math" xmlns:v="urn:schemas-microsoft-com:vml" xmlns:wp="http://schemas.openxmlformats.org/drawingml/2006/wordprocessingDrawing" xmlns:w10="urn:schemas-microsoft-com:office:word" xmlns:w="http://schemas.openxmlformats.org/wordprocessingml/2006/main" xmlns:wne="http://schemas.microsoft.com/office/word/2006/wordml">
   <w:sdt>
     <w:sdtPr>
-      <w:id w:val="103591814"/>
+      <w:id w:val="103595667"/>
       <w:docPartObj>
         <w:docPartGallery w:val="Page Numbers (Bottom of Page)"/>
         <w:docPartUnique/>
@@ -7515,7 +13080,7 @@
             <w:rPr>
               <w:noProof/>
             </w:rPr>
-            <w:t>16</w:t>
+            <w:t>2</w:t>
           </w:r>
         </w:fldSimple>
       </w:p>
@@ -7567,7 +13132,7 @@
       </w:r>
       <w:sdt>
         <w:sdtPr>
-          <w:id w:val="103593139"/>
+          <w:id w:val="103595601"/>
           <w:citation/>
         </w:sdtPr>
         <w:sdtContent>
@@ -7678,6 +13243,92 @@
     </w:lvl>
   </w:abstractNum>
   <w:abstractNum w:abstractNumId="1">
+    <w:nsid w:val="19697DF6"/>
+    <w:multiLevelType w:val="multilevel"/>
+    <w:tmpl w:val="0415001F"/>
+    <w:lvl w:ilvl="0">
+      <w:start w:val="1"/>
+      <w:numFmt w:val="decimal"/>
+      <w:lvlText w:val="%1."/>
+      <w:lvlJc w:val="left"/>
+      <w:pPr>
+        <w:ind w:left="360" w:hanging="360"/>
+      </w:pPr>
+    </w:lvl>
+    <w:lvl w:ilvl="1">
+      <w:start w:val="1"/>
+      <w:numFmt w:val="decimal"/>
+      <w:lvlText w:val="%1.%2."/>
+      <w:lvlJc w:val="left"/>
+      <w:pPr>
+        <w:ind w:left="792" w:hanging="432"/>
+      </w:pPr>
+    </w:lvl>
+    <w:lvl w:ilvl="2">
+      <w:start w:val="1"/>
+      <w:numFmt w:val="decimal"/>
+      <w:lvlText w:val="%1.%2.%3."/>
+      <w:lvlJc w:val="left"/>
+      <w:pPr>
+        <w:ind w:left="1224" w:hanging="504"/>
+      </w:pPr>
+    </w:lvl>
+    <w:lvl w:ilvl="3">
+      <w:start w:val="1"/>
+      <w:numFmt w:val="decimal"/>
+      <w:lvlText w:val="%1.%2.%3.%4."/>
+      <w:lvlJc w:val="left"/>
+      <w:pPr>
+        <w:ind w:left="1728" w:hanging="648"/>
+      </w:pPr>
+    </w:lvl>
+    <w:lvl w:ilvl="4">
+      <w:start w:val="1"/>
+      <w:numFmt w:val="decimal"/>
+      <w:lvlText w:val="%1.%2.%3.%4.%5."/>
+      <w:lvlJc w:val="left"/>
+      <w:pPr>
+        <w:ind w:left="2232" w:hanging="792"/>
+      </w:pPr>
+    </w:lvl>
+    <w:lvl w:ilvl="5">
+      <w:start w:val="1"/>
+      <w:numFmt w:val="decimal"/>
+      <w:lvlText w:val="%1.%2.%3.%4.%5.%6."/>
+      <w:lvlJc w:val="left"/>
+      <w:pPr>
+        <w:ind w:left="2736" w:hanging="936"/>
+      </w:pPr>
+    </w:lvl>
+    <w:lvl w:ilvl="6">
+      <w:start w:val="1"/>
+      <w:numFmt w:val="decimal"/>
+      <w:lvlText w:val="%1.%2.%3.%4.%5.%6.%7."/>
+      <w:lvlJc w:val="left"/>
+      <w:pPr>
+        <w:ind w:left="3240" w:hanging="1080"/>
+      </w:pPr>
+    </w:lvl>
+    <w:lvl w:ilvl="7">
+      <w:start w:val="1"/>
+      <w:numFmt w:val="decimal"/>
+      <w:lvlText w:val="%1.%2.%3.%4.%5.%6.%7.%8."/>
+      <w:lvlJc w:val="left"/>
+      <w:pPr>
+        <w:ind w:left="3744" w:hanging="1224"/>
+      </w:pPr>
+    </w:lvl>
+    <w:lvl w:ilvl="8">
+      <w:start w:val="1"/>
+      <w:numFmt w:val="decimal"/>
+      <w:lvlText w:val="%1.%2.%3.%4.%5.%6.%7.%8.%9."/>
+      <w:lvlJc w:val="left"/>
+      <w:pPr>
+        <w:ind w:left="4320" w:hanging="1440"/>
+      </w:pPr>
+    </w:lvl>
+  </w:abstractNum>
+  <w:abstractNum w:abstractNumId="2">
     <w:nsid w:val="1E667475"/>
     <w:multiLevelType w:val="hybridMultilevel"/>
     <w:tmpl w:val="685277AE"/>
@@ -7763,7 +13414,7 @@
       </w:pPr>
     </w:lvl>
   </w:abstractNum>
-  <w:abstractNum w:abstractNumId="2">
+  <w:abstractNum w:abstractNumId="3">
     <w:nsid w:val="233269F7"/>
     <w:multiLevelType w:val="multilevel"/>
     <w:tmpl w:val="0415001F"/>
@@ -7849,7 +13500,7 @@
       </w:pPr>
     </w:lvl>
   </w:abstractNum>
-  <w:abstractNum w:abstractNumId="3">
+  <w:abstractNum w:abstractNumId="4">
     <w:nsid w:val="24CD044D"/>
     <w:multiLevelType w:val="hybridMultilevel"/>
     <w:tmpl w:val="418E65FA"/>
@@ -7962,7 +13613,7 @@
       </w:rPr>
     </w:lvl>
   </w:abstractNum>
-  <w:abstractNum w:abstractNumId="4">
+  <w:abstractNum w:abstractNumId="5">
     <w:nsid w:val="2B3D01D7"/>
     <w:multiLevelType w:val="multilevel"/>
     <w:tmpl w:val="0415001F"/>
@@ -8048,7 +13699,206 @@
       </w:pPr>
     </w:lvl>
   </w:abstractNum>
-  <w:abstractNum w:abstractNumId="5">
+  <w:abstractNum w:abstractNumId="6">
+    <w:nsid w:val="306A0A8E"/>
+    <w:multiLevelType w:val="multilevel"/>
+    <w:tmpl w:val="0415001F"/>
+    <w:lvl w:ilvl="0">
+      <w:start w:val="1"/>
+      <w:numFmt w:val="decimal"/>
+      <w:lvlText w:val="%1."/>
+      <w:lvlJc w:val="left"/>
+      <w:pPr>
+        <w:ind w:left="360" w:hanging="360"/>
+      </w:pPr>
+    </w:lvl>
+    <w:lvl w:ilvl="1">
+      <w:start w:val="1"/>
+      <w:numFmt w:val="decimal"/>
+      <w:lvlText w:val="%1.%2."/>
+      <w:lvlJc w:val="left"/>
+      <w:pPr>
+        <w:ind w:left="792" w:hanging="432"/>
+      </w:pPr>
+    </w:lvl>
+    <w:lvl w:ilvl="2">
+      <w:start w:val="1"/>
+      <w:numFmt w:val="decimal"/>
+      <w:lvlText w:val="%1.%2.%3."/>
+      <w:lvlJc w:val="left"/>
+      <w:pPr>
+        <w:ind w:left="1224" w:hanging="504"/>
+      </w:pPr>
+    </w:lvl>
+    <w:lvl w:ilvl="3">
+      <w:start w:val="1"/>
+      <w:numFmt w:val="decimal"/>
+      <w:lvlText w:val="%1.%2.%3.%4."/>
+      <w:lvlJc w:val="left"/>
+      <w:pPr>
+        <w:ind w:left="1728" w:hanging="648"/>
+      </w:pPr>
+    </w:lvl>
+    <w:lvl w:ilvl="4">
+      <w:start w:val="1"/>
+      <w:numFmt w:val="decimal"/>
+      <w:lvlText w:val="%1.%2.%3.%4.%5."/>
+      <w:lvlJc w:val="left"/>
+      <w:pPr>
+        <w:ind w:left="2232" w:hanging="792"/>
+      </w:pPr>
+    </w:lvl>
+    <w:lvl w:ilvl="5">
+      <w:start w:val="1"/>
+      <w:numFmt w:val="decimal"/>
+      <w:lvlText w:val="%1.%2.%3.%4.%5.%6."/>
+      <w:lvlJc w:val="left"/>
+      <w:pPr>
+        <w:ind w:left="2736" w:hanging="936"/>
+      </w:pPr>
+    </w:lvl>
+    <w:lvl w:ilvl="6">
+      <w:start w:val="1"/>
+      <w:numFmt w:val="decimal"/>
+      <w:lvlText w:val="%1.%2.%3.%4.%5.%6.%7."/>
+      <w:lvlJc w:val="left"/>
+      <w:pPr>
+        <w:ind w:left="3240" w:hanging="1080"/>
+      </w:pPr>
+    </w:lvl>
+    <w:lvl w:ilvl="7">
+      <w:start w:val="1"/>
+      <w:numFmt w:val="decimal"/>
+      <w:lvlText w:val="%1.%2.%3.%4.%5.%6.%7.%8."/>
+      <w:lvlJc w:val="left"/>
+      <w:pPr>
+        <w:ind w:left="3744" w:hanging="1224"/>
+      </w:pPr>
+    </w:lvl>
+    <w:lvl w:ilvl="8">
+      <w:start w:val="1"/>
+      <w:numFmt w:val="decimal"/>
+      <w:lvlText w:val="%1.%2.%3.%4.%5.%6.%7.%8.%9."/>
+      <w:lvlJc w:val="left"/>
+      <w:pPr>
+        <w:ind w:left="4320" w:hanging="1440"/>
+      </w:pPr>
+    </w:lvl>
+  </w:abstractNum>
+  <w:abstractNum w:abstractNumId="7">
+    <w:nsid w:val="31A43003"/>
+    <w:multiLevelType w:val="hybridMultilevel"/>
+    <w:tmpl w:val="4F4C9B32"/>
+    <w:lvl w:ilvl="0" w:tplc="04150001">
+      <w:start w:val="1"/>
+      <w:numFmt w:val="bullet"/>
+      <w:lvlText w:val=""/>
+      <w:lvlJc w:val="left"/>
+      <w:pPr>
+        <w:ind w:left="765" w:hanging="360"/>
+      </w:pPr>
+      <w:rPr>
+        <w:rFonts w:ascii="Symbol" w:hAnsi="Symbol" w:hint="default"/>
+      </w:rPr>
+    </w:lvl>
+    <w:lvl w:ilvl="1" w:tplc="04150003" w:tentative="1">
+      <w:start w:val="1"/>
+      <w:numFmt w:val="bullet"/>
+      <w:lvlText w:val="o"/>
+      <w:lvlJc w:val="left"/>
+      <w:pPr>
+        <w:ind w:left="1485" w:hanging="360"/>
+      </w:pPr>
+      <w:rPr>
+        <w:rFonts w:ascii="Courier New" w:hAnsi="Courier New" w:cs="Courier New" w:hint="default"/>
+      </w:rPr>
+    </w:lvl>
+    <w:lvl w:ilvl="2" w:tplc="04150005" w:tentative="1">
+      <w:start w:val="1"/>
+      <w:numFmt w:val="bullet"/>
+      <w:lvlText w:val=""/>
+      <w:lvlJc w:val="left"/>
+      <w:pPr>
+        <w:ind w:left="2205" w:hanging="360"/>
+      </w:pPr>
+      <w:rPr>
+        <w:rFonts w:ascii="Wingdings" w:hAnsi="Wingdings" w:hint="default"/>
+      </w:rPr>
+    </w:lvl>
+    <w:lvl w:ilvl="3" w:tplc="04150001" w:tentative="1">
+      <w:start w:val="1"/>
+      <w:numFmt w:val="bullet"/>
+      <w:lvlText w:val=""/>
+      <w:lvlJc w:val="left"/>
+      <w:pPr>
+        <w:ind w:left="2925" w:hanging="360"/>
+      </w:pPr>
+      <w:rPr>
+        <w:rFonts w:ascii="Symbol" w:hAnsi="Symbol" w:hint="default"/>
+      </w:rPr>
+    </w:lvl>
+    <w:lvl w:ilvl="4" w:tplc="04150003" w:tentative="1">
+      <w:start w:val="1"/>
+      <w:numFmt w:val="bullet"/>
+      <w:lvlText w:val="o"/>
+      <w:lvlJc w:val="left"/>
+      <w:pPr>
+        <w:ind w:left="3645" w:hanging="360"/>
+      </w:pPr>
+      <w:rPr>
+        <w:rFonts w:ascii="Courier New" w:hAnsi="Courier New" w:cs="Courier New" w:hint="default"/>
+      </w:rPr>
+    </w:lvl>
+    <w:lvl w:ilvl="5" w:tplc="04150005" w:tentative="1">
+      <w:start w:val="1"/>
+      <w:numFmt w:val="bullet"/>
+      <w:lvlText w:val=""/>
+      <w:lvlJc w:val="left"/>
+      <w:pPr>
+        <w:ind w:left="4365" w:hanging="360"/>
+      </w:pPr>
+      <w:rPr>
+        <w:rFonts w:ascii="Wingdings" w:hAnsi="Wingdings" w:hint="default"/>
+      </w:rPr>
+    </w:lvl>
+    <w:lvl w:ilvl="6" w:tplc="04150001" w:tentative="1">
+      <w:start w:val="1"/>
+      <w:numFmt w:val="bullet"/>
+      <w:lvlText w:val=""/>
+      <w:lvlJc w:val="left"/>
+      <w:pPr>
+        <w:ind w:left="5085" w:hanging="360"/>
+      </w:pPr>
+      <w:rPr>
+        <w:rFonts w:ascii="Symbol" w:hAnsi="Symbol" w:hint="default"/>
+      </w:rPr>
+    </w:lvl>
+    <w:lvl w:ilvl="7" w:tplc="04150003" w:tentative="1">
+      <w:start w:val="1"/>
+      <w:numFmt w:val="bullet"/>
+      <w:lvlText w:val="o"/>
+      <w:lvlJc w:val="left"/>
+      <w:pPr>
+        <w:ind w:left="5805" w:hanging="360"/>
+      </w:pPr>
+      <w:rPr>
+        <w:rFonts w:ascii="Courier New" w:hAnsi="Courier New" w:cs="Courier New" w:hint="default"/>
+      </w:rPr>
+    </w:lvl>
+    <w:lvl w:ilvl="8" w:tplc="04150005" w:tentative="1">
+      <w:start w:val="1"/>
+      <w:numFmt w:val="bullet"/>
+      <w:lvlText w:val=""/>
+      <w:lvlJc w:val="left"/>
+      <w:pPr>
+        <w:ind w:left="6525" w:hanging="360"/>
+      </w:pPr>
+      <w:rPr>
+        <w:rFonts w:ascii="Wingdings" w:hAnsi="Wingdings" w:hint="default"/>
+      </w:rPr>
+    </w:lvl>
+  </w:abstractNum>
+  <w:abstractNum w:abstractNumId="8">
     <w:nsid w:val="32AA5E3C"/>
     <w:multiLevelType w:val="multilevel"/>
     <w:tmpl w:val="0415001F"/>
@@ -8134,7 +13984,7 @@
       </w:pPr>
     </w:lvl>
   </w:abstractNum>
-  <w:abstractNum w:abstractNumId="6">
+  <w:abstractNum w:abstractNumId="9">
     <w:nsid w:val="3A092BC1"/>
     <w:multiLevelType w:val="multilevel"/>
     <w:tmpl w:val="9AC62B1A"/>
@@ -8283,7 +14133,7 @@
       </w:rPr>
     </w:lvl>
   </w:abstractNum>
-  <w:abstractNum w:abstractNumId="7">
+  <w:abstractNum w:abstractNumId="10">
     <w:nsid w:val="407932C6"/>
     <w:multiLevelType w:val="multilevel"/>
     <w:tmpl w:val="0415001F"/>
@@ -8369,7 +14219,7 @@
       </w:pPr>
     </w:lvl>
   </w:abstractNum>
-  <w:abstractNum w:abstractNumId="8">
+  <w:abstractNum w:abstractNumId="11">
     <w:nsid w:val="45660A2F"/>
     <w:multiLevelType w:val="hybridMultilevel"/>
     <w:tmpl w:val="EC5417DC"/>
@@ -8455,7 +14305,7 @@
       </w:pPr>
     </w:lvl>
   </w:abstractNum>
-  <w:abstractNum w:abstractNumId="9">
+  <w:abstractNum w:abstractNumId="12">
     <w:nsid w:val="45DC44F7"/>
     <w:multiLevelType w:val="multilevel"/>
     <w:tmpl w:val="0415001F"/>
@@ -8541,7 +14391,7 @@
       </w:pPr>
     </w:lvl>
   </w:abstractNum>
-  <w:abstractNum w:abstractNumId="10">
+  <w:abstractNum w:abstractNumId="13">
     <w:nsid w:val="4B2D34A0"/>
     <w:multiLevelType w:val="multilevel"/>
     <w:tmpl w:val="0415001F"/>
@@ -8627,7 +14477,7 @@
       </w:pPr>
     </w:lvl>
   </w:abstractNum>
-  <w:abstractNum w:abstractNumId="11">
+  <w:abstractNum w:abstractNumId="14">
     <w:nsid w:val="4FD20495"/>
     <w:multiLevelType w:val="hybridMultilevel"/>
     <w:tmpl w:val="044AC786"/>
@@ -8740,7 +14590,93 @@
       </w:rPr>
     </w:lvl>
   </w:abstractNum>
-  <w:abstractNum w:abstractNumId="12">
+  <w:abstractNum w:abstractNumId="15">
+    <w:nsid w:val="5C84108F"/>
+    <w:multiLevelType w:val="multilevel"/>
+    <w:tmpl w:val="0415001F"/>
+    <w:lvl w:ilvl="0">
+      <w:start w:val="1"/>
+      <w:numFmt w:val="decimal"/>
+      <w:lvlText w:val="%1."/>
+      <w:lvlJc w:val="left"/>
+      <w:pPr>
+        <w:ind w:left="360" w:hanging="360"/>
+      </w:pPr>
+    </w:lvl>
+    <w:lvl w:ilvl="1">
+      <w:start w:val="1"/>
+      <w:numFmt w:val="decimal"/>
+      <w:lvlText w:val="%1.%2."/>
+      <w:lvlJc w:val="left"/>
+      <w:pPr>
+        <w:ind w:left="792" w:hanging="432"/>
+      </w:pPr>
+    </w:lvl>
+    <w:lvl w:ilvl="2">
+      <w:start w:val="1"/>
+      <w:numFmt w:val="decimal"/>
+      <w:lvlText w:val="%1.%2.%3."/>
+      <w:lvlJc w:val="left"/>
+      <w:pPr>
+        <w:ind w:left="1224" w:hanging="504"/>
+      </w:pPr>
+    </w:lvl>
+    <w:lvl w:ilvl="3">
+      <w:start w:val="1"/>
+      <w:numFmt w:val="decimal"/>
+      <w:lvlText w:val="%1.%2.%3.%4."/>
+      <w:lvlJc w:val="left"/>
+      <w:pPr>
+        <w:ind w:left="1728" w:hanging="648"/>
+      </w:pPr>
+    </w:lvl>
+    <w:lvl w:ilvl="4">
+      <w:start w:val="1"/>
+      <w:numFmt w:val="decimal"/>
+      <w:lvlText w:val="%1.%2.%3.%4.%5."/>
+      <w:lvlJc w:val="left"/>
+      <w:pPr>
+        <w:ind w:left="2232" w:hanging="792"/>
+      </w:pPr>
+    </w:lvl>
+    <w:lvl w:ilvl="5">
+      <w:start w:val="1"/>
+      <w:numFmt w:val="decimal"/>
+      <w:lvlText w:val="%1.%2.%3.%4.%5.%6."/>
+      <w:lvlJc w:val="left"/>
+      <w:pPr>
+        <w:ind w:left="2736" w:hanging="936"/>
+      </w:pPr>
+    </w:lvl>
+    <w:lvl w:ilvl="6">
+      <w:start w:val="1"/>
+      <w:numFmt w:val="decimal"/>
+      <w:lvlText w:val="%1.%2.%3.%4.%5.%6.%7."/>
+      <w:lvlJc w:val="left"/>
+      <w:pPr>
+        <w:ind w:left="3240" w:hanging="1080"/>
+      </w:pPr>
+    </w:lvl>
+    <w:lvl w:ilvl="7">
+      <w:start w:val="1"/>
+      <w:numFmt w:val="decimal"/>
+      <w:lvlText w:val="%1.%2.%3.%4.%5.%6.%7.%8."/>
+      <w:lvlJc w:val="left"/>
+      <w:pPr>
+        <w:ind w:left="3744" w:hanging="1224"/>
+      </w:pPr>
+    </w:lvl>
+    <w:lvl w:ilvl="8">
+      <w:start w:val="1"/>
+      <w:numFmt w:val="decimal"/>
+      <w:lvlText w:val="%1.%2.%3.%4.%5.%6.%7.%8.%9."/>
+      <w:lvlJc w:val="left"/>
+      <w:pPr>
+        <w:ind w:left="4320" w:hanging="1440"/>
+      </w:pPr>
+    </w:lvl>
+  </w:abstractNum>
+  <w:abstractNum w:abstractNumId="16">
     <w:nsid w:val="64C655DC"/>
     <w:multiLevelType w:val="multilevel"/>
     <w:tmpl w:val="0415001F"/>
@@ -8826,7 +14762,7 @@
       </w:pPr>
     </w:lvl>
   </w:abstractNum>
-  <w:abstractNum w:abstractNumId="13">
+  <w:abstractNum w:abstractNumId="17">
     <w:nsid w:val="656F3252"/>
     <w:multiLevelType w:val="hybridMultilevel"/>
     <w:tmpl w:val="88083180"/>
@@ -8912,7 +14848,7 @@
       </w:pPr>
     </w:lvl>
   </w:abstractNum>
-  <w:abstractNum w:abstractNumId="14">
+  <w:abstractNum w:abstractNumId="18">
     <w:nsid w:val="69647C19"/>
     <w:multiLevelType w:val="hybridMultilevel"/>
     <w:tmpl w:val="28604F66"/>
@@ -9025,7 +14961,7 @@
       </w:rPr>
     </w:lvl>
   </w:abstractNum>
-  <w:abstractNum w:abstractNumId="15">
+  <w:abstractNum w:abstractNumId="19">
     <w:nsid w:val="6A6C784C"/>
     <w:multiLevelType w:val="hybridMultilevel"/>
     <w:tmpl w:val="BB867CE0"/>
@@ -9138,7 +15074,7 @@
       </w:rPr>
     </w:lvl>
   </w:abstractNum>
-  <w:abstractNum w:abstractNumId="16">
+  <w:abstractNum w:abstractNumId="20">
     <w:nsid w:val="6B352370"/>
     <w:multiLevelType w:val="hybridMultilevel"/>
     <w:tmpl w:val="576A171C"/>
@@ -9251,7 +15187,7 @@
       </w:rPr>
     </w:lvl>
   </w:abstractNum>
-  <w:abstractNum w:abstractNumId="17">
+  <w:abstractNum w:abstractNumId="21">
     <w:nsid w:val="6C985D35"/>
     <w:multiLevelType w:val="multilevel"/>
     <w:tmpl w:val="0415001F"/>
@@ -9337,7 +15273,93 @@
       </w:pPr>
     </w:lvl>
   </w:abstractNum>
-  <w:abstractNum w:abstractNumId="18">
+  <w:abstractNum w:abstractNumId="22">
+    <w:nsid w:val="73B942E0"/>
+    <w:multiLevelType w:val="multilevel"/>
+    <w:tmpl w:val="0415001F"/>
+    <w:lvl w:ilvl="0">
+      <w:start w:val="1"/>
+      <w:numFmt w:val="decimal"/>
+      <w:lvlText w:val="%1."/>
+      <w:lvlJc w:val="left"/>
+      <w:pPr>
+        <w:ind w:left="360" w:hanging="360"/>
+      </w:pPr>
+    </w:lvl>
+    <w:lvl w:ilvl="1">
+      <w:start w:val="1"/>
+      <w:numFmt w:val="decimal"/>
+      <w:lvlText w:val="%1.%2."/>
+      <w:lvlJc w:val="left"/>
+      <w:pPr>
+        <w:ind w:left="792" w:hanging="432"/>
+      </w:pPr>
+    </w:lvl>
+    <w:lvl w:ilvl="2">
+      <w:start w:val="1"/>
+      <w:numFmt w:val="decimal"/>
+      <w:lvlText w:val="%1.%2.%3."/>
+      <w:lvlJc w:val="left"/>
+      <w:pPr>
+        <w:ind w:left="1224" w:hanging="504"/>
+      </w:pPr>
+    </w:lvl>
+    <w:lvl w:ilvl="3">
+      <w:start w:val="1"/>
+      <w:numFmt w:val="decimal"/>
+      <w:lvlText w:val="%1.%2.%3.%4."/>
+      <w:lvlJc w:val="left"/>
+      <w:pPr>
+        <w:ind w:left="1728" w:hanging="648"/>
+      </w:pPr>
+    </w:lvl>
+    <w:lvl w:ilvl="4">
+      <w:start w:val="1"/>
+      <w:numFmt w:val="decimal"/>
+      <w:lvlText w:val="%1.%2.%3.%4.%5."/>
+      <w:lvlJc w:val="left"/>
+      <w:pPr>
+        <w:ind w:left="2232" w:hanging="792"/>
+      </w:pPr>
+    </w:lvl>
+    <w:lvl w:ilvl="5">
+      <w:start w:val="1"/>
+      <w:numFmt w:val="decimal"/>
+      <w:lvlText w:val="%1.%2.%3.%4.%5.%6."/>
+      <w:lvlJc w:val="left"/>
+      <w:pPr>
+        <w:ind w:left="2736" w:hanging="936"/>
+      </w:pPr>
+    </w:lvl>
+    <w:lvl w:ilvl="6">
+      <w:start w:val="1"/>
+      <w:numFmt w:val="decimal"/>
+      <w:lvlText w:val="%1.%2.%3.%4.%5.%6.%7."/>
+      <w:lvlJc w:val="left"/>
+      <w:pPr>
+        <w:ind w:left="3240" w:hanging="1080"/>
+      </w:pPr>
+    </w:lvl>
+    <w:lvl w:ilvl="7">
+      <w:start w:val="1"/>
+      <w:numFmt w:val="decimal"/>
+      <w:lvlText w:val="%1.%2.%3.%4.%5.%6.%7.%8."/>
+      <w:lvlJc w:val="left"/>
+      <w:pPr>
+        <w:ind w:left="3744" w:hanging="1224"/>
+      </w:pPr>
+    </w:lvl>
+    <w:lvl w:ilvl="8">
+      <w:start w:val="1"/>
+      <w:numFmt w:val="decimal"/>
+      <w:lvlText w:val="%1.%2.%3.%4.%5.%6.%7.%8.%9."/>
+      <w:lvlJc w:val="left"/>
+      <w:pPr>
+        <w:ind w:left="4320" w:hanging="1440"/>
+      </w:pPr>
+    </w:lvl>
+  </w:abstractNum>
+  <w:abstractNum w:abstractNumId="23">
     <w:nsid w:val="74941460"/>
     <w:multiLevelType w:val="multilevel"/>
     <w:tmpl w:val="0415001F"/>
@@ -9423,7 +15445,7 @@
       </w:pPr>
     </w:lvl>
   </w:abstractNum>
-  <w:abstractNum w:abstractNumId="19">
+  <w:abstractNum w:abstractNumId="24">
     <w:nsid w:val="75BF0369"/>
     <w:multiLevelType w:val="hybridMultilevel"/>
     <w:tmpl w:val="9026A310"/>
@@ -9509,65 +15531,169 @@
       </w:pPr>
     </w:lvl>
   </w:abstractNum>
+  <w:abstractNum w:abstractNumId="25">
+    <w:nsid w:val="7BA3008F"/>
+    <w:multiLevelType w:val="multilevel"/>
+    <w:tmpl w:val="0415001F"/>
+    <w:lvl w:ilvl="0">
+      <w:start w:val="1"/>
+      <w:numFmt w:val="decimal"/>
+      <w:lvlText w:val="%1."/>
+      <w:lvlJc w:val="left"/>
+      <w:pPr>
+        <w:ind w:left="360" w:hanging="360"/>
+      </w:pPr>
+    </w:lvl>
+    <w:lvl w:ilvl="1">
+      <w:start w:val="1"/>
+      <w:numFmt w:val="decimal"/>
+      <w:lvlText w:val="%1.%2."/>
+      <w:lvlJc w:val="left"/>
+      <w:pPr>
+        <w:ind w:left="792" w:hanging="432"/>
+      </w:pPr>
+    </w:lvl>
+    <w:lvl w:ilvl="2">
+      <w:start w:val="1"/>
+      <w:numFmt w:val="decimal"/>
+      <w:lvlText w:val="%1.%2.%3."/>
+      <w:lvlJc w:val="left"/>
+      <w:pPr>
+        <w:ind w:left="1224" w:hanging="504"/>
+      </w:pPr>
+    </w:lvl>
+    <w:lvl w:ilvl="3">
+      <w:start w:val="1"/>
+      <w:numFmt w:val="decimal"/>
+      <w:lvlText w:val="%1.%2.%3.%4."/>
+      <w:lvlJc w:val="left"/>
+      <w:pPr>
+        <w:ind w:left="1728" w:hanging="648"/>
+      </w:pPr>
+    </w:lvl>
+    <w:lvl w:ilvl="4">
+      <w:start w:val="1"/>
+      <w:numFmt w:val="decimal"/>
+      <w:lvlText w:val="%1.%2.%3.%4.%5."/>
+      <w:lvlJc w:val="left"/>
+      <w:pPr>
+        <w:ind w:left="2232" w:hanging="792"/>
+      </w:pPr>
+    </w:lvl>
+    <w:lvl w:ilvl="5">
+      <w:start w:val="1"/>
+      <w:numFmt w:val="decimal"/>
+      <w:lvlText w:val="%1.%2.%3.%4.%5.%6."/>
+      <w:lvlJc w:val="left"/>
+      <w:pPr>
+        <w:ind w:left="2736" w:hanging="936"/>
+      </w:pPr>
+    </w:lvl>
+    <w:lvl w:ilvl="6">
+      <w:start w:val="1"/>
+      <w:numFmt w:val="decimal"/>
+      <w:lvlText w:val="%1.%2.%3.%4.%5.%6.%7."/>
+      <w:lvlJc w:val="left"/>
+      <w:pPr>
+        <w:ind w:left="3240" w:hanging="1080"/>
+      </w:pPr>
+    </w:lvl>
+    <w:lvl w:ilvl="7">
+      <w:start w:val="1"/>
+      <w:numFmt w:val="decimal"/>
+      <w:lvlText w:val="%1.%2.%3.%4.%5.%6.%7.%8."/>
+      <w:lvlJc w:val="left"/>
+      <w:pPr>
+        <w:ind w:left="3744" w:hanging="1224"/>
+      </w:pPr>
+    </w:lvl>
+    <w:lvl w:ilvl="8">
+      <w:start w:val="1"/>
+      <w:numFmt w:val="decimal"/>
+      <w:lvlText w:val="%1.%2.%3.%4.%5.%6.%7.%8.%9."/>
+      <w:lvlJc w:val="left"/>
+      <w:pPr>
+        <w:ind w:left="4320" w:hanging="1440"/>
+      </w:pPr>
+    </w:lvl>
+  </w:abstractNum>
   <w:num w:numId="1">
-    <w:abstractNumId w:val="15"/>
+    <w:abstractNumId w:val="19"/>
   </w:num>
   <w:num w:numId="2">
-    <w:abstractNumId w:val="8"/>
+    <w:abstractNumId w:val="11"/>
   </w:num>
   <w:num w:numId="3">
-    <w:abstractNumId w:val="14"/>
+    <w:abstractNumId w:val="18"/>
   </w:num>
   <w:num w:numId="4">
+    <w:abstractNumId w:val="17"/>
+  </w:num>
+  <w:num w:numId="5">
     <w:abstractNumId w:val="13"/>
   </w:num>
-  <w:num w:numId="5">
+  <w:num w:numId="6">
+    <w:abstractNumId w:val="5"/>
+  </w:num>
+  <w:num w:numId="7">
     <w:abstractNumId w:val="10"/>
   </w:num>
-  <w:num w:numId="6">
-    <w:abstractNumId w:val="4"/>
-  </w:num>
-  <w:num w:numId="7">
-    <w:abstractNumId w:val="7"/>
-  </w:num>
   <w:num w:numId="8">
-    <w:abstractNumId w:val="12"/>
+    <w:abstractNumId w:val="16"/>
   </w:num>
   <w:num w:numId="9">
     <w:abstractNumId w:val="0"/>
   </w:num>
   <w:num w:numId="10">
-    <w:abstractNumId w:val="5"/>
+    <w:abstractNumId w:val="8"/>
   </w:num>
   <w:num w:numId="11">
-    <w:abstractNumId w:val="11"/>
+    <w:abstractNumId w:val="14"/>
   </w:num>
   <w:num w:numId="12">
+    <w:abstractNumId w:val="9"/>
+  </w:num>
+  <w:num w:numId="13">
+    <w:abstractNumId w:val="12"/>
+  </w:num>
+  <w:num w:numId="14">
+    <w:abstractNumId w:val="21"/>
+  </w:num>
+  <w:num w:numId="15">
+    <w:abstractNumId w:val="20"/>
+  </w:num>
+  <w:num w:numId="16">
+    <w:abstractNumId w:val="24"/>
+  </w:num>
+  <w:num w:numId="17">
+    <w:abstractNumId w:val="2"/>
+  </w:num>
+  <w:num w:numId="18">
+    <w:abstractNumId w:val="3"/>
+  </w:num>
+  <w:num w:numId="19">
+    <w:abstractNumId w:val="23"/>
+  </w:num>
+  <w:num w:numId="20">
+    <w:abstractNumId w:val="4"/>
+  </w:num>
+  <w:num w:numId="21">
+    <w:abstractNumId w:val="15"/>
+  </w:num>
+  <w:num w:numId="22">
     <w:abstractNumId w:val="6"/>
   </w:num>
-  <w:num w:numId="13">
-    <w:abstractNumId w:val="9"/>
+  <w:num w:numId="23">
+    <w:abstractNumId w:val="25"/>
   </w:num>
-  <w:num w:numId="14">
-    <w:abstractNumId w:val="17"/>
+  <w:num w:numId="24">
+    <w:abstractNumId w:val="7"/>
   </w:num>
-  <w:num w:numId="15">
-    <w:abstractNumId w:val="16"/>
+  <w:num w:numId="25">
+    <w:abstractNumId w:val="22"/>
   </w:num>
-  <w:num w:numId="16">
-    <w:abstractNumId w:val="19"/>
-  </w:num>
-  <w:num w:numId="17">
+  <w:num w:numId="26">
     <w:abstractNumId w:val="1"/>
-  </w:num>
-  <w:num w:numId="18">
-    <w:abstractNumId w:val="2"/>
-  </w:num>
-  <w:num w:numId="19">
-    <w:abstractNumId w:val="18"/>
-  </w:num>
-  <w:num w:numId="20">
-    <w:abstractNumId w:val="3"/>
   </w:num>
 </w:numbering>
 </file>
@@ -9600,9 +15726,9 @@
     <w:lsdException w:name="heading 7" w:uiPriority="9" w:qFormat="1"/>
     <w:lsdException w:name="heading 8" w:uiPriority="9" w:qFormat="1"/>
     <w:lsdException w:name="heading 9" w:uiPriority="9" w:qFormat="1"/>
-    <w:lsdException w:name="toc 1" w:uiPriority="39"/>
-    <w:lsdException w:name="toc 2" w:uiPriority="39"/>
-    <w:lsdException w:name="toc 3" w:uiPriority="39"/>
+    <w:lsdException w:name="toc 1" w:uiPriority="39" w:qFormat="1"/>
+    <w:lsdException w:name="toc 2" w:uiPriority="39" w:qFormat="1"/>
+    <w:lsdException w:name="toc 3" w:uiPriority="39" w:qFormat="1"/>
     <w:lsdException w:name="toc 4" w:uiPriority="39"/>
     <w:lsdException w:name="toc 5" w:uiPriority="39"/>
     <w:lsdException w:name="toc 6" w:uiPriority="39"/>
@@ -9731,7 +15857,7 @@
   <w:style w:type="paragraph" w:default="1" w:styleId="Normalny">
     <w:name w:val="Normal"/>
     <w:qFormat/>
-    <w:rsid w:val="00697A16"/>
+    <w:rsid w:val="008027C5"/>
     <w:pPr>
       <w:spacing w:line="360" w:lineRule="auto"/>
     </w:pPr>
@@ -9808,7 +15934,6 @@
   <w:style w:type="character" w:default="1" w:styleId="Domylnaczcionkaakapitu">
     <w:name w:val="Default Paragraph Font"/>
     <w:uiPriority w:val="1"/>
-    <w:semiHidden/>
     <w:unhideWhenUsed/>
   </w:style>
   <w:style w:type="table" w:default="1" w:styleId="Standardowy">
@@ -10090,7 +16215,392 @@
       <w:u w:val="single"/>
     </w:rPr>
   </w:style>
+  <w:style w:type="paragraph" w:styleId="Nagwekspisutreci">
+    <w:name w:val="TOC Heading"/>
+    <w:basedOn w:val="Nagwek1"/>
+    <w:next w:val="Normalny"/>
+    <w:uiPriority w:val="39"/>
+    <w:semiHidden/>
+    <w:unhideWhenUsed/>
+    <w:qFormat/>
+    <w:rsid w:val="006B1101"/>
+    <w:pPr>
+      <w:spacing w:after="0" w:line="276" w:lineRule="auto"/>
+      <w:outlineLvl w:val="9"/>
+    </w:pPr>
+  </w:style>
+  <w:style w:type="paragraph" w:styleId="Spistreci1">
+    <w:name w:val="toc 1"/>
+    <w:basedOn w:val="Normalny"/>
+    <w:next w:val="Normalny"/>
+    <w:autoRedefine/>
+    <w:uiPriority w:val="39"/>
+    <w:unhideWhenUsed/>
+    <w:qFormat/>
+    <w:rsid w:val="006B1101"/>
+    <w:pPr>
+      <w:spacing w:after="100"/>
+    </w:pPr>
+  </w:style>
+  <w:style w:type="paragraph" w:styleId="Spistreci2">
+    <w:name w:val="toc 2"/>
+    <w:basedOn w:val="Normalny"/>
+    <w:next w:val="Normalny"/>
+    <w:autoRedefine/>
+    <w:uiPriority w:val="39"/>
+    <w:unhideWhenUsed/>
+    <w:qFormat/>
+    <w:rsid w:val="006B1101"/>
+    <w:pPr>
+      <w:spacing w:after="100"/>
+      <w:ind w:left="220"/>
+    </w:pPr>
+  </w:style>
+  <w:style w:type="paragraph" w:styleId="Spistreci3">
+    <w:name w:val="toc 3"/>
+    <w:basedOn w:val="Normalny"/>
+    <w:next w:val="Normalny"/>
+    <w:autoRedefine/>
+    <w:uiPriority w:val="39"/>
+    <w:unhideWhenUsed/>
+    <w:qFormat/>
+    <w:rsid w:val="006B1101"/>
+    <w:pPr>
+      <w:spacing w:after="100"/>
+      <w:ind w:left="440"/>
+    </w:pPr>
+  </w:style>
 </w:styles>
+</file>
+
+<file path=word/glossary/document.xml><?xml version="1.0" encoding="utf-8"?>
+<w:glossaryDocument xmlns:ve="http://schemas.openxmlformats.org/markup-compatibility/2006" xmlns:o="urn:schemas-microsoft-com:office:office" xmlns:r="http://schemas.openxmlformats.org/officeDocument/2006/relationships" xmlns:m="http://schemas.openxmlformats.org/officeDocument/2006/math" xmlns:v="urn:schemas-microsoft-com:vml" xmlns:wp="http://schemas.openxmlformats.org/drawingml/2006/wordprocessingDrawing" xmlns:w10="urn:schemas-microsoft-com:office:word" xmlns:w="http://schemas.openxmlformats.org/wordprocessingml/2006/main" xmlns:wne="http://schemas.microsoft.com/office/word/2006/wordml">
+  <w:docParts/>
+</w:glossaryDocument>
+</file>
+
+<file path=word/glossary/fontTable.xml><?xml version="1.0" encoding="utf-8"?>
+<w:fonts xmlns:r="http://schemas.openxmlformats.org/officeDocument/2006/relationships" xmlns:w="http://schemas.openxmlformats.org/wordprocessingml/2006/main">
+  <w:font w:name="Times New Roman">
+    <w:panose1 w:val="02020603050405020304"/>
+    <w:charset w:val="EE"/>
+    <w:family w:val="roman"/>
+    <w:pitch w:val="variable"/>
+    <w:sig w:usb0="E0002EFF" w:usb1="C0007843" w:usb2="00000009" w:usb3="00000000" w:csb0="000001FF" w:csb1="00000000"/>
+  </w:font>
+  <w:font w:name="Symbol">
+    <w:panose1 w:val="05050102010706020507"/>
+    <w:charset w:val="02"/>
+    <w:family w:val="roman"/>
+    <w:pitch w:val="variable"/>
+    <w:sig w:usb0="00000000" w:usb1="10000000" w:usb2="00000000" w:usb3="00000000" w:csb0="80000000" w:csb1="00000000"/>
+  </w:font>
+  <w:font w:name="Courier New">
+    <w:panose1 w:val="02070309020205020404"/>
+    <w:charset w:val="EE"/>
+    <w:family w:val="modern"/>
+    <w:pitch w:val="fixed"/>
+    <w:sig w:usb0="E0002AFF" w:usb1="C0007843" w:usb2="00000009" w:usb3="00000000" w:csb0="000001FF" w:csb1="00000000"/>
+  </w:font>
+  <w:font w:name="Wingdings">
+    <w:panose1 w:val="05000000000000000000"/>
+    <w:charset w:val="02"/>
+    <w:family w:val="auto"/>
+    <w:pitch w:val="variable"/>
+    <w:sig w:usb0="00000000" w:usb1="10000000" w:usb2="00000000" w:usb3="00000000" w:csb0="80000000" w:csb1="00000000"/>
+  </w:font>
+  <w:font w:name="Calibri">
+    <w:panose1 w:val="020F0502020204030204"/>
+    <w:charset w:val="EE"/>
+    <w:family w:val="swiss"/>
+    <w:pitch w:val="variable"/>
+    <w:sig w:usb0="E00002FF" w:usb1="4000ACFF" w:usb2="00000001" w:usb3="00000000" w:csb0="0000019F" w:csb1="00000000"/>
+  </w:font>
+  <w:font w:name="Cambria">
+    <w:panose1 w:val="02040503050406030204"/>
+    <w:charset w:val="EE"/>
+    <w:family w:val="roman"/>
+    <w:pitch w:val="variable"/>
+    <w:sig w:usb0="E00002FF" w:usb1="400004FF" w:usb2="00000000" w:usb3="00000000" w:csb0="0000019F" w:csb1="00000000"/>
+  </w:font>
+  <w:font w:name="Tahoma">
+    <w:panose1 w:val="020B0604030504040204"/>
+    <w:charset w:val="EE"/>
+    <w:family w:val="swiss"/>
+    <w:pitch w:val="variable"/>
+    <w:sig w:usb0="E1002EFF" w:usb1="C000605B" w:usb2="00000029" w:usb3="00000000" w:csb0="000101FF" w:csb1="00000000"/>
+  </w:font>
+  <w:font w:name="TimesNewRomanPSMT">
+    <w:altName w:val="Times New Roman"/>
+    <w:panose1 w:val="00000000000000000000"/>
+    <w:charset w:val="00"/>
+    <w:family w:val="roman"/>
+    <w:notTrueType/>
+    <w:pitch w:val="default"/>
+    <w:sig w:usb0="00000007" w:usb1="00000000" w:usb2="00000000" w:usb3="00000000" w:csb0="00000003" w:csb1="00000000"/>
+  </w:font>
+  <w:font w:name="Consolas">
+    <w:panose1 w:val="020B0609020204030204"/>
+    <w:charset w:val="EE"/>
+    <w:family w:val="modern"/>
+    <w:pitch w:val="fixed"/>
+    <w:sig w:usb0="E10002FF" w:usb1="4000FCFF" w:usb2="00000009" w:usb3="00000000" w:csb0="0000019F" w:csb1="00000000"/>
+  </w:font>
+</w:fonts>
+</file>
+
+<file path=word/glossary/settings.xml><?xml version="1.0" encoding="utf-8"?>
+<w:settings xmlns:o="urn:schemas-microsoft-com:office:office" xmlns:r="http://schemas.openxmlformats.org/officeDocument/2006/relationships" xmlns:m="http://schemas.openxmlformats.org/officeDocument/2006/math" xmlns:v="urn:schemas-microsoft-com:vml" xmlns:w10="urn:schemas-microsoft-com:office:word" xmlns:w="http://schemas.openxmlformats.org/wordprocessingml/2006/main" xmlns:sl="http://schemas.openxmlformats.org/schemaLibrary/2006/main">
+  <w:view w:val="normal"/>
+  <w:defaultTabStop w:val="708"/>
+  <w:hyphenationZone w:val="425"/>
+  <w:characterSpacingControl w:val="doNotCompress"/>
+  <w:compat>
+    <w:useFELayout/>
+  </w:compat>
+  <w:rsids>
+    <w:rsidRoot w:val="005A55D4"/>
+    <w:rsid w:val="005A55D4"/>
+  </w:rsids>
+  <m:mathPr>
+    <m:mathFont m:val="Cambria Math"/>
+    <m:brkBin m:val="before"/>
+    <m:brkBinSub m:val="--"/>
+    <m:smallFrac m:val="off"/>
+    <m:dispDef/>
+    <m:lMargin m:val="0"/>
+    <m:rMargin m:val="0"/>
+    <m:defJc m:val="centerGroup"/>
+    <m:wrapIndent m:val="1440"/>
+    <m:intLim m:val="subSup"/>
+    <m:naryLim m:val="undOvr"/>
+  </m:mathPr>
+  <w:themeFontLang w:val="pl-PL"/>
+  <w:clrSchemeMapping w:bg1="light1" w:t1="dark1" w:bg2="light2" w:t2="dark2" w:accent1="accent1" w:accent2="accent2" w:accent3="accent3" w:accent4="accent4" w:accent5="accent5" w:accent6="accent6" w:hyperlink="hyperlink" w:followedHyperlink="followedHyperlink"/>
+  <w:decimalSymbol w:val=","/>
+  <w:listSeparator w:val=";"/>
+</w:settings>
+</file>
+
+<file path=word/glossary/styles.xml><?xml version="1.0" encoding="utf-8"?>
+<w:styles xmlns:r="http://schemas.openxmlformats.org/officeDocument/2006/relationships" xmlns:w="http://schemas.openxmlformats.org/wordprocessingml/2006/main">
+  <w:docDefaults>
+    <w:rPrDefault>
+      <w:rPr>
+        <w:rFonts w:asciiTheme="minorHAnsi" w:eastAsiaTheme="minorEastAsia" w:hAnsiTheme="minorHAnsi" w:cstheme="minorBidi"/>
+        <w:sz w:val="22"/>
+        <w:szCs w:val="22"/>
+        <w:lang w:val="pl-PL" w:eastAsia="pl-PL" w:bidi="ar-SA"/>
+      </w:rPr>
+    </w:rPrDefault>
+    <w:pPrDefault>
+      <w:pPr>
+        <w:spacing w:after="200" w:line="276" w:lineRule="auto"/>
+      </w:pPr>
+    </w:pPrDefault>
+  </w:docDefaults>
+  <w:latentStyles w:defLockedState="0" w:defUIPriority="99" w:defSemiHidden="1" w:defUnhideWhenUsed="1" w:defQFormat="0" w:count="267">
+    <w:lsdException w:name="Normal" w:semiHidden="0" w:uiPriority="0" w:unhideWhenUsed="0" w:qFormat="1"/>
+    <w:lsdException w:name="heading 1" w:semiHidden="0" w:uiPriority="9" w:unhideWhenUsed="0" w:qFormat="1"/>
+    <w:lsdException w:name="heading 2" w:uiPriority="9" w:qFormat="1"/>
+    <w:lsdException w:name="heading 3" w:uiPriority="9" w:qFormat="1"/>
+    <w:lsdException w:name="heading 4" w:uiPriority="9" w:qFormat="1"/>
+    <w:lsdException w:name="heading 5" w:uiPriority="9" w:qFormat="1"/>
+    <w:lsdException w:name="heading 6" w:uiPriority="9" w:qFormat="1"/>
+    <w:lsdException w:name="heading 7" w:uiPriority="9" w:qFormat="1"/>
+    <w:lsdException w:name="heading 8" w:uiPriority="9" w:qFormat="1"/>
+    <w:lsdException w:name="heading 9" w:uiPriority="9" w:qFormat="1"/>
+    <w:lsdException w:name="toc 1" w:uiPriority="39"/>
+    <w:lsdException w:name="toc 2" w:uiPriority="39"/>
+    <w:lsdException w:name="toc 3" w:uiPriority="39"/>
+    <w:lsdException w:name="toc 4" w:uiPriority="39"/>
+    <w:lsdException w:name="toc 5" w:uiPriority="39"/>
+    <w:lsdException w:name="toc 6" w:uiPriority="39"/>
+    <w:lsdException w:name="toc 7" w:uiPriority="39"/>
+    <w:lsdException w:name="toc 8" w:uiPriority="39"/>
+    <w:lsdException w:name="toc 9" w:uiPriority="39"/>
+    <w:lsdException w:name="caption" w:uiPriority="35" w:qFormat="1"/>
+    <w:lsdException w:name="Title" w:semiHidden="0" w:uiPriority="10" w:unhideWhenUsed="0" w:qFormat="1"/>
+    <w:lsdException w:name="Default Paragraph Font" w:uiPriority="1"/>
+    <w:lsdException w:name="Subtitle" w:semiHidden="0" w:uiPriority="11" w:unhideWhenUsed="0" w:qFormat="1"/>
+    <w:lsdException w:name="Strong" w:semiHidden="0" w:uiPriority="22" w:unhideWhenUsed="0" w:qFormat="1"/>
+    <w:lsdException w:name="Emphasis" w:semiHidden="0" w:uiPriority="20" w:unhideWhenUsed="0" w:qFormat="1"/>
+    <w:lsdException w:name="Table Grid" w:semiHidden="0" w:uiPriority="59" w:unhideWhenUsed="0"/>
+    <w:lsdException w:name="Placeholder Text" w:unhideWhenUsed="0"/>
+    <w:lsdException w:name="No Spacing" w:semiHidden="0" w:uiPriority="1" w:unhideWhenUsed="0" w:qFormat="1"/>
+    <w:lsdException w:name="Light Shading" w:semiHidden="0" w:uiPriority="60" w:unhideWhenUsed="0"/>
+    <w:lsdException w:name="Light List" w:semiHidden="0" w:uiPriority="61" w:unhideWhenUsed="0"/>
+    <w:lsdException w:name="Light Grid" w:semiHidden="0" w:uiPriority="62" w:unhideWhenUsed="0"/>
+    <w:lsdException w:name="Medium Shading 1" w:semiHidden="0" w:uiPriority="63" w:unhideWhenUsed="0"/>
+    <w:lsdException w:name="Medium Shading 2" w:semiHidden="0" w:uiPriority="64" w:unhideWhenUsed="0"/>
+    <w:lsdException w:name="Medium List 1" w:semiHidden="0" w:uiPriority="65" w:unhideWhenUsed="0"/>
+    <w:lsdException w:name="Medium List 2" w:semiHidden="0" w:uiPriority="66" w:unhideWhenUsed="0"/>
+    <w:lsdException w:name="Medium Grid 1" w:semiHidden="0" w:uiPriority="67" w:unhideWhenUsed="0"/>
+    <w:lsdException w:name="Medium Grid 2" w:semiHidden="0" w:uiPriority="68" w:unhideWhenUsed="0"/>
+    <w:lsdException w:name="Medium Grid 3" w:semiHidden="0" w:uiPriority="69" w:unhideWhenUsed="0"/>
+    <w:lsdException w:name="Dark List" w:semiHidden="0" w:uiPriority="70" w:unhideWhenUsed="0"/>
+    <w:lsdException w:name="Colorful Shading" w:semiHidden="0" w:uiPriority="71" w:unhideWhenUsed="0"/>
+    <w:lsdException w:name="Colorful List" w:semiHidden="0" w:uiPriority="72" w:unhideWhenUsed="0"/>
+    <w:lsdException w:name="Colorful Grid" w:semiHidden="0" w:uiPriority="73" w:unhideWhenUsed="0"/>
+    <w:lsdException w:name="Light Shading Accent 1" w:semiHidden="0" w:uiPriority="60" w:unhideWhenUsed="0"/>
+    <w:lsdException w:name="Light List Accent 1" w:semiHidden="0" w:uiPriority="61" w:unhideWhenUsed="0"/>
+    <w:lsdException w:name="Light Grid Accent 1" w:semiHidden="0" w:uiPriority="62" w:unhideWhenUsed="0"/>
+    <w:lsdException w:name="Medium Shading 1 Accent 1" w:semiHidden="0" w:uiPriority="63" w:unhideWhenUsed="0"/>
+    <w:lsdException w:name="Medium Shading 2 Accent 1" w:semiHidden="0" w:uiPriority="64" w:unhideWhenUsed="0"/>
+    <w:lsdException w:name="Medium List 1 Accent 1" w:semiHidden="0" w:uiPriority="65" w:unhideWhenUsed="0"/>
+    <w:lsdException w:name="Revision" w:unhideWhenUsed="0"/>
+    <w:lsdException w:name="List Paragraph" w:semiHidden="0" w:uiPriority="34" w:unhideWhenUsed="0" w:qFormat="1"/>
+    <w:lsdException w:name="Quote" w:semiHidden="0" w:uiPriority="29" w:unhideWhenUsed="0" w:qFormat="1"/>
+    <w:lsdException w:name="Intense Quote" w:semiHidden="0" w:uiPriority="30" w:unhideWhenUsed="0" w:qFormat="1"/>
+    <w:lsdException w:name="Medium List 2 Accent 1" w:semiHidden="0" w:uiPriority="66" w:unhideWhenUsed="0"/>
+    <w:lsdException w:name="Medium Grid 1 Accent 1" w:semiHidden="0" w:uiPriority="67" w:unhideWhenUsed="0"/>
+    <w:lsdException w:name="Medium Grid 2 Accent 1" w:semiHidden="0" w:uiPriority="68" w:unhideWhenUsed="0"/>
+    <w:lsdException w:name="Medium Grid 3 Accent 1" w:semiHidden="0" w:uiPriority="69" w:unhideWhenUsed="0"/>
+    <w:lsdException w:name="Dark List Accent 1" w:semiHidden="0" w:uiPriority="70" w:unhideWhenUsed="0"/>
+    <w:lsdException w:name="Colorful Shading Accent 1" w:semiHidden="0" w:uiPriority="71" w:unhideWhenUsed="0"/>
+    <w:lsdException w:name="Colorful List Accent 1" w:semiHidden="0" w:uiPriority="72" w:unhideWhenUsed="0"/>
+    <w:lsdException w:name="Colorful Grid Accent 1" w:semiHidden="0" w:uiPriority="73" w:unhideWhenUsed="0"/>
+    <w:lsdException w:name="Light Shading Accent 2" w:semiHidden="0" w:uiPriority="60" w:unhideWhenUsed="0"/>
+    <w:lsdException w:name="Light List Accent 2" w:semiHidden="0" w:uiPriority="61" w:unhideWhenUsed="0"/>
+    <w:lsdException w:name="Light Grid Accent 2" w:semiHidden="0" w:uiPriority="62" w:unhideWhenUsed="0"/>
+    <w:lsdException w:name="Medium Shading 1 Accent 2" w:semiHidden="0" w:uiPriority="63" w:unhideWhenUsed="0"/>
+    <w:lsdException w:name="Medium Shading 2 Accent 2" w:semiHidden="0" w:uiPriority="64" w:unhideWhenUsed="0"/>
+    <w:lsdException w:name="Medium List 1 Accent 2" w:semiHidden="0" w:uiPriority="65" w:unhideWhenUsed="0"/>
+    <w:lsdException w:name="Medium List 2 Accent 2" w:semiHidden="0" w:uiPriority="66" w:unhideWhenUsed="0"/>
+    <w:lsdException w:name="Medium Grid 1 Accent 2" w:semiHidden="0" w:uiPriority="67" w:unhideWhenUsed="0"/>
+    <w:lsdException w:name="Medium Grid 2 Accent 2" w:semiHidden="0" w:uiPriority="68" w:unhideWhenUsed="0"/>
+    <w:lsdException w:name="Medium Grid 3 Accent 2" w:semiHidden="0" w:uiPriority="69" w:unhideWhenUsed="0"/>
+    <w:lsdException w:name="Dark List Accent 2" w:semiHidden="0" w:uiPriority="70" w:unhideWhenUsed="0"/>
+    <w:lsdException w:name="Colorful Shading Accent 2" w:semiHidden="0" w:uiPriority="71" w:unhideWhenUsed="0"/>
+    <w:lsdException w:name="Colorful List Accent 2" w:semiHidden="0" w:uiPriority="72" w:unhideWhenUsed="0"/>
+    <w:lsdException w:name="Colorful Grid Accent 2" w:semiHidden="0" w:uiPriority="73" w:unhideWhenUsed="0"/>
+    <w:lsdException w:name="Light Shading Accent 3" w:semiHidden="0" w:uiPriority="60" w:unhideWhenUsed="0"/>
+    <w:lsdException w:name="Light List Accent 3" w:semiHidden="0" w:uiPriority="61" w:unhideWhenUsed="0"/>
+    <w:lsdException w:name="Light Grid Accent 3" w:semiHidden="0" w:uiPriority="62" w:unhideWhenUsed="0"/>
+    <w:lsdException w:name="Medium Shading 1 Accent 3" w:semiHidden="0" w:uiPriority="63" w:unhideWhenUsed="0"/>
+    <w:lsdException w:name="Medium Shading 2 Accent 3" w:semiHidden="0" w:uiPriority="64" w:unhideWhenUsed="0"/>
+    <w:lsdException w:name="Medium List 1 Accent 3" w:semiHidden="0" w:uiPriority="65" w:unhideWhenUsed="0"/>
+    <w:lsdException w:name="Medium List 2 Accent 3" w:semiHidden="0" w:uiPriority="66" w:unhideWhenUsed="0"/>
+    <w:lsdException w:name="Medium Grid 1 Accent 3" w:semiHidden="0" w:uiPriority="67" w:unhideWhenUsed="0"/>
+    <w:lsdException w:name="Medium Grid 2 Accent 3" w:semiHidden="0" w:uiPriority="68" w:unhideWhenUsed="0"/>
+    <w:lsdException w:name="Medium Grid 3 Accent 3" w:semiHidden="0" w:uiPriority="69" w:unhideWhenUsed="0"/>
+    <w:lsdException w:name="Dark List Accent 3" w:semiHidden="0" w:uiPriority="70" w:unhideWhenUsed="0"/>
+    <w:lsdException w:name="Colorful Shading Accent 3" w:semiHidden="0" w:uiPriority="71" w:unhideWhenUsed="0"/>
+    <w:lsdException w:name="Colorful List Accent 3" w:semiHidden="0" w:uiPriority="72" w:unhideWhenUsed="0"/>
+    <w:lsdException w:name="Colorful Grid Accent 3" w:semiHidden="0" w:uiPriority="73" w:unhideWhenUsed="0"/>
+    <w:lsdException w:name="Light Shading Accent 4" w:semiHidden="0" w:uiPriority="60" w:unhideWhenUsed="0"/>
+    <w:lsdException w:name="Light List Accent 4" w:semiHidden="0" w:uiPriority="61" w:unhideWhenUsed="0"/>
+    <w:lsdException w:name="Light Grid Accent 4" w:semiHidden="0" w:uiPriority="62" w:unhideWhenUsed="0"/>
+    <w:lsdException w:name="Medium Shading 1 Accent 4" w:semiHidden="0" w:uiPriority="63" w:unhideWhenUsed="0"/>
+    <w:lsdException w:name="Medium Shading 2 Accent 4" w:semiHidden="0" w:uiPriority="64" w:unhideWhenUsed="0"/>
+    <w:lsdException w:name="Medium List 1 Accent 4" w:semiHidden="0" w:uiPriority="65" w:unhideWhenUsed="0"/>
+    <w:lsdException w:name="Medium List 2 Accent 4" w:semiHidden="0" w:uiPriority="66" w:unhideWhenUsed="0"/>
+    <w:lsdException w:name="Medium Grid 1 Accent 4" w:semiHidden="0" w:uiPriority="67" w:unhideWhenUsed="0"/>
+    <w:lsdException w:name="Medium Grid 2 Accent 4" w:semiHidden="0" w:uiPriority="68" w:unhideWhenUsed="0"/>
+    <w:lsdException w:name="Medium Grid 3 Accent 4" w:semiHidden="0" w:uiPriority="69" w:unhideWhenUsed="0"/>
+    <w:lsdException w:name="Dark List Accent 4" w:semiHidden="0" w:uiPriority="70" w:unhideWhenUsed="0"/>
+    <w:lsdException w:name="Colorful Shading Accent 4" w:semiHidden="0" w:uiPriority="71" w:unhideWhenUsed="0"/>
+    <w:lsdException w:name="Colorful List Accent 4" w:semiHidden="0" w:uiPriority="72" w:unhideWhenUsed="0"/>
+    <w:lsdException w:name="Colorful Grid Accent 4" w:semiHidden="0" w:uiPriority="73" w:unhideWhenUsed="0"/>
+    <w:lsdException w:name="Light Shading Accent 5" w:semiHidden="0" w:uiPriority="60" w:unhideWhenUsed="0"/>
+    <w:lsdException w:name="Light List Accent 5" w:semiHidden="0" w:uiPriority="61" w:unhideWhenUsed="0"/>
+    <w:lsdException w:name="Light Grid Accent 5" w:semiHidden="0" w:uiPriority="62" w:unhideWhenUsed="0"/>
+    <w:lsdException w:name="Medium Shading 1 Accent 5" w:semiHidden="0" w:uiPriority="63" w:unhideWhenUsed="0"/>
+    <w:lsdException w:name="Medium Shading 2 Accent 5" w:semiHidden="0" w:uiPriority="64" w:unhideWhenUsed="0"/>
+    <w:lsdException w:name="Medium List 1 Accent 5" w:semiHidden="0" w:uiPriority="65" w:unhideWhenUsed="0"/>
+    <w:lsdException w:name="Medium List 2 Accent 5" w:semiHidden="0" w:uiPriority="66" w:unhideWhenUsed="0"/>
+    <w:lsdException w:name="Medium Grid 1 Accent 5" w:semiHidden="0" w:uiPriority="67" w:unhideWhenUsed="0"/>
+    <w:lsdException w:name="Medium Grid 2 Accent 5" w:semiHidden="0" w:uiPriority="68" w:unhideWhenUsed="0"/>
+    <w:lsdException w:name="Medium Grid 3 Accent 5" w:semiHidden="0" w:uiPriority="69" w:unhideWhenUsed="0"/>
+    <w:lsdException w:name="Dark List Accent 5" w:semiHidden="0" w:uiPriority="70" w:unhideWhenUsed="0"/>
+    <w:lsdException w:name="Colorful Shading Accent 5" w:semiHidden="0" w:uiPriority="71" w:unhideWhenUsed="0"/>
+    <w:lsdException w:name="Colorful List Accent 5" w:semiHidden="0" w:uiPriority="72" w:unhideWhenUsed="0"/>
+    <w:lsdException w:name="Colorful Grid Accent 5" w:semiHidden="0" w:uiPriority="73" w:unhideWhenUsed="0"/>
+    <w:lsdException w:name="Light Shading Accent 6" w:semiHidden="0" w:uiPriority="60" w:unhideWhenUsed="0"/>
+    <w:lsdException w:name="Light List Accent 6" w:semiHidden="0" w:uiPriority="61" w:unhideWhenUsed="0"/>
+    <w:lsdException w:name="Light Grid Accent 6" w:semiHidden="0" w:uiPriority="62" w:unhideWhenUsed="0"/>
+    <w:lsdException w:name="Medium Shading 1 Accent 6" w:semiHidden="0" w:uiPriority="63" w:unhideWhenUsed="0"/>
+    <w:lsdException w:name="Medium Shading 2 Accent 6" w:semiHidden="0" w:uiPriority="64" w:unhideWhenUsed="0"/>
+    <w:lsdException w:name="Medium List 1 Accent 6" w:semiHidden="0" w:uiPriority="65" w:unhideWhenUsed="0"/>
+    <w:lsdException w:name="Medium List 2 Accent 6" w:semiHidden="0" w:uiPriority="66" w:unhideWhenUsed="0"/>
+    <w:lsdException w:name="Medium Grid 1 Accent 6" w:semiHidden="0" w:uiPriority="67" w:unhideWhenUsed="0"/>
+    <w:lsdException w:name="Medium Grid 2 Accent 6" w:semiHidden="0" w:uiPriority="68" w:unhideWhenUsed="0"/>
+    <w:lsdException w:name="Medium Grid 3 Accent 6" w:semiHidden="0" w:uiPriority="69" w:unhideWhenUsed="0"/>
+    <w:lsdException w:name="Dark List Accent 6" w:semiHidden="0" w:uiPriority="70" w:unhideWhenUsed="0"/>
+    <w:lsdException w:name="Colorful Shading Accent 6" w:semiHidden="0" w:uiPriority="71" w:unhideWhenUsed="0"/>
+    <w:lsdException w:name="Colorful List Accent 6" w:semiHidden="0" w:uiPriority="72" w:unhideWhenUsed="0"/>
+    <w:lsdException w:name="Colorful Grid Accent 6" w:semiHidden="0" w:uiPriority="73" w:unhideWhenUsed="0"/>
+    <w:lsdException w:name="Subtle Emphasis" w:semiHidden="0" w:uiPriority="19" w:unhideWhenUsed="0" w:qFormat="1"/>
+    <w:lsdException w:name="Intense Emphasis" w:semiHidden="0" w:uiPriority="21" w:unhideWhenUsed="0" w:qFormat="1"/>
+    <w:lsdException w:name="Subtle Reference" w:semiHidden="0" w:uiPriority="31" w:unhideWhenUsed="0" w:qFormat="1"/>
+    <w:lsdException w:name="Intense Reference" w:semiHidden="0" w:uiPriority="32" w:unhideWhenUsed="0" w:qFormat="1"/>
+    <w:lsdException w:name="Book Title" w:semiHidden="0" w:uiPriority="33" w:unhideWhenUsed="0" w:qFormat="1"/>
+    <w:lsdException w:name="Bibliography" w:uiPriority="37"/>
+    <w:lsdException w:name="TOC Heading" w:uiPriority="39" w:qFormat="1"/>
+  </w:latentStyles>
+  <w:style w:type="paragraph" w:default="1" w:styleId="Normalny">
+    <w:name w:val="Normal"/>
+    <w:qFormat/>
+  </w:style>
+  <w:style w:type="character" w:default="1" w:styleId="Domylnaczcionkaakapitu">
+    <w:name w:val="Default Paragraph Font"/>
+    <w:uiPriority w:val="1"/>
+    <w:semiHidden/>
+    <w:unhideWhenUsed/>
+  </w:style>
+  <w:style w:type="table" w:default="1" w:styleId="Standardowy">
+    <w:name w:val="Normal Table"/>
+    <w:uiPriority w:val="99"/>
+    <w:semiHidden/>
+    <w:unhideWhenUsed/>
+    <w:qFormat/>
+    <w:tblPr>
+      <w:tblInd w:w="0" w:type="dxa"/>
+      <w:tblCellMar>
+        <w:top w:w="0" w:type="dxa"/>
+        <w:left w:w="108" w:type="dxa"/>
+        <w:bottom w:w="0" w:type="dxa"/>
+        <w:right w:w="108" w:type="dxa"/>
+      </w:tblCellMar>
+    </w:tblPr>
+  </w:style>
+  <w:style w:type="numbering" w:default="1" w:styleId="Bezlisty">
+    <w:name w:val="No List"/>
+    <w:uiPriority w:val="99"/>
+    <w:semiHidden/>
+    <w:unhideWhenUsed/>
+  </w:style>
+  <w:style w:type="paragraph" w:customStyle="1" w:styleId="E8FBA97C29D743C183D0A19487432FB5">
+    <w:name w:val="E8FBA97C29D743C183D0A19487432FB5"/>
+    <w:rsid w:val="005A55D4"/>
+  </w:style>
+  <w:style w:type="paragraph" w:customStyle="1" w:styleId="A313D6B398C14B12A9244D4085861DF5">
+    <w:name w:val="A313D6B398C14B12A9244D4085861DF5"/>
+    <w:rsid w:val="005A55D4"/>
+  </w:style>
+  <w:style w:type="paragraph" w:customStyle="1" w:styleId="10AD4F8C92DB483FA9B0233E59374DB0">
+    <w:name w:val="10AD4F8C92DB483FA9B0233E59374DB0"/>
+    <w:rsid w:val="005A55D4"/>
+  </w:style>
+  <w:style w:type="paragraph" w:customStyle="1" w:styleId="2550A6EB14C446708E7821BF6FC632B9">
+    <w:name w:val="2550A6EB14C446708E7821BF6FC632B9"/>
+    <w:rsid w:val="005A55D4"/>
+  </w:style>
+  <w:style w:type="paragraph" w:customStyle="1" w:styleId="227D3ACDA3DE4A9387C6BBBF5221BE3F">
+    <w:name w:val="227D3ACDA3DE4A9387C6BBBF5221BE3F"/>
+    <w:rsid w:val="005A55D4"/>
+  </w:style>
+  <w:style w:type="paragraph" w:customStyle="1" w:styleId="83CC5E1DCF9A45AEB79E8964D0527BD3">
+    <w:name w:val="83CC5E1DCF9A45AEB79E8964D0527BD3"/>
+    <w:rsid w:val="005A55D4"/>
+  </w:style>
+</w:styles>
+</file>
+
+<file path=word/glossary/webSettings.xml><?xml version="1.0" encoding="utf-8"?>
+<w:webSettings xmlns:r="http://schemas.openxmlformats.org/officeDocument/2006/relationships" xmlns:w="http://schemas.openxmlformats.org/wordprocessingml/2006/main">
+  <w:optimizeForBrowser/>
+</w:webSettings>
 </file>
 
 <file path=word/theme/theme1.xml><?xml version="1.0" encoding="utf-8"?>
@@ -10390,7 +16900,7 @@
     </b:Author>
     <b:Title>Human Interface Guidelines v1.8</b:Title>
     <b:Year>2013</b:Year>
-    <b:RefOrder>5</b:RefOrder>
+    <b:RefOrder>8</b:RefOrder>
   </b:Source>
   <b:Source>
     <b:Tag>Arch</b:Tag>
@@ -10408,7 +16918,7 @@
         <b:Corporate>Microsoft Corporation</b:Corporate>
       </b:Author>
     </b:Author>
-    <b:RefOrder>3</b:RefOrder>
+    <b:RefOrder>6</b:RefOrder>
   </b:Source>
   <b:Source>
     <b:Tag>Dev14</b:Tag>
@@ -10428,7 +16938,7 @@
         <b:Corporate>Microsoft Corporation</b:Corporate>
       </b:Author>
     </b:Author>
-    <b:RefOrder>4</b:RefOrder>
+    <b:RefOrder>7</b:RefOrder>
   </b:Source>
   <b:Source>
     <b:Tag>Dev141</b:Tag>
@@ -10448,7 +16958,7 @@
         <b:Corporate>Microsoft Corporation</b:Corporate>
       </b:Author>
     </b:Author>
-    <b:RefOrder>6</b:RefOrder>
+    <b:RefOrder>9</b:RefOrder>
   </b:Source>
   <b:Source>
     <b:Tag>1</b:Tag>
@@ -10468,7 +16978,7 @@
         <b:Corporate>Microsoft Corporation</b:Corporate>
       </b:Author>
     </b:Author>
-    <b:RefOrder>1</b:RefOrder>
+    <b:RefOrder>4</b:RefOrder>
   </b:Source>
   <b:Source>
     <b:Tag>Acc</b:Tag>
@@ -10487,7 +16997,7 @@
         <b:Corporate>Microsoft Corporation</b:Corporate>
       </b:Author>
     </b:Author>
-    <b:RefOrder>2</b:RefOrder>
+    <b:RefOrder>5</b:RefOrder>
   </b:Source>
   <b:Source>
     <b:Tag>Win14</b:Tag>
@@ -10506,7 +17016,7 @@
         <b:Corporate>Microsoft Corporation</b:Corporate>
       </b:Author>
     </b:Author>
-    <b:RefOrder>21</b:RefOrder>
+    <b:RefOrder>25</b:RefOrder>
   </b:Source>
   <b:Source>
     <b:Tag>Nat14</b:Tag>
@@ -10519,7 +17029,7 @@
     <b:MonthAccessed>sierpień</b:MonthAccessed>
     <b:DayAccessed>17</b:DayAccessed>
     <b:URL>http://en.wikipedia.org/wiki/Natural_user_interface</b:URL>
-    <b:RefOrder>11</b:RefOrder>
+    <b:RefOrder>14</b:RefOrder>
   </b:Source>
   <b:Source>
     <b:Tag>Symbol_zastępczy1</b:Tag>
@@ -10533,7 +17043,7 @@
     <b:MonthAccessed>sierpień</b:MonthAccessed>
     <b:DayAccessed>17</b:DayAccessed>
     <b:URL>http://msdn.microsoft.com/en-us/library/jj131033.aspx</b:URL>
-    <b:RefOrder>22</b:RefOrder>
+    <b:RefOrder>26</b:RefOrder>
   </b:Source>
   <b:Source>
     <b:Tag>Symbol_zastępczy2</b:Tag>
@@ -10548,7 +17058,7 @@
     <b:InternetSiteTitle>Kinect for Windows - Meet Kinect</b:InternetSiteTitle>
     <b:ProductionCompany>Microsoft</b:ProductionCompany>
     <b:Year>2014</b:Year>
-    <b:RefOrder>23</b:RefOrder>
+    <b:RefOrder>27</b:RefOrder>
   </b:Source>
   <b:Source>
     <b:Tag>Symbol_zastępczy3</b:Tag>
@@ -10561,7 +17071,7 @@
       </b:Author>
     </b:Author>
     <b:Title>Human Interface Guidelines v1.8</b:Title>
-    <b:RefOrder>18</b:RefOrder>
+    <b:RefOrder>21</b:RefOrder>
   </b:Source>
   <b:Source>
     <b:Tag>Symbol_zastępczy4</b:Tag>
@@ -10571,7 +17081,7 @@
     <b:Title>Developer Network</b:Title>
     <b:InternetSiteTitle>Accelerometer</b:InternetSiteTitle>
     <b:URL>http://msdn.microsoft.com/en-us/library/jj663790.aspx</b:URL>
-    <b:RefOrder>24</b:RefOrder>
+    <b:RefOrder>28</b:RefOrder>
   </b:Source>
   <b:Source>
     <b:Tag>Symbol_zastępczy5</b:Tag>
@@ -10586,7 +17096,7 @@
     <b:MonthAccessed>sierpień</b:MonthAccessed>
     <b:DayAccessed>17</b:DayAccessed>
     <b:URL>http://msdn.microsoft.com/en-us/library/hh855356.aspx</b:URL>
-    <b:RefOrder>25</b:RefOrder>
+    <b:RefOrder>29</b:RefOrder>
   </b:Source>
   <b:Source>
     <b:Tag>Symbol_zastępczy6</b:Tag>
@@ -10596,7 +17106,7 @@
     <b:Title>Developer Network</b:Title>
     <b:InternetSiteTitle>Kinect for Windows Architecture</b:InternetSiteTitle>
     <b:URL>http://msdn.microsoft.com/en-us/library/jj131023.aspx</b:URL>
-    <b:RefOrder>26</b:RefOrder>
+    <b:RefOrder>30</b:RefOrder>
   </b:Source>
   <b:Source>
     <b:Tag>Mic14</b:Tag>
@@ -10615,7 +17125,7 @@
     <b:DayAccessed>17</b:DayAccessed>
     <b:URL>http://msdn.microsoft.com/en-us/library/jj131027.aspx</b:URL>
     <b:InternetSiteTitle>Developer Network</b:InternetSiteTitle>
-    <b:RefOrder>14</b:RefOrder>
+    <b:RefOrder>17</b:RefOrder>
   </b:Source>
   <b:Source>
     <b:Tag>Mic141</b:Tag>
@@ -10634,30 +17144,7 @@
     <b:DayAccessed>17</b:DayAccessed>
     <b:URL>http://msdn.microsoft.com/en-us/library/hh973076.aspx</b:URL>
     <b:InternetSiteTitle>Developer Network</b:InternetSiteTitle>
-    <b:RefOrder>12</b:RefOrder>
-  </b:Source>
-  <b:Source>
-    <b:Tag>Ash12</b:Tag>
-    <b:SourceType>Book</b:SourceType>
-    <b:Guid>{6A43A2E1-1ADC-4BC1-994B-70EC1C942EED}</b:Guid>
-    <b:LCID>0</b:LCID>
-    <b:Author>
-      <b:Author>
-        <b:NameList>
-          <b:Person>
-            <b:Last>James Ashley</b:Last>
-            <b:First>Jarett</b:First>
-            <b:Middle>Webb</b:Middle>
-          </b:Person>
-        </b:NameList>
-      </b:Author>
-    </b:Author>
-    <b:Title>Beginning Kinect Programming with the Microsoft Kinect SDK</b:Title>
-    <b:Year>2012</b:Year>
-    <b:City>New York</b:City>
-    <b:Publisher>Apress</b:Publisher>
-    <b:Pages>39-40</b:Pages>
-    <b:RefOrder>13</b:RefOrder>
+    <b:RefOrder>15</b:RefOrder>
   </b:Source>
   <b:Source>
     <b:Tag>Dav12</b:Tag>
@@ -10679,7 +17166,7 @@
     <b:City>Redmond, Washington</b:City>
     <b:Publisher>Microsoft Press</b:Publisher>
     <b:Pages>4</b:Pages>
-    <b:RefOrder>7</b:RefOrder>
+    <b:RefOrder>10</b:RefOrder>
   </b:Source>
   <b:Source>
     <b:Tag>Mic142</b:Tag>
@@ -10698,7 +17185,7 @@
     <b:DayAccessed>17</b:DayAccessed>
     <b:URL>http://msdn.microsoft.com/en-us/library/hh855359.aspx</b:URL>
     <b:InternetSiteTitle>Developer Network</b:InternetSiteTitle>
-    <b:RefOrder>8</b:RefOrder>
+    <b:RefOrder>11</b:RefOrder>
   </b:Source>
   <b:Source>
     <b:Tag>Mic</b:Tag>
@@ -10711,7 +17198,7 @@
       </b:Author>
     </b:Author>
     <b:Title>Microsoft Kinect for Windows Software Development Kit (SDK) End User License Agreement</b:Title>
-    <b:RefOrder>9</b:RefOrder>
+    <b:RefOrder>12</b:RefOrder>
   </b:Source>
   <b:Source>
     <b:Tag>Mic143</b:Tag>
@@ -10730,7 +17217,7 @@
     <b:DayAccessed>17</b:DayAccessed>
     <b:URL>http://msdn.microsoft.com/en-us/library/hh855358.aspx</b:URL>
     <b:InternetSiteTitle>Developer Network</b:InternetSiteTitle>
-    <b:RefOrder>10</b:RefOrder>
+    <b:RefOrder>13</b:RefOrder>
   </b:Source>
   <b:Source>
     <b:Tag>Mic144</b:Tag>
@@ -10749,7 +17236,7 @@
     <b:DayAccessed>17</b:DayAccessed>
     <b:URL>http://msdn.microsoft.com/en-us/library/jj131028.aspx</b:URL>
     <b:InternetSiteTitle>Developer Network</b:InternetSiteTitle>
-    <b:RefOrder>15</b:RefOrder>
+    <b:RefOrder>18</b:RefOrder>
   </b:Source>
   <b:Source>
     <b:Tag>Mic145</b:Tag>
@@ -10768,7 +17255,7 @@
     <b:DayAccessed>17</b:DayAccessed>
     <b:URL>http://msdn.microsoft.com/en-us/library/hh973078.aspx</b:URL>
     <b:InternetSiteTitle>Developer Network</b:InternetSiteTitle>
-    <b:RefOrder>16</b:RefOrder>
+    <b:RefOrder>19</b:RefOrder>
   </b:Source>
   <b:Source>
     <b:Tag>Sha14</b:Tag>
@@ -10791,7 +17278,7 @@
     <b:MonthAccessed>sierpień</b:MonthAccessed>
     <b:DayAccessed>17</b:DayAccessed>
     <b:URL>http://blogs.microsoft.co.il/blogs/shair/image_48A9C26C.png</b:URL>
-    <b:RefOrder>17</b:RefOrder>
+    <b:RefOrder>20</b:RefOrder>
   </b:Source>
   <b:Source>
     <b:Tag>Meh14</b:Tag>
@@ -10810,7 +17297,7 @@
     </b:Author>
     <b:Title>Skeletal Joint Smoothing White Paper</b:Title>
     <b:Year>2014</b:Year>
-    <b:RefOrder>19</b:RefOrder>
+    <b:RefOrder>22</b:RefOrder>
   </b:Source>
   <b:Source>
     <b:Tag>Mic146</b:Tag>
@@ -10829,13 +17316,122 @@
     <b:DayAccessed>17</b:DayAccessed>
     <b:URL>http://msdn.microsoft.com/en-us/library/jj131024.aspx</b:URL>
     <b:InternetSiteTitle>Developer Network</b:InternetSiteTitle>
-    <b:RefOrder>20</b:RefOrder>
+    <b:RefOrder>23</b:RefOrder>
+  </b:Source>
+  <b:Source>
+    <b:Tag>Mic147</b:Tag>
+    <b:SourceType>InternetSite</b:SourceType>
+    <b:Guid>{085C340C-838A-42F2-832F-9CD5C8B01F5C}</b:Guid>
+    <b:LCID>0</b:LCID>
+    <b:Author>
+      <b:Author>
+        <b:Corporate>Microsoft Corporation</b:Corporate>
+      </b:Author>
+    </b:Author>
+    <b:Title>KinectInteraction Architecture</b:Title>
+    <b:Year>2014</b:Year>
+    <b:YearAccessed>2014</b:YearAccessed>
+    <b:MonthAccessed>sierpień</b:MonthAccessed>
+    <b:DayAccessed>17</b:DayAccessed>
+    <b:URL>http://msdn.microsoft.com/en-us/library/dn188672.aspx</b:URL>
+    <b:InternetSiteTitle>Developer Network</b:InternetSiteTitle>
+    <b:RefOrder>24</b:RefOrder>
+  </b:Source>
+  <b:Source>
+    <b:Tag>The14</b:Tag>
+    <b:SourceType>InternetSite</b:SourceType>
+    <b:Guid>{6E4DE78F-4429-4CA4-A756-B7651D60B6E2}</b:Guid>
+    <b:LCID>0</b:LCID>
+    <b:Author>
+      <b:Author>
+        <b:Corporate>The Kinect for Windows Team</b:Corporate>
+      </b:Author>
+    </b:Author>
+    <b:Title>Jintronix makes rehabilitation more convenient, fun, and affordable with Kinect for Windows</b:Title>
+    <b:Year>2014</b:Year>
+    <b:YearAccessed>2014</b:YearAccessed>
+    <b:MonthAccessed>sierpień</b:MonthAccessed>
+    <b:DayAccessed>17</b:DayAccessed>
+    <b:URL>http://blogs.msdn.com/b/kinectforwindows/archive/2014/01/22/jintronix-makes-rehabilitation-more-convenient-fun-and-affordable-with-kinect-for-windows.aspx</b:URL>
+    <b:RefOrder>1</b:RefOrder>
+  </b:Source>
+  <b:Source>
+    <b:Tag>Sta12</b:Tag>
+    <b:SourceType>InternetSite</b:SourceType>
+    <b:Guid>{813F0CB9-9512-43BC-9A08-6C4C18331051}</b:Guid>
+    <b:LCID>0</b:LCID>
+    <b:Author>
+      <b:Author>
+        <b:NameList>
+          <b:Person>
+            <b:Last>Stango</b:Last>
+            <b:First>Nicholas</b:First>
+          </b:Person>
+        </b:NameList>
+      </b:Author>
+    </b:Author>
+    <b:Title>Kinect Can Help Doctors Monitor Your Physical Rehab From Home</b:Title>
+    <b:Year>2012</b:Year>
+    <b:YearAccessed>2014</b:YearAccessed>
+    <b:MonthAccessed>sierpień</b:MonthAccessed>
+    <b:DayAccessed>17</b:DayAccessed>
+    <b:URL>http://gizmodo.com/5946737/kinect-can-doctors-monitor-your-physical-rehab-from-home</b:URL>
+    <b:InternetSiteTitle>Gizmodo</b:InternetSiteTitle>
+    <b:RefOrder>2</b:RefOrder>
+  </b:Source>
+  <b:Source>
+    <b:Tag>Bob14</b:Tag>
+    <b:SourceType>InternetSite</b:SourceType>
+    <b:Guid>{EE858B00-0D7C-4D8A-B15D-3B8B1AFF46F4}</b:Guid>
+    <b:LCID>0</b:LCID>
+    <b:Author>
+      <b:Author>
+        <b:NameList>
+          <b:Person>
+            <b:Last>Corish Bob</b:Last>
+            <b:First>Criminisi</b:First>
+            <b:Middle>Antonio , Gonzalez Gerardo , O'Hara Kenton, Sellen Abigail</b:Middle>
+          </b:Person>
+        </b:NameList>
+      </b:Author>
+    </b:Author>
+    <b:Title>Touchless Interaction in Medical Imaging</b:Title>
+    <b:Year>2014</b:Year>
+    <b:YearAccessed>2014</b:YearAccessed>
+    <b:MonthAccessed>sieprpień</b:MonthAccessed>
+    <b:DayAccessed>17</b:DayAccessed>
+    <b:URL>http://research.microsoft.com/en-us/projects/touchlessinteractionmedical/</b:URL>
+    <b:InternetSiteTitle> Microsoft Research </b:InternetSiteTitle>
+    <b:RefOrder>3</b:RefOrder>
+  </b:Source>
+  <b:Source>
+    <b:Tag>Ash12</b:Tag>
+    <b:SourceType>Book</b:SourceType>
+    <b:Guid>{89124119-2E5E-4204-B8A1-CB75ACF86B1A}</b:Guid>
+    <b:LCID>0</b:LCID>
+    <b:Author>
+      <b:Author>
+        <b:NameList>
+          <b:Person>
+            <b:Last>James Ashley</b:Last>
+            <b:First>Jarett</b:First>
+            <b:Middle>Webb</b:Middle>
+          </b:Person>
+        </b:NameList>
+      </b:Author>
+    </b:Author>
+    <b:Title>Beginning Kinect Programming with the Microsoft Kinect SDK</b:Title>
+    <b:Year>2012</b:Year>
+    <b:City>New York</b:City>
+    <b:Publisher>Apress</b:Publisher>
+    <b:Pages>39-40, 168</b:Pages>
+    <b:RefOrder>16</b:RefOrder>
   </b:Source>
 </b:Sources>
 </file>
 
 <file path=customXml/itemProps1.xml><?xml version="1.0" encoding="utf-8"?>
-<ds:datastoreItem xmlns:ds="http://schemas.openxmlformats.org/officeDocument/2006/customXml" ds:itemID="{8BD1EA79-2347-4A2B-8F29-4D09D01F0E6D}">
+<ds:datastoreItem xmlns:ds="http://schemas.openxmlformats.org/officeDocument/2006/customXml" ds:itemID="{4ABB0BC4-F6D8-401E-97D9-919E1CB43B89}">
   <ds:schemaRefs>
     <ds:schemaRef ds:uri="http://schemas.openxmlformats.org/officeDocument/2006/bibliography"/>
   </ds:schemaRefs>
